--- a/public/vcm_report_template_cn.docx
+++ b/public/vcm_report_template_cn.docx
@@ -50,7 +50,7 @@
                           </pic:cNvPicPr>
                         </pic:nvPicPr>
                         <pic:blipFill>
-                          <a:blip r:embed="rId10">
+                          <a:blip r:embed="rId6">
                             <a:duotone>
                               <a:prstClr val="black"/>
                               <a:schemeClr val="accent3">
@@ -382,7 +382,7 @@
                 <v:shape id="Picture 33" o:spid="_x0000_s1026" o:spt="75" type="#_x0000_t75" style="position:absolute;left:22;top:0;height:16838;width:11883;" filled="f" o:preferrelative="t" stroked="f" coordsize="21600,21600" o:gfxdata="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">
                   <v:fill on="f" focussize="0,0"/>
                   <v:stroke on="f"/>
-                  <v:imagedata r:id="rId10" recolortarget="#000000" o:title=""/>
+                  <v:imagedata r:id="rId6" recolortarget="#000000" o:title=""/>
                   <o:lock v:ext="edit" aspectratio="t"/>
                 </v:shape>
                 <v:shape id="Freeform 34" o:spid="_x0000_s1026" o:spt="100" style="position:absolute;left:2567;top:7535;height:523;width:2128;" fillcolor="#FFFFFF" filled="t" stroked="f" coordsize="2128,523" o:gfxdata="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" path="m2027,0l100,0,61,8,29,30,8,62,0,100,0,423,8,462,29,494,61,515,100,523,2027,523,2066,515,2098,494,2119,462,2127,423,2127,100,2119,62,2098,30,2066,8,2027,0xe">
@@ -517,13 +517,23 @@
       </w:pPr>
       <w:r>
         <w:rPr>
+          <w:rFonts w:ascii="Arial" w:hAnsi="Arial" w:eastAsia="宋体" w:cs="Arial"/>
+          <w:b/>
+          <w:color w:val="FFFFFF"/>
+          <w:kern w:val="0"/>
+          <w:sz w:val="103"/>
+        </w:rPr>
+        <w:t>VCM</w:t>
+      </w:r>
+      <w:r>
+        <w:rPr>
           <w:rFonts w:hint="eastAsia" w:ascii="宋体" w:hAnsi="宋体" w:eastAsia="宋体" w:cs="微软雅黑"/>
           <w:b/>
           <w:color w:val="FFFFFF"/>
           <w:kern w:val="0"/>
           <w:sz w:val="103"/>
         </w:rPr>
-        <w:t>VCM报告</w:t>
+        <w:t>报告</w:t>
       </w:r>
     </w:p>
     <w:p>
@@ -666,24 +676,11 @@
             </w14:solidFill>
           </w14:textFill>
         </w:rPr>
-        <w:t>报告时间：{</w:t>
-      </w:r>
-      <w:r>
-        <w:rPr>
-          <w:rFonts w:hint="eastAsia" w:ascii="宋体" w:hAnsi="宋体" w:eastAsia="宋体"/>
-          <w:color w:val="FFFFFF" w:themeColor="background1"/>
-          <w:sz w:val="28"/>
-          <w:szCs w:val="32"/>
-          <w:lang w:val="en-US" w:eastAsia="zh-CN"/>
-          <w14:textFill>
-            <w14:solidFill>
-              <w14:schemeClr w14:val="bg1"/>
-            </w14:solidFill>
-          </w14:textFill>
-        </w:rPr>
-        <w:t>{</w:t>
-      </w:r>
-      <w:r>
+        <w:t>报告时间：{{report_time}}</w:t>
+      </w:r>
+    </w:p>
+    <w:p>
+      <w:pPr>
         <w:rPr>
           <w:rFonts w:hint="eastAsia" w:ascii="宋体" w:hAnsi="宋体" w:eastAsia="宋体"/>
           <w:color w:val="FFFFFF" w:themeColor="background1"/>
@@ -695,23 +692,7 @@
             </w14:solidFill>
           </w14:textFill>
         </w:rPr>
-        <w:t>report_time</w:t>
-      </w:r>
-      <w:r>
-        <w:rPr>
-          <w:rFonts w:hint="eastAsia" w:ascii="宋体" w:hAnsi="宋体" w:eastAsia="宋体"/>
-          <w:color w:val="FFFFFF" w:themeColor="background1"/>
-          <w:sz w:val="28"/>
-          <w:szCs w:val="32"/>
-          <w:lang w:val="en-US" w:eastAsia="zh-CN"/>
-          <w14:textFill>
-            <w14:solidFill>
-              <w14:schemeClr w14:val="bg1"/>
-            </w14:solidFill>
-          </w14:textFill>
-        </w:rPr>
-        <w:t>}</w:t>
-      </w:r>
+      </w:pPr>
       <w:r>
         <w:rPr>
           <w:rFonts w:hint="eastAsia" w:ascii="宋体" w:hAnsi="宋体" w:eastAsia="宋体"/>
@@ -724,81 +705,7 @@
             </w14:solidFill>
           </w14:textFill>
         </w:rPr>
-        <w:t>}</w:t>
-      </w:r>
-    </w:p>
-    <w:p>
-      <w:pPr>
-        <w:rPr>
-          <w:rFonts w:hint="eastAsia" w:ascii="宋体" w:hAnsi="宋体" w:eastAsia="宋体"/>
-          <w:color w:val="FFFFFF" w:themeColor="background1"/>
-          <w:sz w:val="28"/>
-          <w:szCs w:val="32"/>
-          <w:lang w:val="en-US" w:eastAsia="zh-CN"/>
-          <w14:textFill>
-            <w14:solidFill>
-              <w14:schemeClr w14:val="bg1"/>
-            </w14:solidFill>
-          </w14:textFill>
-        </w:rPr>
-      </w:pPr>
-      <w:r>
-        <w:rPr>
-          <w:rFonts w:hint="eastAsia" w:ascii="宋体" w:hAnsi="宋体" w:eastAsia="宋体"/>
-          <w:color w:val="FFFFFF" w:themeColor="background1"/>
-          <w:sz w:val="28"/>
-          <w:szCs w:val="32"/>
-          <w14:textFill>
-            <w14:solidFill>
-              <w14:schemeClr w14:val="bg1"/>
-            </w14:solidFill>
-          </w14:textFill>
-        </w:rPr>
-        <w:t>最终用户：</w:t>
-      </w:r>
-      <w:r>
-        <w:rPr>
-          <w:rFonts w:hint="eastAsia" w:ascii="宋体" w:hAnsi="宋体" w:eastAsia="宋体"/>
-          <w:color w:val="FFFFFF" w:themeColor="background1"/>
-          <w:sz w:val="28"/>
-          <w:szCs w:val="32"/>
-          <w:lang w:val="en-US" w:eastAsia="zh-CN"/>
-          <w14:textFill>
-            <w14:solidFill>
-              <w14:schemeClr w14:val="bg1"/>
-            </w14:solidFill>
-          </w14:textFill>
-        </w:rPr>
-        <w:t>{</w:t>
-      </w:r>
-      <w:r>
-        <w:rPr>
-          <w:rFonts w:hint="eastAsia" w:ascii="宋体" w:hAnsi="宋体" w:eastAsia="宋体"/>
-          <w:color w:val="FFFFFF" w:themeColor="background1"/>
-          <w:sz w:val="28"/>
-          <w:szCs w:val="32"/>
-          <w14:textFill>
-            <w14:solidFill>
-              <w14:schemeClr w14:val="bg1"/>
-            </w14:solidFill>
-          </w14:textFill>
-        </w:rPr>
-        <w:t>{report_for}</w:t>
-      </w:r>
-      <w:r>
-        <w:rPr>
-          <w:rFonts w:hint="eastAsia" w:ascii="宋体" w:hAnsi="宋体" w:eastAsia="宋体"/>
-          <w:color w:val="FFFFFF" w:themeColor="background1"/>
-          <w:sz w:val="28"/>
-          <w:szCs w:val="32"/>
-          <w:lang w:val="en-US" w:eastAsia="zh-CN"/>
-          <w14:textFill>
-            <w14:solidFill>
-              <w14:schemeClr w14:val="bg1"/>
-            </w14:solidFill>
-          </w14:textFill>
-        </w:rPr>
-        <w:t>}</w:t>
+        <w:t>最终用户：{{report_for}}</w:t>
       </w:r>
     </w:p>
     <w:p>
@@ -1657,7 +1564,15 @@
         <w:rPr>
           <w:rFonts w:hint="eastAsia" w:ascii="宋体" w:hAnsi="宋体" w:eastAsia="宋体"/>
         </w:rPr>
-        <w:t>{{chart_valves_health_overview}}{{chart_values_alarm_overivew}}</w:t>
+        <w:t>{{chart_valves_health_overview}}{{chart_values_alarm_overivew</w:t>
+      </w:r>
+      <w:bookmarkStart w:id="1" w:name="_GoBack"/>
+      <w:bookmarkEnd w:id="1"/>
+      <w:r>
+        <w:rPr>
+          <w:rFonts w:hint="eastAsia" w:ascii="宋体" w:hAnsi="宋体" w:eastAsia="宋体"/>
+        </w:rPr>
+        <w:t>}}</w:t>
       </w:r>
     </w:p>
     <w:p>
@@ -1717,8 +1632,6 @@
         </w:rPr>
         <w:t>新问题</w:t>
       </w:r>
-      <w:bookmarkStart w:id="1" w:name="_GoBack"/>
-      <w:bookmarkEnd w:id="1"/>
     </w:p>
     <w:p>
       <w:pPr>
@@ -2059,7 +1972,7 @@
           <w:sz w:val="40"/>
           <w:szCs w:val="40"/>
         </w:rPr>
-        <w:t>季度阀门状况趋势</w:t>
+        <w:t>每月阀门健康趋势</w:t>
       </w:r>
     </w:p>
     <w:p>
@@ -2272,13 +2185,19 @@
           <w:sz w:val="40"/>
           <w:szCs w:val="40"/>
         </w:rPr>
-        <w:t>阀门动态控制性能趋势</w:t>
-      </w:r>
-    </w:p>
-    <w:p>
-      <w:pPr>
-        <w:rPr>
-          <w:rFonts w:hint="eastAsia"/>
+        <w:t>季度阀门行程历史记录</w:t>
+      </w:r>
+    </w:p>
+    <w:p>
+      <w:pPr>
+        <w:pStyle w:val="11"/>
+        <w:spacing w:before="11"/>
+        <w:ind w:right="1440"/>
+        <w:rPr>
+          <w:rFonts w:hint="eastAsia" w:ascii="宋体" w:hAnsi="宋体" w:eastAsia="宋体" w:cs="DTL Argo T"/>
+          <w:sz w:val="18"/>
+          <w:szCs w:val="18"/>
+          <w:lang w:eastAsia="zh-CN"/>
         </w:rPr>
       </w:pPr>
     </w:p>
@@ -2305,217 +2224,6 @@
           <mc:Choice Requires="wps">
             <w:drawing>
               <wp:anchor distT="0" distB="0" distL="0" distR="0" simplePos="0" relativeHeight="251666432" behindDoc="0" locked="0" layoutInCell="0" allowOverlap="1">
-                <wp:simplePos x="0" y="0"/>
-                <wp:positionH relativeFrom="margin">
-                  <wp:align>left</wp:align>
-                </wp:positionH>
-                <wp:positionV relativeFrom="paragraph">
-                  <wp:posOffset>14605</wp:posOffset>
-                </wp:positionV>
-                <wp:extent cx="6057900" cy="0"/>
-                <wp:effectExtent l="0" t="0" r="0" b="0"/>
-                <wp:wrapTopAndBottom/>
-                <wp:docPr id="72" name="Freeform 53"/>
-                <wp:cNvGraphicFramePr/>
-                <a:graphic xmlns:a="http://schemas.openxmlformats.org/drawingml/2006/main">
-                  <a:graphicData uri="http://schemas.microsoft.com/office/word/2010/wordprocessingShape">
-                    <wps:wsp>
-                      <wps:cNvSpPr/>
-                      <wps:spPr bwMode="auto">
-                        <a:xfrm>
-                          <a:off x="0" y="0"/>
-                          <a:ext cx="6057900" cy="0"/>
-                        </a:xfrm>
-                        <a:custGeom>
-                          <a:avLst/>
-                          <a:gdLst>
-                            <a:gd name="T0" fmla="*/ 0 w 9540"/>
-                            <a:gd name="T1" fmla="*/ 0 h 20"/>
-                            <a:gd name="T2" fmla="*/ 9540 w 9540"/>
-                            <a:gd name="T3" fmla="*/ 0 h 20"/>
-                          </a:gdLst>
-                          <a:ahLst/>
-                          <a:cxnLst>
-                            <a:cxn ang="0">
-                              <a:pos x="T0" y="T1"/>
-                            </a:cxn>
-                            <a:cxn ang="0">
-                              <a:pos x="T2" y="T3"/>
-                            </a:cxn>
-                          </a:cxnLst>
-                          <a:rect l="0" t="0" r="r" b="b"/>
-                          <a:pathLst>
-                            <a:path w="9540" h="20">
-                              <a:moveTo>
-                                <a:pt x="0" y="0"/>
-                              </a:moveTo>
-                              <a:lnTo>
-                                <a:pt x="9540" y="0"/>
-                              </a:lnTo>
-                            </a:path>
-                          </a:pathLst>
-                        </a:custGeom>
-                        <a:noFill/>
-                        <a:ln w="12700">
-                          <a:solidFill>
-                            <a:srgbClr val="9FA1A4"/>
-                          </a:solidFill>
-                          <a:round/>
-                        </a:ln>
-                      </wps:spPr>
-                      <wps:bodyPr rot="0" vert="horz" wrap="square" lIns="91440" tIns="45720" rIns="91440" bIns="45720" anchor="t" anchorCtr="0" upright="1">
-                        <a:noAutofit/>
-                      </wps:bodyPr>
-                    </wps:wsp>
-                  </a:graphicData>
-                </a:graphic>
-              </wp:anchor>
-            </w:drawing>
-          </mc:Choice>
-          <mc:Fallback>
-            <w:pict>
-              <v:shape id="Freeform 53" o:spid="_x0000_s1026" o:spt="100" style="position:absolute;left:0pt;margin-top:1.15pt;height:0pt;width:477pt;mso-position-horizontal:left;mso-position-horizontal-relative:margin;mso-wrap-distance-bottom:0pt;mso-wrap-distance-top:0pt;z-index:251666432;mso-width-relative:page;mso-height-relative:page;" filled="f" stroked="t" coordsize="9540,20" o:allowincell="f" o:gfxdata="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" path="m0,0l9540,0e">
-                <v:path o:connectlocs="0,0;6057900,0" o:connectangles="0,0"/>
-                <v:fill on="f" focussize="0,0"/>
-                <v:stroke weight="1pt" color="#9FA1A4" joinstyle="round"/>
-                <v:imagedata o:title=""/>
-                <o:lock v:ext="edit" aspectratio="f"/>
-                <w10:wrap type="topAndBottom"/>
-              </v:shape>
-            </w:pict>
-          </mc:Fallback>
-        </mc:AlternateContent>
-      </w:r>
-    </w:p>
-    <w:p>
-      <w:pPr>
-        <w:pStyle w:val="11"/>
-        <w:spacing w:before="11"/>
-        <w:ind w:right="1440"/>
-        <w:rPr>
-          <w:rFonts w:hint="eastAsia" w:ascii="宋体" w:hAnsi="宋体" w:eastAsia="宋体" w:cs="DTL Argo T"/>
-          <w:sz w:val="18"/>
-          <w:szCs w:val="18"/>
-          <w:lang w:eastAsia="zh-CN"/>
-        </w:rPr>
-      </w:pPr>
-      <w:r>
-        <w:rPr>
-          <w:rFonts w:hint="eastAsia" w:ascii="宋体" w:hAnsi="宋体" w:eastAsia="宋体" w:cs="DTL Argo T"/>
-          <w:sz w:val="18"/>
-          <w:szCs w:val="18"/>
-          <w:lang w:eastAsia="zh-CN"/>
-        </w:rPr>
-        <w:t>{{table_dynamic_control_month}}</w:t>
-      </w:r>
-    </w:p>
-    <w:p>
-      <w:pPr>
-        <w:pStyle w:val="11"/>
-        <w:spacing w:before="11"/>
-        <w:ind w:right="1440"/>
-        <w:rPr>
-          <w:rFonts w:hint="eastAsia" w:ascii="宋体" w:hAnsi="宋体" w:eastAsia="宋体" w:cs="DTL Argo T"/>
-          <w:sz w:val="18"/>
-          <w:szCs w:val="18"/>
-          <w:lang w:eastAsia="zh-CN"/>
-        </w:rPr>
-      </w:pPr>
-    </w:p>
-    <w:p>
-      <w:pPr>
-        <w:widowControl/>
-        <w:jc w:val="left"/>
-        <w:rPr>
-          <w:rFonts w:hint="eastAsia" w:ascii="宋体" w:hAnsi="宋体" w:eastAsia="宋体" w:cs="DTL Argo T"/>
-          <w:b/>
-          <w:bCs/>
-          <w:color w:val="45545D"/>
-          <w:kern w:val="0"/>
-          <w:sz w:val="40"/>
-          <w:szCs w:val="40"/>
-        </w:rPr>
-      </w:pPr>
-      <w:r>
-        <w:rPr>
-          <w:rFonts w:hint="eastAsia" w:ascii="宋体" w:hAnsi="宋体" w:eastAsia="宋体" w:cs="DTL Argo T"/>
-          <w:b/>
-          <w:bCs/>
-          <w:color w:val="45545D"/>
-          <w:kern w:val="0"/>
-          <w:sz w:val="40"/>
-          <w:szCs w:val="40"/>
-        </w:rPr>
-        <w:br w:type="page"/>
-      </w:r>
-    </w:p>
-    <w:p>
-      <w:pPr>
-        <w:pStyle w:val="4"/>
-        <w:keepNext w:val="0"/>
-        <w:keepLines w:val="0"/>
-        <w:spacing w:before="263" w:after="0"/>
-        <w:ind w:right="-58"/>
-        <w:jc w:val="center"/>
-        <w:rPr>
-          <w:rFonts w:hint="eastAsia" w:ascii="宋体" w:hAnsi="宋体" w:eastAsia="宋体" w:cs="DTL Argo T"/>
-          <w:b/>
-          <w:bCs/>
-          <w:color w:val="45545D"/>
-          <w:kern w:val="0"/>
-          <w:sz w:val="40"/>
-          <w:szCs w:val="40"/>
-        </w:rPr>
-      </w:pPr>
-      <w:r>
-        <w:rPr>
-          <w:rFonts w:hint="eastAsia" w:ascii="宋体" w:hAnsi="宋体" w:eastAsia="宋体" w:cs="DTL Argo T"/>
-          <w:b/>
-          <w:bCs/>
-          <w:color w:val="45545D"/>
-          <w:kern w:val="0"/>
-          <w:sz w:val="40"/>
-          <w:szCs w:val="40"/>
-        </w:rPr>
-        <w:t>季度阀门行程历史记录</w:t>
-      </w:r>
-    </w:p>
-    <w:p>
-      <w:pPr>
-        <w:pStyle w:val="11"/>
-        <w:spacing w:before="11"/>
-        <w:ind w:right="1440"/>
-        <w:rPr>
-          <w:rFonts w:hint="eastAsia" w:ascii="宋体" w:hAnsi="宋体" w:eastAsia="宋体" w:cs="DTL Argo T"/>
-          <w:sz w:val="18"/>
-          <w:szCs w:val="18"/>
-          <w:lang w:eastAsia="zh-CN"/>
-        </w:rPr>
-      </w:pPr>
-    </w:p>
-    <w:p>
-      <w:pPr>
-        <w:pStyle w:val="11"/>
-        <w:spacing w:before="11"/>
-        <w:ind w:right="1440"/>
-        <w:rPr>
-          <w:rFonts w:hint="eastAsia" w:ascii="宋体" w:hAnsi="宋体" w:eastAsia="宋体" w:cs="DTL Argo T"/>
-          <w:sz w:val="18"/>
-          <w:szCs w:val="18"/>
-          <w:lang w:eastAsia="zh-CN"/>
-        </w:rPr>
-      </w:pPr>
-      <w:r>
-        <w:rPr>
-          <w:rFonts w:ascii="宋体" w:hAnsi="宋体" w:eastAsia="宋体"/>
-          <w:sz w:val="44"/>
-          <w:szCs w:val="44"/>
-          <w:lang w:eastAsia="zh-CN"/>
-        </w:rPr>
-        <mc:AlternateContent>
-          <mc:Choice Requires="wps">
-            <w:drawing>
-              <wp:anchor distT="0" distB="0" distL="0" distR="0" simplePos="0" relativeHeight="251667456" behindDoc="0" locked="0" layoutInCell="0" allowOverlap="1">
                 <wp:simplePos x="0" y="0"/>
                 <wp:positionH relativeFrom="margin">
                   <wp:align>left</wp:align>
@@ -2585,7 +2293,7 @@
           </mc:Choice>
           <mc:Fallback>
             <w:pict>
-              <v:shape id="Freeform 53" o:spid="_x0000_s1026" o:spt="100" style="position:absolute;left:0pt;margin-top:1.15pt;height:0pt;width:477pt;mso-position-horizontal:left;mso-position-horizontal-relative:margin;mso-wrap-distance-bottom:0pt;mso-wrap-distance-top:0pt;z-index:251667456;mso-width-relative:page;mso-height-relative:page;" filled="f" stroked="t" coordsize="9540,20" o:allowincell="f" o:gfxdata="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" path="m0,0l9540,0e">
+              <v:shape id="Freeform 53" o:spid="_x0000_s1026" o:spt="100" style="position:absolute;left:0pt;margin-top:1.15pt;height:0pt;width:477pt;mso-position-horizontal:left;mso-position-horizontal-relative:margin;mso-wrap-distance-bottom:0pt;mso-wrap-distance-top:0pt;z-index:251666432;mso-width-relative:page;mso-height-relative:page;" filled="f" stroked="t" coordsize="9540,20" o:allowincell="f" o:gfxdata="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" path="m0,0l9540,0e">
                 <v:path o:connectlocs="0,0;6057900,0" o:connectangles="0,0"/>
                 <v:fill on="f" focussize="0,0"/>
                 <v:stroke weight="1pt" color="#9FA1A4" joinstyle="round"/>
@@ -2631,6 +2339,15 @@
           <w:sz w:val="40"/>
           <w:szCs w:val="40"/>
         </w:rPr>
+        <w:sectPr>
+          <w:footerReference r:id="rId4" w:type="first"/>
+          <w:footerReference r:id="rId3" w:type="default"/>
+          <w:pgSz w:w="11906" w:h="16838"/>
+          <w:pgMar w:top="1440" w:right="1800" w:bottom="1440" w:left="1800" w:header="851" w:footer="992" w:gutter="0"/>
+          <w:cols w:space="425" w:num="1"/>
+          <w:titlePg/>
+          <w:docGrid w:type="lines" w:linePitch="312" w:charSpace="0"/>
+        </w:sectPr>
       </w:pPr>
       <w:r>
         <w:rPr>
@@ -2644,6 +2361,21 @@
         </w:rPr>
         <w:br w:type="page"/>
       </w:r>
+    </w:p>
+    <w:p>
+      <w:pPr>
+        <w:widowControl/>
+        <w:jc w:val="left"/>
+        <w:rPr>
+          <w:rFonts w:hint="eastAsia" w:ascii="宋体" w:hAnsi="宋体" w:eastAsia="宋体" w:cs="DTL Argo T"/>
+          <w:b/>
+          <w:bCs/>
+          <w:color w:val="45545D"/>
+          <w:kern w:val="0"/>
+          <w:sz w:val="40"/>
+          <w:szCs w:val="40"/>
+        </w:rPr>
+      </w:pPr>
     </w:p>
     <w:p>
       <w:pPr>
@@ -2682,38 +2414,24 @@
           <w:rFonts w:hint="eastAsia"/>
         </w:rPr>
       </w:pPr>
-    </w:p>
-    <w:p>
-      <w:pPr>
-        <w:pStyle w:val="11"/>
-        <w:spacing w:before="11"/>
-        <w:ind w:right="1440"/>
-        <w:rPr>
-          <w:rFonts w:hint="eastAsia" w:ascii="宋体" w:hAnsi="宋体" w:eastAsia="宋体" w:cs="DTL Argo T"/>
-          <w:sz w:val="18"/>
-          <w:szCs w:val="18"/>
-          <w:lang w:eastAsia="zh-CN"/>
-        </w:rPr>
-      </w:pPr>
       <w:r>
         <w:rPr>
           <w:rFonts w:ascii="宋体" w:hAnsi="宋体" w:eastAsia="宋体"/>
           <w:sz w:val="44"/>
           <w:szCs w:val="44"/>
-          <w:lang w:eastAsia="zh-CN"/>
         </w:rPr>
         <mc:AlternateContent>
           <mc:Choice Requires="wps">
             <w:drawing>
-              <wp:anchor distT="0" distB="0" distL="0" distR="0" simplePos="0" relativeHeight="251668480" behindDoc="0" locked="0" layoutInCell="0" allowOverlap="1">
+              <wp:anchor distT="0" distB="0" distL="0" distR="0" simplePos="0" relativeHeight="251667456" behindDoc="0" locked="0" layoutInCell="0" allowOverlap="1">
                 <wp:simplePos x="0" y="0"/>
                 <wp:positionH relativeFrom="margin">
-                  <wp:align>left</wp:align>
+                  <wp:align>right</wp:align>
                 </wp:positionH>
                 <wp:positionV relativeFrom="paragraph">
-                  <wp:posOffset>14605</wp:posOffset>
+                  <wp:posOffset>213995</wp:posOffset>
                 </wp:positionV>
-                <wp:extent cx="6057900" cy="0"/>
+                <wp:extent cx="8854440" cy="15240"/>
                 <wp:effectExtent l="0" t="0" r="0" b="0"/>
                 <wp:wrapTopAndBottom/>
                 <wp:docPr id="75" name="Freeform 53"/>
@@ -2723,9 +2441,9 @@
                     <wps:wsp>
                       <wps:cNvSpPr/>
                       <wps:spPr bwMode="auto">
-                        <a:xfrm>
+                        <a:xfrm flipV="1">
                           <a:off x="0" y="0"/>
-                          <a:ext cx="6057900" cy="0"/>
+                          <a:ext cx="8854440" cy="15240"/>
                         </a:xfrm>
                         <a:custGeom>
                           <a:avLst/>
@@ -2775,8 +2493,8 @@
           </mc:Choice>
           <mc:Fallback>
             <w:pict>
-              <v:shape id="Freeform 53" o:spid="_x0000_s1026" o:spt="100" style="position:absolute;left:0pt;margin-top:1.15pt;height:0pt;width:477pt;mso-position-horizontal:left;mso-position-horizontal-relative:margin;mso-wrap-distance-bottom:0pt;mso-wrap-distance-top:0pt;z-index:251668480;mso-width-relative:page;mso-height-relative:page;" filled="f" stroked="t" coordsize="9540,20" o:allowincell="f" o:gfxdata="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" path="m0,0l9540,0e">
-                <v:path o:connectlocs="0,0;6057900,0" o:connectangles="0,0"/>
+              <v:shape id="Freeform 53" o:spid="_x0000_s1026" o:spt="100" style="position:absolute;left:0pt;flip:y;margin-top:16.85pt;height:1.2pt;width:697.2pt;mso-position-horizontal:right;mso-position-horizontal-relative:margin;mso-wrap-distance-bottom:0pt;mso-wrap-distance-top:0pt;z-index:251667456;mso-width-relative:page;mso-height-relative:page;" filled="f" stroked="t" coordsize="9540,20" o:allowincell="f" o:gfxdata="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" path="m0,0l9540,0e">
+                <v:path o:connectlocs="0,0;8854440,0" o:connectangles="0,0"/>
                 <v:fill on="f" focussize="0,0"/>
                 <v:stroke weight="1pt" color="#9FA1A4" joinstyle="round"/>
                 <v:imagedata o:title=""/>
@@ -2790,6 +2508,19 @@
     </w:p>
     <w:p>
       <w:pPr>
+        <w:pStyle w:val="11"/>
+        <w:spacing w:before="11"/>
+        <w:ind w:right="1440"/>
+        <w:rPr>
+          <w:rFonts w:hint="eastAsia" w:ascii="宋体" w:hAnsi="宋体" w:eastAsia="宋体" w:cs="DTL Argo T"/>
+          <w:sz w:val="18"/>
+          <w:szCs w:val="18"/>
+          <w:lang w:eastAsia="zh-CN"/>
+        </w:rPr>
+      </w:pPr>
+    </w:p>
+    <w:p>
+      <w:pPr>
         <w:rPr>
           <w:rFonts w:hint="eastAsia" w:ascii="宋体" w:hAnsi="宋体" w:eastAsia="宋体"/>
         </w:rPr>
@@ -2822,6 +2553,13 @@
         <w:rPr>
           <w:rFonts w:hint="eastAsia" w:ascii="宋体" w:hAnsi="宋体" w:eastAsia="宋体"/>
         </w:rPr>
+        <w:sectPr>
+          <w:pgSz w:w="16838" w:h="11906" w:orient="landscape"/>
+          <w:pgMar w:top="1800" w:right="1440" w:bottom="1800" w:left="1440" w:header="851" w:footer="992" w:gutter="0"/>
+          <w:cols w:space="425" w:num="1"/>
+          <w:titlePg/>
+          <w:docGrid w:type="lines" w:linePitch="312" w:charSpace="0"/>
+        </w:sectPr>
       </w:pPr>
       <w:r>
         <w:rPr>
@@ -2829,6 +2567,15 @@
         </w:rPr>
         <w:br w:type="page"/>
       </w:r>
+    </w:p>
+    <w:p>
+      <w:pPr>
+        <w:widowControl/>
+        <w:jc w:val="left"/>
+        <w:rPr>
+          <w:rFonts w:hint="eastAsia" w:ascii="宋体" w:hAnsi="宋体" w:eastAsia="宋体"/>
+        </w:rPr>
+      </w:pPr>
     </w:p>
     <w:p>
       <w:pPr>
@@ -2886,7 +2633,7 @@
     <w:p>
       <w:pPr>
         <w:rPr>
-          <w:rFonts w:ascii="宋体" w:hAnsi="宋体" w:eastAsia="宋体"/>
+          <w:rFonts w:hint="eastAsia" w:ascii="宋体" w:hAnsi="宋体" w:eastAsia="宋体"/>
         </w:rPr>
       </w:pPr>
     </w:p>
@@ -2948,12 +2695,16 @@
     <w:p>
       <w:pPr>
         <w:rPr>
-          <w:rFonts w:ascii="宋体" w:hAnsi="宋体" w:eastAsia="宋体"/>
-        </w:rPr>
-      </w:pPr>
-      <w:r>
-        <w:rPr>
-          <w:rFonts w:hint="eastAsia" w:ascii="宋体" w:hAnsi="宋体" w:eastAsia="宋体"/>
+          <w:rFonts w:hint="eastAsia" w:ascii="宋体" w:hAnsi="宋体" w:eastAsia="宋体"/>
+          <w:i/>
+          <w:iCs/>
+        </w:rPr>
+      </w:pPr>
+      <w:r>
+        <w:rPr>
+          <w:rFonts w:hint="eastAsia" w:ascii="宋体" w:hAnsi="宋体" w:eastAsia="宋体"/>
+          <w:i/>
+          <w:iCs/>
         </w:rPr>
         <w:t>由人工填写</w:t>
       </w:r>
@@ -2961,7 +2712,7 @@
     <w:p>
       <w:pPr>
         <w:rPr>
-          <w:rFonts w:ascii="宋体" w:hAnsi="宋体" w:eastAsia="宋体"/>
+          <w:rFonts w:hint="eastAsia" w:ascii="宋体" w:hAnsi="宋体" w:eastAsia="宋体"/>
         </w:rPr>
       </w:pPr>
     </w:p>
@@ -2973,12 +2724,6 @@
       </w:pPr>
     </w:p>
     <w:sectPr>
-      <w:headerReference r:id="rId5" w:type="first"/>
-      <w:footerReference r:id="rId8" w:type="first"/>
-      <w:headerReference r:id="rId3" w:type="default"/>
-      <w:footerReference r:id="rId6" w:type="default"/>
-      <w:headerReference r:id="rId4" w:type="even"/>
-      <w:footerReference r:id="rId7" w:type="even"/>
       <w:pgSz w:w="11906" w:h="16838"/>
       <w:pgMar w:top="1440" w:right="1800" w:bottom="1440" w:left="1800" w:header="851" w:footer="992" w:gutter="0"/>
       <w:cols w:space="425" w:num="1"/>
@@ -2995,7 +2740,7 @@
     <w:sdtPr>
       <w:id w:val="-1918633310"/>
       <w:docPartObj>
-        <w:docPartGallery w:val="autotext"/>
+        <w:docPartGallery w:val="AutoText"/>
       </w:docPartObj>
     </w:sdtPr>
     <w:sdtContent>
@@ -3003,7 +2748,7 @@
         <w:sdtPr>
           <w:id w:val="-1705238520"/>
           <w:docPartObj>
-            <w:docPartGallery w:val="autotext"/>
+            <w:docPartGallery w:val="AutoText"/>
           </w:docPartObj>
         </w:sdtPr>
         <w:sdtContent>
@@ -3189,6 +2934,131 @@
 
 <file path=word/footer2.xml><?xml version="1.0" encoding="utf-8"?>
 <w:ftr xmlns:wpc="http://schemas.microsoft.com/office/word/2010/wordprocessingCanvas" xmlns:mc="http://schemas.openxmlformats.org/markup-compatibility/2006" xmlns:o="urn:schemas-microsoft-com:office:office" xmlns:r="http://schemas.openxmlformats.org/officeDocument/2006/relationships" xmlns:m="http://schemas.openxmlformats.org/officeDocument/2006/math" xmlns:v="urn:schemas-microsoft-com:vml" xmlns:wp14="http://schemas.microsoft.com/office/word/2010/wordprocessingDrawing" xmlns:wp="http://schemas.openxmlformats.org/drawingml/2006/wordprocessingDrawing" xmlns:w10="urn:schemas-microsoft-com:office:word" xmlns:w="http://schemas.openxmlformats.org/wordprocessingml/2006/main" xmlns:w14="http://schemas.microsoft.com/office/word/2010/wordml" xmlns:w15="http://schemas.microsoft.com/office/word/2012/wordml" xmlns:wpg="http://schemas.microsoft.com/office/word/2010/wordprocessingGroup" xmlns:wpi="http://schemas.microsoft.com/office/word/2010/wordprocessingInk" xmlns:wne="http://schemas.microsoft.com/office/word/2006/wordml" xmlns:wps="http://schemas.microsoft.com/office/word/2010/wordprocessingShape" xmlns:wpsCustomData="http://www.wps.cn/officeDocument/2013/wpsCustomData" mc:Ignorable="w14 w15 wp14">
+  <w:sdt>
+    <w:sdtPr>
+      <w:id w:val="481897551"/>
+      <w:docPartObj>
+        <w:docPartGallery w:val="AutoText"/>
+      </w:docPartObj>
+    </w:sdtPr>
+    <w:sdtContent>
+      <w:sdt>
+        <w:sdtPr>
+          <w:id w:val="925700946"/>
+          <w:docPartObj>
+            <w:docPartGallery w:val="AutoText"/>
+          </w:docPartObj>
+        </w:sdtPr>
+        <w:sdtContent>
+          <w:p>
+            <w:pPr>
+              <w:pStyle w:val="12"/>
+              <w:jc w:val="right"/>
+              <w:rPr>
+                <w:rFonts w:hint="eastAsia"/>
+              </w:rPr>
+            </w:pPr>
+            <w:r>
+              <w:rPr>
+                <w:lang w:val="zh-CN"/>
+              </w:rPr>
+              <w:t xml:space="preserve"> </w:t>
+            </w:r>
+            <w:r>
+              <w:rPr>
+                <w:b/>
+                <w:bCs/>
+                <w:sz w:val="24"/>
+                <w:szCs w:val="24"/>
+              </w:rPr>
+              <w:fldChar w:fldCharType="begin"/>
+            </w:r>
+            <w:r>
+              <w:rPr>
+                <w:b/>
+                <w:bCs/>
+              </w:rPr>
+              <w:instrText xml:space="preserve">PAGE</w:instrText>
+            </w:r>
+            <w:r>
+              <w:rPr>
+                <w:b/>
+                <w:bCs/>
+                <w:sz w:val="24"/>
+                <w:szCs w:val="24"/>
+              </w:rPr>
+              <w:fldChar w:fldCharType="separate"/>
+            </w:r>
+            <w:r>
+              <w:rPr>
+                <w:b/>
+                <w:bCs/>
+                <w:lang w:val="zh-CN"/>
+              </w:rPr>
+              <w:t>2</w:t>
+            </w:r>
+            <w:r>
+              <w:rPr>
+                <w:b/>
+                <w:bCs/>
+                <w:sz w:val="24"/>
+                <w:szCs w:val="24"/>
+              </w:rPr>
+              <w:fldChar w:fldCharType="end"/>
+            </w:r>
+            <w:r>
+              <w:rPr>
+                <w:lang w:val="zh-CN"/>
+              </w:rPr>
+              <w:t xml:space="preserve"> / </w:t>
+            </w:r>
+            <w:r>
+              <w:rPr>
+                <w:b/>
+                <w:bCs/>
+                <w:sz w:val="24"/>
+                <w:szCs w:val="24"/>
+              </w:rPr>
+              <w:fldChar w:fldCharType="begin"/>
+            </w:r>
+            <w:r>
+              <w:rPr>
+                <w:b/>
+                <w:bCs/>
+              </w:rPr>
+              <w:instrText xml:space="preserve">NUMPAGES</w:instrText>
+            </w:r>
+            <w:r>
+              <w:rPr>
+                <w:b/>
+                <w:bCs/>
+                <w:sz w:val="24"/>
+                <w:szCs w:val="24"/>
+              </w:rPr>
+              <w:fldChar w:fldCharType="separate"/>
+            </w:r>
+            <w:r>
+              <w:rPr>
+                <w:b/>
+                <w:bCs/>
+                <w:lang w:val="zh-CN"/>
+              </w:rPr>
+              <w:t>2</w:t>
+            </w:r>
+            <w:r>
+              <w:rPr>
+                <w:b/>
+                <w:bCs/>
+                <w:sz w:val="24"/>
+                <w:szCs w:val="24"/>
+              </w:rPr>
+              <w:fldChar w:fldCharType="end"/>
+            </w:r>
+          </w:p>
+        </w:sdtContent>
+      </w:sdt>
+    </w:sdtContent>
+  </w:sdt>
   <w:p>
     <w:pPr>
       <w:pStyle w:val="12"/>
@@ -3196,60 +3066,68 @@
         <w:rFonts w:hint="eastAsia"/>
       </w:rPr>
     </w:pPr>
+    <w:r>
+      <w:drawing>
+        <wp:anchor distT="0" distB="0" distL="114300" distR="114300" simplePos="0" relativeHeight="251660288" behindDoc="1" locked="0" layoutInCell="1" allowOverlap="1">
+          <wp:simplePos x="0" y="0"/>
+          <wp:positionH relativeFrom="page">
+            <wp:align>right</wp:align>
+          </wp:positionH>
+          <wp:positionV relativeFrom="paragraph">
+            <wp:posOffset>-306070</wp:posOffset>
+          </wp:positionV>
+          <wp:extent cx="10568940" cy="485775"/>
+          <wp:effectExtent l="0" t="0" r="3810" b="9525"/>
+          <wp:wrapNone/>
+          <wp:docPr id="12" name="image6.png"/>
+          <wp:cNvGraphicFramePr>
+            <a:graphicFrameLocks xmlns:a="http://schemas.openxmlformats.org/drawingml/2006/main" noChangeAspect="1"/>
+          </wp:cNvGraphicFramePr>
+          <a:graphic xmlns:a="http://schemas.openxmlformats.org/drawingml/2006/main">
+            <a:graphicData uri="http://schemas.openxmlformats.org/drawingml/2006/picture">
+              <pic:pic xmlns:pic="http://schemas.openxmlformats.org/drawingml/2006/picture">
+                <pic:nvPicPr>
+                  <pic:cNvPr id="12" name="image6.png"/>
+                  <pic:cNvPicPr>
+                    <a:picLocks noChangeAspect="1"/>
+                  </pic:cNvPicPr>
+                </pic:nvPicPr>
+                <pic:blipFill>
+                  <a:blip r:embed="rId1" cstate="print">
+                    <a:duotone>
+                      <a:prstClr val="black"/>
+                      <a:schemeClr val="accent3">
+                        <a:tint val="45000"/>
+                        <a:satMod val="400000"/>
+                      </a:schemeClr>
+                    </a:duotone>
+                    <a:extLst>
+                      <a:ext uri="{28A0092B-C50C-407E-A947-70E740481C1C}">
+                        <a14:useLocalDpi xmlns:a14="http://schemas.microsoft.com/office/drawing/2010/main" val="0"/>
+                      </a:ext>
+                    </a:extLst>
+                  </a:blip>
+                  <a:stretch>
+                    <a:fillRect/>
+                  </a:stretch>
+                </pic:blipFill>
+                <pic:spPr>
+                  <a:xfrm>
+                    <a:off x="0" y="0"/>
+                    <a:ext cx="10568940" cy="485775"/>
+                  </a:xfrm>
+                  <a:prstGeom prst="rect">
+                    <a:avLst/>
+                  </a:prstGeom>
+                </pic:spPr>
+              </pic:pic>
+            </a:graphicData>
+          </a:graphic>
+        </wp:anchor>
+      </w:drawing>
+    </w:r>
   </w:p>
 </w:ftr>
-</file>
-
-<file path=word/footer3.xml><?xml version="1.0" encoding="utf-8"?>
-<w:ftr xmlns:wpc="http://schemas.microsoft.com/office/word/2010/wordprocessingCanvas" xmlns:mc="http://schemas.openxmlformats.org/markup-compatibility/2006" xmlns:o="urn:schemas-microsoft-com:office:office" xmlns:r="http://schemas.openxmlformats.org/officeDocument/2006/relationships" xmlns:m="http://schemas.openxmlformats.org/officeDocument/2006/math" xmlns:v="urn:schemas-microsoft-com:vml" xmlns:wp14="http://schemas.microsoft.com/office/word/2010/wordprocessingDrawing" xmlns:wp="http://schemas.openxmlformats.org/drawingml/2006/wordprocessingDrawing" xmlns:w10="urn:schemas-microsoft-com:office:word" xmlns:w="http://schemas.openxmlformats.org/wordprocessingml/2006/main" xmlns:w14="http://schemas.microsoft.com/office/word/2010/wordml" xmlns:w15="http://schemas.microsoft.com/office/word/2012/wordml" xmlns:wpg="http://schemas.microsoft.com/office/word/2010/wordprocessingGroup" xmlns:wpi="http://schemas.microsoft.com/office/word/2010/wordprocessingInk" xmlns:wne="http://schemas.microsoft.com/office/word/2006/wordml" xmlns:wps="http://schemas.microsoft.com/office/word/2010/wordprocessingShape" xmlns:wpsCustomData="http://www.wps.cn/officeDocument/2013/wpsCustomData" mc:Ignorable="w14 w15 wp14">
-  <w:p>
-    <w:pPr>
-      <w:pStyle w:val="12"/>
-      <w:rPr>
-        <w:rFonts w:hint="eastAsia"/>
-      </w:rPr>
-    </w:pPr>
-  </w:p>
-</w:ftr>
-</file>
-
-<file path=word/header1.xml><?xml version="1.0" encoding="utf-8"?>
-<w:hdr xmlns:wpc="http://schemas.microsoft.com/office/word/2010/wordprocessingCanvas" xmlns:mc="http://schemas.openxmlformats.org/markup-compatibility/2006" xmlns:o="urn:schemas-microsoft-com:office:office" xmlns:r="http://schemas.openxmlformats.org/officeDocument/2006/relationships" xmlns:m="http://schemas.openxmlformats.org/officeDocument/2006/math" xmlns:v="urn:schemas-microsoft-com:vml" xmlns:wp14="http://schemas.microsoft.com/office/word/2010/wordprocessingDrawing" xmlns:wp="http://schemas.openxmlformats.org/drawingml/2006/wordprocessingDrawing" xmlns:w10="urn:schemas-microsoft-com:office:word" xmlns:w="http://schemas.openxmlformats.org/wordprocessingml/2006/main" xmlns:w14="http://schemas.microsoft.com/office/word/2010/wordml" xmlns:w15="http://schemas.microsoft.com/office/word/2012/wordml" xmlns:wpg="http://schemas.microsoft.com/office/word/2010/wordprocessingGroup" xmlns:wpi="http://schemas.microsoft.com/office/word/2010/wordprocessingInk" xmlns:wne="http://schemas.microsoft.com/office/word/2006/wordml" xmlns:wps="http://schemas.microsoft.com/office/word/2010/wordprocessingShape" xmlns:wpsCustomData="http://www.wps.cn/officeDocument/2013/wpsCustomData" mc:Ignorable="w14 w15 wp14">
-  <w:p>
-    <w:pPr>
-      <w:pStyle w:val="13"/>
-      <w:rPr>
-        <w:rFonts w:hint="eastAsia"/>
-      </w:rPr>
-    </w:pPr>
-  </w:p>
-</w:hdr>
-</file>
-
-<file path=word/header2.xml><?xml version="1.0" encoding="utf-8"?>
-<w:hdr xmlns:wpc="http://schemas.microsoft.com/office/word/2010/wordprocessingCanvas" xmlns:mc="http://schemas.openxmlformats.org/markup-compatibility/2006" xmlns:o="urn:schemas-microsoft-com:office:office" xmlns:r="http://schemas.openxmlformats.org/officeDocument/2006/relationships" xmlns:m="http://schemas.openxmlformats.org/officeDocument/2006/math" xmlns:v="urn:schemas-microsoft-com:vml" xmlns:wp14="http://schemas.microsoft.com/office/word/2010/wordprocessingDrawing" xmlns:wp="http://schemas.openxmlformats.org/drawingml/2006/wordprocessingDrawing" xmlns:w10="urn:schemas-microsoft-com:office:word" xmlns:w="http://schemas.openxmlformats.org/wordprocessingml/2006/main" xmlns:w14="http://schemas.microsoft.com/office/word/2010/wordml" xmlns:w15="http://schemas.microsoft.com/office/word/2012/wordml" xmlns:wpg="http://schemas.microsoft.com/office/word/2010/wordprocessingGroup" xmlns:wpi="http://schemas.microsoft.com/office/word/2010/wordprocessingInk" xmlns:wne="http://schemas.microsoft.com/office/word/2006/wordml" xmlns:wps="http://schemas.microsoft.com/office/word/2010/wordprocessingShape" xmlns:wpsCustomData="http://www.wps.cn/officeDocument/2013/wpsCustomData" mc:Ignorable="w14 w15 wp14">
-  <w:p>
-    <w:pPr>
-      <w:pStyle w:val="13"/>
-      <w:rPr>
-        <w:rFonts w:hint="eastAsia"/>
-      </w:rPr>
-    </w:pPr>
-  </w:p>
-</w:hdr>
-</file>
-
-<file path=word/header3.xml><?xml version="1.0" encoding="utf-8"?>
-<w:hdr xmlns:wpc="http://schemas.microsoft.com/office/word/2010/wordprocessingCanvas" xmlns:mc="http://schemas.openxmlformats.org/markup-compatibility/2006" xmlns:o="urn:schemas-microsoft-com:office:office" xmlns:r="http://schemas.openxmlformats.org/officeDocument/2006/relationships" xmlns:m="http://schemas.openxmlformats.org/officeDocument/2006/math" xmlns:v="urn:schemas-microsoft-com:vml" xmlns:wp14="http://schemas.microsoft.com/office/word/2010/wordprocessingDrawing" xmlns:wp="http://schemas.openxmlformats.org/drawingml/2006/wordprocessingDrawing" xmlns:w10="urn:schemas-microsoft-com:office:word" xmlns:w="http://schemas.openxmlformats.org/wordprocessingml/2006/main" xmlns:w14="http://schemas.microsoft.com/office/word/2010/wordml" xmlns:w15="http://schemas.microsoft.com/office/word/2012/wordml" xmlns:wpg="http://schemas.microsoft.com/office/word/2010/wordprocessingGroup" xmlns:wpi="http://schemas.microsoft.com/office/word/2010/wordprocessingInk" xmlns:wne="http://schemas.microsoft.com/office/word/2006/wordml" xmlns:wps="http://schemas.microsoft.com/office/word/2010/wordprocessingShape" xmlns:wpsCustomData="http://www.wps.cn/officeDocument/2013/wpsCustomData" mc:Ignorable="w14 w15 wp14">
-  <w:p>
-    <w:pPr>
-      <w:pStyle w:val="13"/>
-      <w:rPr>
-        <w:rFonts w:hint="eastAsia"/>
-      </w:rPr>
-    </w:pPr>
-  </w:p>
-</w:hdr>
 </file>
 
 <file path=word/styles.xml><?xml version="1.0" encoding="utf-8"?>
@@ -3294,8 +3172,8 @@
     <w:lsdException w:uiPriority="99" w:name="Normal Indent"/>
     <w:lsdException w:uiPriority="99" w:name="footnote text"/>
     <w:lsdException w:uiPriority="99" w:name="annotation text"/>
-    <w:lsdException w:qFormat="1" w:uiPriority="99" w:semiHidden="0" w:name="header"/>
-    <w:lsdException w:qFormat="1" w:uiPriority="99" w:semiHidden="0" w:name="footer"/>
+    <w:lsdException w:uiPriority="99" w:semiHidden="0" w:name="header"/>
+    <w:lsdException w:uiPriority="99" w:semiHidden="0" w:name="footer"/>
     <w:lsdException w:uiPriority="99" w:name="index heading"/>
     <w:lsdException w:qFormat="1" w:uiPriority="35" w:name="caption"/>
     <w:lsdException w:uiPriority="99" w:name="table of figures"/>
@@ -3328,7 +3206,7 @@
     <w:lsdException w:qFormat="1" w:unhideWhenUsed="0" w:uiPriority="10" w:semiHidden="0" w:name="Title"/>
     <w:lsdException w:uiPriority="99" w:name="Closing"/>
     <w:lsdException w:uiPriority="99" w:name="Signature"/>
-    <w:lsdException w:qFormat="1" w:uiPriority="1" w:name="Default Paragraph Font"/>
+    <w:lsdException w:uiPriority="1" w:name="Default Paragraph Font"/>
     <w:lsdException w:qFormat="1" w:unhideWhenUsed="0" w:uiPriority="1" w:semiHidden="0" w:name="Body Text"/>
     <w:lsdException w:uiPriority="99" w:name="Body Text Indent"/>
     <w:lsdException w:uiPriority="99" w:name="List Continue"/>
@@ -3348,7 +3226,7 @@
     <w:lsdException w:uiPriority="99" w:name="Body Text Indent 2"/>
     <w:lsdException w:uiPriority="99" w:name="Body Text Indent 3"/>
     <w:lsdException w:uiPriority="99" w:name="Block Text"/>
-    <w:lsdException w:qFormat="1" w:uiPriority="99" w:semiHidden="0" w:name="Hyperlink"/>
+    <w:lsdException w:uiPriority="99" w:semiHidden="0" w:name="Hyperlink"/>
     <w:lsdException w:uiPriority="99" w:name="FollowedHyperlink"/>
     <w:lsdException w:qFormat="1" w:unhideWhenUsed="0" w:uiPriority="22" w:semiHidden="0" w:name="Strong"/>
     <w:lsdException w:qFormat="1" w:unhideWhenUsed="0" w:uiPriority="20" w:semiHidden="0" w:name="Emphasis"/>
@@ -3366,7 +3244,7 @@
     <w:lsdException w:uiPriority="99" w:name="HTML Sample"/>
     <w:lsdException w:uiPriority="99" w:name="HTML Typewriter"/>
     <w:lsdException w:uiPriority="99" w:name="HTML Variable"/>
-    <w:lsdException w:qFormat="1" w:uiPriority="99" w:name="Normal Table"/>
+    <w:lsdException w:uiPriority="99" w:name="Normal Table"/>
     <w:lsdException w:uiPriority="99" w:name="annotation subject"/>
     <w:lsdException w:uiPriority="99" w:name="Table Simple 1"/>
     <w:lsdException w:uiPriority="99" w:name="Table Simple 2"/>
@@ -3748,14 +3626,12 @@
     <w:name w:val="Default Paragraph Font"/>
     <w:semiHidden/>
     <w:unhideWhenUsed/>
-    <w:qFormat/>
     <w:uiPriority w:val="1"/>
   </w:style>
   <w:style w:type="table" w:default="1" w:styleId="16">
     <w:name w:val="Normal Table"/>
     <w:semiHidden/>
     <w:unhideWhenUsed/>
-    <w:qFormat/>
     <w:uiPriority w:val="99"/>
     <w:tblPr>
       <w:tblCellMar>
@@ -3788,7 +3664,6 @@
     <w:basedOn w:val="1"/>
     <w:link w:val="39"/>
     <w:unhideWhenUsed/>
-    <w:qFormat/>
     <w:uiPriority w:val="99"/>
     <w:pPr>
       <w:tabs>
@@ -3808,7 +3683,6 @@
     <w:basedOn w:val="1"/>
     <w:link w:val="38"/>
     <w:unhideWhenUsed/>
-    <w:qFormat/>
     <w:uiPriority w:val="99"/>
     <w:pPr>
       <w:tabs>
@@ -3874,7 +3748,6 @@
     <w:name w:val="Hyperlink"/>
     <w:basedOn w:val="17"/>
     <w:unhideWhenUsed/>
-    <w:qFormat/>
     <w:uiPriority w:val="99"/>
     <w:rPr>
       <w:color w:val="467886" w:themeColor="hyperlink"/>
@@ -3890,7 +3763,6 @@
     <w:name w:val="标题 1 字符"/>
     <w:basedOn w:val="17"/>
     <w:link w:val="2"/>
-    <w:qFormat/>
     <w:uiPriority w:val="9"/>
     <w:rPr>
       <w:rFonts w:asciiTheme="majorHAnsi" w:hAnsiTheme="majorHAnsi" w:eastAsiaTheme="majorEastAsia" w:cstheme="majorBidi"/>
@@ -3904,7 +3776,6 @@
     <w:basedOn w:val="17"/>
     <w:link w:val="3"/>
     <w:semiHidden/>
-    <w:qFormat/>
     <w:uiPriority w:val="9"/>
     <w:rPr>
       <w:rFonts w:asciiTheme="majorHAnsi" w:hAnsiTheme="majorHAnsi" w:eastAsiaTheme="majorEastAsia" w:cstheme="majorBidi"/>
@@ -3917,7 +3788,6 @@
     <w:name w:val="标题 3 字符"/>
     <w:basedOn w:val="17"/>
     <w:link w:val="4"/>
-    <w:qFormat/>
     <w:uiPriority w:val="1"/>
     <w:rPr>
       <w:rFonts w:asciiTheme="majorHAnsi" w:hAnsiTheme="majorHAnsi" w:eastAsiaTheme="majorEastAsia" w:cstheme="majorBidi"/>
@@ -3931,7 +3801,6 @@
     <w:basedOn w:val="17"/>
     <w:link w:val="5"/>
     <w:semiHidden/>
-    <w:qFormat/>
     <w:uiPriority w:val="9"/>
     <w:rPr>
       <w:rFonts w:cstheme="majorBidi"/>
@@ -3945,7 +3814,6 @@
     <w:basedOn w:val="17"/>
     <w:link w:val="6"/>
     <w:semiHidden/>
-    <w:qFormat/>
     <w:uiPriority w:val="9"/>
     <w:rPr>
       <w:rFonts w:cstheme="majorBidi"/>
@@ -3959,7 +3827,6 @@
     <w:basedOn w:val="17"/>
     <w:link w:val="7"/>
     <w:semiHidden/>
-    <w:qFormat/>
     <w:uiPriority w:val="9"/>
     <w:rPr>
       <w:rFonts w:cstheme="majorBidi"/>
@@ -3973,7 +3840,6 @@
     <w:basedOn w:val="17"/>
     <w:link w:val="8"/>
     <w:semiHidden/>
-    <w:qFormat/>
     <w:uiPriority w:val="9"/>
     <w:rPr>
       <w:rFonts w:cstheme="majorBidi"/>
@@ -3995,7 +3861,6 @@
     <w:basedOn w:val="17"/>
     <w:link w:val="9"/>
     <w:semiHidden/>
-    <w:qFormat/>
     <w:uiPriority w:val="9"/>
     <w:rPr>
       <w:rFonts w:cstheme="majorBidi"/>
@@ -4015,7 +3880,6 @@
     <w:basedOn w:val="17"/>
     <w:link w:val="10"/>
     <w:semiHidden/>
-    <w:qFormat/>
     <w:uiPriority w:val="9"/>
     <w:rPr>
       <w:rFonts w:eastAsiaTheme="majorEastAsia" w:cstheme="majorBidi"/>
@@ -4034,7 +3898,6 @@
     <w:name w:val="标题 字符"/>
     <w:basedOn w:val="17"/>
     <w:link w:val="15"/>
-    <w:qFormat/>
     <w:uiPriority w:val="10"/>
     <w:rPr>
       <w:rFonts w:asciiTheme="majorHAnsi" w:hAnsiTheme="majorHAnsi" w:eastAsiaTheme="majorEastAsia" w:cstheme="majorBidi"/>
@@ -4048,7 +3911,6 @@
     <w:name w:val="副标题 字符"/>
     <w:basedOn w:val="17"/>
     <w:link w:val="14"/>
-    <w:qFormat/>
     <w:uiPriority w:val="11"/>
     <w:rPr>
       <w:rFonts w:asciiTheme="majorHAnsi" w:hAnsiTheme="majorHAnsi" w:eastAsiaTheme="majorEastAsia" w:cstheme="majorBidi"/>
@@ -4095,7 +3957,6 @@
     <w:name w:val="引用 字符"/>
     <w:basedOn w:val="17"/>
     <w:link w:val="30"/>
-    <w:qFormat/>
     <w:uiPriority w:val="29"/>
     <w:rPr>
       <w:i/>
@@ -4158,7 +4019,6 @@
     <w:name w:val="明显引用 字符"/>
     <w:basedOn w:val="17"/>
     <w:link w:val="34"/>
-    <w:qFormat/>
     <w:uiPriority w:val="30"/>
     <w:rPr>
       <w:i/>
@@ -4184,7 +4044,6 @@
     <w:basedOn w:val="17"/>
     <w:semiHidden/>
     <w:unhideWhenUsed/>
-    <w:qFormat/>
     <w:uiPriority w:val="99"/>
     <w:rPr>
       <w:color w:val="605E5C"/>
@@ -4195,7 +4054,6 @@
     <w:name w:val="页眉 字符"/>
     <w:basedOn w:val="17"/>
     <w:link w:val="13"/>
-    <w:qFormat/>
     <w:uiPriority w:val="99"/>
     <w:rPr>
       <w:sz w:val="18"/>
@@ -4206,7 +4064,6 @@
     <w:name w:val="页脚 字符"/>
     <w:basedOn w:val="17"/>
     <w:link w:val="12"/>
-    <w:qFormat/>
     <w:uiPriority w:val="99"/>
     <w:rPr>
       <w:sz w:val="18"/>
@@ -4217,7 +4074,6 @@
     <w:name w:val="正文文本 字符"/>
     <w:basedOn w:val="17"/>
     <w:link w:val="11"/>
-    <w:qFormat/>
     <w:uiPriority w:val="1"/>
     <w:rPr>
       <w:rFonts w:ascii="DTL Argo T Light" w:hAnsi="DTL Argo T Light" w:cs="DTL Argo T Light"/>
@@ -4487,11 +4343,18 @@
 
 <file path=customXml/item1.xml><?xml version="1.0" encoding="utf-8"?>
 <s:customData xmlns="http://www.wps.cn/officeDocument/2013/wpsCustomData" xmlns:s="http://www.wps.cn/officeDocument/2013/wpsCustomData">
-  <customSectProps/>
+  <customSectProps>
+    <customSectPr/>
+    <customSectPr/>
+  </customSectProps>
   <customShpExts>
     <customShpInfo spid="_x0000_s1026" textRotate="1"/>
   </customShpExts>
 </s:customData>
+</file>
+
+<file path=customXml/item2.xml><?xml version="1.0" encoding="utf-8"?>
+<b:Sources xmlns:b="http://schemas.openxmlformats.org/officeDocument/2006/bibliography" xmlns="http://schemas.openxmlformats.org/officeDocument/2006/bibliography" SelectedStyle="\APASixthEditionOfficeOnline.xsl" StyleName="APA" Version="6"/>
 </file>
 
 <file path=customXml/itemProps1.xml><?xml version="1.0" encoding="utf-8"?>
@@ -4500,4 +4363,10 @@
     <ds:schemaRef ds:uri="http://www.wps.cn/officeDocument/2013/wpsCustomData"/>
   </ds:schemaRefs>
 </ds:datastoreItem>
+</file>
+
+<file path=customXml/itemProps2.xml><?xml version="1.0" encoding="utf-8"?>
+<ds:datastoreItem xmlns:ds="http://schemas.openxmlformats.org/officeDocument/2006/customXml" ds:itemID="{FE1F1279-7E7E-4C90-9FE5-2893F8946524}">
+  <ds:schemaRefs/>
+</ds:datastoreItem>
 </file>
--- a/public/vcm_report_template_cn.docx
+++ b/public/vcm_report_template_cn.docx
@@ -1,23 +1,24 @@
 
 <file path=word/document.xml><?xml version="1.0" encoding="utf-8"?>
-<w:document xmlns:wpc="http://schemas.microsoft.com/office/word/2010/wordprocessingCanvas" xmlns:mc="http://schemas.openxmlformats.org/markup-compatibility/2006" xmlns:o="urn:schemas-microsoft-com:office:office" xmlns:r="http://schemas.openxmlformats.org/officeDocument/2006/relationships" xmlns:m="http://schemas.openxmlformats.org/officeDocument/2006/math" xmlns:v="urn:schemas-microsoft-com:vml" xmlns:wp14="http://schemas.microsoft.com/office/word/2010/wordprocessingDrawing" xmlns:wp="http://schemas.openxmlformats.org/drawingml/2006/wordprocessingDrawing" xmlns:w="http://schemas.openxmlformats.org/wordprocessingml/2006/main" xmlns:w14="http://schemas.microsoft.com/office/word/2010/wordml" xmlns:w10="urn:schemas-microsoft-com:office:word" xmlns:w15="http://schemas.microsoft.com/office/word/2012/wordml" xmlns:wpg="http://schemas.microsoft.com/office/word/2010/wordprocessingGroup" xmlns:wpi="http://schemas.microsoft.com/office/word/2010/wordprocessingInk" xmlns:wne="http://schemas.microsoft.com/office/word/2006/wordml" xmlns:wps="http://schemas.microsoft.com/office/word/2010/wordprocessingShape" xmlns:wpsCustomData="http://www.wps.cn/officeDocument/2013/wpsCustomData" mc:Ignorable="w14 w15 wp14">
+<w:document xmlns:wpc="http://schemas.microsoft.com/office/word/2010/wordprocessingCanvas" xmlns:cx="http://schemas.microsoft.com/office/drawing/2014/chartex" xmlns:cx1="http://schemas.microsoft.com/office/drawing/2015/9/8/chartex" xmlns:cx2="http://schemas.microsoft.com/office/drawing/2015/10/21/chartex" xmlns:cx3="http://schemas.microsoft.com/office/drawing/2016/5/9/chartex" xmlns:cx4="http://schemas.microsoft.com/office/drawing/2016/5/10/chartex" xmlns:cx5="http://schemas.microsoft.com/office/drawing/2016/5/11/chartex" xmlns:cx6="http://schemas.microsoft.com/office/drawing/2016/5/12/chartex" xmlns:cx7="http://schemas.microsoft.com/office/drawing/2016/5/13/chartex" xmlns:cx8="http://schemas.microsoft.com/office/drawing/2016/5/14/chartex" xmlns:mc="http://schemas.openxmlformats.org/markup-compatibility/2006" xmlns:aink="http://schemas.microsoft.com/office/drawing/2016/ink" xmlns:am3d="http://schemas.microsoft.com/office/drawing/2017/model3d" xmlns:o="urn:schemas-microsoft-com:office:office" xmlns:oel="http://schemas.microsoft.com/office/2019/extlst" xmlns:r="http://schemas.openxmlformats.org/officeDocument/2006/relationships" xmlns:m="http://schemas.openxmlformats.org/officeDocument/2006/math" xmlns:v="urn:schemas-microsoft-com:vml" xmlns:wp14="http://schemas.microsoft.com/office/word/2010/wordprocessingDrawing" xmlns:wp="http://schemas.openxmlformats.org/drawingml/2006/wordprocessingDrawing" xmlns:w10="urn:schemas-microsoft-com:office:word" xmlns:w="http://schemas.openxmlformats.org/wordprocessingml/2006/main" xmlns:w14="http://schemas.microsoft.com/office/word/2010/wordml" xmlns:w15="http://schemas.microsoft.com/office/word/2012/wordml" xmlns:w16cex="http://schemas.microsoft.com/office/word/2018/wordml/cex" xmlns:w16cid="http://schemas.microsoft.com/office/word/2016/wordml/cid" xmlns:w16="http://schemas.microsoft.com/office/word/2018/wordml" xmlns:w16sdtdh="http://schemas.microsoft.com/office/word/2020/wordml/sdtdatahash" xmlns:w16se="http://schemas.microsoft.com/office/word/2015/wordml/symex" xmlns:wpg="http://schemas.microsoft.com/office/word/2010/wordprocessingGroup" xmlns:wpi="http://schemas.microsoft.com/office/word/2010/wordprocessingInk" xmlns:wne="http://schemas.microsoft.com/office/word/2006/wordml" xmlns:wps="http://schemas.microsoft.com/office/word/2010/wordprocessingShape" mc:Ignorable="w14 w15 w16se w16cid w16 w16cex w16sdtdh wp14">
   <w:body>
     <w:p>
       <w:pPr>
         <w:rPr>
-          <w:rFonts w:hint="eastAsia" w:ascii="宋体" w:hAnsi="宋体" w:eastAsia="宋体"/>
-        </w:rPr>
-      </w:pPr>
-      <w:r>
-        <w:rPr>
-          <w:rFonts w:ascii="宋体" w:hAnsi="宋体" w:eastAsia="宋体" w:cs="宋体"/>
+          <w:rFonts w:ascii="宋体" w:eastAsia="宋体" w:hAnsi="宋体" w:hint="eastAsia"/>
+        </w:rPr>
+      </w:pPr>
+      <w:r>
+        <w:rPr>
+          <w:rFonts w:ascii="宋体" w:eastAsia="宋体" w:hAnsi="宋体" w:cs="宋体"/>
+          <w:noProof/>
           <w:kern w:val="0"/>
           <w:sz w:val="24"/>
         </w:rPr>
         <mc:AlternateContent>
           <mc:Choice Requires="wpg">
             <w:drawing>
-              <wp:anchor distT="0" distB="0" distL="114300" distR="114300" simplePos="0" relativeHeight="251659264" behindDoc="1" locked="0" layoutInCell="1" allowOverlap="1">
+              <wp:anchor distT="0" distB="0" distL="114300" distR="114300" simplePos="0" relativeHeight="251659264" behindDoc="1" locked="0" layoutInCell="1" allowOverlap="1" wp14:anchorId="24658FA8" wp14:editId="13C93E47">
                 <wp:simplePos x="0" y="0"/>
                 <wp:positionH relativeFrom="page">
                   <wp:align>right</wp:align>
@@ -29,12 +30,16 @@
                 <wp:effectExtent l="0" t="0" r="0" b="0"/>
                 <wp:wrapNone/>
                 <wp:docPr id="31" name="组合 31"/>
-                <wp:cNvGraphicFramePr/>
+                <wp:cNvGraphicFramePr>
+                  <a:graphicFrameLocks xmlns:a="http://schemas.openxmlformats.org/drawingml/2006/main"/>
+                </wp:cNvGraphicFramePr>
                 <a:graphic xmlns:a="http://schemas.openxmlformats.org/drawingml/2006/main">
                   <a:graphicData uri="http://schemas.microsoft.com/office/word/2010/wordprocessingGroup">
                     <wpg:wgp>
-                      <wpg:cNvGrpSpPr/>
-                      <wpg:grpSpPr>
+                      <wpg:cNvGrpSpPr>
+                        <a:grpSpLocks/>
+                      </wpg:cNvGrpSpPr>
+                      <wpg:grpSpPr bwMode="auto">
                         <a:xfrm>
                           <a:off x="0" y="0"/>
                           <a:ext cx="7545705" cy="10692130"/>
@@ -50,7 +55,7 @@
                           </pic:cNvPicPr>
                         </pic:nvPicPr>
                         <pic:blipFill>
-                          <a:blip r:embed="rId6">
+                          <a:blip r:embed="rId7">
                             <a:duotone>
                               <a:prstClr val="black"/>
                               <a:schemeClr val="accent3">
@@ -69,7 +74,7 @@
                             <a:fillRect/>
                           </a:stretch>
                         </pic:blipFill>
-                        <pic:spPr>
+                        <pic:spPr bwMode="auto">
                           <a:xfrm>
                             <a:off x="22" y="0"/>
                             <a:ext cx="11883" cy="16838"/>
@@ -78,11 +83,22 @@
                             <a:avLst/>
                           </a:prstGeom>
                           <a:noFill/>
+                          <a:extLst>
+                            <a:ext uri="{909E8E84-426E-40DD-AFC4-6F175D3DCCD1}">
+                              <a14:hiddenFill xmlns:a14="http://schemas.microsoft.com/office/drawing/2010/main">
+                                <a:solidFill>
+                                  <a:srgbClr val="FFFFFF"/>
+                                </a:solidFill>
+                              </a14:hiddenFill>
+                            </a:ext>
+                          </a:extLst>
                         </pic:spPr>
                       </pic:pic>
                       <wps:wsp>
                         <wps:cNvPr id="33" name="Freeform 34"/>
-                        <wps:cNvSpPr/>
+                        <wps:cNvSpPr>
+                          <a:spLocks/>
+                        </wps:cNvSpPr>
                         <wps:spPr bwMode="auto">
                           <a:xfrm>
                             <a:off x="2567" y="7535"/>
@@ -318,6 +334,18 @@
                           <a:ln>
                             <a:noFill/>
                           </a:ln>
+                          <a:extLst>
+                            <a:ext uri="{91240B29-F687-4F45-9708-019B960494DF}">
+                              <a14:hiddenLine xmlns:a14="http://schemas.microsoft.com/office/drawing/2010/main" w="9525">
+                                <a:solidFill>
+                                  <a:srgbClr val="000000"/>
+                                </a:solidFill>
+                                <a:round/>
+                                <a:headEnd/>
+                                <a:tailEnd/>
+                              </a14:hiddenLine>
+                            </a:ext>
+                          </a:extLst>
                         </wps:spPr>
                         <wps:bodyPr rot="0" vert="horz" wrap="square" lIns="91440" tIns="45720" rIns="91440" bIns="45720" anchor="t" anchorCtr="0" upright="1">
                           <a:noAutofit/>
@@ -342,7 +370,16 @@
                               <a:srgbClr val="FFFFFF"/>
                             </a:solidFill>
                             <a:round/>
+                            <a:headEnd/>
+                            <a:tailEnd/>
                           </a:ln>
+                          <a:extLst>
+                            <a:ext uri="{909E8E84-426E-40DD-AFC4-6F175D3DCCD1}">
+                              <a14:hiddenFill xmlns:a14="http://schemas.microsoft.com/office/drawing/2010/main">
+                                <a:noFill/>
+                              </a14:hiddenFill>
+                            </a:ext>
+                          </a:extLst>
                         </wps:spPr>
                         <wps:bodyPr/>
                       </wps:wsp>
@@ -365,45 +402,62 @@
                               <a:srgbClr val="FFFFFF"/>
                             </a:solidFill>
                             <a:round/>
+                            <a:headEnd/>
+                            <a:tailEnd/>
                           </a:ln>
+                          <a:extLst>
+                            <a:ext uri="{909E8E84-426E-40DD-AFC4-6F175D3DCCD1}">
+                              <a14:hiddenFill xmlns:a14="http://schemas.microsoft.com/office/drawing/2010/main">
+                                <a:noFill/>
+                              </a14:hiddenFill>
+                            </a:ext>
+                          </a:extLst>
                         </wps:spPr>
                         <wps:bodyPr/>
                       </wps:wsp>
                     </wpg:wgp>
                   </a:graphicData>
                 </a:graphic>
+                <wp14:sizeRelH relativeFrom="page">
+                  <wp14:pctWidth>0</wp14:pctWidth>
+                </wp14:sizeRelH>
+                <wp14:sizeRelV relativeFrom="page">
+                  <wp14:pctHeight>0</wp14:pctHeight>
+                </wp14:sizeRelV>
               </wp:anchor>
             </w:drawing>
           </mc:Choice>
           <mc:Fallback>
             <w:pict>
-              <v:group id="_x0000_s1026" o:spid="_x0000_s1026" o:spt="203" style="position:absolute;left:0pt;margin-top:6pt;height:841.9pt;width:594.15pt;mso-position-horizontal:right;mso-position-horizontal-relative:page;mso-position-vertical-relative:page;z-index:-251657216;mso-width-relative:page;mso-height-relative:page;" coordorigin="22,0" coordsize="11883,16838" o:gfxdata="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">
-                <o:lock v:ext="edit" aspectratio="f"/>
-                <v:shape id="Picture 33" o:spid="_x0000_s1026" o:spt="75" type="#_x0000_t75" style="position:absolute;left:22;top:0;height:16838;width:11883;" filled="f" o:preferrelative="t" stroked="f" coordsize="21600,21600" o:gfxdata="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">
-                  <v:fill on="f" focussize="0,0"/>
-                  <v:stroke on="f"/>
-                  <v:imagedata r:id="rId6" recolortarget="#000000" o:title=""/>
+              <v:group w14:anchorId="1DC70FE6" id="组合 31" o:spid="_x0000_s1026" style="position:absolute;margin-left:542.95pt;margin-top:6pt;width:594.15pt;height:841.9pt;z-index:-251657216;mso-position-horizontal:right;mso-position-horizontal-relative:page;mso-position-vertical-relative:page" coordorigin="22" coordsize="11883,16838" o:gfxdata="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">
+                <v:shapetype id="_x0000_t75" coordsize="21600,21600" o:spt="75" o:preferrelative="t" path="m@4@5l@4@11@9@11@9@5xe" filled="f" stroked="f">
+                  <v:stroke joinstyle="miter"/>
+                  <v:formulas>
+                    <v:f eqn="if lineDrawn pixelLineWidth 0"/>
+                    <v:f eqn="sum @0 1 0"/>
+                    <v:f eqn="sum 0 0 @1"/>
+                    <v:f eqn="prod @2 1 2"/>
+                    <v:f eqn="prod @3 21600 pixelWidth"/>
+                    <v:f eqn="prod @3 21600 pixelHeight"/>
+                    <v:f eqn="sum @0 0 1"/>
+                    <v:f eqn="prod @6 1 2"/>
+                    <v:f eqn="prod @7 21600 pixelWidth"/>
+                    <v:f eqn="sum @8 21600 0"/>
+                    <v:f eqn="prod @7 21600 pixelHeight"/>
+                    <v:f eqn="sum @10 21600 0"/>
+                  </v:formulas>
+                  <v:path o:extrusionok="f" gradientshapeok="t" o:connecttype="rect"/>
                   <o:lock v:ext="edit" aspectratio="t"/>
+                </v:shapetype>
+                <v:shape id="Picture 33" o:spid="_x0000_s1027" type="#_x0000_t75" style="position:absolute;left:22;width:11883;height:16838;visibility:visible;mso-wrap-style:square" o:gfxdata="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">
+                  <v:imagedata r:id="rId8" o:title="" recolortarget="black"/>
                 </v:shape>
-                <v:shape id="Freeform 34" o:spid="_x0000_s1026" o:spt="100" style="position:absolute;left:2567;top:7535;height:523;width:2128;" fillcolor="#FFFFFF" filled="t" stroked="f" coordsize="2128,523" o:gfxdata="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" path="m2027,0l100,0,61,8,29,30,8,62,0,100,0,423,8,462,29,494,61,515,100,523,2027,523,2066,515,2098,494,2119,462,2127,423,2127,100,2119,62,2098,30,2066,8,2027,0xe">
-                  <v:path o:connectlocs="2027,7235;100,7235;61,7243;29,7265;8,7297;0,7335;0,7658;8,7697;29,7729;61,7750;100,7758;2027,7758;2066,7750;2098,7729;2119,7697;2127,7658;2127,7335;2119,7297;2098,7265;2066,7243;2027,7235" o:connectangles="0,0,0,0,0,0,0,0,0,0,0,0,0,0,0,0,0,0,0,0,0"/>
-                  <v:fill on="t" focussize="0,0"/>
-                  <v:stroke on="f"/>
-                  <v:imagedata o:title=""/>
-                  <o:lock v:ext="edit" aspectratio="f"/>
+                <v:shape id="Freeform 34" o:spid="_x0000_s1028" style="position:absolute;left:2567;top:7535;width:2128;height:523;visibility:visible;mso-wrap-style:square;v-text-anchor:top" coordsize="2128,523" o:gfxdata="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" path="m2027,l100,,61,8,29,30,8,62,,100,,423r8,39l29,494r32,21l100,523r1927,l2066,515r32,-21l2119,462r8,-39l2127,100r-8,-38l2098,30,2066,8,2027,xe" stroked="f">
+                  <v:path arrowok="t" o:connecttype="custom" o:connectlocs="2027,7235;100,7235;61,7243;29,7265;8,7297;0,7335;0,7658;8,7697;29,7729;61,7750;100,7758;2027,7758;2066,7750;2098,7729;2119,7697;2127,7658;2127,7335;2119,7297;2098,7265;2066,7243;2027,7235" o:connectangles="0,0,0,0,0,0,0,0,0,0,0,0,0,0,0,0,0,0,0,0,0"/>
                 </v:shape>
-                <v:line id="Line 35" o:spid="_x0000_s1026" o:spt="20" style="position:absolute;left:2579;top:8180;height:0;width:8179;" filled="f" stroked="t" coordsize="21600,21600" o:gfxdata="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">
-                  <v:fill on="f" focussize="0,0"/>
-                  <v:stroke weight="1pt" color="#FFFFFF" joinstyle="round"/>
-                  <v:imagedata o:title=""/>
-                  <o:lock v:ext="edit" aspectratio="f"/>
-                </v:line>
-                <v:line id="Line 36" o:spid="_x0000_s1026" o:spt="20" style="position:absolute;left:1272;top:9660;height:4563;width:0;" filled="f" stroked="t" coordsize="21600,21600" o:gfxdata="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">
-                  <v:fill on="f" focussize="0,0"/>
-                  <v:stroke weight="3.97102362204724pt" color="#FFFFFF" joinstyle="round"/>
-                  <v:imagedata o:title=""/>
-                  <o:lock v:ext="edit" aspectratio="f"/>
-                </v:line>
+                <v:line id="Line 35" o:spid="_x0000_s1029" style="position:absolute;visibility:visible;mso-wrap-style:square" from="2579,8180" to="10758,8180" o:connectortype="straight" o:gfxdata="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" strokecolor="white" strokeweight="1pt"/>
+                <v:line id="Line 36" o:spid="_x0000_s1030" style="position:absolute;visibility:visible;mso-wrap-style:square" from="1272,9660" to="1272,14223" o:connectortype="straight" o:gfxdata="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" strokecolor="white" strokeweight="1.40089mm"/>
+                <w10:wrap anchorx="page" anchory="page"/>
               </v:group>
             </w:pict>
           </mc:Fallback>
@@ -413,91 +467,77 @@
     <w:p>
       <w:pPr>
         <w:rPr>
-          <w:rFonts w:hint="eastAsia" w:ascii="宋体" w:hAnsi="宋体" w:eastAsia="宋体"/>
-        </w:rPr>
-      </w:pPr>
-    </w:p>
-    <w:p>
-      <w:pPr>
-        <w:rPr>
-          <w:rFonts w:hint="eastAsia" w:ascii="宋体" w:hAnsi="宋体" w:eastAsia="宋体"/>
-        </w:rPr>
-      </w:pPr>
-    </w:p>
-    <w:p>
-      <w:pPr>
-        <w:rPr>
-          <w:rFonts w:hint="eastAsia" w:ascii="宋体" w:hAnsi="宋体" w:eastAsia="宋体"/>
-        </w:rPr>
-      </w:pPr>
-    </w:p>
-    <w:p>
-      <w:pPr>
-        <w:rPr>
-          <w:rFonts w:hint="eastAsia" w:ascii="宋体" w:hAnsi="宋体" w:eastAsia="宋体"/>
-        </w:rPr>
-      </w:pPr>
-    </w:p>
-    <w:p>
-      <w:pPr>
-        <w:rPr>
-          <w:rFonts w:hint="eastAsia" w:ascii="宋体" w:hAnsi="宋体" w:eastAsia="宋体"/>
-        </w:rPr>
-      </w:pPr>
-    </w:p>
-    <w:p>
-      <w:pPr>
-        <w:rPr>
-          <w:rFonts w:hint="eastAsia" w:ascii="宋体" w:hAnsi="宋体" w:eastAsia="宋体"/>
-        </w:rPr>
-      </w:pPr>
-    </w:p>
-    <w:p>
-      <w:pPr>
-        <w:rPr>
-          <w:rFonts w:hint="eastAsia" w:ascii="宋体" w:hAnsi="宋体" w:eastAsia="宋体"/>
-        </w:rPr>
-      </w:pPr>
-    </w:p>
-    <w:p>
-      <w:pPr>
-        <w:rPr>
-          <w:rFonts w:hint="eastAsia" w:ascii="宋体" w:hAnsi="宋体" w:eastAsia="宋体"/>
-        </w:rPr>
-      </w:pPr>
-    </w:p>
-    <w:p>
-      <w:pPr>
-        <w:rPr>
-          <w:rFonts w:hint="eastAsia" w:ascii="宋体" w:hAnsi="宋体" w:eastAsia="宋体"/>
-        </w:rPr>
-      </w:pPr>
-    </w:p>
-    <w:p>
-      <w:pPr>
-        <w:rPr>
-          <w:rFonts w:hint="eastAsia" w:ascii="宋体" w:hAnsi="宋体" w:eastAsia="宋体"/>
-        </w:rPr>
-      </w:pPr>
-    </w:p>
-    <w:p>
-      <w:pPr>
-        <w:rPr>
-          <w:rFonts w:hint="eastAsia" w:ascii="宋体" w:hAnsi="宋体" w:eastAsia="宋体"/>
-        </w:rPr>
-      </w:pPr>
-    </w:p>
-    <w:p>
-      <w:pPr>
-        <w:rPr>
-          <w:rFonts w:hint="eastAsia" w:ascii="宋体" w:hAnsi="宋体" w:eastAsia="宋体"/>
-        </w:rPr>
-      </w:pPr>
-    </w:p>
-    <w:p>
-      <w:pPr>
-        <w:rPr>
-          <w:rFonts w:hint="eastAsia" w:ascii="宋体" w:hAnsi="宋体" w:eastAsia="宋体"/>
+          <w:rFonts w:ascii="宋体" w:eastAsia="宋体" w:hAnsi="宋体" w:hint="eastAsia"/>
+        </w:rPr>
+      </w:pPr>
+    </w:p>
+    <w:p>
+      <w:pPr>
+        <w:rPr>
+          <w:rFonts w:ascii="宋体" w:eastAsia="宋体" w:hAnsi="宋体" w:hint="eastAsia"/>
+        </w:rPr>
+      </w:pPr>
+    </w:p>
+    <w:p>
+      <w:pPr>
+        <w:rPr>
+          <w:rFonts w:ascii="宋体" w:eastAsia="宋体" w:hAnsi="宋体" w:hint="eastAsia"/>
+        </w:rPr>
+      </w:pPr>
+    </w:p>
+    <w:p>
+      <w:pPr>
+        <w:rPr>
+          <w:rFonts w:ascii="宋体" w:eastAsia="宋体" w:hAnsi="宋体" w:hint="eastAsia"/>
+        </w:rPr>
+      </w:pPr>
+    </w:p>
+    <w:p>
+      <w:pPr>
+        <w:rPr>
+          <w:rFonts w:ascii="宋体" w:eastAsia="宋体" w:hAnsi="宋体" w:hint="eastAsia"/>
+        </w:rPr>
+      </w:pPr>
+    </w:p>
+    <w:p>
+      <w:pPr>
+        <w:rPr>
+          <w:rFonts w:ascii="宋体" w:eastAsia="宋体" w:hAnsi="宋体" w:hint="eastAsia"/>
+        </w:rPr>
+      </w:pPr>
+    </w:p>
+    <w:p>
+      <w:pPr>
+        <w:rPr>
+          <w:rFonts w:ascii="宋体" w:eastAsia="宋体" w:hAnsi="宋体" w:hint="eastAsia"/>
+        </w:rPr>
+      </w:pPr>
+    </w:p>
+    <w:p>
+      <w:pPr>
+        <w:rPr>
+          <w:rFonts w:ascii="宋体" w:eastAsia="宋体" w:hAnsi="宋体" w:hint="eastAsia"/>
+        </w:rPr>
+      </w:pPr>
+    </w:p>
+    <w:p>
+      <w:pPr>
+        <w:rPr>
+          <w:rFonts w:ascii="宋体" w:eastAsia="宋体" w:hAnsi="宋体" w:hint="eastAsia"/>
+        </w:rPr>
+      </w:pPr>
+    </w:p>
+    <w:p>
+      <w:pPr>
+        <w:rPr>
+          <w:rFonts w:ascii="宋体" w:eastAsia="宋体" w:hAnsi="宋体" w:hint="eastAsia"/>
+        </w:rPr>
+      </w:pPr>
+    </w:p>
+    <w:p>
+      <w:pPr>
+        <w:rPr>
+          <w:rFonts w:ascii="宋体" w:eastAsia="宋体" w:hAnsi="宋体" w:hint="eastAsia"/>
         </w:rPr>
       </w:pPr>
     </w:p>
@@ -509,7 +549,35 @@
         <w:ind w:left="855"/>
         <w:jc w:val="right"/>
         <w:rPr>
-          <w:rFonts w:hint="eastAsia" w:ascii="宋体" w:hAnsi="宋体" w:eastAsia="宋体" w:cs="微软雅黑"/>
+          <w:rFonts w:ascii="Arial" w:eastAsia="宋体" w:hAnsi="Arial" w:cs="Arial"/>
+          <w:b/>
+          <w:color w:val="FFFFFF"/>
+          <w:kern w:val="0"/>
+          <w:sz w:val="72"/>
+          <w:szCs w:val="20"/>
+        </w:rPr>
+      </w:pPr>
+      <w:r>
+        <w:rPr>
+          <w:rFonts w:ascii="Arial" w:eastAsia="宋体" w:hAnsi="Arial" w:cs="Arial" w:hint="eastAsia"/>
+          <w:b/>
+          <w:color w:val="FFFFFF"/>
+          <w:kern w:val="0"/>
+          <w:sz w:val="72"/>
+          <w:szCs w:val="20"/>
+        </w:rPr>
+        <w:t>Valve Health Report</w:t>
+      </w:r>
+    </w:p>
+    <w:p>
+      <w:pPr>
+        <w:autoSpaceDE w:val="0"/>
+        <w:autoSpaceDN w:val="0"/>
+        <w:spacing w:line="1545" w:lineRule="exact"/>
+        <w:ind w:left="855"/>
+        <w:jc w:val="right"/>
+        <w:rPr>
+          <w:rFonts w:ascii="宋体" w:eastAsia="宋体" w:hAnsi="宋体" w:cs="微软雅黑" w:hint="eastAsia"/>
           <w:b/>
           <w:kern w:val="0"/>
           <w:sz w:val="103"/>
@@ -517,29 +585,20 @@
       </w:pPr>
       <w:r>
         <w:rPr>
-          <w:rFonts w:ascii="Arial" w:hAnsi="Arial" w:eastAsia="宋体" w:cs="Arial"/>
+          <w:rFonts w:ascii="Arial" w:eastAsia="宋体" w:hAnsi="Arial" w:cs="Arial" w:hint="eastAsia"/>
           <w:b/>
           <w:color w:val="FFFFFF"/>
           <w:kern w:val="0"/>
-          <w:sz w:val="103"/>
-        </w:rPr>
-        <w:t>VCM</w:t>
-      </w:r>
-      <w:r>
-        <w:rPr>
-          <w:rFonts w:hint="eastAsia" w:ascii="宋体" w:hAnsi="宋体" w:eastAsia="宋体" w:cs="微软雅黑"/>
-          <w:b/>
-          <w:color w:val="FFFFFF"/>
-          <w:kern w:val="0"/>
-          <w:sz w:val="103"/>
-        </w:rPr>
-        <w:t>报告</w:t>
-      </w:r>
-    </w:p>
-    <w:p>
-      <w:pPr>
-        <w:rPr>
-          <w:rFonts w:hint="eastAsia" w:ascii="宋体" w:hAnsi="宋体" w:eastAsia="宋体"/>
+          <w:sz w:val="72"/>
+          <w:szCs w:val="20"/>
+        </w:rPr>
+        <w:t>阀门健康报告</w:t>
+      </w:r>
+    </w:p>
+    <w:p>
+      <w:pPr>
+        <w:rPr>
+          <w:rFonts w:ascii="宋体" w:eastAsia="宋体" w:hAnsi="宋体" w:hint="eastAsia"/>
         </w:rPr>
       </w:pPr>
     </w:p>
@@ -547,28 +606,18 @@
       <w:pPr>
         <w:jc w:val="right"/>
         <w:rPr>
-          <w:rFonts w:hint="eastAsia" w:ascii="宋体" w:hAnsi="宋体" w:eastAsia="宋体"/>
+          <w:rFonts w:ascii="宋体" w:eastAsia="宋体" w:hAnsi="宋体" w:hint="eastAsia"/>
           <w:color w:val="FFFFFF" w:themeColor="background1"/>
           <w:sz w:val="28"/>
           <w:szCs w:val="32"/>
-          <w14:textFill>
-            <w14:solidFill>
-              <w14:schemeClr w14:val="bg1"/>
-            </w14:solidFill>
-          </w14:textFill>
-        </w:rPr>
-      </w:pPr>
-      <w:r>
-        <w:rPr>
-          <w:rFonts w:hint="eastAsia" w:ascii="宋体" w:hAnsi="宋体" w:eastAsia="宋体"/>
+        </w:rPr>
+      </w:pPr>
+      <w:r>
+        <w:rPr>
+          <w:rFonts w:ascii="宋体" w:eastAsia="宋体" w:hAnsi="宋体" w:hint="eastAsia"/>
           <w:color w:val="FFFFFF" w:themeColor="background1"/>
           <w:sz w:val="28"/>
           <w:szCs w:val="32"/>
-          <w14:textFill>
-            <w14:solidFill>
-              <w14:schemeClr w14:val="bg1"/>
-            </w14:solidFill>
-          </w14:textFill>
         </w:rPr>
         <w:t>阀门健康状况监控</w:t>
       </w:r>
@@ -576,227 +625,227 @@
     <w:p>
       <w:pPr>
         <w:rPr>
-          <w:rFonts w:hint="eastAsia" w:ascii="宋体" w:hAnsi="宋体" w:eastAsia="宋体"/>
-        </w:rPr>
-      </w:pPr>
-    </w:p>
-    <w:p>
-      <w:pPr>
-        <w:rPr>
-          <w:rFonts w:hint="eastAsia" w:ascii="宋体" w:hAnsi="宋体" w:eastAsia="宋体"/>
-        </w:rPr>
-      </w:pPr>
-    </w:p>
-    <w:p>
-      <w:pPr>
-        <w:rPr>
-          <w:rFonts w:hint="eastAsia" w:ascii="宋体" w:hAnsi="宋体" w:eastAsia="宋体"/>
-        </w:rPr>
-      </w:pPr>
-    </w:p>
-    <w:p>
-      <w:pPr>
-        <w:rPr>
-          <w:rFonts w:hint="eastAsia" w:ascii="宋体" w:hAnsi="宋体" w:eastAsia="宋体"/>
-        </w:rPr>
-      </w:pPr>
-    </w:p>
-    <w:p>
-      <w:pPr>
-        <w:rPr>
-          <w:rFonts w:hint="eastAsia" w:ascii="宋体" w:hAnsi="宋体" w:eastAsia="宋体"/>
-        </w:rPr>
-      </w:pPr>
-    </w:p>
-    <w:p>
-      <w:pPr>
-        <w:rPr>
-          <w:rFonts w:hint="eastAsia" w:ascii="宋体" w:hAnsi="宋体" w:eastAsia="宋体"/>
-        </w:rPr>
-      </w:pPr>
-    </w:p>
-    <w:p>
-      <w:pPr>
-        <w:rPr>
-          <w:rFonts w:hint="eastAsia" w:ascii="宋体" w:hAnsi="宋体" w:eastAsia="宋体"/>
-        </w:rPr>
-      </w:pPr>
-    </w:p>
-    <w:p>
-      <w:pPr>
-        <w:rPr>
-          <w:rFonts w:hint="eastAsia" w:ascii="宋体" w:hAnsi="宋体" w:eastAsia="宋体"/>
-        </w:rPr>
-      </w:pPr>
-    </w:p>
-    <w:p>
-      <w:pPr>
-        <w:rPr>
-          <w:rFonts w:hint="eastAsia" w:ascii="宋体" w:hAnsi="宋体" w:eastAsia="宋体"/>
-        </w:rPr>
-      </w:pPr>
-    </w:p>
-    <w:p>
-      <w:pPr>
-        <w:rPr>
-          <w:rFonts w:hint="eastAsia" w:ascii="宋体" w:hAnsi="宋体" w:eastAsia="宋体"/>
-        </w:rPr>
-      </w:pPr>
-    </w:p>
-    <w:p>
-      <w:pPr>
-        <w:rPr>
-          <w:rFonts w:hint="eastAsia" w:ascii="宋体" w:hAnsi="宋体" w:eastAsia="宋体"/>
-        </w:rPr>
-      </w:pPr>
-    </w:p>
-    <w:p>
-      <w:pPr>
-        <w:rPr>
-          <w:rFonts w:hint="eastAsia" w:ascii="宋体" w:hAnsi="宋体" w:eastAsia="宋体"/>
+          <w:rFonts w:ascii="宋体" w:eastAsia="宋体" w:hAnsi="宋体" w:hint="eastAsia"/>
+        </w:rPr>
+      </w:pPr>
+    </w:p>
+    <w:p>
+      <w:pPr>
+        <w:rPr>
+          <w:rFonts w:ascii="宋体" w:eastAsia="宋体" w:hAnsi="宋体" w:hint="eastAsia"/>
+        </w:rPr>
+      </w:pPr>
+    </w:p>
+    <w:p>
+      <w:pPr>
+        <w:rPr>
+          <w:rFonts w:ascii="宋体" w:eastAsia="宋体" w:hAnsi="宋体" w:hint="eastAsia"/>
+        </w:rPr>
+      </w:pPr>
+    </w:p>
+    <w:p>
+      <w:pPr>
+        <w:rPr>
+          <w:rFonts w:ascii="宋体" w:eastAsia="宋体" w:hAnsi="宋体" w:hint="eastAsia"/>
+        </w:rPr>
+      </w:pPr>
+    </w:p>
+    <w:p>
+      <w:pPr>
+        <w:rPr>
+          <w:rFonts w:ascii="宋体" w:eastAsia="宋体" w:hAnsi="宋体" w:hint="eastAsia"/>
+        </w:rPr>
+      </w:pPr>
+    </w:p>
+    <w:p>
+      <w:pPr>
+        <w:rPr>
+          <w:rFonts w:ascii="宋体" w:eastAsia="宋体" w:hAnsi="宋体" w:hint="eastAsia"/>
+        </w:rPr>
+      </w:pPr>
+    </w:p>
+    <w:p>
+      <w:pPr>
+        <w:rPr>
+          <w:rFonts w:ascii="宋体" w:eastAsia="宋体" w:hAnsi="宋体" w:hint="eastAsia"/>
+        </w:rPr>
+      </w:pPr>
+    </w:p>
+    <w:p>
+      <w:pPr>
+        <w:rPr>
+          <w:rFonts w:ascii="宋体" w:eastAsia="宋体" w:hAnsi="宋体" w:hint="eastAsia"/>
+        </w:rPr>
+      </w:pPr>
+    </w:p>
+    <w:p>
+      <w:pPr>
+        <w:rPr>
+          <w:rFonts w:ascii="宋体" w:eastAsia="宋体" w:hAnsi="宋体" w:hint="eastAsia"/>
+        </w:rPr>
+      </w:pPr>
+    </w:p>
+    <w:p>
+      <w:pPr>
+        <w:rPr>
+          <w:rFonts w:ascii="宋体" w:eastAsia="宋体" w:hAnsi="宋体" w:hint="eastAsia"/>
+        </w:rPr>
+      </w:pPr>
+    </w:p>
+    <w:p>
+      <w:pPr>
+        <w:rPr>
+          <w:rFonts w:ascii="宋体" w:eastAsia="宋体" w:hAnsi="宋体" w:hint="eastAsia"/>
+        </w:rPr>
+      </w:pPr>
+    </w:p>
+    <w:p>
+      <w:pPr>
+        <w:rPr>
+          <w:rFonts w:ascii="宋体" w:eastAsia="宋体" w:hAnsi="宋体" w:hint="eastAsia"/>
           <w:color w:val="FFFFFF" w:themeColor="background1"/>
           <w:sz w:val="28"/>
           <w:szCs w:val="32"/>
-          <w14:textFill>
-            <w14:solidFill>
-              <w14:schemeClr w14:val="bg1"/>
-            </w14:solidFill>
-          </w14:textFill>
-        </w:rPr>
-      </w:pPr>
-      <w:r>
-        <w:rPr>
-          <w:rFonts w:hint="eastAsia" w:ascii="宋体" w:hAnsi="宋体" w:eastAsia="宋体"/>
+        </w:rPr>
+      </w:pPr>
+      <w:r>
+        <w:rPr>
+          <w:rFonts w:ascii="宋体" w:eastAsia="宋体" w:hAnsi="宋体" w:hint="eastAsia"/>
           <w:color w:val="FFFFFF" w:themeColor="background1"/>
           <w:sz w:val="28"/>
           <w:szCs w:val="32"/>
-          <w14:textFill>
-            <w14:solidFill>
-              <w14:schemeClr w14:val="bg1"/>
-            </w14:solidFill>
-          </w14:textFill>
-        </w:rPr>
-        <w:t>报告时间：{{report_time}}</w:t>
-      </w:r>
-    </w:p>
-    <w:p>
-      <w:pPr>
-        <w:rPr>
-          <w:rFonts w:hint="eastAsia" w:ascii="宋体" w:hAnsi="宋体" w:eastAsia="宋体"/>
+        </w:rPr>
+        <w:t>报告时间：{{</w:t>
+      </w:r>
+      <w:proofErr w:type="spellStart"/>
+      <w:r>
+        <w:rPr>
+          <w:rFonts w:ascii="宋体" w:eastAsia="宋体" w:hAnsi="宋体" w:hint="eastAsia"/>
           <w:color w:val="FFFFFF" w:themeColor="background1"/>
           <w:sz w:val="28"/>
           <w:szCs w:val="32"/>
-          <w14:textFill>
-            <w14:solidFill>
-              <w14:schemeClr w14:val="bg1"/>
-            </w14:solidFill>
-          </w14:textFill>
-        </w:rPr>
-      </w:pPr>
-      <w:r>
-        <w:rPr>
-          <w:rFonts w:hint="eastAsia" w:ascii="宋体" w:hAnsi="宋体" w:eastAsia="宋体"/>
+        </w:rPr>
+        <w:t>report_time</w:t>
+      </w:r>
+      <w:proofErr w:type="spellEnd"/>
+      <w:r>
+        <w:rPr>
+          <w:rFonts w:ascii="宋体" w:eastAsia="宋体" w:hAnsi="宋体" w:hint="eastAsia"/>
           <w:color w:val="FFFFFF" w:themeColor="background1"/>
           <w:sz w:val="28"/>
           <w:szCs w:val="32"/>
-          <w14:textFill>
-            <w14:solidFill>
-              <w14:schemeClr w14:val="bg1"/>
-            </w14:solidFill>
-          </w14:textFill>
-        </w:rPr>
-        <w:t>最终用户：{{report_for}}</w:t>
-      </w:r>
-    </w:p>
-    <w:p>
-      <w:pPr>
-        <w:rPr>
-          <w:rFonts w:hint="eastAsia" w:ascii="宋体" w:hAnsi="宋体" w:eastAsia="宋体"/>
-        </w:rPr>
-      </w:pPr>
-    </w:p>
-    <w:p>
-      <w:pPr>
-        <w:rPr>
-          <w:rFonts w:hint="eastAsia" w:ascii="宋体" w:hAnsi="宋体" w:eastAsia="宋体"/>
-        </w:rPr>
-      </w:pPr>
-    </w:p>
-    <w:p>
-      <w:pPr>
-        <w:rPr>
-          <w:rFonts w:hint="eastAsia" w:ascii="宋体" w:hAnsi="宋体" w:eastAsia="宋体"/>
-        </w:rPr>
-      </w:pPr>
-    </w:p>
-    <w:p>
-      <w:pPr>
-        <w:rPr>
-          <w:rFonts w:hint="eastAsia" w:ascii="宋体" w:hAnsi="宋体" w:eastAsia="宋体"/>
-        </w:rPr>
-      </w:pPr>
-    </w:p>
-    <w:p>
-      <w:pPr>
-        <w:rPr>
-          <w:rFonts w:hint="eastAsia" w:ascii="宋体" w:hAnsi="宋体" w:eastAsia="宋体"/>
-        </w:rPr>
-      </w:pPr>
-    </w:p>
-    <w:p>
-      <w:pPr>
-        <w:jc w:val="right"/>
-        <w:rPr>
-          <w:rFonts w:hint="eastAsia" w:ascii="宋体" w:hAnsi="宋体" w:eastAsia="宋体"/>
+        </w:rPr>
+        <w:t>}}</w:t>
+      </w:r>
+    </w:p>
+    <w:p>
+      <w:pPr>
+        <w:rPr>
+          <w:rFonts w:ascii="宋体" w:eastAsia="宋体" w:hAnsi="宋体" w:hint="eastAsia"/>
           <w:color w:val="FFFFFF" w:themeColor="background1"/>
           <w:sz w:val="28"/>
           <w:szCs w:val="32"/>
-          <w14:textFill>
-            <w14:solidFill>
-              <w14:schemeClr w14:val="bg1"/>
-            </w14:solidFill>
-          </w14:textFill>
-        </w:rPr>
-      </w:pPr>
-      <w:r>
-        <w:rPr>
-          <w:rFonts w:hint="eastAsia" w:ascii="宋体" w:hAnsi="宋体" w:eastAsia="宋体"/>
+        </w:rPr>
+      </w:pPr>
+      <w:r>
+        <w:rPr>
+          <w:rFonts w:ascii="宋体" w:eastAsia="宋体" w:hAnsi="宋体" w:hint="eastAsia"/>
           <w:color w:val="FFFFFF" w:themeColor="background1"/>
           <w:sz w:val="28"/>
           <w:szCs w:val="32"/>
-          <w14:textFill>
-            <w14:solidFill>
-              <w14:schemeClr w14:val="bg1"/>
-            </w14:solidFill>
-          </w14:textFill>
-        </w:rPr>
-        <w:t>星优阀</w:t>
-      </w:r>
-      <w:r>
-        <w:rPr>
-          <w:rFonts w:hint="eastAsia" w:ascii="微软雅黑" w:hAnsi="微软雅黑" w:eastAsia="微软雅黑" w:cs="微软雅黑"/>
+        </w:rPr>
+        <w:t>最终用户：{{</w:t>
+      </w:r>
+      <w:proofErr w:type="spellStart"/>
+      <w:r>
+        <w:rPr>
+          <w:rFonts w:ascii="宋体" w:eastAsia="宋体" w:hAnsi="宋体" w:hint="eastAsia"/>
           <w:color w:val="FFFFFF" w:themeColor="background1"/>
           <w:sz w:val="28"/>
           <w:szCs w:val="32"/>
-          <w14:textFill>
-            <w14:solidFill>
-              <w14:schemeClr w14:val="bg1"/>
-            </w14:solidFill>
-          </w14:textFill>
-        </w:rPr>
-        <w:t>⻔</w:t>
-      </w:r>
-      <w:r>
-        <w:rPr>
-          <w:rFonts w:ascii="宋体" w:hAnsi="宋体" w:eastAsia="宋体"/>
+        </w:rPr>
+        <w:t>report_for</w:t>
+      </w:r>
+      <w:proofErr w:type="spellEnd"/>
+      <w:r>
+        <w:rPr>
+          <w:rFonts w:ascii="宋体" w:eastAsia="宋体" w:hAnsi="宋体" w:hint="eastAsia"/>
           <w:color w:val="FFFFFF" w:themeColor="background1"/>
           <w:sz w:val="28"/>
           <w:szCs w:val="32"/>
-          <w14:textFill>
-            <w14:solidFill>
-              <w14:schemeClr w14:val="bg1"/>
-            </w14:solidFill>
-          </w14:textFill>
+        </w:rPr>
+        <w:t>}}</w:t>
+      </w:r>
+    </w:p>
+    <w:p>
+      <w:pPr>
+        <w:rPr>
+          <w:rFonts w:ascii="宋体" w:eastAsia="宋体" w:hAnsi="宋体" w:hint="eastAsia"/>
+        </w:rPr>
+      </w:pPr>
+    </w:p>
+    <w:p>
+      <w:pPr>
+        <w:rPr>
+          <w:rFonts w:ascii="宋体" w:eastAsia="宋体" w:hAnsi="宋体" w:hint="eastAsia"/>
+        </w:rPr>
+      </w:pPr>
+    </w:p>
+    <w:p>
+      <w:pPr>
+        <w:rPr>
+          <w:rFonts w:ascii="宋体" w:eastAsia="宋体" w:hAnsi="宋体" w:hint="eastAsia"/>
+        </w:rPr>
+      </w:pPr>
+    </w:p>
+    <w:p>
+      <w:pPr>
+        <w:rPr>
+          <w:rFonts w:ascii="宋体" w:eastAsia="宋体" w:hAnsi="宋体" w:hint="eastAsia"/>
+        </w:rPr>
+      </w:pPr>
+    </w:p>
+    <w:p>
+      <w:pPr>
+        <w:rPr>
+          <w:rFonts w:ascii="宋体" w:eastAsia="宋体" w:hAnsi="宋体" w:hint="eastAsia"/>
+        </w:rPr>
+      </w:pPr>
+    </w:p>
+    <w:p>
+      <w:pPr>
+        <w:jc w:val="right"/>
+        <w:rPr>
+          <w:rFonts w:ascii="宋体" w:eastAsia="宋体" w:hAnsi="宋体" w:hint="eastAsia"/>
+          <w:color w:val="FFFFFF" w:themeColor="background1"/>
+          <w:sz w:val="28"/>
+          <w:szCs w:val="32"/>
+        </w:rPr>
+      </w:pPr>
+      <w:r>
+        <w:rPr>
+          <w:rFonts w:ascii="宋体" w:eastAsia="宋体" w:hAnsi="宋体" w:hint="eastAsia"/>
+          <w:color w:val="FFFFFF" w:themeColor="background1"/>
+          <w:sz w:val="28"/>
+          <w:szCs w:val="32"/>
+        </w:rPr>
+        <w:t>星优阀</w:t>
+      </w:r>
+      <w:r>
+        <w:rPr>
+          <w:rFonts w:ascii="微软雅黑" w:eastAsia="微软雅黑" w:hAnsi="微软雅黑" w:cs="微软雅黑" w:hint="eastAsia"/>
+          <w:color w:val="FFFFFF" w:themeColor="background1"/>
+          <w:sz w:val="28"/>
+          <w:szCs w:val="32"/>
+        </w:rPr>
+        <w:t>⻔</w:t>
+      </w:r>
+      <w:r>
+        <w:rPr>
+          <w:rFonts w:ascii="宋体" w:eastAsia="宋体" w:hAnsi="宋体"/>
+          <w:color w:val="FFFFFF" w:themeColor="background1"/>
+          <w:sz w:val="28"/>
+          <w:szCs w:val="32"/>
         </w:rPr>
         <w:t xml:space="preserve"> （上海） 有限公司</w:t>
       </w:r>
@@ -804,18 +853,18 @@
     <w:p>
       <w:pPr>
         <w:rPr>
-          <w:rFonts w:hint="eastAsia" w:ascii="宋体" w:hAnsi="宋体" w:eastAsia="宋体"/>
-        </w:rPr>
-      </w:pPr>
-    </w:p>
-    <w:p>
-      <w:pPr>
-        <w:pStyle w:val="11"/>
+          <w:rFonts w:ascii="宋体" w:eastAsia="宋体" w:hAnsi="宋体" w:hint="eastAsia"/>
+        </w:rPr>
+      </w:pPr>
+    </w:p>
+    <w:p>
+      <w:pPr>
+        <w:pStyle w:val="af4"/>
         <w:tabs>
           <w:tab w:val="left" w:pos="10889"/>
         </w:tabs>
         <w:rPr>
-          <w:rFonts w:hint="eastAsia" w:ascii="宋体" w:hAnsi="宋体" w:eastAsia="宋体" w:cs="DTL Argo T"/>
+          <w:rFonts w:ascii="宋体" w:eastAsia="宋体" w:hAnsi="宋体" w:cs="DTL Argo T" w:hint="eastAsia"/>
           <w:b/>
           <w:bCs/>
           <w:color w:val="43545C"/>
@@ -829,7 +878,7 @@
       <w:bookmarkStart w:id="0" w:name="_Hlk184473492"/>
       <w:r>
         <w:rPr>
-          <w:rFonts w:hint="eastAsia" w:ascii="宋体" w:hAnsi="宋体" w:eastAsia="宋体" w:cs="DTL Argo T"/>
+          <w:rFonts w:ascii="宋体" w:eastAsia="宋体" w:hAnsi="宋体" w:cs="DTL Argo T" w:hint="eastAsia"/>
           <w:b/>
           <w:bCs/>
           <w:color w:val="43545C"/>
@@ -844,7 +893,7 @@
       <w:bookmarkEnd w:id="0"/>
       <w:r>
         <w:rPr>
-          <w:rFonts w:hint="eastAsia" w:ascii="宋体" w:hAnsi="宋体" w:eastAsia="宋体" w:cs="DTL Argo T"/>
+          <w:rFonts w:ascii="宋体" w:eastAsia="宋体" w:hAnsi="宋体" w:cs="DTL Argo T" w:hint="eastAsia"/>
           <w:b/>
           <w:bCs/>
           <w:color w:val="43545C"/>
@@ -860,7 +909,7 @@
     <w:p>
       <w:pPr>
         <w:rPr>
-          <w:rFonts w:hint="eastAsia" w:ascii="宋体" w:hAnsi="宋体" w:eastAsia="宋体" w:cs="DTL Argo T"/>
+          <w:rFonts w:ascii="宋体" w:eastAsia="宋体" w:hAnsi="宋体" w:cs="DTL Argo T" w:hint="eastAsia"/>
           <w:bCs/>
           <w:color w:val="4C4D4F"/>
         </w:rPr>
@@ -869,14 +918,14 @@
     <w:p>
       <w:pPr>
         <w:rPr>
-          <w:rFonts w:hint="eastAsia" w:ascii="宋体" w:hAnsi="宋体" w:eastAsia="宋体" w:cs="DTL Argo T"/>
+          <w:rFonts w:ascii="宋体" w:eastAsia="宋体" w:hAnsi="宋体" w:cs="DTL Argo T" w:hint="eastAsia"/>
           <w:bCs/>
           <w:color w:val="4C4D4F"/>
         </w:rPr>
       </w:pPr>
       <w:r>
         <w:rPr>
-          <w:rFonts w:hint="eastAsia" w:ascii="宋体" w:hAnsi="宋体" w:eastAsia="宋体" w:cs="DTL Argo T"/>
+          <w:rFonts w:ascii="宋体" w:eastAsia="宋体" w:hAnsi="宋体" w:cs="DTL Argo T" w:hint="eastAsia"/>
           <w:bCs/>
           <w:color w:val="4C4D4F"/>
         </w:rPr>
@@ -885,9 +934,9 @@
     </w:p>
     <w:p>
       <w:pPr>
-        <w:pStyle w:val="11"/>
-        <w:rPr>
-          <w:rFonts w:hint="eastAsia" w:ascii="宋体" w:hAnsi="宋体" w:eastAsia="宋体"/>
+        <w:pStyle w:val="af4"/>
+        <w:rPr>
+          <w:rFonts w:ascii="宋体" w:eastAsia="宋体" w:hAnsi="宋体" w:hint="eastAsia"/>
           <w:sz w:val="22"/>
           <w:szCs w:val="22"/>
           <w:lang w:eastAsia="zh-CN"/>
@@ -895,31 +944,36 @@
       </w:pPr>
       <w:r>
         <w:rPr>
-          <w:rFonts w:ascii="宋体" w:hAnsi="宋体" w:eastAsia="宋体" w:cs="DTL Argo T"/>
+          <w:rFonts w:ascii="宋体" w:eastAsia="宋体" w:hAnsi="宋体" w:cs="DTL Argo T"/>
           <w:bCs/>
+          <w:noProof/>
           <w:color w:val="4C4D4F"/>
           <w:lang w:eastAsia="zh-CN"/>
         </w:rPr>
         <mc:AlternateContent>
           <mc:Choice Requires="wps">
             <w:drawing>
-              <wp:anchor distT="0" distB="0" distL="114935" distR="114935" simplePos="0" relativeHeight="251660288" behindDoc="0" locked="0" layoutInCell="0" allowOverlap="1">
+              <wp:anchor distT="0" distB="0" distL="115189" distR="115189" simplePos="0" relativeHeight="251661312" behindDoc="0" locked="0" layoutInCell="0" allowOverlap="1" wp14:anchorId="2D5D3DBB" wp14:editId="4C88D27D">
                 <wp:simplePos x="0" y="0"/>
                 <wp:positionH relativeFrom="page">
-                  <wp:posOffset>857250</wp:posOffset>
+                  <wp:posOffset>857738</wp:posOffset>
                 </wp:positionH>
                 <wp:positionV relativeFrom="paragraph">
-                  <wp:posOffset>200025</wp:posOffset>
+                  <wp:posOffset>200074</wp:posOffset>
                 </wp:positionV>
-                <wp:extent cx="78105" cy="560705"/>
+                <wp:extent cx="78105" cy="560754"/>
                 <wp:effectExtent l="0" t="0" r="0" b="0"/>
                 <wp:wrapNone/>
                 <wp:docPr id="89" name="Freeform 33"/>
-                <wp:cNvGraphicFramePr/>
+                <wp:cNvGraphicFramePr>
+                  <a:graphicFrameLocks xmlns:a="http://schemas.openxmlformats.org/drawingml/2006/main"/>
+                </wp:cNvGraphicFramePr>
                 <a:graphic xmlns:a="http://schemas.openxmlformats.org/drawingml/2006/main">
                   <a:graphicData uri="http://schemas.microsoft.com/office/word/2010/wordprocessingShape">
                     <wps:wsp>
-                      <wps:cNvSpPr/>
+                      <wps:cNvSpPr>
+                        <a:spLocks/>
+                      </wps:cNvSpPr>
                       <wps:spPr bwMode="auto">
                         <a:xfrm>
                           <a:off x="0" y="0"/>
@@ -985,6 +1039,18 @@
                         <a:ln>
                           <a:noFill/>
                         </a:ln>
+                        <a:extLst>
+                          <a:ext uri="{91240B29-F687-4F45-9708-019B960494DF}">
+                            <a14:hiddenLine xmlns:a14="http://schemas.microsoft.com/office/drawing/2010/main" w="12700">
+                              <a:solidFill>
+                                <a:srgbClr val="000000"/>
+                              </a:solidFill>
+                              <a:round/>
+                              <a:headEnd/>
+                              <a:tailEnd/>
+                            </a14:hiddenLine>
+                          </a:ext>
+                        </a:extLst>
                       </wps:spPr>
                       <wps:bodyPr rot="0" vert="horz" wrap="square" lIns="91440" tIns="45720" rIns="91440" bIns="45720" anchor="t" anchorCtr="0" upright="1">
                         <a:noAutofit/>
@@ -992,17 +1058,20 @@
                     </wps:wsp>
                   </a:graphicData>
                 </a:graphic>
+                <wp14:sizeRelH relativeFrom="page">
+                  <wp14:pctWidth>0</wp14:pctWidth>
+                </wp14:sizeRelH>
+                <wp14:sizeRelV relativeFrom="page">
+                  <wp14:pctHeight>0</wp14:pctHeight>
+                </wp14:sizeRelV>
               </wp:anchor>
             </w:drawing>
           </mc:Choice>
           <mc:Fallback>
             <w:pict>
-              <v:shape id="Freeform 33" o:spid="_x0000_s1026" o:spt="100" style="position:absolute;left:0pt;margin-left:67.5pt;margin-top:15.75pt;height:44.15pt;width:6.15pt;mso-position-horizontal-relative:page;z-index:251660288;mso-width-relative:page;mso-height-relative:page;" fillcolor="#D31145" filled="t" stroked="f" coordsize="123,1338" o:allowincell="f" o:gfxdata="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" path="m122,0l0,0,0,1337,122,1337,122,0xe">
-                <v:path o:connectlocs="77470,0;0,0;0,560334;77470,560334;77470,0" o:connectangles="0,0,0,0,0"/>
-                <v:fill on="t" focussize="0,0"/>
-                <v:stroke on="f"/>
-                <v:imagedata o:title=""/>
-                <o:lock v:ext="edit" aspectratio="f"/>
+              <v:shape w14:anchorId="19B98B15" id="Freeform 33" o:spid="_x0000_s1026" style="position:absolute;margin-left:67.55pt;margin-top:15.75pt;width:6.15pt;height:44.15pt;z-index:251661312;visibility:visible;mso-wrap-style:square;mso-width-percent:0;mso-height-percent:0;mso-wrap-distance-left:9.07pt;mso-wrap-distance-top:0;mso-wrap-distance-right:9.07pt;mso-wrap-distance-bottom:0;mso-position-horizontal:absolute;mso-position-horizontal-relative:page;mso-position-vertical:absolute;mso-position-vertical-relative:text;mso-width-percent:0;mso-height-percent:0;mso-width-relative:page;mso-height-relative:page;v-text-anchor:top" coordsize="123,1338" o:gfxdata="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" o:allowincell="f" path="m122,l,,,1337r122,l122,xe" fillcolor="#d31145" stroked="f" strokeweight="1pt">
+                <v:path arrowok="t" o:connecttype="custom" o:connectlocs="77470,0;0,0;0,560335;77470,560335;77470,0" o:connectangles="0,0,0,0,0"/>
+                <w10:wrap anchorx="page"/>
               </v:shape>
             </w:pict>
           </mc:Fallback>
@@ -1012,14 +1081,14 @@
     <w:p>
       <w:pPr>
         <w:rPr>
-          <w:rFonts w:hint="eastAsia" w:ascii="宋体" w:hAnsi="宋体" w:eastAsia="宋体" w:cs="DTL Argo T"/>
+          <w:rFonts w:ascii="宋体" w:eastAsia="宋体" w:hAnsi="宋体" w:cs="DTL Argo T" w:hint="eastAsia"/>
           <w:bCs/>
           <w:color w:val="4C4D4F"/>
         </w:rPr>
       </w:pPr>
       <w:r>
         <w:rPr>
-          <w:rFonts w:hint="eastAsia" w:ascii="宋体" w:hAnsi="宋体" w:eastAsia="宋体" w:cs="DTL Argo T"/>
+          <w:rFonts w:ascii="宋体" w:eastAsia="宋体" w:hAnsi="宋体" w:cs="DTL Argo T" w:hint="eastAsia"/>
           <w:b/>
           <w:color w:val="4C4D4F"/>
         </w:rPr>
@@ -1027,7 +1096,7 @@
       </w:r>
       <w:r>
         <w:rPr>
-          <w:rFonts w:hint="eastAsia" w:ascii="宋体" w:hAnsi="宋体" w:eastAsia="宋体" w:cs="DTL Argo T"/>
+          <w:rFonts w:ascii="宋体" w:eastAsia="宋体" w:hAnsi="宋体" w:cs="DTL Argo T" w:hint="eastAsia"/>
           <w:bCs/>
           <w:color w:val="4C4D4F"/>
         </w:rPr>
@@ -1036,9 +1105,9 @@
     </w:p>
     <w:p>
       <w:pPr>
-        <w:pStyle w:val="11"/>
-        <w:rPr>
-          <w:rFonts w:hint="eastAsia" w:ascii="宋体" w:hAnsi="宋体" w:eastAsia="宋体"/>
+        <w:pStyle w:val="af4"/>
+        <w:rPr>
+          <w:rFonts w:ascii="宋体" w:eastAsia="宋体" w:hAnsi="宋体" w:hint="eastAsia"/>
           <w:sz w:val="40"/>
           <w:szCs w:val="40"/>
           <w:lang w:eastAsia="zh-CN"/>
@@ -1046,31 +1115,36 @@
       </w:pPr>
       <w:r>
         <w:rPr>
-          <w:rFonts w:ascii="宋体" w:hAnsi="宋体" w:eastAsia="宋体" w:cs="DTL Argo T"/>
+          <w:rFonts w:ascii="宋体" w:eastAsia="宋体" w:hAnsi="宋体" w:cs="DTL Argo T"/>
           <w:bCs/>
+          <w:noProof/>
           <w:color w:val="4C4D4F"/>
           <w:lang w:eastAsia="zh-CN"/>
         </w:rPr>
         <mc:AlternateContent>
           <mc:Choice Requires="wps">
             <w:drawing>
-              <wp:anchor distT="0" distB="0" distL="114935" distR="114935" simplePos="0" relativeHeight="251661312" behindDoc="0" locked="0" layoutInCell="0" allowOverlap="1">
+              <wp:anchor distT="0" distB="0" distL="115189" distR="115189" simplePos="0" relativeHeight="251662336" behindDoc="0" locked="0" layoutInCell="0" allowOverlap="1" wp14:anchorId="7DBDCF3E" wp14:editId="248A82AA">
                 <wp:simplePos x="0" y="0"/>
                 <wp:positionH relativeFrom="page">
-                  <wp:posOffset>861060</wp:posOffset>
+                  <wp:posOffset>861646</wp:posOffset>
                 </wp:positionH>
                 <wp:positionV relativeFrom="paragraph">
-                  <wp:posOffset>427355</wp:posOffset>
+                  <wp:posOffset>427502</wp:posOffset>
                 </wp:positionV>
-                <wp:extent cx="78105" cy="734695"/>
+                <wp:extent cx="78154" cy="734646"/>
                 <wp:effectExtent l="0" t="0" r="0" b="8890"/>
                 <wp:wrapNone/>
                 <wp:docPr id="88" name="Freeform 34"/>
-                <wp:cNvGraphicFramePr/>
+                <wp:cNvGraphicFramePr>
+                  <a:graphicFrameLocks xmlns:a="http://schemas.openxmlformats.org/drawingml/2006/main"/>
+                </wp:cNvGraphicFramePr>
                 <a:graphic xmlns:a="http://schemas.openxmlformats.org/drawingml/2006/main">
                   <a:graphicData uri="http://schemas.microsoft.com/office/word/2010/wordprocessingShape">
                     <wps:wsp>
-                      <wps:cNvSpPr/>
+                      <wps:cNvSpPr>
+                        <a:spLocks/>
+                      </wps:cNvSpPr>
                       <wps:spPr bwMode="auto">
                         <a:xfrm>
                           <a:off x="0" y="0"/>
@@ -1136,6 +1210,18 @@
                         <a:ln>
                           <a:noFill/>
                         </a:ln>
+                        <a:extLst>
+                          <a:ext uri="{91240B29-F687-4F45-9708-019B960494DF}">
+                            <a14:hiddenLine xmlns:a14="http://schemas.microsoft.com/office/drawing/2010/main" w="12700">
+                              <a:solidFill>
+                                <a:srgbClr val="000000"/>
+                              </a:solidFill>
+                              <a:round/>
+                              <a:headEnd/>
+                              <a:tailEnd/>
+                            </a14:hiddenLine>
+                          </a:ext>
+                        </a:extLst>
                       </wps:spPr>
                       <wps:bodyPr rot="0" vert="horz" wrap="square" lIns="91440" tIns="45720" rIns="91440" bIns="45720" anchor="t" anchorCtr="0" upright="1">
                         <a:noAutofit/>
@@ -1143,17 +1229,20 @@
                     </wps:wsp>
                   </a:graphicData>
                 </a:graphic>
+                <wp14:sizeRelH relativeFrom="page">
+                  <wp14:pctWidth>0</wp14:pctWidth>
+                </wp14:sizeRelH>
+                <wp14:sizeRelV relativeFrom="page">
+                  <wp14:pctHeight>0</wp14:pctHeight>
+                </wp14:sizeRelV>
               </wp:anchor>
             </w:drawing>
           </mc:Choice>
           <mc:Fallback>
             <w:pict>
-              <v:shape id="Freeform 34" o:spid="_x0000_s1026" o:spt="100" style="position:absolute;left:0pt;margin-left:67.8pt;margin-top:33.65pt;height:57.85pt;width:6.15pt;mso-position-horizontal-relative:page;z-index:251661312;mso-width-relative:page;mso-height-relative:page;" fillcolor="#FFCF22" filled="t" stroked="f" coordsize="123,2202" o:allowincell="f" o:gfxdata="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" path="m122,0l0,0,0,2201,122,2201,122,0xe">
-                <v:path o:connectlocs="77518,0;0,0;0,734312;77518,734312;77518,0" o:connectangles="0,0,0,0,0"/>
-                <v:fill on="t" focussize="0,0"/>
-                <v:stroke on="f"/>
-                <v:imagedata o:title=""/>
-                <o:lock v:ext="edit" aspectratio="f"/>
+              <v:shape w14:anchorId="77427A69" id="Freeform 34" o:spid="_x0000_s1026" style="position:absolute;margin-left:67.85pt;margin-top:33.65pt;width:6.15pt;height:57.85pt;z-index:251662336;visibility:visible;mso-wrap-style:square;mso-width-percent:0;mso-height-percent:0;mso-wrap-distance-left:9.07pt;mso-wrap-distance-top:0;mso-wrap-distance-right:9.07pt;mso-wrap-distance-bottom:0;mso-position-horizontal:absolute;mso-position-horizontal-relative:page;mso-position-vertical:absolute;mso-position-vertical-relative:text;mso-width-percent:0;mso-height-percent:0;mso-width-relative:page;mso-height-relative:page;v-text-anchor:top" coordsize="123,2202" o:gfxdata="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" o:allowincell="f" path="m122,l,,,2201r122,l122,xe" fillcolor="#ffcf22" stroked="f" strokeweight="1pt">
+                <v:path arrowok="t" o:connecttype="custom" o:connectlocs="77519,0;0,0;0,734312;77519,734312;77519,0" o:connectangles="0,0,0,0,0"/>
+                <w10:wrap anchorx="page"/>
               </v:shape>
             </w:pict>
           </mc:Fallback>
@@ -1163,14 +1252,14 @@
     <w:p>
       <w:pPr>
         <w:rPr>
-          <w:rFonts w:hint="eastAsia" w:ascii="宋体" w:hAnsi="宋体" w:eastAsia="宋体" w:cs="DTL Argo T"/>
+          <w:rFonts w:ascii="宋体" w:eastAsia="宋体" w:hAnsi="宋体" w:cs="DTL Argo T" w:hint="eastAsia"/>
           <w:bCs/>
           <w:color w:val="4C4D4F"/>
         </w:rPr>
       </w:pPr>
       <w:r>
         <w:rPr>
-          <w:rFonts w:hint="eastAsia" w:ascii="宋体" w:hAnsi="宋体" w:eastAsia="宋体" w:cs="DTL Argo T"/>
+          <w:rFonts w:ascii="宋体" w:eastAsia="宋体" w:hAnsi="宋体" w:cs="DTL Argo T" w:hint="eastAsia"/>
           <w:b/>
           <w:color w:val="4C4D4F"/>
         </w:rPr>
@@ -1178,7 +1267,7 @@
       </w:r>
       <w:r>
         <w:rPr>
-          <w:rFonts w:hint="eastAsia" w:ascii="宋体" w:hAnsi="宋体" w:eastAsia="宋体" w:cs="DTL Argo T"/>
+          <w:rFonts w:ascii="宋体" w:eastAsia="宋体" w:hAnsi="宋体" w:cs="DTL Argo T" w:hint="eastAsia"/>
           <w:bCs/>
           <w:color w:val="4C4D4F"/>
         </w:rPr>
@@ -1187,9 +1276,9 @@
     </w:p>
     <w:p>
       <w:pPr>
-        <w:pStyle w:val="11"/>
-        <w:rPr>
-          <w:rFonts w:hint="eastAsia" w:ascii="宋体" w:hAnsi="宋体" w:eastAsia="宋体"/>
+        <w:pStyle w:val="af4"/>
+        <w:rPr>
+          <w:rFonts w:ascii="宋体" w:eastAsia="宋体" w:hAnsi="宋体" w:hint="eastAsia"/>
           <w:sz w:val="40"/>
           <w:szCs w:val="40"/>
           <w:lang w:eastAsia="zh-CN"/>
@@ -1197,31 +1286,36 @@
       </w:pPr>
       <w:r>
         <w:rPr>
-          <w:rFonts w:ascii="宋体" w:hAnsi="宋体" w:eastAsia="宋体" w:cs="DTL Argo T"/>
+          <w:rFonts w:ascii="宋体" w:eastAsia="宋体" w:hAnsi="宋体" w:cs="DTL Argo T"/>
           <w:bCs/>
+          <w:noProof/>
           <w:color w:val="4C4D4F"/>
           <w:lang w:eastAsia="zh-CN"/>
         </w:rPr>
         <mc:AlternateContent>
           <mc:Choice Requires="wps">
             <w:drawing>
-              <wp:anchor distT="0" distB="0" distL="114935" distR="114935" simplePos="0" relativeHeight="251662336" behindDoc="0" locked="0" layoutInCell="0" allowOverlap="1">
+              <wp:anchor distT="0" distB="0" distL="115189" distR="115189" simplePos="0" relativeHeight="251663360" behindDoc="0" locked="0" layoutInCell="0" allowOverlap="1" wp14:anchorId="0BAB3641" wp14:editId="235FFD2D">
                 <wp:simplePos x="0" y="0"/>
                 <wp:positionH relativeFrom="page">
-                  <wp:posOffset>857250</wp:posOffset>
+                  <wp:posOffset>857738</wp:posOffset>
                 </wp:positionH>
                 <wp:positionV relativeFrom="paragraph">
-                  <wp:posOffset>424180</wp:posOffset>
+                  <wp:posOffset>424766</wp:posOffset>
                 </wp:positionV>
-                <wp:extent cx="78105" cy="525780"/>
+                <wp:extent cx="78105" cy="525585"/>
                 <wp:effectExtent l="0" t="0" r="0" b="8255"/>
                 <wp:wrapNone/>
                 <wp:docPr id="87" name="Freeform 35"/>
-                <wp:cNvGraphicFramePr/>
+                <wp:cNvGraphicFramePr>
+                  <a:graphicFrameLocks xmlns:a="http://schemas.openxmlformats.org/drawingml/2006/main"/>
+                </wp:cNvGraphicFramePr>
                 <a:graphic xmlns:a="http://schemas.openxmlformats.org/drawingml/2006/main">
                   <a:graphicData uri="http://schemas.microsoft.com/office/word/2010/wordprocessingShape">
                     <wps:wsp>
-                      <wps:cNvSpPr/>
+                      <wps:cNvSpPr>
+                        <a:spLocks/>
+                      </wps:cNvSpPr>
                       <wps:spPr bwMode="auto">
                         <a:xfrm>
                           <a:off x="0" y="0"/>
@@ -1287,6 +1381,18 @@
                         <a:ln>
                           <a:noFill/>
                         </a:ln>
+                        <a:extLst>
+                          <a:ext uri="{91240B29-F687-4F45-9708-019B960494DF}">
+                            <a14:hiddenLine xmlns:a14="http://schemas.microsoft.com/office/drawing/2010/main" w="12700">
+                              <a:solidFill>
+                                <a:srgbClr val="000000"/>
+                              </a:solidFill>
+                              <a:round/>
+                              <a:headEnd/>
+                              <a:tailEnd/>
+                            </a14:hiddenLine>
+                          </a:ext>
+                        </a:extLst>
                       </wps:spPr>
                       <wps:bodyPr rot="0" vert="horz" wrap="square" lIns="91440" tIns="45720" rIns="91440" bIns="45720" anchor="t" anchorCtr="0" upright="1">
                         <a:noAutofit/>
@@ -1294,17 +1400,20 @@
                     </wps:wsp>
                   </a:graphicData>
                 </a:graphic>
+                <wp14:sizeRelH relativeFrom="page">
+                  <wp14:pctWidth>0</wp14:pctWidth>
+                </wp14:sizeRelH>
+                <wp14:sizeRelV relativeFrom="page">
+                  <wp14:pctHeight>0</wp14:pctHeight>
+                </wp14:sizeRelV>
               </wp:anchor>
             </w:drawing>
           </mc:Choice>
           <mc:Fallback>
             <w:pict>
-              <v:shape id="Freeform 35" o:spid="_x0000_s1026" o:spt="100" style="position:absolute;left:0pt;margin-left:67.5pt;margin-top:33.4pt;height:41.4pt;width:6.15pt;mso-position-horizontal-relative:page;z-index:251662336;mso-width-relative:page;mso-height-relative:page;" fillcolor="#62BB46" filled="t" stroked="f" coordsize="123,1050" o:allowincell="f" o:gfxdata="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" path="m122,0l0,0,0,1049,122,1049,122,0xe">
-                <v:path o:connectlocs="77470,0;0,0;0,525084;77470,525084;77470,0" o:connectangles="0,0,0,0,0"/>
-                <v:fill on="t" focussize="0,0"/>
-                <v:stroke on="f"/>
-                <v:imagedata o:title=""/>
-                <o:lock v:ext="edit" aspectratio="f"/>
+              <v:shape w14:anchorId="31DE765C" id="Freeform 35" o:spid="_x0000_s1026" style="position:absolute;margin-left:67.55pt;margin-top:33.45pt;width:6.15pt;height:41.4pt;z-index:251663360;visibility:visible;mso-wrap-style:square;mso-width-percent:0;mso-height-percent:0;mso-wrap-distance-left:9.07pt;mso-wrap-distance-top:0;mso-wrap-distance-right:9.07pt;mso-wrap-distance-bottom:0;mso-position-horizontal:absolute;mso-position-horizontal-relative:page;mso-position-vertical:absolute;mso-position-vertical-relative:text;mso-width-percent:0;mso-height-percent:0;mso-width-relative:page;mso-height-relative:page;v-text-anchor:top" coordsize="123,1050" o:gfxdata="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" o:allowincell="f" path="m122,l,,,1049r122,l122,xe" fillcolor="#62bb46" stroked="f" strokeweight="1pt">
+                <v:path arrowok="t" o:connecttype="custom" o:connectlocs="77470,0;0,0;0,525084;77470,525084;77470,0" o:connectangles="0,0,0,0,0"/>
+                <w10:wrap anchorx="page"/>
               </v:shape>
             </w:pict>
           </mc:Fallback>
@@ -1314,14 +1423,14 @@
     <w:p>
       <w:pPr>
         <w:rPr>
-          <w:rFonts w:hint="eastAsia" w:ascii="宋体" w:hAnsi="宋体" w:eastAsia="宋体" w:cs="DTL Argo T"/>
+          <w:rFonts w:ascii="宋体" w:eastAsia="宋体" w:hAnsi="宋体" w:cs="DTL Argo T" w:hint="eastAsia"/>
           <w:bCs/>
           <w:color w:val="4C4D4F"/>
         </w:rPr>
       </w:pPr>
       <w:r>
         <w:rPr>
-          <w:rFonts w:hint="eastAsia" w:ascii="宋体" w:hAnsi="宋体" w:eastAsia="宋体" w:cs="DTL Argo T"/>
+          <w:rFonts w:ascii="宋体" w:eastAsia="宋体" w:hAnsi="宋体" w:cs="DTL Argo T" w:hint="eastAsia"/>
           <w:b/>
           <w:color w:val="4C4D4F"/>
         </w:rPr>
@@ -1329,7 +1438,7 @@
       </w:r>
       <w:r>
         <w:rPr>
-          <w:rFonts w:hint="eastAsia" w:ascii="宋体" w:hAnsi="宋体" w:eastAsia="宋体" w:cs="DTL Argo T"/>
+          <w:rFonts w:ascii="宋体" w:eastAsia="宋体" w:hAnsi="宋体" w:cs="DTL Argo T" w:hint="eastAsia"/>
           <w:bCs/>
           <w:color w:val="4C4D4F"/>
         </w:rPr>
@@ -1338,9 +1447,9 @@
     </w:p>
     <w:p>
       <w:pPr>
-        <w:pStyle w:val="11"/>
-        <w:rPr>
-          <w:rFonts w:hint="eastAsia" w:ascii="宋体" w:hAnsi="宋体" w:eastAsia="宋体"/>
+        <w:pStyle w:val="af4"/>
+        <w:rPr>
+          <w:rFonts w:ascii="宋体" w:eastAsia="宋体" w:hAnsi="宋体" w:hint="eastAsia"/>
           <w:sz w:val="40"/>
           <w:szCs w:val="40"/>
           <w:lang w:eastAsia="zh-CN"/>
@@ -1348,29 +1457,34 @@
       </w:pPr>
       <w:r>
         <w:rPr>
-          <w:rFonts w:ascii="宋体" w:hAnsi="宋体" w:eastAsia="宋体"/>
+          <w:rFonts w:ascii="宋体" w:eastAsia="宋体" w:hAnsi="宋体"/>
+          <w:noProof/>
           <w:lang w:eastAsia="zh-CN"/>
         </w:rPr>
         <mc:AlternateContent>
           <mc:Choice Requires="wps">
             <w:drawing>
-              <wp:anchor distT="0" distB="0" distL="114935" distR="114935" simplePos="0" relativeHeight="251663360" behindDoc="0" locked="0" layoutInCell="0" allowOverlap="1">
+              <wp:anchor distT="0" distB="0" distL="115189" distR="115189" simplePos="0" relativeHeight="251664384" behindDoc="0" locked="0" layoutInCell="0" allowOverlap="1" wp14:anchorId="23709E33" wp14:editId="22021572">
                 <wp:simplePos x="0" y="0"/>
                 <wp:positionH relativeFrom="page">
-                  <wp:posOffset>857250</wp:posOffset>
+                  <wp:posOffset>857738</wp:posOffset>
                 </wp:positionH>
                 <wp:positionV relativeFrom="paragraph">
-                  <wp:posOffset>424180</wp:posOffset>
+                  <wp:posOffset>424766</wp:posOffset>
                 </wp:positionV>
-                <wp:extent cx="78105" cy="554990"/>
+                <wp:extent cx="78105" cy="554892"/>
                 <wp:effectExtent l="0" t="0" r="0" b="0"/>
                 <wp:wrapNone/>
                 <wp:docPr id="86" name="Freeform 36"/>
-                <wp:cNvGraphicFramePr/>
+                <wp:cNvGraphicFramePr>
+                  <a:graphicFrameLocks xmlns:a="http://schemas.openxmlformats.org/drawingml/2006/main"/>
+                </wp:cNvGraphicFramePr>
                 <a:graphic xmlns:a="http://schemas.openxmlformats.org/drawingml/2006/main">
                   <a:graphicData uri="http://schemas.microsoft.com/office/word/2010/wordprocessingShape">
                     <wps:wsp>
-                      <wps:cNvSpPr/>
+                      <wps:cNvSpPr>
+                        <a:spLocks/>
+                      </wps:cNvSpPr>
                       <wps:spPr bwMode="auto">
                         <a:xfrm>
                           <a:off x="0" y="0"/>
@@ -1436,6 +1550,18 @@
                         <a:ln>
                           <a:noFill/>
                         </a:ln>
+                        <a:extLst>
+                          <a:ext uri="{91240B29-F687-4F45-9708-019B960494DF}">
+                            <a14:hiddenLine xmlns:a14="http://schemas.microsoft.com/office/drawing/2010/main" w="12700">
+                              <a:solidFill>
+                                <a:srgbClr val="000000"/>
+                              </a:solidFill>
+                              <a:round/>
+                              <a:headEnd/>
+                              <a:tailEnd/>
+                            </a14:hiddenLine>
+                          </a:ext>
+                        </a:extLst>
                       </wps:spPr>
                       <wps:bodyPr rot="0" vert="horz" wrap="square" lIns="91440" tIns="45720" rIns="91440" bIns="45720" anchor="t" anchorCtr="0" upright="1">
                         <a:noAutofit/>
@@ -1443,17 +1569,20 @@
                     </wps:wsp>
                   </a:graphicData>
                 </a:graphic>
+                <wp14:sizeRelH relativeFrom="page">
+                  <wp14:pctWidth>0</wp14:pctWidth>
+                </wp14:sizeRelH>
+                <wp14:sizeRelV relativeFrom="page">
+                  <wp14:pctHeight>0</wp14:pctHeight>
+                </wp14:sizeRelV>
               </wp:anchor>
             </w:drawing>
           </mc:Choice>
           <mc:Fallback>
             <w:pict>
-              <v:shape id="Freeform 36" o:spid="_x0000_s1026" o:spt="100" style="position:absolute;left:0pt;margin-left:67.5pt;margin-top:33.4pt;height:43.7pt;width:6.15pt;mso-position-horizontal-relative:page;z-index:251663360;mso-width-relative:page;mso-height-relative:page;" fillcolor="#6E298D" filled="t" stroked="f" coordsize="123,1412" o:allowincell="f" o:gfxdata="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" path="m122,0l0,0,0,1411,122,1411,122,0xe">
-                <v:path o:connectlocs="77470,0;0,0;0,554499;77470,554499;77470,0" o:connectangles="0,0,0,0,0"/>
-                <v:fill on="t" focussize="0,0"/>
-                <v:stroke on="f"/>
-                <v:imagedata o:title=""/>
-                <o:lock v:ext="edit" aspectratio="f"/>
+              <v:shape w14:anchorId="634ABCB0" id="Freeform 36" o:spid="_x0000_s1026" style="position:absolute;margin-left:67.55pt;margin-top:33.45pt;width:6.15pt;height:43.7pt;z-index:251664384;visibility:visible;mso-wrap-style:square;mso-width-percent:0;mso-height-percent:0;mso-wrap-distance-left:9.07pt;mso-wrap-distance-top:0;mso-wrap-distance-right:9.07pt;mso-wrap-distance-bottom:0;mso-position-horizontal:absolute;mso-position-horizontal-relative:page;mso-position-vertical:absolute;mso-position-vertical-relative:text;mso-width-percent:0;mso-height-percent:0;mso-width-relative:page;mso-height-relative:page;v-text-anchor:top" coordsize="123,1412" o:gfxdata="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" o:allowincell="f" path="m122,l,,,1411r122,l122,xe" fillcolor="#6e298d" stroked="f" strokeweight="1pt">
+                <v:path arrowok="t" o:connecttype="custom" o:connectlocs="77470,0;0,0;0,554499;77470,554499;77470,0" o:connectangles="0,0,0,0,0"/>
+                <w10:wrap anchorx="page"/>
               </v:shape>
             </w:pict>
           </mc:Fallback>
@@ -1463,12 +1592,12 @@
     <w:p>
       <w:pPr>
         <w:rPr>
-          <w:rFonts w:hint="eastAsia" w:ascii="宋体" w:hAnsi="宋体" w:eastAsia="宋体"/>
-        </w:rPr>
-      </w:pPr>
-      <w:r>
-        <w:rPr>
-          <w:rFonts w:hint="eastAsia" w:ascii="宋体" w:hAnsi="宋体" w:eastAsia="宋体" w:cs="DTL Argo T"/>
+          <w:rFonts w:ascii="宋体" w:eastAsia="宋体" w:hAnsi="宋体" w:hint="eastAsia"/>
+        </w:rPr>
+      </w:pPr>
+      <w:r>
+        <w:rPr>
+          <w:rFonts w:ascii="宋体" w:eastAsia="宋体" w:hAnsi="宋体" w:cs="DTL Argo T" w:hint="eastAsia"/>
           <w:b/>
           <w:bCs/>
           <w:color w:val="4C4D4F"/>
@@ -1477,7 +1606,7 @@
       </w:r>
       <w:r>
         <w:rPr>
-          <w:rFonts w:hint="eastAsia" w:ascii="宋体" w:hAnsi="宋体" w:eastAsia="宋体" w:cs="DTL Argo T"/>
+          <w:rFonts w:ascii="宋体" w:eastAsia="宋体" w:hAnsi="宋体" w:cs="DTL Argo T" w:hint="eastAsia"/>
           <w:bCs/>
           <w:color w:val="4C4D4F"/>
         </w:rPr>
@@ -1487,14 +1616,14 @@
     <w:p>
       <w:pPr>
         <w:rPr>
-          <w:rFonts w:hint="eastAsia" w:ascii="宋体" w:hAnsi="宋体" w:eastAsia="宋体"/>
-        </w:rPr>
-      </w:pPr>
-    </w:p>
-    <w:p>
-      <w:pPr>
-        <w:rPr>
-          <w:rFonts w:hint="eastAsia" w:ascii="宋体" w:hAnsi="宋体" w:eastAsia="宋体"/>
+          <w:rFonts w:ascii="宋体" w:eastAsia="宋体" w:hAnsi="宋体" w:hint="eastAsia"/>
+        </w:rPr>
+      </w:pPr>
+    </w:p>
+    <w:p>
+      <w:pPr>
+        <w:rPr>
+          <w:rFonts w:ascii="宋体" w:eastAsia="宋体" w:hAnsi="宋体" w:hint="eastAsia"/>
         </w:rPr>
       </w:pPr>
     </w:p>
@@ -1503,24 +1632,24 @@
         <w:widowControl/>
         <w:jc w:val="left"/>
         <w:rPr>
-          <w:rFonts w:hint="eastAsia" w:ascii="宋体" w:hAnsi="宋体" w:eastAsia="宋体"/>
-        </w:rPr>
-      </w:pPr>
-      <w:r>
-        <w:rPr>
-          <w:rFonts w:hint="eastAsia" w:ascii="宋体" w:hAnsi="宋体" w:eastAsia="宋体"/>
+          <w:rFonts w:ascii="宋体" w:eastAsia="宋体" w:hAnsi="宋体" w:hint="eastAsia"/>
+        </w:rPr>
+      </w:pPr>
+      <w:r>
+        <w:rPr>
+          <w:rFonts w:ascii="宋体" w:eastAsia="宋体" w:hAnsi="宋体" w:hint="eastAsia"/>
         </w:rPr>
         <w:br w:type="page"/>
       </w:r>
     </w:p>
     <w:p>
       <w:pPr>
-        <w:pStyle w:val="11"/>
+        <w:pStyle w:val="af4"/>
         <w:tabs>
           <w:tab w:val="left" w:pos="10889"/>
         </w:tabs>
         <w:rPr>
-          <w:rFonts w:hint="eastAsia" w:ascii="宋体" w:hAnsi="宋体" w:eastAsia="宋体" w:cs="DTL Argo T"/>
+          <w:rFonts w:ascii="宋体" w:eastAsia="宋体" w:hAnsi="宋体" w:cs="DTL Argo T" w:hint="eastAsia"/>
           <w:b/>
           <w:bCs/>
           <w:color w:val="43545C"/>
@@ -1533,7 +1662,7 @@
       </w:pPr>
       <w:r>
         <w:rPr>
-          <w:rFonts w:hint="eastAsia" w:ascii="宋体" w:hAnsi="宋体" w:eastAsia="宋体" w:cs="DTL Argo T"/>
+          <w:rFonts w:ascii="宋体" w:eastAsia="宋体" w:hAnsi="宋体" w:cs="DTL Argo T" w:hint="eastAsia"/>
           <w:b/>
           <w:bCs/>
           <w:color w:val="43545C"/>
@@ -1543,13 +1672,14 @@
           <w:u w:val="thick" w:color="A0CF67"/>
           <w:lang w:eastAsia="zh-CN"/>
         </w:rPr>
+        <w:lastRenderedPageBreak/>
         <w:t xml:space="preserve">总体情况                           </w:t>
       </w:r>
     </w:p>
     <w:p>
       <w:pPr>
         <w:rPr>
-          <w:rFonts w:hint="eastAsia" w:ascii="宋体" w:hAnsi="宋体" w:eastAsia="宋体"/>
+          <w:rFonts w:ascii="宋体" w:eastAsia="宋体" w:hAnsi="宋体" w:hint="eastAsia"/>
         </w:rPr>
       </w:pPr>
     </w:p>
@@ -1557,20 +1687,40 @@
       <w:pPr>
         <w:jc w:val="distribute"/>
         <w:rPr>
-          <w:rFonts w:hint="eastAsia" w:ascii="宋体" w:hAnsi="宋体" w:eastAsia="宋体"/>
-        </w:rPr>
-      </w:pPr>
-      <w:r>
-        <w:rPr>
-          <w:rFonts w:hint="eastAsia" w:ascii="宋体" w:hAnsi="宋体" w:eastAsia="宋体"/>
-        </w:rPr>
-        <w:t>{{chart_valves_health_overview}}{{chart_values_alarm_overivew</w:t>
-      </w:r>
-      <w:bookmarkStart w:id="1" w:name="_GoBack"/>
-      <w:bookmarkEnd w:id="1"/>
-      <w:r>
-        <w:rPr>
-          <w:rFonts w:hint="eastAsia" w:ascii="宋体" w:hAnsi="宋体" w:eastAsia="宋体"/>
+          <w:rFonts w:ascii="宋体" w:eastAsia="宋体" w:hAnsi="宋体" w:hint="eastAsia"/>
+        </w:rPr>
+      </w:pPr>
+      <w:r>
+        <w:rPr>
+          <w:rFonts w:ascii="宋体" w:eastAsia="宋体" w:hAnsi="宋体" w:hint="eastAsia"/>
+        </w:rPr>
+        <w:t>{{</w:t>
+      </w:r>
+      <w:proofErr w:type="spellStart"/>
+      <w:r>
+        <w:rPr>
+          <w:rFonts w:ascii="宋体" w:eastAsia="宋体" w:hAnsi="宋体" w:hint="eastAsia"/>
+        </w:rPr>
+        <w:t>chart_valves_health_overview</w:t>
+      </w:r>
+      <w:proofErr w:type="spellEnd"/>
+      <w:r>
+        <w:rPr>
+          <w:rFonts w:ascii="宋体" w:eastAsia="宋体" w:hAnsi="宋体" w:hint="eastAsia"/>
+        </w:rPr>
+        <w:t>}}{{</w:t>
+      </w:r>
+      <w:proofErr w:type="spellStart"/>
+      <w:r>
+        <w:rPr>
+          <w:rFonts w:ascii="宋体" w:eastAsia="宋体" w:hAnsi="宋体" w:hint="eastAsia"/>
+        </w:rPr>
+        <w:t>chart_values_alarm_overivew</w:t>
+      </w:r>
+      <w:proofErr w:type="spellEnd"/>
+      <w:r>
+        <w:rPr>
+          <w:rFonts w:ascii="宋体" w:eastAsia="宋体" w:hAnsi="宋体" w:hint="eastAsia"/>
         </w:rPr>
         <w:t>}}</w:t>
       </w:r>
@@ -1578,19 +1728,19 @@
     <w:p>
       <w:pPr>
         <w:rPr>
-          <w:rFonts w:hint="eastAsia" w:ascii="宋体" w:hAnsi="宋体" w:eastAsia="宋体"/>
-        </w:rPr>
-      </w:pPr>
-    </w:p>
-    <w:p>
-      <w:pPr>
-        <w:rPr>
-          <w:rFonts w:hint="eastAsia" w:ascii="宋体" w:hAnsi="宋体" w:eastAsia="宋体"/>
-        </w:rPr>
-      </w:pPr>
-      <w:r>
-        <w:rPr>
-          <w:rFonts w:hint="eastAsia" w:ascii="宋体" w:hAnsi="宋体" w:eastAsia="宋体"/>
+          <w:rFonts w:ascii="宋体" w:eastAsia="宋体" w:hAnsi="宋体" w:hint="eastAsia"/>
+        </w:rPr>
+      </w:pPr>
+    </w:p>
+    <w:p>
+      <w:pPr>
+        <w:rPr>
+          <w:rFonts w:ascii="宋体" w:eastAsia="宋体" w:hAnsi="宋体" w:hint="eastAsia"/>
+        </w:rPr>
+      </w:pPr>
+      <w:r>
+        <w:rPr>
+          <w:rFonts w:ascii="宋体" w:eastAsia="宋体" w:hAnsi="宋体" w:hint="eastAsia"/>
         </w:rPr>
         <w:t>注：其中数据来源为本次报告包含的所有阀门</w:t>
       </w:r>
@@ -1598,37 +1748,39 @@
     <w:p>
       <w:pPr>
         <w:rPr>
-          <w:rFonts w:hint="eastAsia" w:ascii="宋体" w:hAnsi="宋体" w:eastAsia="宋体"/>
-        </w:rPr>
-      </w:pPr>
-    </w:p>
-    <w:p>
-      <w:pPr>
-        <w:pStyle w:val="4"/>
+          <w:rFonts w:ascii="宋体" w:eastAsia="宋体" w:hAnsi="宋体" w:hint="eastAsia"/>
+        </w:rPr>
+      </w:pPr>
+    </w:p>
+    <w:p>
+      <w:pPr>
+        <w:pStyle w:val="3"/>
         <w:keepNext w:val="0"/>
         <w:keepLines w:val="0"/>
         <w:spacing w:before="263" w:after="0"/>
         <w:ind w:right="-58"/>
         <w:jc w:val="center"/>
         <w:rPr>
-          <w:rFonts w:hint="eastAsia" w:ascii="宋体" w:hAnsi="宋体" w:eastAsia="宋体" w:cs="DTL Argo T"/>
+          <w:rFonts w:ascii="宋体" w:eastAsia="宋体" w:hAnsi="宋体" w:cs="DTL Argo T" w:hint="eastAsia"/>
           <w:b/>
           <w:bCs/>
           <w:color w:val="45545D"/>
           <w:kern w:val="0"/>
           <w:sz w:val="40"/>
           <w:szCs w:val="40"/>
-        </w:rPr>
-      </w:pPr>
-      <w:r>
-        <w:rPr>
-          <w:rFonts w:hint="eastAsia" w:ascii="宋体" w:hAnsi="宋体" w:eastAsia="宋体" w:cs="DTL Argo T"/>
+          <w:specVanish/>
+        </w:rPr>
+      </w:pPr>
+      <w:r>
+        <w:rPr>
+          <w:rFonts w:ascii="宋体" w:eastAsia="宋体" w:hAnsi="宋体" w:cs="DTL Argo T" w:hint="eastAsia"/>
           <w:b/>
           <w:bCs/>
           <w:color w:val="45545D"/>
           <w:kern w:val="0"/>
           <w:sz w:val="40"/>
           <w:szCs w:val="40"/>
+          <w:specVanish/>
         </w:rPr>
         <w:t>新问题</w:t>
       </w:r>
@@ -1636,50 +1788,66 @@
     <w:p>
       <w:pPr>
         <w:rPr>
-          <w:rFonts w:hint="eastAsia" w:ascii="宋体" w:hAnsi="宋体" w:eastAsia="宋体"/>
-        </w:rPr>
-      </w:pPr>
-      <w:r>
-        <w:rPr>
-          <w:rFonts w:hint="eastAsia" w:ascii="宋体" w:hAnsi="宋体" w:eastAsia="宋体"/>
-        </w:rPr>
-        <w:t>{{table_alarm_new}}</w:t>
-      </w:r>
-    </w:p>
-    <w:p>
-      <w:pPr>
-        <w:rPr>
-          <w:rFonts w:hint="eastAsia" w:ascii="宋体" w:hAnsi="宋体" w:eastAsia="宋体"/>
-        </w:rPr>
-      </w:pPr>
-    </w:p>
-    <w:p>
-      <w:pPr>
-        <w:pStyle w:val="4"/>
+          <w:rFonts w:ascii="宋体" w:eastAsia="宋体" w:hAnsi="宋体" w:hint="eastAsia"/>
+        </w:rPr>
+      </w:pPr>
+      <w:r>
+        <w:rPr>
+          <w:rFonts w:ascii="宋体" w:eastAsia="宋体" w:hAnsi="宋体" w:hint="eastAsia"/>
+        </w:rPr>
+        <w:t>{{</w:t>
+      </w:r>
+      <w:proofErr w:type="spellStart"/>
+      <w:r>
+        <w:rPr>
+          <w:rFonts w:ascii="宋体" w:eastAsia="宋体" w:hAnsi="宋体" w:hint="eastAsia"/>
+        </w:rPr>
+        <w:t>table_alarm_new</w:t>
+      </w:r>
+      <w:proofErr w:type="spellEnd"/>
+      <w:r>
+        <w:rPr>
+          <w:rFonts w:ascii="宋体" w:eastAsia="宋体" w:hAnsi="宋体" w:hint="eastAsia"/>
+        </w:rPr>
+        <w:t>}}</w:t>
+      </w:r>
+    </w:p>
+    <w:p>
+      <w:pPr>
+        <w:rPr>
+          <w:rFonts w:ascii="宋体" w:eastAsia="宋体" w:hAnsi="宋体" w:hint="eastAsia"/>
+        </w:rPr>
+      </w:pPr>
+    </w:p>
+    <w:p>
+      <w:pPr>
+        <w:pStyle w:val="3"/>
         <w:keepNext w:val="0"/>
         <w:keepLines w:val="0"/>
         <w:spacing w:before="263" w:after="0"/>
         <w:ind w:right="-58"/>
         <w:jc w:val="center"/>
         <w:rPr>
-          <w:rFonts w:hint="eastAsia" w:ascii="宋体" w:hAnsi="宋体" w:eastAsia="宋体" w:cs="DTL Argo T"/>
+          <w:rFonts w:ascii="宋体" w:eastAsia="宋体" w:hAnsi="宋体" w:cs="DTL Argo T" w:hint="eastAsia"/>
           <w:b/>
           <w:bCs/>
           <w:color w:val="45545D"/>
           <w:kern w:val="0"/>
           <w:sz w:val="40"/>
           <w:szCs w:val="40"/>
-        </w:rPr>
-      </w:pPr>
-      <w:r>
-        <w:rPr>
-          <w:rFonts w:hint="eastAsia" w:ascii="宋体" w:hAnsi="宋体" w:eastAsia="宋体" w:cs="DTL Argo T"/>
+          <w:specVanish/>
+        </w:rPr>
+      </w:pPr>
+      <w:r>
+        <w:rPr>
+          <w:rFonts w:ascii="宋体" w:eastAsia="宋体" w:hAnsi="宋体" w:cs="DTL Argo T" w:hint="eastAsia"/>
           <w:b/>
           <w:bCs/>
           <w:color w:val="45545D"/>
           <w:kern w:val="0"/>
           <w:sz w:val="40"/>
           <w:szCs w:val="40"/>
+          <w:specVanish/>
         </w:rPr>
         <w:t>已知问题</w:t>
       </w:r>
@@ -1687,20 +1855,34 @@
     <w:p>
       <w:pPr>
         <w:rPr>
-          <w:rFonts w:hint="eastAsia" w:ascii="宋体" w:hAnsi="宋体" w:eastAsia="宋体"/>
-        </w:rPr>
-      </w:pPr>
-      <w:r>
-        <w:rPr>
-          <w:rFonts w:hint="eastAsia" w:ascii="宋体" w:hAnsi="宋体" w:eastAsia="宋体"/>
-        </w:rPr>
-        <w:t>{{table_alarm_known}}</w:t>
-      </w:r>
-    </w:p>
-    <w:p>
-      <w:pPr>
-        <w:rPr>
-          <w:rFonts w:hint="eastAsia" w:ascii="宋体" w:hAnsi="宋体" w:eastAsia="宋体"/>
+          <w:rFonts w:ascii="宋体" w:eastAsia="宋体" w:hAnsi="宋体" w:hint="eastAsia"/>
+        </w:rPr>
+      </w:pPr>
+      <w:r>
+        <w:rPr>
+          <w:rFonts w:ascii="宋体" w:eastAsia="宋体" w:hAnsi="宋体" w:hint="eastAsia"/>
+        </w:rPr>
+        <w:t>{{</w:t>
+      </w:r>
+      <w:proofErr w:type="spellStart"/>
+      <w:r>
+        <w:rPr>
+          <w:rFonts w:ascii="宋体" w:eastAsia="宋体" w:hAnsi="宋体" w:hint="eastAsia"/>
+        </w:rPr>
+        <w:t>table_alarm_known</w:t>
+      </w:r>
+      <w:proofErr w:type="spellEnd"/>
+      <w:r>
+        <w:rPr>
+          <w:rFonts w:ascii="宋体" w:eastAsia="宋体" w:hAnsi="宋体" w:hint="eastAsia"/>
+        </w:rPr>
+        <w:t>}}</w:t>
+      </w:r>
+    </w:p>
+    <w:p>
+      <w:pPr>
+        <w:rPr>
+          <w:rFonts w:ascii="宋体" w:eastAsia="宋体" w:hAnsi="宋体" w:hint="eastAsia"/>
         </w:rPr>
       </w:pPr>
     </w:p>
@@ -1709,7 +1891,7 @@
         <w:widowControl/>
         <w:jc w:val="left"/>
         <w:rPr>
-          <w:rFonts w:hint="eastAsia" w:ascii="宋体" w:hAnsi="宋体" w:eastAsia="宋体" w:cs="DTL Argo T"/>
+          <w:rFonts w:ascii="宋体" w:eastAsia="宋体" w:hAnsi="宋体" w:cs="DTL Argo T" w:hint="eastAsia"/>
           <w:b/>
           <w:bCs/>
           <w:color w:val="45545D"/>
@@ -1720,7 +1902,7 @@
       </w:pPr>
       <w:r>
         <w:rPr>
-          <w:rFonts w:hint="eastAsia" w:ascii="宋体" w:hAnsi="宋体" w:eastAsia="宋体" w:cs="DTL Argo T"/>
+          <w:rFonts w:ascii="宋体" w:eastAsia="宋体" w:hAnsi="宋体" w:cs="DTL Argo T" w:hint="eastAsia"/>
           <w:b/>
           <w:bCs/>
           <w:color w:val="45545D"/>
@@ -1733,14 +1915,14 @@
     </w:p>
     <w:p>
       <w:pPr>
-        <w:pStyle w:val="4"/>
+        <w:pStyle w:val="3"/>
         <w:keepNext w:val="0"/>
         <w:keepLines w:val="0"/>
         <w:spacing w:before="263" w:after="0"/>
         <w:ind w:right="-58"/>
         <w:jc w:val="center"/>
         <w:rPr>
-          <w:rFonts w:hint="eastAsia" w:ascii="宋体" w:hAnsi="宋体" w:eastAsia="宋体" w:cs="DTL Argo T"/>
+          <w:rFonts w:ascii="宋体" w:eastAsia="宋体" w:hAnsi="宋体" w:cs="DTL Argo T" w:hint="eastAsia"/>
           <w:b/>
           <w:bCs/>
           <w:color w:val="45545D"/>
@@ -1751,14 +1933,16 @@
       </w:pPr>
       <w:r>
         <w:rPr>
-          <w:rFonts w:hint="eastAsia" w:ascii="宋体" w:hAnsi="宋体" w:eastAsia="宋体" w:cs="DTL Argo T"/>
+          <w:rFonts w:ascii="宋体" w:eastAsia="宋体" w:hAnsi="宋体" w:cs="DTL Argo T" w:hint="eastAsia"/>
           <w:b/>
           <w:bCs/>
           <w:color w:val="45545D"/>
           <w:kern w:val="0"/>
           <w:sz w:val="40"/>
           <w:szCs w:val="40"/>
-        </w:rPr>
+          <w:specVanish/>
+        </w:rPr>
+        <w:lastRenderedPageBreak/>
         <w:t>每季度阀门状况状态</w:t>
       </w:r>
     </w:p>
@@ -1766,16 +1950,17 @@
       <w:pPr>
         <w:rPr>
           <w:rFonts w:hint="eastAsia"/>
-        </w:rPr>
-      </w:pPr>
-    </w:p>
-    <w:p>
-      <w:pPr>
-        <w:pStyle w:val="11"/>
+          <w:specVanish/>
+        </w:rPr>
+      </w:pPr>
+    </w:p>
+    <w:p>
+      <w:pPr>
+        <w:pStyle w:val="af4"/>
         <w:spacing w:before="11"/>
         <w:ind w:right="1440"/>
         <w:rPr>
-          <w:rFonts w:hint="eastAsia" w:ascii="宋体" w:hAnsi="宋体" w:eastAsia="宋体" w:cs="DTL Argo T"/>
+          <w:rFonts w:ascii="宋体" w:eastAsia="宋体" w:hAnsi="宋体" w:cs="DTL Argo T" w:hint="eastAsia"/>
           <w:b/>
           <w:bCs/>
           <w:sz w:val="18"/>
@@ -1785,7 +1970,8 @@
       </w:pPr>
       <w:r>
         <w:rPr>
-          <w:rFonts w:ascii="宋体" w:hAnsi="宋体" w:eastAsia="宋体"/>
+          <w:rFonts w:ascii="宋体" w:eastAsia="宋体" w:hAnsi="宋体"/>
+          <w:noProof/>
           <w:sz w:val="44"/>
           <w:szCs w:val="44"/>
           <w:lang w:eastAsia="zh-CN"/>
@@ -1793,7 +1979,7 @@
         <mc:AlternateContent>
           <mc:Choice Requires="wps">
             <w:drawing>
-              <wp:anchor distT="0" distB="0" distL="0" distR="0" simplePos="0" relativeHeight="251664384" behindDoc="0" locked="0" layoutInCell="0" allowOverlap="1">
+              <wp:anchor distT="0" distB="0" distL="0" distR="0" simplePos="0" relativeHeight="251666432" behindDoc="0" locked="0" layoutInCell="0" allowOverlap="1" wp14:anchorId="43931490" wp14:editId="7C889FF1">
                 <wp:simplePos x="0" y="0"/>
                 <wp:positionH relativeFrom="margin">
                   <wp:align>left</wp:align>
@@ -1805,11 +1991,15 @@
                 <wp:effectExtent l="0" t="0" r="0" b="0"/>
                 <wp:wrapTopAndBottom/>
                 <wp:docPr id="233" name="Freeform 53"/>
-                <wp:cNvGraphicFramePr/>
+                <wp:cNvGraphicFramePr>
+                  <a:graphicFrameLocks xmlns:a="http://schemas.openxmlformats.org/drawingml/2006/main"/>
+                </wp:cNvGraphicFramePr>
                 <a:graphic xmlns:a="http://schemas.openxmlformats.org/drawingml/2006/main">
                   <a:graphicData uri="http://schemas.microsoft.com/office/word/2010/wordprocessingShape">
                     <wps:wsp>
-                      <wps:cNvSpPr/>
+                      <wps:cNvSpPr>
+                        <a:spLocks/>
+                      </wps:cNvSpPr>
                       <wps:spPr bwMode="auto">
                         <a:xfrm>
                           <a:off x="0" y="0"/>
@@ -1850,7 +2040,18 @@
                             <a:srgbClr val="9FA1A4"/>
                           </a:solidFill>
                           <a:round/>
+                          <a:headEnd/>
+                          <a:tailEnd/>
                         </a:ln>
+                        <a:extLst>
+                          <a:ext uri="{909E8E84-426E-40DD-AFC4-6F175D3DCCD1}">
+                            <a14:hiddenFill xmlns:a14="http://schemas.microsoft.com/office/drawing/2010/main">
+                              <a:solidFill>
+                                <a:srgbClr val="FFFFFF"/>
+                              </a:solidFill>
+                            </a14:hiddenFill>
+                          </a:ext>
+                        </a:extLst>
                       </wps:spPr>
                       <wps:bodyPr rot="0" vert="horz" wrap="square" lIns="91440" tIns="45720" rIns="91440" bIns="45720" anchor="t" anchorCtr="0" upright="1">
                         <a:noAutofit/>
@@ -1858,18 +2059,20 @@
                     </wps:wsp>
                   </a:graphicData>
                 </a:graphic>
+                <wp14:sizeRelH relativeFrom="page">
+                  <wp14:pctWidth>0</wp14:pctWidth>
+                </wp14:sizeRelH>
+                <wp14:sizeRelV relativeFrom="page">
+                  <wp14:pctHeight>0</wp14:pctHeight>
+                </wp14:sizeRelV>
               </wp:anchor>
             </w:drawing>
           </mc:Choice>
           <mc:Fallback>
             <w:pict>
-              <v:shape id="Freeform 53" o:spid="_x0000_s1026" o:spt="100" style="position:absolute;left:0pt;margin-top:1.15pt;height:0pt;width:477pt;mso-position-horizontal:left;mso-position-horizontal-relative:margin;mso-wrap-distance-bottom:0pt;mso-wrap-distance-top:0pt;z-index:251664384;mso-width-relative:page;mso-height-relative:page;" filled="f" stroked="t" coordsize="9540,20" o:allowincell="f" o:gfxdata="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" path="m0,0l9540,0e">
-                <v:path o:connectlocs="0,0;6057900,0" o:connectangles="0,0"/>
-                <v:fill on="f" focussize="0,0"/>
-                <v:stroke weight="1pt" color="#9FA1A4" joinstyle="round"/>
-                <v:imagedata o:title=""/>
-                <o:lock v:ext="edit" aspectratio="f"/>
-                <w10:wrap type="topAndBottom"/>
+              <v:shape w14:anchorId="0CF7E274" id="Freeform 53" o:spid="_x0000_s1026" style="position:absolute;margin-left:0;margin-top:1.15pt;width:477pt;height:0;z-index:251666432;visibility:visible;mso-wrap-style:square;mso-width-percent:0;mso-height-percent:0;mso-wrap-distance-left:0;mso-wrap-distance-top:0;mso-wrap-distance-right:0;mso-wrap-distance-bottom:0;mso-position-horizontal:left;mso-position-horizontal-relative:margin;mso-position-vertical:absolute;mso-position-vertical-relative:text;mso-width-percent:0;mso-height-percent:0;mso-width-relative:page;mso-height-relative:page;v-text-anchor:top" coordsize="9540,20" o:gfxdata="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" o:allowincell="f" path="m,l9540,e" filled="f" strokecolor="#9fa1a4" strokeweight="1pt">
+                <v:path arrowok="t" o:connecttype="custom" o:connectlocs="0,0;6057900,0" o:connectangles="0,0"/>
+                <w10:wrap type="topAndBottom" anchorx="margin"/>
               </v:shape>
             </w:pict>
           </mc:Fallback>
@@ -1880,32 +2083,46 @@
       <w:pPr>
         <w:jc w:val="center"/>
         <w:rPr>
-          <w:rFonts w:hint="eastAsia" w:ascii="宋体" w:hAnsi="宋体" w:eastAsia="宋体"/>
-        </w:rPr>
-      </w:pPr>
-      <w:r>
-        <w:rPr>
-          <w:rFonts w:hint="eastAsia" w:ascii="宋体" w:hAnsi="宋体" w:eastAsia="宋体"/>
-        </w:rPr>
-        <w:t>{{chart_valves_quarter}}</w:t>
-      </w:r>
-    </w:p>
-    <w:p>
-      <w:pPr>
-        <w:rPr>
-          <w:rFonts w:hint="eastAsia" w:ascii="宋体" w:hAnsi="宋体" w:eastAsia="宋体"/>
-        </w:rPr>
-      </w:pPr>
-    </w:p>
-    <w:p>
-      <w:pPr>
-        <w:rPr>
-          <w:rFonts w:hint="eastAsia" w:ascii="宋体" w:hAnsi="宋体" w:eastAsia="宋体"/>
-        </w:rPr>
-      </w:pPr>
-      <w:r>
-        <w:rPr>
-          <w:rFonts w:hint="eastAsia" w:ascii="宋体" w:hAnsi="宋体" w:eastAsia="宋体"/>
+          <w:rFonts w:ascii="宋体" w:eastAsia="宋体" w:hAnsi="宋体" w:hint="eastAsia"/>
+        </w:rPr>
+      </w:pPr>
+      <w:r>
+        <w:rPr>
+          <w:rFonts w:ascii="宋体" w:eastAsia="宋体" w:hAnsi="宋体" w:hint="eastAsia"/>
+        </w:rPr>
+        <w:t>{{</w:t>
+      </w:r>
+      <w:proofErr w:type="spellStart"/>
+      <w:r>
+        <w:rPr>
+          <w:rFonts w:ascii="宋体" w:eastAsia="宋体" w:hAnsi="宋体" w:hint="eastAsia"/>
+        </w:rPr>
+        <w:t>chart_valves_quarter</w:t>
+      </w:r>
+      <w:proofErr w:type="spellEnd"/>
+      <w:r>
+        <w:rPr>
+          <w:rFonts w:ascii="宋体" w:eastAsia="宋体" w:hAnsi="宋体" w:hint="eastAsia"/>
+        </w:rPr>
+        <w:t>}}</w:t>
+      </w:r>
+    </w:p>
+    <w:p>
+      <w:pPr>
+        <w:rPr>
+          <w:rFonts w:ascii="宋体" w:eastAsia="宋体" w:hAnsi="宋体" w:hint="eastAsia"/>
+        </w:rPr>
+      </w:pPr>
+    </w:p>
+    <w:p>
+      <w:pPr>
+        <w:rPr>
+          <w:rFonts w:ascii="宋体" w:eastAsia="宋体" w:hAnsi="宋体" w:hint="eastAsia"/>
+        </w:rPr>
+      </w:pPr>
+      <w:r>
+        <w:rPr>
+          <w:rFonts w:ascii="宋体" w:eastAsia="宋体" w:hAnsi="宋体" w:hint="eastAsia"/>
         </w:rPr>
         <w:t>数据展示：按季度统计阀门报警和无报警的数量</w:t>
       </w:r>
@@ -1913,7 +2130,7 @@
     <w:p>
       <w:pPr>
         <w:rPr>
-          <w:rFonts w:hint="eastAsia" w:ascii="宋体" w:hAnsi="宋体" w:eastAsia="宋体"/>
+          <w:rFonts w:ascii="宋体" w:eastAsia="宋体" w:hAnsi="宋体" w:hint="eastAsia"/>
         </w:rPr>
       </w:pPr>
     </w:p>
@@ -1922,7 +2139,7 @@
         <w:widowControl/>
         <w:jc w:val="left"/>
         <w:rPr>
-          <w:rFonts w:hint="eastAsia" w:ascii="宋体" w:hAnsi="宋体" w:eastAsia="宋体" w:cs="DTL Argo T"/>
+          <w:rFonts w:ascii="宋体" w:eastAsia="宋体" w:hAnsi="宋体" w:cs="DTL Argo T" w:hint="eastAsia"/>
           <w:b/>
           <w:bCs/>
           <w:color w:val="45545D"/>
@@ -1933,7 +2150,7 @@
       </w:pPr>
       <w:r>
         <w:rPr>
-          <w:rFonts w:hint="eastAsia" w:ascii="宋体" w:hAnsi="宋体" w:eastAsia="宋体" w:cs="DTL Argo T"/>
+          <w:rFonts w:ascii="宋体" w:eastAsia="宋体" w:hAnsi="宋体" w:cs="DTL Argo T" w:hint="eastAsia"/>
           <w:b/>
           <w:bCs/>
           <w:color w:val="45545D"/>
@@ -1946,14 +2163,14 @@
     </w:p>
     <w:p>
       <w:pPr>
-        <w:pStyle w:val="4"/>
+        <w:pStyle w:val="3"/>
         <w:keepNext w:val="0"/>
         <w:keepLines w:val="0"/>
         <w:spacing w:before="263" w:after="0"/>
         <w:ind w:right="-58"/>
         <w:jc w:val="center"/>
         <w:rPr>
-          <w:rFonts w:hint="eastAsia" w:ascii="宋体" w:hAnsi="宋体" w:eastAsia="宋体" w:cs="DTL Argo T"/>
+          <w:rFonts w:ascii="宋体" w:eastAsia="宋体" w:hAnsi="宋体" w:cs="DTL Argo T" w:hint="eastAsia"/>
           <w:b/>
           <w:bCs/>
           <w:color w:val="45545D"/>
@@ -1964,7 +2181,7 @@
       </w:pPr>
       <w:r>
         <w:rPr>
-          <w:rFonts w:hint="eastAsia" w:ascii="宋体" w:hAnsi="宋体" w:eastAsia="宋体" w:cs="DTL Argo T"/>
+          <w:rFonts w:ascii="宋体" w:eastAsia="宋体" w:hAnsi="宋体" w:cs="DTL Argo T" w:hint="eastAsia"/>
           <w:b/>
           <w:bCs/>
           <w:color w:val="45545D"/>
@@ -1972,6 +2189,7 @@
           <w:sz w:val="40"/>
           <w:szCs w:val="40"/>
         </w:rPr>
+        <w:lastRenderedPageBreak/>
         <w:t>每月阀门健康趋势</w:t>
       </w:r>
     </w:p>
@@ -1979,16 +2197,17 @@
       <w:pPr>
         <w:rPr>
           <w:rFonts w:hint="eastAsia"/>
-        </w:rPr>
-      </w:pPr>
-    </w:p>
-    <w:p>
-      <w:pPr>
-        <w:pStyle w:val="11"/>
+          <w:specVanish/>
+        </w:rPr>
+      </w:pPr>
+    </w:p>
+    <w:p>
+      <w:pPr>
+        <w:pStyle w:val="af4"/>
         <w:spacing w:before="11"/>
         <w:ind w:right="1440"/>
         <w:rPr>
-          <w:rFonts w:hint="eastAsia" w:ascii="宋体" w:hAnsi="宋体" w:eastAsia="宋体" w:cs="DTL Argo T"/>
+          <w:rFonts w:ascii="宋体" w:eastAsia="宋体" w:hAnsi="宋体" w:cs="DTL Argo T" w:hint="eastAsia"/>
           <w:b/>
           <w:bCs/>
           <w:sz w:val="18"/>
@@ -1998,7 +2217,8 @@
       </w:pPr>
       <w:r>
         <w:rPr>
-          <w:rFonts w:ascii="宋体" w:hAnsi="宋体" w:eastAsia="宋体"/>
+          <w:rFonts w:ascii="宋体" w:eastAsia="宋体" w:hAnsi="宋体"/>
+          <w:noProof/>
           <w:sz w:val="44"/>
           <w:szCs w:val="44"/>
           <w:lang w:eastAsia="zh-CN"/>
@@ -2006,7 +2226,7 @@
         <mc:AlternateContent>
           <mc:Choice Requires="wps">
             <w:drawing>
-              <wp:anchor distT="0" distB="0" distL="0" distR="0" simplePos="0" relativeHeight="251665408" behindDoc="0" locked="0" layoutInCell="0" allowOverlap="1">
+              <wp:anchor distT="0" distB="0" distL="0" distR="0" simplePos="0" relativeHeight="251668480" behindDoc="0" locked="0" layoutInCell="0" allowOverlap="1" wp14:anchorId="52F2A4F4" wp14:editId="41AEFD48">
                 <wp:simplePos x="0" y="0"/>
                 <wp:positionH relativeFrom="margin">
                   <wp:align>left</wp:align>
@@ -2018,11 +2238,15 @@
                 <wp:effectExtent l="0" t="0" r="0" b="0"/>
                 <wp:wrapTopAndBottom/>
                 <wp:docPr id="71" name="Freeform 53"/>
-                <wp:cNvGraphicFramePr/>
+                <wp:cNvGraphicFramePr>
+                  <a:graphicFrameLocks xmlns:a="http://schemas.openxmlformats.org/drawingml/2006/main"/>
+                </wp:cNvGraphicFramePr>
                 <a:graphic xmlns:a="http://schemas.openxmlformats.org/drawingml/2006/main">
                   <a:graphicData uri="http://schemas.microsoft.com/office/word/2010/wordprocessingShape">
                     <wps:wsp>
-                      <wps:cNvSpPr/>
+                      <wps:cNvSpPr>
+                        <a:spLocks/>
+                      </wps:cNvSpPr>
                       <wps:spPr bwMode="auto">
                         <a:xfrm>
                           <a:off x="0" y="0"/>
@@ -2063,7 +2287,18 @@
                             <a:srgbClr val="9FA1A4"/>
                           </a:solidFill>
                           <a:round/>
+                          <a:headEnd/>
+                          <a:tailEnd/>
                         </a:ln>
+                        <a:extLst>
+                          <a:ext uri="{909E8E84-426E-40DD-AFC4-6F175D3DCCD1}">
+                            <a14:hiddenFill xmlns:a14="http://schemas.microsoft.com/office/drawing/2010/main">
+                              <a:solidFill>
+                                <a:srgbClr val="FFFFFF"/>
+                              </a:solidFill>
+                            </a14:hiddenFill>
+                          </a:ext>
+                        </a:extLst>
                       </wps:spPr>
                       <wps:bodyPr rot="0" vert="horz" wrap="square" lIns="91440" tIns="45720" rIns="91440" bIns="45720" anchor="t" anchorCtr="0" upright="1">
                         <a:noAutofit/>
@@ -2071,18 +2306,20 @@
                     </wps:wsp>
                   </a:graphicData>
                 </a:graphic>
+                <wp14:sizeRelH relativeFrom="page">
+                  <wp14:pctWidth>0</wp14:pctWidth>
+                </wp14:sizeRelH>
+                <wp14:sizeRelV relativeFrom="page">
+                  <wp14:pctHeight>0</wp14:pctHeight>
+                </wp14:sizeRelV>
               </wp:anchor>
             </w:drawing>
           </mc:Choice>
           <mc:Fallback>
             <w:pict>
-              <v:shape id="Freeform 53" o:spid="_x0000_s1026" o:spt="100" style="position:absolute;left:0pt;margin-top:1.15pt;height:0pt;width:477pt;mso-position-horizontal:left;mso-position-horizontal-relative:margin;mso-wrap-distance-bottom:0pt;mso-wrap-distance-top:0pt;z-index:251665408;mso-width-relative:page;mso-height-relative:page;" filled="f" stroked="t" coordsize="9540,20" o:allowincell="f" o:gfxdata="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" path="m0,0l9540,0e">
-                <v:path o:connectlocs="0,0;6057900,0" o:connectangles="0,0"/>
-                <v:fill on="f" focussize="0,0"/>
-                <v:stroke weight="1pt" color="#9FA1A4" joinstyle="round"/>
-                <v:imagedata o:title=""/>
-                <o:lock v:ext="edit" aspectratio="f"/>
-                <w10:wrap type="topAndBottom"/>
+              <v:shape w14:anchorId="603BF5D3" id="Freeform 53" o:spid="_x0000_s1026" style="position:absolute;margin-left:0;margin-top:1.15pt;width:477pt;height:0;z-index:251668480;visibility:visible;mso-wrap-style:square;mso-width-percent:0;mso-height-percent:0;mso-wrap-distance-left:0;mso-wrap-distance-top:0;mso-wrap-distance-right:0;mso-wrap-distance-bottom:0;mso-position-horizontal:left;mso-position-horizontal-relative:margin;mso-position-vertical:absolute;mso-position-vertical-relative:text;mso-width-percent:0;mso-height-percent:0;mso-width-relative:page;mso-height-relative:page;v-text-anchor:top" coordsize="9540,20" o:gfxdata="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" o:allowincell="f" path="m,l9540,e" filled="f" strokecolor="#9fa1a4" strokeweight="1pt">
+                <v:path arrowok="t" o:connecttype="custom" o:connectlocs="0,0;6057900,0" o:connectangles="0,0"/>
+                <w10:wrap type="topAndBottom" anchorx="margin"/>
               </v:shape>
             </w:pict>
           </mc:Fallback>
@@ -2093,40 +2330,60 @@
       <w:pPr>
         <w:jc w:val="left"/>
         <w:rPr>
-          <w:rFonts w:hint="eastAsia" w:ascii="宋体" w:hAnsi="宋体" w:eastAsia="宋体"/>
-        </w:rPr>
-      </w:pPr>
-      <w:r>
-        <w:rPr>
-          <w:rFonts w:hint="eastAsia" w:ascii="宋体" w:hAnsi="宋体" w:eastAsia="宋体"/>
-        </w:rPr>
-        <w:t>{{table_valves_health_month}}</w:t>
-      </w:r>
-    </w:p>
-    <w:p>
-      <w:pPr>
-        <w:rPr>
-          <w:rFonts w:hint="eastAsia" w:ascii="宋体" w:hAnsi="宋体" w:eastAsia="宋体"/>
-        </w:rPr>
-      </w:pPr>
-    </w:p>
-    <w:p>
-      <w:pPr>
-        <w:rPr>
-          <w:rFonts w:hint="eastAsia" w:ascii="宋体" w:hAnsi="宋体" w:eastAsia="宋体"/>
-        </w:rPr>
-      </w:pPr>
-      <w:r>
-        <w:rPr>
-          <w:rFonts w:hint="eastAsia" w:ascii="宋体" w:hAnsi="宋体" w:eastAsia="宋体"/>
-        </w:rPr>
-        <w:t>数据展示：各个阀门的健康评分趋势</w:t>
-      </w:r>
-    </w:p>
-    <w:p>
-      <w:pPr>
-        <w:rPr>
-          <w:rFonts w:hint="eastAsia" w:ascii="宋体" w:hAnsi="宋体" w:eastAsia="宋体"/>
+          <w:rFonts w:ascii="宋体" w:eastAsia="宋体" w:hAnsi="宋体" w:hint="eastAsia"/>
+        </w:rPr>
+      </w:pPr>
+      <w:r>
+        <w:rPr>
+          <w:rFonts w:ascii="宋体" w:eastAsia="宋体" w:hAnsi="宋体" w:hint="eastAsia"/>
+        </w:rPr>
+        <w:t>{{</w:t>
+      </w:r>
+      <w:proofErr w:type="spellStart"/>
+      <w:r>
+        <w:rPr>
+          <w:rFonts w:ascii="宋体" w:eastAsia="宋体" w:hAnsi="宋体" w:hint="eastAsia"/>
+        </w:rPr>
+        <w:t>table_valves_health_month</w:t>
+      </w:r>
+      <w:proofErr w:type="spellEnd"/>
+      <w:r>
+        <w:rPr>
+          <w:rFonts w:ascii="宋体" w:eastAsia="宋体" w:hAnsi="宋体" w:hint="eastAsia"/>
+        </w:rPr>
+        <w:t>}}</w:t>
+      </w:r>
+    </w:p>
+    <w:p>
+      <w:pPr>
+        <w:rPr>
+          <w:rFonts w:ascii="宋体" w:eastAsia="宋体" w:hAnsi="宋体" w:hint="eastAsia"/>
+        </w:rPr>
+      </w:pPr>
+    </w:p>
+    <w:p>
+      <w:pPr>
+        <w:rPr>
+          <w:rFonts w:ascii="宋体" w:eastAsia="宋体" w:hAnsi="宋体" w:hint="eastAsia"/>
+        </w:rPr>
+      </w:pPr>
+      <w:r>
+        <w:rPr>
+          <w:rFonts w:ascii="宋体" w:eastAsia="宋体" w:hAnsi="宋体" w:hint="eastAsia"/>
+        </w:rPr>
+        <w:t>数据展示：各个阀门的健康评分</w:t>
+      </w:r>
+      <w:r>
+        <w:rPr>
+          <w:rFonts w:ascii="宋体" w:eastAsia="宋体" w:hAnsi="宋体" w:hint="eastAsia"/>
+        </w:rPr>
+        <w:t>趋势</w:t>
+      </w:r>
+    </w:p>
+    <w:p>
+      <w:pPr>
+        <w:rPr>
+          <w:rFonts w:ascii="宋体" w:eastAsia="宋体" w:hAnsi="宋体" w:hint="eastAsia"/>
         </w:rPr>
       </w:pPr>
     </w:p>
@@ -2135,7 +2392,7 @@
         <w:widowControl/>
         <w:jc w:val="left"/>
         <w:rPr>
-          <w:rFonts w:hint="eastAsia" w:ascii="宋体" w:hAnsi="宋体" w:eastAsia="宋体" w:cs="DTL Argo T"/>
+          <w:rFonts w:ascii="宋体" w:eastAsia="宋体" w:hAnsi="宋体" w:cs="DTL Argo T" w:hint="eastAsia"/>
           <w:b/>
           <w:bCs/>
           <w:color w:val="45545D"/>
@@ -2146,7 +2403,7 @@
       </w:pPr>
       <w:r>
         <w:rPr>
-          <w:rFonts w:hint="eastAsia" w:ascii="宋体" w:hAnsi="宋体" w:eastAsia="宋体" w:cs="DTL Argo T"/>
+          <w:rFonts w:ascii="宋体" w:eastAsia="宋体" w:hAnsi="宋体" w:cs="DTL Argo T" w:hint="eastAsia"/>
           <w:b/>
           <w:bCs/>
           <w:color w:val="45545D"/>
@@ -2159,42 +2416,45 @@
     </w:p>
     <w:p>
       <w:pPr>
-        <w:pStyle w:val="4"/>
+        <w:pStyle w:val="3"/>
         <w:keepNext w:val="0"/>
         <w:keepLines w:val="0"/>
         <w:spacing w:before="263" w:after="0"/>
         <w:ind w:right="-58"/>
         <w:jc w:val="center"/>
         <w:rPr>
-          <w:rFonts w:hint="eastAsia" w:ascii="宋体" w:hAnsi="宋体" w:eastAsia="宋体" w:cs="DTL Argo T"/>
+          <w:rFonts w:ascii="宋体" w:eastAsia="宋体" w:hAnsi="宋体" w:cs="DTL Argo T" w:hint="eastAsia"/>
           <w:b/>
           <w:bCs/>
           <w:color w:val="45545D"/>
           <w:kern w:val="0"/>
           <w:sz w:val="40"/>
           <w:szCs w:val="40"/>
-        </w:rPr>
-      </w:pPr>
-      <w:r>
-        <w:rPr>
-          <w:rFonts w:hint="eastAsia" w:ascii="宋体" w:hAnsi="宋体" w:eastAsia="宋体" w:cs="DTL Argo T"/>
+          <w:specVanish/>
+        </w:rPr>
+      </w:pPr>
+      <w:r>
+        <w:rPr>
+          <w:rFonts w:ascii="宋体" w:eastAsia="宋体" w:hAnsi="宋体" w:cs="DTL Argo T" w:hint="eastAsia"/>
           <w:b/>
           <w:bCs/>
           <w:color w:val="45545D"/>
           <w:kern w:val="0"/>
           <w:sz w:val="40"/>
           <w:szCs w:val="40"/>
-        </w:rPr>
+          <w:specVanish/>
+        </w:rPr>
+        <w:lastRenderedPageBreak/>
         <w:t>季度阀门行程历史记录</w:t>
       </w:r>
     </w:p>
     <w:p>
       <w:pPr>
-        <w:pStyle w:val="11"/>
+        <w:pStyle w:val="af4"/>
         <w:spacing w:before="11"/>
         <w:ind w:right="1440"/>
         <w:rPr>
-          <w:rFonts w:hint="eastAsia" w:ascii="宋体" w:hAnsi="宋体" w:eastAsia="宋体" w:cs="DTL Argo T"/>
+          <w:rFonts w:ascii="宋体" w:eastAsia="宋体" w:hAnsi="宋体" w:cs="DTL Argo T" w:hint="eastAsia"/>
           <w:sz w:val="18"/>
           <w:szCs w:val="18"/>
           <w:lang w:eastAsia="zh-CN"/>
@@ -2203,11 +2463,11 @@
     </w:p>
     <w:p>
       <w:pPr>
-        <w:pStyle w:val="11"/>
+        <w:pStyle w:val="af4"/>
         <w:spacing w:before="11"/>
         <w:ind w:right="1440"/>
         <w:rPr>
-          <w:rFonts w:hint="eastAsia" w:ascii="宋体" w:hAnsi="宋体" w:eastAsia="宋体" w:cs="DTL Argo T"/>
+          <w:rFonts w:ascii="宋体" w:eastAsia="宋体" w:hAnsi="宋体" w:cs="DTL Argo T" w:hint="eastAsia"/>
           <w:sz w:val="18"/>
           <w:szCs w:val="18"/>
           <w:lang w:eastAsia="zh-CN"/>
@@ -2215,7 +2475,8 @@
       </w:pPr>
       <w:r>
         <w:rPr>
-          <w:rFonts w:ascii="宋体" w:hAnsi="宋体" w:eastAsia="宋体"/>
+          <w:rFonts w:ascii="宋体" w:eastAsia="宋体" w:hAnsi="宋体"/>
+          <w:noProof/>
           <w:sz w:val="44"/>
           <w:szCs w:val="44"/>
           <w:lang w:eastAsia="zh-CN"/>
@@ -2223,7 +2484,7 @@
         <mc:AlternateContent>
           <mc:Choice Requires="wps">
             <w:drawing>
-              <wp:anchor distT="0" distB="0" distL="0" distR="0" simplePos="0" relativeHeight="251666432" behindDoc="0" locked="0" layoutInCell="0" allowOverlap="1">
+              <wp:anchor distT="0" distB="0" distL="0" distR="0" simplePos="0" relativeHeight="251674624" behindDoc="0" locked="0" layoutInCell="0" allowOverlap="1" wp14:anchorId="5E225071" wp14:editId="6574ED91">
                 <wp:simplePos x="0" y="0"/>
                 <wp:positionH relativeFrom="margin">
                   <wp:align>left</wp:align>
@@ -2235,11 +2496,15 @@
                 <wp:effectExtent l="0" t="0" r="0" b="0"/>
                 <wp:wrapTopAndBottom/>
                 <wp:docPr id="74" name="Freeform 53"/>
-                <wp:cNvGraphicFramePr/>
+                <wp:cNvGraphicFramePr>
+                  <a:graphicFrameLocks xmlns:a="http://schemas.openxmlformats.org/drawingml/2006/main"/>
+                </wp:cNvGraphicFramePr>
                 <a:graphic xmlns:a="http://schemas.openxmlformats.org/drawingml/2006/main">
                   <a:graphicData uri="http://schemas.microsoft.com/office/word/2010/wordprocessingShape">
                     <wps:wsp>
-                      <wps:cNvSpPr/>
+                      <wps:cNvSpPr>
+                        <a:spLocks/>
+                      </wps:cNvSpPr>
                       <wps:spPr bwMode="auto">
                         <a:xfrm>
                           <a:off x="0" y="0"/>
@@ -2280,7 +2545,18 @@
                             <a:srgbClr val="9FA1A4"/>
                           </a:solidFill>
                           <a:round/>
+                          <a:headEnd/>
+                          <a:tailEnd/>
                         </a:ln>
+                        <a:extLst>
+                          <a:ext uri="{909E8E84-426E-40DD-AFC4-6F175D3DCCD1}">
+                            <a14:hiddenFill xmlns:a14="http://schemas.microsoft.com/office/drawing/2010/main">
+                              <a:solidFill>
+                                <a:srgbClr val="FFFFFF"/>
+                              </a:solidFill>
+                            </a14:hiddenFill>
+                          </a:ext>
+                        </a:extLst>
                       </wps:spPr>
                       <wps:bodyPr rot="0" vert="horz" wrap="square" lIns="91440" tIns="45720" rIns="91440" bIns="45720" anchor="t" anchorCtr="0" upright="1">
                         <a:noAutofit/>
@@ -2288,18 +2564,20 @@
                     </wps:wsp>
                   </a:graphicData>
                 </a:graphic>
+                <wp14:sizeRelH relativeFrom="page">
+                  <wp14:pctWidth>0</wp14:pctWidth>
+                </wp14:sizeRelH>
+                <wp14:sizeRelV relativeFrom="page">
+                  <wp14:pctHeight>0</wp14:pctHeight>
+                </wp14:sizeRelV>
               </wp:anchor>
             </w:drawing>
           </mc:Choice>
           <mc:Fallback>
             <w:pict>
-              <v:shape id="Freeform 53" o:spid="_x0000_s1026" o:spt="100" style="position:absolute;left:0pt;margin-top:1.15pt;height:0pt;width:477pt;mso-position-horizontal:left;mso-position-horizontal-relative:margin;mso-wrap-distance-bottom:0pt;mso-wrap-distance-top:0pt;z-index:251666432;mso-width-relative:page;mso-height-relative:page;" filled="f" stroked="t" coordsize="9540,20" o:allowincell="f" o:gfxdata="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" path="m0,0l9540,0e">
-                <v:path o:connectlocs="0,0;6057900,0" o:connectangles="0,0"/>
-                <v:fill on="f" focussize="0,0"/>
-                <v:stroke weight="1pt" color="#9FA1A4" joinstyle="round"/>
-                <v:imagedata o:title=""/>
-                <o:lock v:ext="edit" aspectratio="f"/>
-                <w10:wrap type="topAndBottom"/>
+              <v:shape w14:anchorId="1A24CA53" id="Freeform 53" o:spid="_x0000_s1026" style="position:absolute;margin-left:0;margin-top:1.15pt;width:477pt;height:0;z-index:251674624;visibility:visible;mso-wrap-style:square;mso-width-percent:0;mso-height-percent:0;mso-wrap-distance-left:0;mso-wrap-distance-top:0;mso-wrap-distance-right:0;mso-wrap-distance-bottom:0;mso-position-horizontal:left;mso-position-horizontal-relative:margin;mso-position-vertical:absolute;mso-position-vertical-relative:text;mso-width-percent:0;mso-height-percent:0;mso-width-relative:page;mso-height-relative:page;v-text-anchor:top" coordsize="9540,20" o:gfxdata="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" o:allowincell="f" path="m,l9540,e" filled="f" strokecolor="#9fa1a4" strokeweight="1pt">
+                <v:path arrowok="t" o:connecttype="custom" o:connectlocs="0,0;6057900,0" o:connectangles="0,0"/>
+                <w10:wrap type="topAndBottom" anchorx="margin"/>
               </v:shape>
             </w:pict>
           </mc:Fallback>
@@ -2309,20 +2587,34 @@
     <w:p>
       <w:pPr>
         <w:rPr>
-          <w:rFonts w:hint="eastAsia" w:ascii="宋体" w:hAnsi="宋体" w:eastAsia="宋体"/>
-        </w:rPr>
-      </w:pPr>
-      <w:r>
-        <w:rPr>
-          <w:rFonts w:hint="eastAsia" w:ascii="宋体" w:hAnsi="宋体" w:eastAsia="宋体"/>
-        </w:rPr>
-        <w:t>{{table_valves_travel_month}}</w:t>
-      </w:r>
-    </w:p>
-    <w:p>
-      <w:pPr>
-        <w:rPr>
-          <w:rFonts w:hint="eastAsia" w:ascii="宋体" w:hAnsi="宋体" w:eastAsia="宋体"/>
+          <w:rFonts w:ascii="宋体" w:eastAsia="宋体" w:hAnsi="宋体" w:hint="eastAsia"/>
+        </w:rPr>
+      </w:pPr>
+      <w:r>
+        <w:rPr>
+          <w:rFonts w:ascii="宋体" w:eastAsia="宋体" w:hAnsi="宋体" w:hint="eastAsia"/>
+        </w:rPr>
+        <w:t>{{</w:t>
+      </w:r>
+      <w:proofErr w:type="spellStart"/>
+      <w:r>
+        <w:rPr>
+          <w:rFonts w:ascii="宋体" w:eastAsia="宋体" w:hAnsi="宋体" w:hint="eastAsia"/>
+        </w:rPr>
+        <w:t>table_valves_travel_month</w:t>
+      </w:r>
+      <w:proofErr w:type="spellEnd"/>
+      <w:r>
+        <w:rPr>
+          <w:rFonts w:ascii="宋体" w:eastAsia="宋体" w:hAnsi="宋体" w:hint="eastAsia"/>
+        </w:rPr>
+        <w:t>}}</w:t>
+      </w:r>
+    </w:p>
+    <w:p>
+      <w:pPr>
+        <w:rPr>
+          <w:rFonts w:ascii="宋体" w:eastAsia="宋体" w:hAnsi="宋体" w:hint="eastAsia"/>
         </w:rPr>
       </w:pPr>
     </w:p>
@@ -2331,7 +2623,7 @@
         <w:widowControl/>
         <w:jc w:val="left"/>
         <w:rPr>
-          <w:rFonts w:hint="eastAsia" w:ascii="宋体" w:hAnsi="宋体" w:eastAsia="宋体" w:cs="DTL Argo T"/>
+          <w:rFonts w:ascii="宋体" w:eastAsia="宋体" w:hAnsi="宋体" w:cs="DTL Argo T" w:hint="eastAsia"/>
           <w:b/>
           <w:bCs/>
           <w:color w:val="45545D"/>
@@ -2340,18 +2632,18 @@
           <w:szCs w:val="40"/>
         </w:rPr>
         <w:sectPr>
-          <w:footerReference r:id="rId4" w:type="first"/>
-          <w:footerReference r:id="rId3" w:type="default"/>
+          <w:footerReference w:type="default" r:id="rId9"/>
+          <w:footerReference w:type="first" r:id="rId10"/>
           <w:pgSz w:w="11906" w:h="16838"/>
           <w:pgMar w:top="1440" w:right="1800" w:bottom="1440" w:left="1800" w:header="851" w:footer="992" w:gutter="0"/>
-          <w:cols w:space="425" w:num="1"/>
+          <w:cols w:space="425"/>
           <w:titlePg/>
-          <w:docGrid w:type="lines" w:linePitch="312" w:charSpace="0"/>
+          <w:docGrid w:type="lines" w:linePitch="312"/>
         </w:sectPr>
       </w:pPr>
       <w:r>
         <w:rPr>
-          <w:rFonts w:hint="eastAsia" w:ascii="宋体" w:hAnsi="宋体" w:eastAsia="宋体" w:cs="DTL Argo T"/>
+          <w:rFonts w:ascii="宋体" w:eastAsia="宋体" w:hAnsi="宋体" w:cs="DTL Argo T" w:hint="eastAsia"/>
           <w:b/>
           <w:bCs/>
           <w:color w:val="45545D"/>
@@ -2367,7 +2659,7 @@
         <w:widowControl/>
         <w:jc w:val="left"/>
         <w:rPr>
-          <w:rFonts w:hint="eastAsia" w:ascii="宋体" w:hAnsi="宋体" w:eastAsia="宋体" w:cs="DTL Argo T"/>
+          <w:rFonts w:ascii="宋体" w:eastAsia="宋体" w:hAnsi="宋体" w:cs="DTL Argo T" w:hint="eastAsia"/>
           <w:b/>
           <w:bCs/>
           <w:color w:val="45545D"/>
@@ -2379,14 +2671,14 @@
     </w:p>
     <w:p>
       <w:pPr>
-        <w:pStyle w:val="4"/>
+        <w:pStyle w:val="3"/>
         <w:keepNext w:val="0"/>
         <w:keepLines w:val="0"/>
         <w:spacing w:before="263" w:after="0"/>
         <w:ind w:right="-58"/>
         <w:jc w:val="center"/>
         <w:rPr>
-          <w:rFonts w:hint="eastAsia" w:ascii="宋体" w:hAnsi="宋体" w:eastAsia="宋体" w:cs="DTL Argo T"/>
+          <w:rFonts w:ascii="宋体" w:eastAsia="宋体" w:hAnsi="宋体" w:cs="DTL Argo T" w:hint="eastAsia"/>
           <w:b/>
           <w:bCs/>
           <w:color w:val="45545D"/>
@@ -2397,13 +2689,14 @@
       </w:pPr>
       <w:r>
         <w:rPr>
-          <w:rFonts w:hint="eastAsia" w:ascii="宋体" w:hAnsi="宋体" w:eastAsia="宋体" w:cs="DTL Argo T"/>
+          <w:rFonts w:ascii="宋体" w:eastAsia="宋体" w:hAnsi="宋体" w:cs="DTL Argo T" w:hint="eastAsia"/>
           <w:b/>
           <w:bCs/>
           <w:color w:val="45545D"/>
           <w:kern w:val="0"/>
           <w:sz w:val="40"/>
           <w:szCs w:val="40"/>
+          <w:specVanish/>
         </w:rPr>
         <w:t>周期计数/行程百分比累积</w:t>
       </w:r>
@@ -2412,18 +2705,20 @@
       <w:pPr>
         <w:rPr>
           <w:rFonts w:hint="eastAsia"/>
-        </w:rPr>
-      </w:pPr>
-      <w:r>
-        <w:rPr>
-          <w:rFonts w:ascii="宋体" w:hAnsi="宋体" w:eastAsia="宋体"/>
+          <w:specVanish/>
+        </w:rPr>
+      </w:pPr>
+      <w:r>
+        <w:rPr>
+          <w:rFonts w:ascii="宋体" w:eastAsia="宋体" w:hAnsi="宋体"/>
+          <w:noProof/>
           <w:sz w:val="44"/>
           <w:szCs w:val="44"/>
         </w:rPr>
         <mc:AlternateContent>
           <mc:Choice Requires="wps">
             <w:drawing>
-              <wp:anchor distT="0" distB="0" distL="0" distR="0" simplePos="0" relativeHeight="251667456" behindDoc="0" locked="0" layoutInCell="0" allowOverlap="1">
+              <wp:anchor distT="0" distB="0" distL="0" distR="0" simplePos="0" relativeHeight="251676672" behindDoc="0" locked="0" layoutInCell="0" allowOverlap="1" wp14:anchorId="10E1F12D" wp14:editId="1C82E841">
                 <wp:simplePos x="0" y="0"/>
                 <wp:positionH relativeFrom="margin">
                   <wp:align>right</wp:align>
@@ -2435,11 +2730,15 @@
                 <wp:effectExtent l="0" t="0" r="0" b="0"/>
                 <wp:wrapTopAndBottom/>
                 <wp:docPr id="75" name="Freeform 53"/>
-                <wp:cNvGraphicFramePr/>
+                <wp:cNvGraphicFramePr>
+                  <a:graphicFrameLocks xmlns:a="http://schemas.openxmlformats.org/drawingml/2006/main"/>
+                </wp:cNvGraphicFramePr>
                 <a:graphic xmlns:a="http://schemas.openxmlformats.org/drawingml/2006/main">
                   <a:graphicData uri="http://schemas.microsoft.com/office/word/2010/wordprocessingShape">
                     <wps:wsp>
-                      <wps:cNvSpPr/>
+                      <wps:cNvSpPr>
+                        <a:spLocks/>
+                      </wps:cNvSpPr>
                       <wps:spPr bwMode="auto">
                         <a:xfrm flipV="1">
                           <a:off x="0" y="0"/>
@@ -2480,7 +2779,18 @@
                             <a:srgbClr val="9FA1A4"/>
                           </a:solidFill>
                           <a:round/>
+                          <a:headEnd/>
+                          <a:tailEnd/>
                         </a:ln>
+                        <a:extLst>
+                          <a:ext uri="{909E8E84-426E-40DD-AFC4-6F175D3DCCD1}">
+                            <a14:hiddenFill xmlns:a14="http://schemas.microsoft.com/office/drawing/2010/main">
+                              <a:solidFill>
+                                <a:srgbClr val="FFFFFF"/>
+                              </a:solidFill>
+                            </a14:hiddenFill>
+                          </a:ext>
+                        </a:extLst>
                       </wps:spPr>
                       <wps:bodyPr rot="0" vert="horz" wrap="square" lIns="91440" tIns="45720" rIns="91440" bIns="45720" anchor="t" anchorCtr="0" upright="1">
                         <a:noAutofit/>
@@ -2488,18 +2798,20 @@
                     </wps:wsp>
                   </a:graphicData>
                 </a:graphic>
+                <wp14:sizeRelH relativeFrom="page">
+                  <wp14:pctWidth>0</wp14:pctWidth>
+                </wp14:sizeRelH>
+                <wp14:sizeRelV relativeFrom="page">
+                  <wp14:pctHeight>0</wp14:pctHeight>
+                </wp14:sizeRelV>
               </wp:anchor>
             </w:drawing>
           </mc:Choice>
           <mc:Fallback>
             <w:pict>
-              <v:shape id="Freeform 53" o:spid="_x0000_s1026" o:spt="100" style="position:absolute;left:0pt;flip:y;margin-top:16.85pt;height:1.2pt;width:697.2pt;mso-position-horizontal:right;mso-position-horizontal-relative:margin;mso-wrap-distance-bottom:0pt;mso-wrap-distance-top:0pt;z-index:251667456;mso-width-relative:page;mso-height-relative:page;" filled="f" stroked="t" coordsize="9540,20" o:allowincell="f" o:gfxdata="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" path="m0,0l9540,0e">
-                <v:path o:connectlocs="0,0;8854440,0" o:connectangles="0,0"/>
-                <v:fill on="f" focussize="0,0"/>
-                <v:stroke weight="1pt" color="#9FA1A4" joinstyle="round"/>
-                <v:imagedata o:title=""/>
-                <o:lock v:ext="edit" aspectratio="f"/>
-                <w10:wrap type="topAndBottom"/>
+              <v:shape w14:anchorId="2C727CB9" id="Freeform 53" o:spid="_x0000_s1026" style="position:absolute;margin-left:646pt;margin-top:16.85pt;width:697.2pt;height:1.2pt;flip:y;z-index:251676672;visibility:visible;mso-wrap-style:square;mso-width-percent:0;mso-height-percent:0;mso-wrap-distance-left:0;mso-wrap-distance-top:0;mso-wrap-distance-right:0;mso-wrap-distance-bottom:0;mso-position-horizontal:right;mso-position-horizontal-relative:margin;mso-position-vertical:absolute;mso-position-vertical-relative:text;mso-width-percent:0;mso-height-percent:0;mso-width-relative:page;mso-height-relative:page;v-text-anchor:top" coordsize="9540,20" o:gfxdata="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" o:allowincell="f" path="m,l9540,e" filled="f" strokecolor="#9fa1a4" strokeweight="1pt">
+                <v:path arrowok="t" o:connecttype="custom" o:connectlocs="0,0;8854440,0" o:connectangles="0,0"/>
+                <w10:wrap type="topAndBottom" anchorx="margin"/>
               </v:shape>
             </w:pict>
           </mc:Fallback>
@@ -2508,11 +2820,11 @@
     </w:p>
     <w:p>
       <w:pPr>
-        <w:pStyle w:val="11"/>
+        <w:pStyle w:val="af4"/>
         <w:spacing w:before="11"/>
         <w:ind w:right="1440"/>
         <w:rPr>
-          <w:rFonts w:hint="eastAsia" w:ascii="宋体" w:hAnsi="宋体" w:eastAsia="宋体" w:cs="DTL Argo T"/>
+          <w:rFonts w:ascii="宋体" w:eastAsia="宋体" w:hAnsi="宋体" w:cs="DTL Argo T" w:hint="eastAsia"/>
           <w:sz w:val="18"/>
           <w:szCs w:val="18"/>
           <w:lang w:eastAsia="zh-CN"/>
@@ -2522,27 +2834,41 @@
     <w:p>
       <w:pPr>
         <w:rPr>
-          <w:rFonts w:hint="eastAsia" w:ascii="宋体" w:hAnsi="宋体" w:eastAsia="宋体"/>
-        </w:rPr>
-      </w:pPr>
-      <w:r>
-        <w:rPr>
-          <w:rFonts w:hint="eastAsia" w:ascii="宋体" w:hAnsi="宋体" w:eastAsia="宋体"/>
-        </w:rPr>
-        <w:t>{{table_cyclecount_travelaccumulate}}</w:t>
-      </w:r>
-    </w:p>
-    <w:p>
-      <w:pPr>
-        <w:rPr>
-          <w:rFonts w:hint="eastAsia" w:ascii="宋体" w:hAnsi="宋体" w:eastAsia="宋体"/>
-        </w:rPr>
-      </w:pPr>
-    </w:p>
-    <w:p>
-      <w:pPr>
-        <w:rPr>
-          <w:rFonts w:hint="eastAsia" w:ascii="宋体" w:hAnsi="宋体" w:eastAsia="宋体"/>
+          <w:rFonts w:ascii="宋体" w:eastAsia="宋体" w:hAnsi="宋体" w:hint="eastAsia"/>
+        </w:rPr>
+      </w:pPr>
+      <w:r>
+        <w:rPr>
+          <w:rFonts w:ascii="宋体" w:eastAsia="宋体" w:hAnsi="宋体" w:hint="eastAsia"/>
+        </w:rPr>
+        <w:t>{{</w:t>
+      </w:r>
+      <w:proofErr w:type="spellStart"/>
+      <w:r>
+        <w:rPr>
+          <w:rFonts w:ascii="宋体" w:eastAsia="宋体" w:hAnsi="宋体" w:hint="eastAsia"/>
+        </w:rPr>
+        <w:t>table_cyclecount_travelaccumulate</w:t>
+      </w:r>
+      <w:proofErr w:type="spellEnd"/>
+      <w:r>
+        <w:rPr>
+          <w:rFonts w:ascii="宋体" w:eastAsia="宋体" w:hAnsi="宋体" w:hint="eastAsia"/>
+        </w:rPr>
+        <w:t>}}</w:t>
+      </w:r>
+    </w:p>
+    <w:p>
+      <w:pPr>
+        <w:rPr>
+          <w:rFonts w:ascii="宋体" w:eastAsia="宋体" w:hAnsi="宋体" w:hint="eastAsia"/>
+        </w:rPr>
+      </w:pPr>
+    </w:p>
+    <w:p>
+      <w:pPr>
+        <w:rPr>
+          <w:rFonts w:ascii="宋体" w:eastAsia="宋体" w:hAnsi="宋体" w:hint="eastAsia"/>
         </w:rPr>
       </w:pPr>
     </w:p>
@@ -2551,19 +2877,19 @@
         <w:widowControl/>
         <w:jc w:val="left"/>
         <w:rPr>
-          <w:rFonts w:hint="eastAsia" w:ascii="宋体" w:hAnsi="宋体" w:eastAsia="宋体"/>
+          <w:rFonts w:ascii="宋体" w:eastAsia="宋体" w:hAnsi="宋体" w:hint="eastAsia"/>
         </w:rPr>
         <w:sectPr>
           <w:pgSz w:w="16838" w:h="11906" w:orient="landscape"/>
           <w:pgMar w:top="1800" w:right="1440" w:bottom="1800" w:left="1440" w:header="851" w:footer="992" w:gutter="0"/>
-          <w:cols w:space="425" w:num="1"/>
+          <w:cols w:space="425"/>
           <w:titlePg/>
-          <w:docGrid w:type="lines" w:linePitch="312" w:charSpace="0"/>
+          <w:docGrid w:type="lines" w:linePitch="312"/>
         </w:sectPr>
       </w:pPr>
       <w:r>
         <w:rPr>
-          <w:rFonts w:hint="eastAsia" w:ascii="宋体" w:hAnsi="宋体" w:eastAsia="宋体"/>
+          <w:rFonts w:ascii="宋体" w:eastAsia="宋体" w:hAnsi="宋体" w:hint="eastAsia"/>
         </w:rPr>
         <w:br w:type="page"/>
       </w:r>
@@ -2573,18 +2899,18 @@
         <w:widowControl/>
         <w:jc w:val="left"/>
         <w:rPr>
-          <w:rFonts w:hint="eastAsia" w:ascii="宋体" w:hAnsi="宋体" w:eastAsia="宋体"/>
-        </w:rPr>
-      </w:pPr>
-    </w:p>
-    <w:p>
-      <w:pPr>
-        <w:pStyle w:val="11"/>
+          <w:rFonts w:ascii="宋体" w:eastAsia="宋体" w:hAnsi="宋体" w:hint="eastAsia"/>
+        </w:rPr>
+      </w:pPr>
+    </w:p>
+    <w:p>
+      <w:pPr>
+        <w:pStyle w:val="af4"/>
         <w:tabs>
           <w:tab w:val="left" w:pos="10889"/>
         </w:tabs>
         <w:rPr>
-          <w:rFonts w:hint="eastAsia" w:ascii="宋体" w:hAnsi="宋体" w:eastAsia="宋体" w:cs="DTL Argo T"/>
+          <w:rFonts w:ascii="宋体" w:eastAsia="宋体" w:hAnsi="宋体" w:cs="DTL Argo T" w:hint="eastAsia"/>
           <w:b/>
           <w:bCs/>
           <w:color w:val="43545C"/>
@@ -2597,7 +2923,7 @@
       </w:pPr>
       <w:r>
         <w:rPr>
-          <w:rFonts w:hint="eastAsia" w:ascii="宋体" w:hAnsi="宋体" w:eastAsia="宋体" w:cs="DTL Argo T"/>
+          <w:rFonts w:ascii="宋体" w:eastAsia="宋体" w:hAnsi="宋体" w:cs="DTL Argo T" w:hint="eastAsia"/>
           <w:b/>
           <w:bCs/>
           <w:color w:val="43545C"/>
@@ -2607,33 +2933,61 @@
           <w:u w:val="thick" w:color="A0CF67"/>
           <w:lang w:eastAsia="zh-CN"/>
         </w:rPr>
-        <w:t xml:space="preserve">阀门细节                           </w:t>
-      </w:r>
-    </w:p>
-    <w:p>
-      <w:pPr>
-        <w:rPr>
-          <w:rFonts w:hint="eastAsia" w:ascii="宋体" w:hAnsi="宋体" w:eastAsia="宋体"/>
-        </w:rPr>
-      </w:pPr>
-    </w:p>
-    <w:p>
-      <w:pPr>
-        <w:rPr>
-          <w:rFonts w:hint="eastAsia" w:ascii="宋体" w:hAnsi="宋体" w:eastAsia="宋体"/>
-        </w:rPr>
-      </w:pPr>
-      <w:r>
-        <w:rPr>
-          <w:rFonts w:hint="eastAsia" w:ascii="宋体" w:hAnsi="宋体" w:eastAsia="宋体"/>
-        </w:rPr>
-        <w:t>{{detail_valves_alarm}}</w:t>
-      </w:r>
-    </w:p>
-    <w:p>
-      <w:pPr>
-        <w:rPr>
-          <w:rFonts w:hint="eastAsia" w:ascii="宋体" w:hAnsi="宋体" w:eastAsia="宋体"/>
+        <w:t>阀门细节</w:t>
+      </w:r>
+      <w:r>
+        <w:rPr>
+          <w:rFonts w:ascii="宋体" w:eastAsia="宋体" w:hAnsi="宋体" w:cs="DTL Argo T" w:hint="eastAsia"/>
+          <w:b/>
+          <w:bCs/>
+          <w:color w:val="43545C"/>
+          <w:spacing w:val="-5"/>
+          <w:sz w:val="48"/>
+          <w:szCs w:val="48"/>
+          <w:u w:val="thick" w:color="A0CF67"/>
+          <w:lang w:eastAsia="zh-CN"/>
+        </w:rPr>
+        <w:t xml:space="preserve">                           </w:t>
+      </w:r>
+    </w:p>
+    <w:p>
+      <w:pPr>
+        <w:rPr>
+          <w:rFonts w:ascii="宋体" w:eastAsia="宋体" w:hAnsi="宋体" w:hint="eastAsia"/>
+        </w:rPr>
+      </w:pPr>
+    </w:p>
+    <w:p>
+      <w:pPr>
+        <w:rPr>
+          <w:rFonts w:ascii="宋体" w:eastAsia="宋体" w:hAnsi="宋体" w:hint="eastAsia"/>
+        </w:rPr>
+      </w:pPr>
+      <w:r>
+        <w:rPr>
+          <w:rFonts w:ascii="宋体" w:eastAsia="宋体" w:hAnsi="宋体" w:hint="eastAsia"/>
+        </w:rPr>
+        <w:t>{{</w:t>
+      </w:r>
+      <w:proofErr w:type="spellStart"/>
+      <w:r>
+        <w:rPr>
+          <w:rFonts w:ascii="宋体" w:eastAsia="宋体" w:hAnsi="宋体" w:hint="eastAsia"/>
+        </w:rPr>
+        <w:t>detail_valves_alarm</w:t>
+      </w:r>
+      <w:proofErr w:type="spellEnd"/>
+      <w:r>
+        <w:rPr>
+          <w:rFonts w:ascii="宋体" w:eastAsia="宋体" w:hAnsi="宋体" w:hint="eastAsia"/>
+        </w:rPr>
+        <w:t>}}</w:t>
+      </w:r>
+    </w:p>
+    <w:p>
+      <w:pPr>
+        <w:rPr>
+          <w:rFonts w:ascii="宋体" w:eastAsia="宋体" w:hAnsi="宋体" w:hint="eastAsia"/>
         </w:rPr>
       </w:pPr>
     </w:p>
@@ -2642,24 +2996,24 @@
         <w:widowControl/>
         <w:jc w:val="left"/>
         <w:rPr>
-          <w:rFonts w:hint="eastAsia" w:ascii="宋体" w:hAnsi="宋体" w:eastAsia="宋体"/>
-        </w:rPr>
-      </w:pPr>
-      <w:r>
-        <w:rPr>
-          <w:rFonts w:hint="eastAsia" w:ascii="宋体" w:hAnsi="宋体" w:eastAsia="宋体"/>
+          <w:rFonts w:ascii="宋体" w:eastAsia="宋体" w:hAnsi="宋体" w:hint="eastAsia"/>
+        </w:rPr>
+      </w:pPr>
+      <w:r>
+        <w:rPr>
+          <w:rFonts w:ascii="宋体" w:eastAsia="宋体" w:hAnsi="宋体" w:hint="eastAsia"/>
         </w:rPr>
         <w:br w:type="page"/>
       </w:r>
     </w:p>
     <w:p>
       <w:pPr>
-        <w:pStyle w:val="11"/>
+        <w:pStyle w:val="af4"/>
         <w:tabs>
           <w:tab w:val="left" w:pos="10889"/>
         </w:tabs>
         <w:rPr>
-          <w:rFonts w:hint="eastAsia" w:ascii="宋体" w:hAnsi="宋体" w:eastAsia="宋体" w:cs="DTL Argo T"/>
+          <w:rFonts w:ascii="宋体" w:eastAsia="宋体" w:hAnsi="宋体" w:cs="DTL Argo T" w:hint="eastAsia"/>
           <w:b/>
           <w:bCs/>
           <w:color w:val="43545C"/>
@@ -2672,7 +3026,7 @@
       </w:pPr>
       <w:r>
         <w:rPr>
-          <w:rFonts w:hint="eastAsia" w:ascii="宋体" w:hAnsi="宋体" w:eastAsia="宋体" w:cs="DTL Argo T"/>
+          <w:rFonts w:ascii="宋体" w:eastAsia="宋体" w:hAnsi="宋体" w:cs="DTL Argo T" w:hint="eastAsia"/>
           <w:b/>
           <w:bCs/>
           <w:color w:val="43545C"/>
@@ -2682,27 +3036,42 @@
           <w:u w:val="thick" w:color="A0CF67"/>
           <w:lang w:eastAsia="zh-CN"/>
         </w:rPr>
-        <w:t xml:space="preserve">总结                                 </w:t>
-      </w:r>
-    </w:p>
-    <w:p>
-      <w:pPr>
-        <w:rPr>
-          <w:rFonts w:hint="eastAsia" w:ascii="宋体" w:hAnsi="宋体" w:eastAsia="宋体"/>
-        </w:rPr>
-      </w:pPr>
-    </w:p>
-    <w:p>
-      <w:pPr>
-        <w:rPr>
-          <w:rFonts w:hint="eastAsia" w:ascii="宋体" w:hAnsi="宋体" w:eastAsia="宋体"/>
+        <w:lastRenderedPageBreak/>
+        <w:t xml:space="preserve">总结      </w:t>
+      </w:r>
+      <w:r>
+        <w:rPr>
+          <w:rFonts w:ascii="宋体" w:eastAsia="宋体" w:hAnsi="宋体" w:cs="DTL Argo T" w:hint="eastAsia"/>
+          <w:b/>
+          <w:bCs/>
+          <w:color w:val="43545C"/>
+          <w:spacing w:val="-5"/>
+          <w:sz w:val="48"/>
+          <w:szCs w:val="48"/>
+          <w:u w:val="thick" w:color="A0CF67"/>
+          <w:lang w:eastAsia="zh-CN"/>
+        </w:rPr>
+        <w:t xml:space="preserve">                           </w:t>
+      </w:r>
+    </w:p>
+    <w:p>
+      <w:pPr>
+        <w:rPr>
+          <w:rFonts w:ascii="宋体" w:eastAsia="宋体" w:hAnsi="宋体" w:hint="eastAsia"/>
+        </w:rPr>
+      </w:pPr>
+    </w:p>
+    <w:p>
+      <w:pPr>
+        <w:rPr>
+          <w:rFonts w:ascii="宋体" w:eastAsia="宋体" w:hAnsi="宋体" w:hint="eastAsia"/>
           <w:i/>
           <w:iCs/>
         </w:rPr>
       </w:pPr>
       <w:r>
         <w:rPr>
-          <w:rFonts w:hint="eastAsia" w:ascii="宋体" w:hAnsi="宋体" w:eastAsia="宋体"/>
+          <w:rFonts w:ascii="宋体" w:eastAsia="宋体" w:hAnsi="宋体" w:hint="eastAsia"/>
           <w:i/>
           <w:iCs/>
         </w:rPr>
@@ -2712,35 +3081,65 @@
     <w:p>
       <w:pPr>
         <w:rPr>
-          <w:rFonts w:hint="eastAsia" w:ascii="宋体" w:hAnsi="宋体" w:eastAsia="宋体"/>
-        </w:rPr>
-      </w:pPr>
-    </w:p>
-    <w:p>
-      <w:pPr>
-        <w:rPr>
-          <w:rFonts w:hint="eastAsia" w:ascii="宋体" w:hAnsi="宋体" w:eastAsia="宋体"/>
+          <w:rFonts w:ascii="宋体" w:eastAsia="宋体" w:hAnsi="宋体" w:hint="eastAsia"/>
+        </w:rPr>
+      </w:pPr>
+    </w:p>
+    <w:p>
+      <w:pPr>
+        <w:rPr>
+          <w:rFonts w:ascii="宋体" w:eastAsia="宋体" w:hAnsi="宋体" w:hint="eastAsia"/>
         </w:rPr>
       </w:pPr>
     </w:p>
     <w:sectPr>
       <w:pgSz w:w="11906" w:h="16838"/>
       <w:pgMar w:top="1440" w:right="1800" w:bottom="1440" w:left="1800" w:header="851" w:footer="992" w:gutter="0"/>
-      <w:cols w:space="425" w:num="1"/>
+      <w:cols w:space="425"/>
       <w:titlePg/>
-      <w:docGrid w:type="lines" w:linePitch="312" w:charSpace="0"/>
+      <w:docGrid w:type="lines" w:linePitch="312"/>
     </w:sectPr>
   </w:body>
 </w:document>
 </file>
 
+<file path=word/endnotes.xml><?xml version="1.0" encoding="utf-8"?>
+<w:endnotes xmlns:wpc="http://schemas.microsoft.com/office/word/2010/wordprocessingCanvas" xmlns:cx="http://schemas.microsoft.com/office/drawing/2014/chartex" xmlns:cx1="http://schemas.microsoft.com/office/drawing/2015/9/8/chartex" xmlns:cx2="http://schemas.microsoft.com/office/drawing/2015/10/21/chartex" xmlns:cx3="http://schemas.microsoft.com/office/drawing/2016/5/9/chartex" xmlns:cx4="http://schemas.microsoft.com/office/drawing/2016/5/10/chartex" xmlns:cx5="http://schemas.microsoft.com/office/drawing/2016/5/11/chartex" xmlns:cx6="http://schemas.microsoft.com/office/drawing/2016/5/12/chartex" xmlns:cx7="http://schemas.microsoft.com/office/drawing/2016/5/13/chartex" xmlns:cx8="http://schemas.microsoft.com/office/drawing/2016/5/14/chartex" xmlns:mc="http://schemas.openxmlformats.org/markup-compatibility/2006" xmlns:aink="http://schemas.microsoft.com/office/drawing/2016/ink" xmlns:am3d="http://schemas.microsoft.com/office/drawing/2017/model3d" xmlns:o="urn:schemas-microsoft-com:office:office" xmlns:oel="http://schemas.microsoft.com/office/2019/extlst" xmlns:r="http://schemas.openxmlformats.org/officeDocument/2006/relationships" xmlns:m="http://schemas.openxmlformats.org/officeDocument/2006/math" xmlns:v="urn:schemas-microsoft-com:vml" xmlns:wp14="http://schemas.microsoft.com/office/word/2010/wordprocessingDrawing" xmlns:wp="http://schemas.openxmlformats.org/drawingml/2006/wordprocessingDrawing" xmlns:w10="urn:schemas-microsoft-com:office:word" xmlns:w="http://schemas.openxmlformats.org/wordprocessingml/2006/main" xmlns:w14="http://schemas.microsoft.com/office/word/2010/wordml" xmlns:w15="http://schemas.microsoft.com/office/word/2012/wordml" xmlns:w16cex="http://schemas.microsoft.com/office/word/2018/wordml/cex" xmlns:w16cid="http://schemas.microsoft.com/office/word/2016/wordml/cid" xmlns:w16="http://schemas.microsoft.com/office/word/2018/wordml" xmlns:w16sdtdh="http://schemas.microsoft.com/office/word/2020/wordml/sdtdatahash" xmlns:w16se="http://schemas.microsoft.com/office/word/2015/wordml/symex" xmlns:wpg="http://schemas.microsoft.com/office/word/2010/wordprocessingGroup" xmlns:wpi="http://schemas.microsoft.com/office/word/2010/wordprocessingInk" xmlns:wne="http://schemas.microsoft.com/office/word/2006/wordml" xmlns:wps="http://schemas.microsoft.com/office/word/2010/wordprocessingShape" mc:Ignorable="w14 w15 w16se w16cid w16 w16cex w16sdtdh wp14">
+  <w:endnote w:type="separator" w:id="-1">
+    <w:p>
+      <w:pPr>
+        <w:rPr>
+          <w:rFonts w:hint="eastAsia"/>
+        </w:rPr>
+      </w:pPr>
+      <w:r>
+        <w:separator/>
+      </w:r>
+    </w:p>
+  </w:endnote>
+  <w:endnote w:type="continuationSeparator" w:id="0">
+    <w:p>
+      <w:pPr>
+        <w:rPr>
+          <w:rFonts w:hint="eastAsia"/>
+        </w:rPr>
+      </w:pPr>
+      <w:r>
+        <w:continuationSeparator/>
+      </w:r>
+    </w:p>
+  </w:endnote>
+</w:endnotes>
+</file>
+
 <file path=word/footer1.xml><?xml version="1.0" encoding="utf-8"?>
-<w:ftr xmlns:wpc="http://schemas.microsoft.com/office/word/2010/wordprocessingCanvas" xmlns:mc="http://schemas.openxmlformats.org/markup-compatibility/2006" xmlns:o="urn:schemas-microsoft-com:office:office" xmlns:r="http://schemas.openxmlformats.org/officeDocument/2006/relationships" xmlns:m="http://schemas.openxmlformats.org/officeDocument/2006/math" xmlns:v="urn:schemas-microsoft-com:vml" xmlns:wp14="http://schemas.microsoft.com/office/word/2010/wordprocessingDrawing" xmlns:wp="http://schemas.openxmlformats.org/drawingml/2006/wordprocessingDrawing" xmlns:w10="urn:schemas-microsoft-com:office:word" xmlns:w="http://schemas.openxmlformats.org/wordprocessingml/2006/main" xmlns:w14="http://schemas.microsoft.com/office/word/2010/wordml" xmlns:w15="http://schemas.microsoft.com/office/word/2012/wordml" xmlns:wpg="http://schemas.microsoft.com/office/word/2010/wordprocessingGroup" xmlns:wpi="http://schemas.microsoft.com/office/word/2010/wordprocessingInk" xmlns:wne="http://schemas.microsoft.com/office/word/2006/wordml" xmlns:wps="http://schemas.microsoft.com/office/word/2010/wordprocessingShape" xmlns:wpsCustomData="http://www.wps.cn/officeDocument/2013/wpsCustomData" mc:Ignorable="w14 w15 wp14">
+<w:ftr xmlns:wpc="http://schemas.microsoft.com/office/word/2010/wordprocessingCanvas" xmlns:cx="http://schemas.microsoft.com/office/drawing/2014/chartex" xmlns:cx1="http://schemas.microsoft.com/office/drawing/2015/9/8/chartex" xmlns:cx2="http://schemas.microsoft.com/office/drawing/2015/10/21/chartex" xmlns:cx3="http://schemas.microsoft.com/office/drawing/2016/5/9/chartex" xmlns:cx4="http://schemas.microsoft.com/office/drawing/2016/5/10/chartex" xmlns:cx5="http://schemas.microsoft.com/office/drawing/2016/5/11/chartex" xmlns:cx6="http://schemas.microsoft.com/office/drawing/2016/5/12/chartex" xmlns:cx7="http://schemas.microsoft.com/office/drawing/2016/5/13/chartex" xmlns:cx8="http://schemas.microsoft.com/office/drawing/2016/5/14/chartex" xmlns:mc="http://schemas.openxmlformats.org/markup-compatibility/2006" xmlns:aink="http://schemas.microsoft.com/office/drawing/2016/ink" xmlns:am3d="http://schemas.microsoft.com/office/drawing/2017/model3d" xmlns:o="urn:schemas-microsoft-com:office:office" xmlns:oel="http://schemas.microsoft.com/office/2019/extlst" xmlns:r="http://schemas.openxmlformats.org/officeDocument/2006/relationships" xmlns:m="http://schemas.openxmlformats.org/officeDocument/2006/math" xmlns:v="urn:schemas-microsoft-com:vml" xmlns:wp14="http://schemas.microsoft.com/office/word/2010/wordprocessingDrawing" xmlns:wp="http://schemas.openxmlformats.org/drawingml/2006/wordprocessingDrawing" xmlns:w10="urn:schemas-microsoft-com:office:word" xmlns:w="http://schemas.openxmlformats.org/wordprocessingml/2006/main" xmlns:w14="http://schemas.microsoft.com/office/word/2010/wordml" xmlns:w15="http://schemas.microsoft.com/office/word/2012/wordml" xmlns:w16cex="http://schemas.microsoft.com/office/word/2018/wordml/cex" xmlns:w16cid="http://schemas.microsoft.com/office/word/2016/wordml/cid" xmlns:w16="http://schemas.microsoft.com/office/word/2018/wordml" xmlns:w16sdtdh="http://schemas.microsoft.com/office/word/2020/wordml/sdtdatahash" xmlns:w16se="http://schemas.microsoft.com/office/word/2015/wordml/symex" xmlns:wpg="http://schemas.microsoft.com/office/word/2010/wordprocessingGroup" xmlns:wpi="http://schemas.microsoft.com/office/word/2010/wordprocessingInk" xmlns:wne="http://schemas.microsoft.com/office/word/2006/wordml" xmlns:wps="http://schemas.microsoft.com/office/word/2010/wordprocessingShape" mc:Ignorable="w14 w15 w16se w16cid w16 w16cex w16sdtdh wp14">
   <w:sdt>
     <w:sdtPr>
       <w:id w:val="-1918633310"/>
       <w:docPartObj>
-        <w:docPartGallery w:val="AutoText"/>
+        <w:docPartGallery w:val="Page Numbers (Bottom of Page)"/>
+        <w:docPartUnique/>
       </w:docPartObj>
     </w:sdtPr>
     <w:sdtContent>
@@ -2748,21 +3147,25 @@
         <w:sdtPr>
           <w:id w:val="-1705238520"/>
           <w:docPartObj>
-            <w:docPartGallery w:val="AutoText"/>
+            <w:docPartGallery w:val="Page Numbers (Top of Page)"/>
+            <w:docPartUnique/>
           </w:docPartObj>
         </w:sdtPr>
         <w:sdtContent>
           <w:p>
             <w:pPr>
-              <w:pStyle w:val="12"/>
+              <w:pStyle w:val="af2"/>
               <w:jc w:val="right"/>
               <w:rPr>
                 <w:rFonts w:hint="eastAsia"/>
               </w:rPr>
             </w:pPr>
             <w:r>
+              <w:rPr>
+                <w:noProof/>
+              </w:rPr>
               <w:drawing>
-                <wp:anchor distT="0" distB="0" distL="114300" distR="114300" simplePos="0" relativeHeight="251659264" behindDoc="1" locked="0" layoutInCell="1" allowOverlap="1">
+                <wp:anchor distT="0" distB="0" distL="114300" distR="114300" simplePos="0" relativeHeight="251659264" behindDoc="1" locked="0" layoutInCell="1" allowOverlap="1" wp14:anchorId="717FEA52" wp14:editId="4578CF24">
                   <wp:simplePos x="0" y="0"/>
                   <wp:positionH relativeFrom="page">
                     <wp:align>right</wp:align>
@@ -2817,6 +3220,12 @@
                       </pic:pic>
                     </a:graphicData>
                   </a:graphic>
+                  <wp14:sizeRelH relativeFrom="margin">
+                    <wp14:pctWidth>0</wp14:pctWidth>
+                  </wp14:sizeRelH>
+                  <wp14:sizeRelV relativeFrom="margin">
+                    <wp14:pctHeight>0</wp14:pctHeight>
+                  </wp14:sizeRelV>
                 </wp:anchor>
               </w:drawing>
             </w:r>
@@ -2840,7 +3249,7 @@
                 <w:b/>
                 <w:bCs/>
               </w:rPr>
-              <w:instrText xml:space="preserve">PAGE</w:instrText>
+              <w:instrText>PAGE</w:instrText>
             </w:r>
             <w:r>
               <w:rPr>
@@ -2888,7 +3297,7 @@
                 <w:b/>
                 <w:bCs/>
               </w:rPr>
-              <w:instrText xml:space="preserve">NUMPAGES</w:instrText>
+              <w:instrText>NUMPAGES</w:instrText>
             </w:r>
             <w:r>
               <w:rPr>
@@ -2923,7 +3332,7 @@
   </w:sdt>
   <w:p>
     <w:pPr>
-      <w:pStyle w:val="12"/>
+      <w:pStyle w:val="af2"/>
       <w:rPr>
         <w:rFonts w:hint="eastAsia"/>
       </w:rPr>
@@ -2933,12 +3342,13 @@
 </file>
 
 <file path=word/footer2.xml><?xml version="1.0" encoding="utf-8"?>
-<w:ftr xmlns:wpc="http://schemas.microsoft.com/office/word/2010/wordprocessingCanvas" xmlns:mc="http://schemas.openxmlformats.org/markup-compatibility/2006" xmlns:o="urn:schemas-microsoft-com:office:office" xmlns:r="http://schemas.openxmlformats.org/officeDocument/2006/relationships" xmlns:m="http://schemas.openxmlformats.org/officeDocument/2006/math" xmlns:v="urn:schemas-microsoft-com:vml" xmlns:wp14="http://schemas.microsoft.com/office/word/2010/wordprocessingDrawing" xmlns:wp="http://schemas.openxmlformats.org/drawingml/2006/wordprocessingDrawing" xmlns:w10="urn:schemas-microsoft-com:office:word" xmlns:w="http://schemas.openxmlformats.org/wordprocessingml/2006/main" xmlns:w14="http://schemas.microsoft.com/office/word/2010/wordml" xmlns:w15="http://schemas.microsoft.com/office/word/2012/wordml" xmlns:wpg="http://schemas.microsoft.com/office/word/2010/wordprocessingGroup" xmlns:wpi="http://schemas.microsoft.com/office/word/2010/wordprocessingInk" xmlns:wne="http://schemas.microsoft.com/office/word/2006/wordml" xmlns:wps="http://schemas.microsoft.com/office/word/2010/wordprocessingShape" xmlns:wpsCustomData="http://www.wps.cn/officeDocument/2013/wpsCustomData" mc:Ignorable="w14 w15 wp14">
+<w:ftr xmlns:wpc="http://schemas.microsoft.com/office/word/2010/wordprocessingCanvas" xmlns:cx="http://schemas.microsoft.com/office/drawing/2014/chartex" xmlns:cx1="http://schemas.microsoft.com/office/drawing/2015/9/8/chartex" xmlns:cx2="http://schemas.microsoft.com/office/drawing/2015/10/21/chartex" xmlns:cx3="http://schemas.microsoft.com/office/drawing/2016/5/9/chartex" xmlns:cx4="http://schemas.microsoft.com/office/drawing/2016/5/10/chartex" xmlns:cx5="http://schemas.microsoft.com/office/drawing/2016/5/11/chartex" xmlns:cx6="http://schemas.microsoft.com/office/drawing/2016/5/12/chartex" xmlns:cx7="http://schemas.microsoft.com/office/drawing/2016/5/13/chartex" xmlns:cx8="http://schemas.microsoft.com/office/drawing/2016/5/14/chartex" xmlns:mc="http://schemas.openxmlformats.org/markup-compatibility/2006" xmlns:aink="http://schemas.microsoft.com/office/drawing/2016/ink" xmlns:am3d="http://schemas.microsoft.com/office/drawing/2017/model3d" xmlns:o="urn:schemas-microsoft-com:office:office" xmlns:oel="http://schemas.microsoft.com/office/2019/extlst" xmlns:r="http://schemas.openxmlformats.org/officeDocument/2006/relationships" xmlns:m="http://schemas.openxmlformats.org/officeDocument/2006/math" xmlns:v="urn:schemas-microsoft-com:vml" xmlns:wp14="http://schemas.microsoft.com/office/word/2010/wordprocessingDrawing" xmlns:wp="http://schemas.openxmlformats.org/drawingml/2006/wordprocessingDrawing" xmlns:w10="urn:schemas-microsoft-com:office:word" xmlns:w="http://schemas.openxmlformats.org/wordprocessingml/2006/main" xmlns:w14="http://schemas.microsoft.com/office/word/2010/wordml" xmlns:w15="http://schemas.microsoft.com/office/word/2012/wordml" xmlns:w16cex="http://schemas.microsoft.com/office/word/2018/wordml/cex" xmlns:w16cid="http://schemas.microsoft.com/office/word/2016/wordml/cid" xmlns:w16="http://schemas.microsoft.com/office/word/2018/wordml" xmlns:w16sdtdh="http://schemas.microsoft.com/office/word/2020/wordml/sdtdatahash" xmlns:w16se="http://schemas.microsoft.com/office/word/2015/wordml/symex" xmlns:wpg="http://schemas.microsoft.com/office/word/2010/wordprocessingGroup" xmlns:wpi="http://schemas.microsoft.com/office/word/2010/wordprocessingInk" xmlns:wne="http://schemas.microsoft.com/office/word/2006/wordml" xmlns:wps="http://schemas.microsoft.com/office/word/2010/wordprocessingShape" mc:Ignorable="w14 w15 w16se w16cid w16 w16cex w16sdtdh wp14">
   <w:sdt>
     <w:sdtPr>
       <w:id w:val="481897551"/>
       <w:docPartObj>
-        <w:docPartGallery w:val="AutoText"/>
+        <w:docPartGallery w:val="Page Numbers (Bottom of Page)"/>
+        <w:docPartUnique/>
       </w:docPartObj>
     </w:sdtPr>
     <w:sdtContent>
@@ -2946,13 +3356,14 @@
         <w:sdtPr>
           <w:id w:val="925700946"/>
           <w:docPartObj>
-            <w:docPartGallery w:val="AutoText"/>
+            <w:docPartGallery w:val="Page Numbers (Top of Page)"/>
+            <w:docPartUnique/>
           </w:docPartObj>
         </w:sdtPr>
         <w:sdtContent>
           <w:p>
             <w:pPr>
-              <w:pStyle w:val="12"/>
+              <w:pStyle w:val="af2"/>
               <w:jc w:val="right"/>
               <w:rPr>
                 <w:rFonts w:hint="eastAsia"/>
@@ -2978,7 +3389,7 @@
                 <w:b/>
                 <w:bCs/>
               </w:rPr>
-              <w:instrText xml:space="preserve">PAGE</w:instrText>
+              <w:instrText>PAGE</w:instrText>
             </w:r>
             <w:r>
               <w:rPr>
@@ -3026,7 +3437,7 @@
                 <w:b/>
                 <w:bCs/>
               </w:rPr>
-              <w:instrText xml:space="preserve">NUMPAGES</w:instrText>
+              <w:instrText>NUMPAGES</w:instrText>
             </w:r>
             <w:r>
               <w:rPr>
@@ -3061,14 +3472,17 @@
   </w:sdt>
   <w:p>
     <w:pPr>
-      <w:pStyle w:val="12"/>
+      <w:pStyle w:val="af2"/>
       <w:rPr>
         <w:rFonts w:hint="eastAsia"/>
       </w:rPr>
     </w:pPr>
     <w:r>
+      <w:rPr>
+        <w:noProof/>
+      </w:rPr>
       <w:drawing>
-        <wp:anchor distT="0" distB="0" distL="114300" distR="114300" simplePos="0" relativeHeight="251660288" behindDoc="1" locked="0" layoutInCell="1" allowOverlap="1">
+        <wp:anchor distT="0" distB="0" distL="114300" distR="114300" simplePos="0" relativeHeight="251661312" behindDoc="1" locked="0" layoutInCell="1" allowOverlap="1" wp14:anchorId="4111E684" wp14:editId="65CF8964">
           <wp:simplePos x="0" y="0"/>
           <wp:positionH relativeFrom="page">
             <wp:align>right</wp:align>
@@ -3087,7 +3501,7 @@
             <a:graphicData uri="http://schemas.openxmlformats.org/drawingml/2006/picture">
               <pic:pic xmlns:pic="http://schemas.openxmlformats.org/drawingml/2006/picture">
                 <pic:nvPicPr>
-                  <pic:cNvPr id="12" name="image6.png"/>
+                  <pic:cNvPr id="1" name="image6.png"/>
                   <pic:cNvPicPr>
                     <a:picLocks noChangeAspect="1"/>
                   </pic:cNvPicPr>
@@ -3123,6 +3537,12 @@
               </pic:pic>
             </a:graphicData>
           </a:graphic>
+          <wp14:sizeRelH relativeFrom="margin">
+            <wp14:pctWidth>0</wp14:pctWidth>
+          </wp14:sizeRelH>
+          <wp14:sizeRelV relativeFrom="margin">
+            <wp14:pctHeight>0</wp14:pctHeight>
+          </wp14:sizeRelV>
         </wp:anchor>
       </w:drawing>
     </w:r>
@@ -3130,292 +3550,444 @@
 </w:ftr>
 </file>
 
+<file path=word/footnotes.xml><?xml version="1.0" encoding="utf-8"?>
+<w:footnotes xmlns:wpc="http://schemas.microsoft.com/office/word/2010/wordprocessingCanvas" xmlns:cx="http://schemas.microsoft.com/office/drawing/2014/chartex" xmlns:cx1="http://schemas.microsoft.com/office/drawing/2015/9/8/chartex" xmlns:cx2="http://schemas.microsoft.com/office/drawing/2015/10/21/chartex" xmlns:cx3="http://schemas.microsoft.com/office/drawing/2016/5/9/chartex" xmlns:cx4="http://schemas.microsoft.com/office/drawing/2016/5/10/chartex" xmlns:cx5="http://schemas.microsoft.com/office/drawing/2016/5/11/chartex" xmlns:cx6="http://schemas.microsoft.com/office/drawing/2016/5/12/chartex" xmlns:cx7="http://schemas.microsoft.com/office/drawing/2016/5/13/chartex" xmlns:cx8="http://schemas.microsoft.com/office/drawing/2016/5/14/chartex" xmlns:mc="http://schemas.openxmlformats.org/markup-compatibility/2006" xmlns:aink="http://schemas.microsoft.com/office/drawing/2016/ink" xmlns:am3d="http://schemas.microsoft.com/office/drawing/2017/model3d" xmlns:o="urn:schemas-microsoft-com:office:office" xmlns:oel="http://schemas.microsoft.com/office/2019/extlst" xmlns:r="http://schemas.openxmlformats.org/officeDocument/2006/relationships" xmlns:m="http://schemas.openxmlformats.org/officeDocument/2006/math" xmlns:v="urn:schemas-microsoft-com:vml" xmlns:wp14="http://schemas.microsoft.com/office/word/2010/wordprocessingDrawing" xmlns:wp="http://schemas.openxmlformats.org/drawingml/2006/wordprocessingDrawing" xmlns:w10="urn:schemas-microsoft-com:office:word" xmlns:w="http://schemas.openxmlformats.org/wordprocessingml/2006/main" xmlns:w14="http://schemas.microsoft.com/office/word/2010/wordml" xmlns:w15="http://schemas.microsoft.com/office/word/2012/wordml" xmlns:w16cex="http://schemas.microsoft.com/office/word/2018/wordml/cex" xmlns:w16cid="http://schemas.microsoft.com/office/word/2016/wordml/cid" xmlns:w16="http://schemas.microsoft.com/office/word/2018/wordml" xmlns:w16sdtdh="http://schemas.microsoft.com/office/word/2020/wordml/sdtdatahash" xmlns:w16se="http://schemas.microsoft.com/office/word/2015/wordml/symex" xmlns:wpg="http://schemas.microsoft.com/office/word/2010/wordprocessingGroup" xmlns:wpi="http://schemas.microsoft.com/office/word/2010/wordprocessingInk" xmlns:wne="http://schemas.microsoft.com/office/word/2006/wordml" xmlns:wps="http://schemas.microsoft.com/office/word/2010/wordprocessingShape" mc:Ignorable="w14 w15 w16se w16cid w16 w16cex w16sdtdh wp14">
+  <w:footnote w:type="separator" w:id="-1">
+    <w:p>
+      <w:pPr>
+        <w:rPr>
+          <w:rFonts w:hint="eastAsia"/>
+        </w:rPr>
+      </w:pPr>
+      <w:r>
+        <w:separator/>
+      </w:r>
+    </w:p>
+  </w:footnote>
+  <w:footnote w:type="continuationSeparator" w:id="0">
+    <w:p>
+      <w:pPr>
+        <w:rPr>
+          <w:rFonts w:hint="eastAsia"/>
+        </w:rPr>
+      </w:pPr>
+      <w:r>
+        <w:continuationSeparator/>
+      </w:r>
+    </w:p>
+  </w:footnote>
+</w:footnotes>
+</file>
+
 <file path=word/styles.xml><?xml version="1.0" encoding="utf-8"?>
-<w:styles xmlns:mc="http://schemas.openxmlformats.org/markup-compatibility/2006" xmlns:o="urn:schemas-microsoft-com:office:office" xmlns:r="http://schemas.openxmlformats.org/officeDocument/2006/relationships" xmlns:m="http://schemas.openxmlformats.org/officeDocument/2006/math" xmlns:v="urn:schemas-microsoft-com:vml" xmlns:w="http://schemas.openxmlformats.org/wordprocessingml/2006/main" xmlns:w14="http://schemas.microsoft.com/office/word/2010/wordml" xmlns:w10="urn:schemas-microsoft-com:office:word" xmlns:sl="http://schemas.openxmlformats.org/schemaLibrary/2006/main" xmlns:wpsCustomData="http://www.wps.cn/officeDocument/2013/wpsCustomData" mc:Ignorable="w14">
+<w:styles xmlns:mc="http://schemas.openxmlformats.org/markup-compatibility/2006" xmlns:r="http://schemas.openxmlformats.org/officeDocument/2006/relationships" xmlns:w="http://schemas.openxmlformats.org/wordprocessingml/2006/main" xmlns:w14="http://schemas.microsoft.com/office/word/2010/wordml" xmlns:w15="http://schemas.microsoft.com/office/word/2012/wordml" xmlns:w16cex="http://schemas.microsoft.com/office/word/2018/wordml/cex" xmlns:w16cid="http://schemas.microsoft.com/office/word/2016/wordml/cid" xmlns:w16="http://schemas.microsoft.com/office/word/2018/wordml" xmlns:w16sdtdh="http://schemas.microsoft.com/office/word/2020/wordml/sdtdatahash" xmlns:w16se="http://schemas.microsoft.com/office/word/2015/wordml/symex" mc:Ignorable="w14 w15 w16se w16cid w16 w16cex w16sdtdh">
   <w:docDefaults>
     <w:rPrDefault>
       <w:rPr>
-        <w:rFonts w:asciiTheme="minorHAnsi" w:hAnsiTheme="minorHAnsi" w:eastAsiaTheme="minorEastAsia" w:cstheme="minorBidi"/>
+        <w:rFonts w:asciiTheme="minorHAnsi" w:eastAsiaTheme="minorEastAsia" w:hAnsiTheme="minorHAnsi" w:cstheme="minorBidi"/>
+        <w:kern w:val="2"/>
+        <w:sz w:val="21"/>
+        <w:szCs w:val="22"/>
+        <w:lang w:val="en-US" w:eastAsia="zh-CN" w:bidi="ar-SA"/>
       </w:rPr>
     </w:rPrDefault>
     <w:pPrDefault/>
   </w:docDefaults>
-  <w:latentStyles w:count="260" w:defQFormat="0" w:defUnhideWhenUsed="1" w:defSemiHidden="1" w:defUIPriority="99" w:defLockedState="0">
-    <w:lsdException w:qFormat="1" w:unhideWhenUsed="0" w:uiPriority="0" w:semiHidden="0" w:name="Normal"/>
-    <w:lsdException w:qFormat="1" w:unhideWhenUsed="0" w:uiPriority="9" w:semiHidden="0" w:name="heading 1"/>
-    <w:lsdException w:qFormat="1" w:uiPriority="9" w:name="heading 2"/>
-    <w:lsdException w:qFormat="1" w:uiPriority="1" w:semiHidden="0" w:name="heading 3"/>
-    <w:lsdException w:qFormat="1" w:uiPriority="9" w:name="heading 4"/>
-    <w:lsdException w:qFormat="1" w:uiPriority="9" w:name="heading 5"/>
-    <w:lsdException w:qFormat="1" w:uiPriority="9" w:name="heading 6"/>
-    <w:lsdException w:qFormat="1" w:uiPriority="9" w:name="heading 7"/>
-    <w:lsdException w:qFormat="1" w:uiPriority="9" w:name="heading 8"/>
-    <w:lsdException w:qFormat="1" w:uiPriority="9" w:name="heading 9"/>
-    <w:lsdException w:uiPriority="99" w:name="index 1"/>
-    <w:lsdException w:uiPriority="99" w:name="index 2"/>
-    <w:lsdException w:uiPriority="99" w:name="index 3"/>
-    <w:lsdException w:uiPriority="99" w:name="index 4"/>
-    <w:lsdException w:uiPriority="99" w:name="index 5"/>
-    <w:lsdException w:uiPriority="99" w:name="index 6"/>
-    <w:lsdException w:uiPriority="99" w:name="index 7"/>
-    <w:lsdException w:uiPriority="99" w:name="index 8"/>
-    <w:lsdException w:uiPriority="99" w:name="index 9"/>
-    <w:lsdException w:uiPriority="39" w:name="toc 1"/>
-    <w:lsdException w:uiPriority="39" w:name="toc 2"/>
-    <w:lsdException w:uiPriority="39" w:name="toc 3"/>
-    <w:lsdException w:uiPriority="39" w:name="toc 4"/>
-    <w:lsdException w:uiPriority="39" w:name="toc 5"/>
-    <w:lsdException w:uiPriority="39" w:name="toc 6"/>
-    <w:lsdException w:uiPriority="39" w:name="toc 7"/>
-    <w:lsdException w:uiPriority="39" w:name="toc 8"/>
-    <w:lsdException w:uiPriority="39" w:name="toc 9"/>
-    <w:lsdException w:uiPriority="99" w:name="Normal Indent"/>
-    <w:lsdException w:uiPriority="99" w:name="footnote text"/>
-    <w:lsdException w:uiPriority="99" w:name="annotation text"/>
-    <w:lsdException w:uiPriority="99" w:semiHidden="0" w:name="header"/>
-    <w:lsdException w:uiPriority="99" w:semiHidden="0" w:name="footer"/>
-    <w:lsdException w:uiPriority="99" w:name="index heading"/>
-    <w:lsdException w:qFormat="1" w:uiPriority="35" w:name="caption"/>
-    <w:lsdException w:uiPriority="99" w:name="table of figures"/>
-    <w:lsdException w:uiPriority="99" w:name="envelope address"/>
-    <w:lsdException w:uiPriority="99" w:name="envelope return"/>
-    <w:lsdException w:uiPriority="99" w:name="footnote reference"/>
-    <w:lsdException w:uiPriority="99" w:name="annotation reference"/>
-    <w:lsdException w:uiPriority="99" w:name="line number"/>
-    <w:lsdException w:uiPriority="99" w:name="page number"/>
-    <w:lsdException w:uiPriority="99" w:name="endnote reference"/>
-    <w:lsdException w:uiPriority="99" w:name="endnote text"/>
-    <w:lsdException w:uiPriority="99" w:name="table of authorities"/>
-    <w:lsdException w:uiPriority="99" w:name="macro"/>
-    <w:lsdException w:uiPriority="99" w:name="toa heading"/>
-    <w:lsdException w:uiPriority="99" w:name="List"/>
-    <w:lsdException w:uiPriority="99" w:name="List Bullet"/>
-    <w:lsdException w:uiPriority="99" w:name="List Number"/>
-    <w:lsdException w:uiPriority="99" w:name="List 2"/>
-    <w:lsdException w:uiPriority="99" w:name="List 3"/>
-    <w:lsdException w:uiPriority="99" w:name="List 4"/>
-    <w:lsdException w:uiPriority="99" w:name="List 5"/>
-    <w:lsdException w:uiPriority="99" w:name="List Bullet 2"/>
-    <w:lsdException w:uiPriority="99" w:name="List Bullet 3"/>
-    <w:lsdException w:uiPriority="99" w:name="List Bullet 4"/>
-    <w:lsdException w:uiPriority="99" w:name="List Bullet 5"/>
-    <w:lsdException w:uiPriority="99" w:name="List Number 2"/>
-    <w:lsdException w:uiPriority="99" w:name="List Number 3"/>
-    <w:lsdException w:uiPriority="99" w:name="List Number 4"/>
-    <w:lsdException w:uiPriority="99" w:name="List Number 5"/>
-    <w:lsdException w:qFormat="1" w:unhideWhenUsed="0" w:uiPriority="10" w:semiHidden="0" w:name="Title"/>
-    <w:lsdException w:uiPriority="99" w:name="Closing"/>
-    <w:lsdException w:uiPriority="99" w:name="Signature"/>
-    <w:lsdException w:uiPriority="1" w:name="Default Paragraph Font"/>
-    <w:lsdException w:qFormat="1" w:unhideWhenUsed="0" w:uiPriority="1" w:semiHidden="0" w:name="Body Text"/>
-    <w:lsdException w:uiPriority="99" w:name="Body Text Indent"/>
-    <w:lsdException w:uiPriority="99" w:name="List Continue"/>
-    <w:lsdException w:uiPriority="99" w:name="List Continue 2"/>
-    <w:lsdException w:uiPriority="99" w:name="List Continue 3"/>
-    <w:lsdException w:uiPriority="99" w:name="List Continue 4"/>
-    <w:lsdException w:uiPriority="99" w:name="List Continue 5"/>
-    <w:lsdException w:uiPriority="99" w:name="Message Header"/>
-    <w:lsdException w:qFormat="1" w:unhideWhenUsed="0" w:uiPriority="11" w:semiHidden="0" w:name="Subtitle"/>
-    <w:lsdException w:uiPriority="99" w:name="Salutation"/>
-    <w:lsdException w:uiPriority="99" w:name="Date"/>
-    <w:lsdException w:uiPriority="99" w:name="Body Text First Indent"/>
-    <w:lsdException w:uiPriority="99" w:name="Body Text First Indent 2"/>
-    <w:lsdException w:uiPriority="99" w:name="Note Heading"/>
-    <w:lsdException w:uiPriority="99" w:name="Body Text 2"/>
-    <w:lsdException w:uiPriority="99" w:name="Body Text 3"/>
-    <w:lsdException w:uiPriority="99" w:name="Body Text Indent 2"/>
-    <w:lsdException w:uiPriority="99" w:name="Body Text Indent 3"/>
-    <w:lsdException w:uiPriority="99" w:name="Block Text"/>
-    <w:lsdException w:uiPriority="99" w:semiHidden="0" w:name="Hyperlink"/>
-    <w:lsdException w:uiPriority="99" w:name="FollowedHyperlink"/>
-    <w:lsdException w:qFormat="1" w:unhideWhenUsed="0" w:uiPriority="22" w:semiHidden="0" w:name="Strong"/>
-    <w:lsdException w:qFormat="1" w:unhideWhenUsed="0" w:uiPriority="20" w:semiHidden="0" w:name="Emphasis"/>
-    <w:lsdException w:uiPriority="99" w:name="Document Map"/>
-    <w:lsdException w:uiPriority="99" w:name="Plain Text"/>
-    <w:lsdException w:uiPriority="99" w:name="E-mail Signature"/>
-    <w:lsdException w:uiPriority="99" w:name="Normal (Web)"/>
-    <w:lsdException w:uiPriority="99" w:name="HTML Acronym"/>
-    <w:lsdException w:uiPriority="99" w:name="HTML Address"/>
-    <w:lsdException w:uiPriority="99" w:name="HTML Cite"/>
-    <w:lsdException w:uiPriority="99" w:name="HTML Code"/>
-    <w:lsdException w:uiPriority="99" w:name="HTML Definition"/>
-    <w:lsdException w:uiPriority="99" w:name="HTML Keyboard"/>
-    <w:lsdException w:uiPriority="99" w:name="HTML Preformatted"/>
-    <w:lsdException w:uiPriority="99" w:name="HTML Sample"/>
-    <w:lsdException w:uiPriority="99" w:name="HTML Typewriter"/>
-    <w:lsdException w:uiPriority="99" w:name="HTML Variable"/>
-    <w:lsdException w:uiPriority="99" w:name="Normal Table"/>
-    <w:lsdException w:uiPriority="99" w:name="annotation subject"/>
-    <w:lsdException w:uiPriority="99" w:name="Table Simple 1"/>
-    <w:lsdException w:uiPriority="99" w:name="Table Simple 2"/>
-    <w:lsdException w:uiPriority="99" w:name="Table Simple 3"/>
-    <w:lsdException w:uiPriority="99" w:name="Table Classic 1"/>
-    <w:lsdException w:uiPriority="99" w:name="Table Classic 2"/>
-    <w:lsdException w:uiPriority="99" w:name="Table Classic 3"/>
-    <w:lsdException w:uiPriority="99" w:name="Table Classic 4"/>
-    <w:lsdException w:uiPriority="99" w:name="Table Colorful 1"/>
-    <w:lsdException w:uiPriority="99" w:name="Table Colorful 2"/>
-    <w:lsdException w:uiPriority="99" w:name="Table Colorful 3"/>
-    <w:lsdException w:uiPriority="99" w:name="Table Columns 1"/>
-    <w:lsdException w:uiPriority="99" w:name="Table Columns 2"/>
-    <w:lsdException w:uiPriority="99" w:name="Table Columns 3"/>
-    <w:lsdException w:uiPriority="99" w:name="Table Columns 4"/>
-    <w:lsdException w:uiPriority="99" w:name="Table Columns 5"/>
-    <w:lsdException w:uiPriority="99" w:name="Table Grid 1"/>
-    <w:lsdException w:uiPriority="99" w:name="Table Grid 2"/>
-    <w:lsdException w:uiPriority="99" w:name="Table Grid 3"/>
-    <w:lsdException w:uiPriority="99" w:name="Table Grid 4"/>
-    <w:lsdException w:uiPriority="99" w:name="Table Grid 5"/>
-    <w:lsdException w:uiPriority="99" w:name="Table Grid 6"/>
-    <w:lsdException w:uiPriority="99" w:name="Table Grid 7"/>
-    <w:lsdException w:uiPriority="99" w:name="Table Grid 8"/>
-    <w:lsdException w:uiPriority="99" w:name="Table List 1"/>
-    <w:lsdException w:uiPriority="99" w:name="Table List 2"/>
-    <w:lsdException w:uiPriority="99" w:name="Table List 3"/>
-    <w:lsdException w:uiPriority="99" w:name="Table List 4"/>
-    <w:lsdException w:uiPriority="99" w:name="Table List 5"/>
-    <w:lsdException w:uiPriority="99" w:name="Table List 6"/>
-    <w:lsdException w:uiPriority="99" w:name="Table List 7"/>
-    <w:lsdException w:uiPriority="99" w:name="Table List 8"/>
-    <w:lsdException w:uiPriority="99" w:name="Table 3D effects 1"/>
-    <w:lsdException w:uiPriority="99" w:name="Table 3D effects 2"/>
-    <w:lsdException w:uiPriority="99" w:name="Table 3D effects 3"/>
-    <w:lsdException w:uiPriority="99" w:name="Table Contemporary"/>
-    <w:lsdException w:uiPriority="99" w:name="Table Elegant"/>
-    <w:lsdException w:uiPriority="99" w:name="Table Professional"/>
-    <w:lsdException w:uiPriority="99" w:name="Table Subtle 1"/>
-    <w:lsdException w:uiPriority="99" w:name="Table Subtle 2"/>
-    <w:lsdException w:uiPriority="99" w:name="Table Web 1"/>
-    <w:lsdException w:uiPriority="99" w:name="Table Web 2"/>
-    <w:lsdException w:uiPriority="99" w:name="Table Web 3"/>
-    <w:lsdException w:uiPriority="99" w:name="Balloon Text"/>
-    <w:lsdException w:unhideWhenUsed="0" w:uiPriority="39" w:semiHidden="0" w:name="Table Grid"/>
-    <w:lsdException w:uiPriority="99" w:name="Table Theme"/>
-    <w:lsdException w:unhideWhenUsed="0" w:uiPriority="60" w:semiHidden="0" w:name="Light Shading"/>
-    <w:lsdException w:unhideWhenUsed="0" w:uiPriority="61" w:semiHidden="0" w:name="Light List"/>
-    <w:lsdException w:unhideWhenUsed="0" w:uiPriority="62" w:semiHidden="0" w:name="Light Grid"/>
-    <w:lsdException w:unhideWhenUsed="0" w:uiPriority="63" w:semiHidden="0" w:name="Medium Shading 1"/>
-    <w:lsdException w:unhideWhenUsed="0" w:uiPriority="64" w:semiHidden="0" w:name="Medium Shading 2"/>
-    <w:lsdException w:unhideWhenUsed="0" w:uiPriority="65" w:semiHidden="0" w:name="Medium List 1"/>
-    <w:lsdException w:unhideWhenUsed="0" w:uiPriority="66" w:semiHidden="0" w:name="Medium List 2"/>
-    <w:lsdException w:unhideWhenUsed="0" w:uiPriority="67" w:semiHidden="0" w:name="Medium Grid 1"/>
-    <w:lsdException w:unhideWhenUsed="0" w:uiPriority="68" w:semiHidden="0" w:name="Medium Grid 2"/>
-    <w:lsdException w:unhideWhenUsed="0" w:uiPriority="69" w:semiHidden="0" w:name="Medium Grid 3"/>
-    <w:lsdException w:unhideWhenUsed="0" w:uiPriority="70" w:semiHidden="0" w:name="Dark List"/>
-    <w:lsdException w:unhideWhenUsed="0" w:uiPriority="71" w:semiHidden="0" w:name="Colorful Shading"/>
-    <w:lsdException w:unhideWhenUsed="0" w:uiPriority="72" w:semiHidden="0" w:name="Colorful List"/>
-    <w:lsdException w:unhideWhenUsed="0" w:uiPriority="73" w:semiHidden="0" w:name="Colorful Grid"/>
-    <w:lsdException w:unhideWhenUsed="0" w:uiPriority="60" w:semiHidden="0" w:name="Light Shading Accent 1"/>
-    <w:lsdException w:unhideWhenUsed="0" w:uiPriority="61" w:semiHidden="0" w:name="Light List Accent 1"/>
-    <w:lsdException w:unhideWhenUsed="0" w:uiPriority="62" w:semiHidden="0" w:name="Light Grid Accent 1"/>
-    <w:lsdException w:unhideWhenUsed="0" w:uiPriority="63" w:semiHidden="0" w:name="Medium Shading 1 Accent 1"/>
-    <w:lsdException w:unhideWhenUsed="0" w:uiPriority="64" w:semiHidden="0" w:name="Medium Shading 2 Accent 1"/>
-    <w:lsdException w:unhideWhenUsed="0" w:uiPriority="65" w:semiHidden="0" w:name="Medium List 1 Accent 1"/>
-    <w:lsdException w:qFormat="1" w:unhideWhenUsed="0" w:uiPriority="34" w:semiHidden="0" w:name="List Paragraph"/>
-    <w:lsdException w:qFormat="1" w:unhideWhenUsed="0" w:uiPriority="29" w:semiHidden="0" w:name="Quote"/>
-    <w:lsdException w:qFormat="1" w:unhideWhenUsed="0" w:uiPriority="30" w:semiHidden="0" w:name="Intense Quote"/>
-    <w:lsdException w:unhideWhenUsed="0" w:uiPriority="66" w:semiHidden="0" w:name="Medium List 2 Accent 1"/>
-    <w:lsdException w:unhideWhenUsed="0" w:uiPriority="67" w:semiHidden="0" w:name="Medium Grid 1 Accent 1"/>
-    <w:lsdException w:unhideWhenUsed="0" w:uiPriority="68" w:semiHidden="0" w:name="Medium Grid 2 Accent 1"/>
-    <w:lsdException w:unhideWhenUsed="0" w:uiPriority="69" w:semiHidden="0" w:name="Medium Grid 3 Accent 1"/>
-    <w:lsdException w:unhideWhenUsed="0" w:uiPriority="70" w:semiHidden="0" w:name="Dark List Accent 1"/>
-    <w:lsdException w:unhideWhenUsed="0" w:uiPriority="71" w:semiHidden="0" w:name="Colorful Shading Accent 1"/>
-    <w:lsdException w:unhideWhenUsed="0" w:uiPriority="72" w:semiHidden="0" w:name="Colorful List Accent 1"/>
-    <w:lsdException w:unhideWhenUsed="0" w:uiPriority="73" w:semiHidden="0" w:name="Colorful Grid Accent 1"/>
-    <w:lsdException w:unhideWhenUsed="0" w:uiPriority="60" w:semiHidden="0" w:name="Light Shading Accent 2"/>
-    <w:lsdException w:unhideWhenUsed="0" w:uiPriority="61" w:semiHidden="0" w:name="Light List Accent 2"/>
-    <w:lsdException w:unhideWhenUsed="0" w:uiPriority="62" w:semiHidden="0" w:name="Light Grid Accent 2"/>
-    <w:lsdException w:unhideWhenUsed="0" w:uiPriority="63" w:semiHidden="0" w:name="Medium Shading 1 Accent 2"/>
-    <w:lsdException w:unhideWhenUsed="0" w:uiPriority="64" w:semiHidden="0" w:name="Medium Shading 2 Accent 2"/>
-    <w:lsdException w:unhideWhenUsed="0" w:uiPriority="65" w:semiHidden="0" w:name="Medium List 1 Accent 2"/>
-    <w:lsdException w:unhideWhenUsed="0" w:uiPriority="66" w:semiHidden="0" w:name="Medium List 2 Accent 2"/>
-    <w:lsdException w:unhideWhenUsed="0" w:uiPriority="67" w:semiHidden="0" w:name="Medium Grid 1 Accent 2"/>
-    <w:lsdException w:unhideWhenUsed="0" w:uiPriority="68" w:semiHidden="0" w:name="Medium Grid 2 Accent 2"/>
-    <w:lsdException w:unhideWhenUsed="0" w:uiPriority="69" w:semiHidden="0" w:name="Medium Grid 3 Accent 2"/>
-    <w:lsdException w:unhideWhenUsed="0" w:uiPriority="70" w:semiHidden="0" w:name="Dark List Accent 2"/>
-    <w:lsdException w:unhideWhenUsed="0" w:uiPriority="71" w:semiHidden="0" w:name="Colorful Shading Accent 2"/>
-    <w:lsdException w:unhideWhenUsed="0" w:uiPriority="72" w:semiHidden="0" w:name="Colorful List Accent 2"/>
-    <w:lsdException w:unhideWhenUsed="0" w:uiPriority="73" w:semiHidden="0" w:name="Colorful Grid Accent 2"/>
-    <w:lsdException w:unhideWhenUsed="0" w:uiPriority="60" w:semiHidden="0" w:name="Light Shading Accent 3"/>
-    <w:lsdException w:unhideWhenUsed="0" w:uiPriority="61" w:semiHidden="0" w:name="Light List Accent 3"/>
-    <w:lsdException w:unhideWhenUsed="0" w:uiPriority="62" w:semiHidden="0" w:name="Light Grid Accent 3"/>
-    <w:lsdException w:unhideWhenUsed="0" w:uiPriority="63" w:semiHidden="0" w:name="Medium Shading 1 Accent 3"/>
-    <w:lsdException w:unhideWhenUsed="0" w:uiPriority="64" w:semiHidden="0" w:name="Medium Shading 2 Accent 3"/>
-    <w:lsdException w:unhideWhenUsed="0" w:uiPriority="65" w:semiHidden="0" w:name="Medium List 1 Accent 3"/>
-    <w:lsdException w:unhideWhenUsed="0" w:uiPriority="66" w:semiHidden="0" w:name="Medium List 2 Accent 3"/>
-    <w:lsdException w:unhideWhenUsed="0" w:uiPriority="67" w:semiHidden="0" w:name="Medium Grid 1 Accent 3"/>
-    <w:lsdException w:unhideWhenUsed="0" w:uiPriority="68" w:semiHidden="0" w:name="Medium Grid 2 Accent 3"/>
-    <w:lsdException w:unhideWhenUsed="0" w:uiPriority="69" w:semiHidden="0" w:name="Medium Grid 3 Accent 3"/>
-    <w:lsdException w:unhideWhenUsed="0" w:uiPriority="70" w:semiHidden="0" w:name="Dark List Accent 3"/>
-    <w:lsdException w:unhideWhenUsed="0" w:uiPriority="71" w:semiHidden="0" w:name="Colorful Shading Accent 3"/>
-    <w:lsdException w:unhideWhenUsed="0" w:uiPriority="72" w:semiHidden="0" w:name="Colorful List Accent 3"/>
-    <w:lsdException w:unhideWhenUsed="0" w:uiPriority="73" w:semiHidden="0" w:name="Colorful Grid Accent 3"/>
-    <w:lsdException w:unhideWhenUsed="0" w:uiPriority="60" w:semiHidden="0" w:name="Light Shading Accent 4"/>
-    <w:lsdException w:unhideWhenUsed="0" w:uiPriority="61" w:semiHidden="0" w:name="Light List Accent 4"/>
-    <w:lsdException w:unhideWhenUsed="0" w:uiPriority="62" w:semiHidden="0" w:name="Light Grid Accent 4"/>
-    <w:lsdException w:unhideWhenUsed="0" w:uiPriority="63" w:semiHidden="0" w:name="Medium Shading 1 Accent 4"/>
-    <w:lsdException w:unhideWhenUsed="0" w:uiPriority="64" w:semiHidden="0" w:name="Medium Shading 2 Accent 4"/>
-    <w:lsdException w:unhideWhenUsed="0" w:uiPriority="65" w:semiHidden="0" w:name="Medium List 1 Accent 4"/>
-    <w:lsdException w:unhideWhenUsed="0" w:uiPriority="66" w:semiHidden="0" w:name="Medium List 2 Accent 4"/>
-    <w:lsdException w:unhideWhenUsed="0" w:uiPriority="67" w:semiHidden="0" w:name="Medium Grid 1 Accent 4"/>
-    <w:lsdException w:unhideWhenUsed="0" w:uiPriority="68" w:semiHidden="0" w:name="Medium Grid 2 Accent 4"/>
-    <w:lsdException w:unhideWhenUsed="0" w:uiPriority="69" w:semiHidden="0" w:name="Medium Grid 3 Accent 4"/>
-    <w:lsdException w:unhideWhenUsed="0" w:uiPriority="70" w:semiHidden="0" w:name="Dark List Accent 4"/>
-    <w:lsdException w:unhideWhenUsed="0" w:uiPriority="71" w:semiHidden="0" w:name="Colorful Shading Accent 4"/>
-    <w:lsdException w:unhideWhenUsed="0" w:uiPriority="72" w:semiHidden="0" w:name="Colorful List Accent 4"/>
-    <w:lsdException w:unhideWhenUsed="0" w:uiPriority="73" w:semiHidden="0" w:name="Colorful Grid Accent 4"/>
-    <w:lsdException w:unhideWhenUsed="0" w:uiPriority="60" w:semiHidden="0" w:name="Light Shading Accent 5"/>
-    <w:lsdException w:unhideWhenUsed="0" w:uiPriority="61" w:semiHidden="0" w:name="Light List Accent 5"/>
-    <w:lsdException w:unhideWhenUsed="0" w:uiPriority="62" w:semiHidden="0" w:name="Light Grid Accent 5"/>
-    <w:lsdException w:unhideWhenUsed="0" w:uiPriority="63" w:semiHidden="0" w:name="Medium Shading 1 Accent 5"/>
-    <w:lsdException w:unhideWhenUsed="0" w:uiPriority="64" w:semiHidden="0" w:name="Medium Shading 2 Accent 5"/>
-    <w:lsdException w:unhideWhenUsed="0" w:uiPriority="65" w:semiHidden="0" w:name="Medium List 1 Accent 5"/>
-    <w:lsdException w:unhideWhenUsed="0" w:uiPriority="66" w:semiHidden="0" w:name="Medium List 2 Accent 5"/>
-    <w:lsdException w:unhideWhenUsed="0" w:uiPriority="67" w:semiHidden="0" w:name="Medium Grid 1 Accent 5"/>
-    <w:lsdException w:unhideWhenUsed="0" w:uiPriority="68" w:semiHidden="0" w:name="Medium Grid 2 Accent 5"/>
-    <w:lsdException w:unhideWhenUsed="0" w:uiPriority="69" w:semiHidden="0" w:name="Medium Grid 3 Accent 5"/>
-    <w:lsdException w:unhideWhenUsed="0" w:uiPriority="70" w:semiHidden="0" w:name="Dark List Accent 5"/>
-    <w:lsdException w:unhideWhenUsed="0" w:uiPriority="71" w:semiHidden="0" w:name="Colorful Shading Accent 5"/>
-    <w:lsdException w:unhideWhenUsed="0" w:uiPriority="72" w:semiHidden="0" w:name="Colorful List Accent 5"/>
-    <w:lsdException w:unhideWhenUsed="0" w:uiPriority="73" w:semiHidden="0" w:name="Colorful Grid Accent 5"/>
-    <w:lsdException w:unhideWhenUsed="0" w:uiPriority="60" w:semiHidden="0" w:name="Light Shading Accent 6"/>
-    <w:lsdException w:unhideWhenUsed="0" w:uiPriority="61" w:semiHidden="0" w:name="Light List Accent 6"/>
-    <w:lsdException w:unhideWhenUsed="0" w:uiPriority="62" w:semiHidden="0" w:name="Light Grid Accent 6"/>
-    <w:lsdException w:unhideWhenUsed="0" w:uiPriority="63" w:semiHidden="0" w:name="Medium Shading 1 Accent 6"/>
-    <w:lsdException w:unhideWhenUsed="0" w:uiPriority="64" w:semiHidden="0" w:name="Medium Shading 2 Accent 6"/>
-    <w:lsdException w:unhideWhenUsed="0" w:uiPriority="65" w:semiHidden="0" w:name="Medium List 1 Accent 6"/>
-    <w:lsdException w:unhideWhenUsed="0" w:uiPriority="66" w:semiHidden="0" w:name="Medium List 2 Accent 6"/>
-    <w:lsdException w:unhideWhenUsed="0" w:uiPriority="67" w:semiHidden="0" w:name="Medium Grid 1 Accent 6"/>
-    <w:lsdException w:unhideWhenUsed="0" w:uiPriority="68" w:semiHidden="0" w:name="Medium Grid 2 Accent 6"/>
-    <w:lsdException w:unhideWhenUsed="0" w:uiPriority="69" w:semiHidden="0" w:name="Medium Grid 3 Accent 6"/>
-    <w:lsdException w:unhideWhenUsed="0" w:uiPriority="70" w:semiHidden="0" w:name="Dark List Accent 6"/>
-    <w:lsdException w:unhideWhenUsed="0" w:uiPriority="71" w:semiHidden="0" w:name="Colorful Shading Accent 6"/>
-    <w:lsdException w:unhideWhenUsed="0" w:uiPriority="72" w:semiHidden="0" w:name="Colorful List Accent 6"/>
-    <w:lsdException w:unhideWhenUsed="0" w:uiPriority="73" w:semiHidden="0" w:name="Colorful Grid Accent 6"/>
+  <w:latentStyles w:defLockedState="0" w:defUIPriority="99" w:defSemiHidden="0" w:defUnhideWhenUsed="0" w:defQFormat="0" w:count="376">
+    <w:lsdException w:name="Normal" w:uiPriority="0" w:qFormat="1"/>
+    <w:lsdException w:name="heading 1" w:uiPriority="9" w:qFormat="1"/>
+    <w:lsdException w:name="heading 2" w:semiHidden="1" w:uiPriority="9" w:unhideWhenUsed="1" w:qFormat="1"/>
+    <w:lsdException w:name="heading 3" w:semiHidden="1" w:uiPriority="1" w:unhideWhenUsed="1" w:qFormat="1"/>
+    <w:lsdException w:name="heading 4" w:semiHidden="1" w:uiPriority="9" w:unhideWhenUsed="1" w:qFormat="1"/>
+    <w:lsdException w:name="heading 5" w:semiHidden="1" w:uiPriority="9" w:unhideWhenUsed="1" w:qFormat="1"/>
+    <w:lsdException w:name="heading 6" w:semiHidden="1" w:uiPriority="9" w:unhideWhenUsed="1" w:qFormat="1"/>
+    <w:lsdException w:name="heading 7" w:semiHidden="1" w:uiPriority="9" w:unhideWhenUsed="1" w:qFormat="1"/>
+    <w:lsdException w:name="heading 8" w:semiHidden="1" w:uiPriority="9" w:unhideWhenUsed="1" w:qFormat="1"/>
+    <w:lsdException w:name="heading 9" w:semiHidden="1" w:uiPriority="9" w:unhideWhenUsed="1" w:qFormat="1"/>
+    <w:lsdException w:name="index 1" w:semiHidden="1" w:unhideWhenUsed="1"/>
+    <w:lsdException w:name="index 2" w:semiHidden="1" w:unhideWhenUsed="1"/>
+    <w:lsdException w:name="index 3" w:semiHidden="1" w:unhideWhenUsed="1"/>
+    <w:lsdException w:name="index 4" w:semiHidden="1" w:unhideWhenUsed="1"/>
+    <w:lsdException w:name="index 5" w:semiHidden="1" w:unhideWhenUsed="1"/>
+    <w:lsdException w:name="index 6" w:semiHidden="1" w:unhideWhenUsed="1"/>
+    <w:lsdException w:name="index 7" w:semiHidden="1" w:unhideWhenUsed="1"/>
+    <w:lsdException w:name="index 8" w:semiHidden="1" w:unhideWhenUsed="1"/>
+    <w:lsdException w:name="index 9" w:semiHidden="1" w:unhideWhenUsed="1"/>
+    <w:lsdException w:name="toc 1" w:semiHidden="1" w:uiPriority="39" w:unhideWhenUsed="1"/>
+    <w:lsdException w:name="toc 2" w:semiHidden="1" w:uiPriority="39" w:unhideWhenUsed="1"/>
+    <w:lsdException w:name="toc 3" w:semiHidden="1" w:uiPriority="39" w:unhideWhenUsed="1"/>
+    <w:lsdException w:name="toc 4" w:semiHidden="1" w:uiPriority="39" w:unhideWhenUsed="1"/>
+    <w:lsdException w:name="toc 5" w:semiHidden="1" w:uiPriority="39" w:unhideWhenUsed="1"/>
+    <w:lsdException w:name="toc 6" w:semiHidden="1" w:uiPriority="39" w:unhideWhenUsed="1"/>
+    <w:lsdException w:name="toc 7" w:semiHidden="1" w:uiPriority="39" w:unhideWhenUsed="1"/>
+    <w:lsdException w:name="toc 8" w:semiHidden="1" w:uiPriority="39" w:unhideWhenUsed="1"/>
+    <w:lsdException w:name="toc 9" w:semiHidden="1" w:uiPriority="39" w:unhideWhenUsed="1"/>
+    <w:lsdException w:name="Normal Indent" w:semiHidden="1" w:unhideWhenUsed="1"/>
+    <w:lsdException w:name="footnote text" w:semiHidden="1" w:unhideWhenUsed="1"/>
+    <w:lsdException w:name="annotation text" w:semiHidden="1" w:unhideWhenUsed="1"/>
+    <w:lsdException w:name="header" w:semiHidden="1" w:unhideWhenUsed="1"/>
+    <w:lsdException w:name="footer" w:semiHidden="1" w:unhideWhenUsed="1"/>
+    <w:lsdException w:name="index heading" w:semiHidden="1" w:unhideWhenUsed="1"/>
+    <w:lsdException w:name="caption" w:semiHidden="1" w:uiPriority="35" w:unhideWhenUsed="1" w:qFormat="1"/>
+    <w:lsdException w:name="table of figures" w:semiHidden="1" w:unhideWhenUsed="1"/>
+    <w:lsdException w:name="envelope address" w:semiHidden="1" w:unhideWhenUsed="1"/>
+    <w:lsdException w:name="envelope return" w:semiHidden="1" w:unhideWhenUsed="1"/>
+    <w:lsdException w:name="footnote reference" w:semiHidden="1" w:unhideWhenUsed="1"/>
+    <w:lsdException w:name="annotation reference" w:semiHidden="1" w:unhideWhenUsed="1"/>
+    <w:lsdException w:name="line number" w:semiHidden="1" w:unhideWhenUsed="1"/>
+    <w:lsdException w:name="page number" w:semiHidden="1" w:unhideWhenUsed="1"/>
+    <w:lsdException w:name="endnote reference" w:semiHidden="1" w:unhideWhenUsed="1"/>
+    <w:lsdException w:name="endnote text" w:semiHidden="1" w:unhideWhenUsed="1"/>
+    <w:lsdException w:name="table of authorities" w:semiHidden="1" w:unhideWhenUsed="1"/>
+    <w:lsdException w:name="macro" w:semiHidden="1" w:unhideWhenUsed="1"/>
+    <w:lsdException w:name="toa heading" w:semiHidden="1" w:unhideWhenUsed="1"/>
+    <w:lsdException w:name="List" w:semiHidden="1" w:unhideWhenUsed="1"/>
+    <w:lsdException w:name="List Bullet" w:semiHidden="1" w:unhideWhenUsed="1"/>
+    <w:lsdException w:name="List Number" w:semiHidden="1" w:unhideWhenUsed="1"/>
+    <w:lsdException w:name="List 2" w:semiHidden="1" w:unhideWhenUsed="1"/>
+    <w:lsdException w:name="List 3" w:semiHidden="1" w:unhideWhenUsed="1"/>
+    <w:lsdException w:name="List 4" w:semiHidden="1" w:unhideWhenUsed="1"/>
+    <w:lsdException w:name="List 5" w:semiHidden="1" w:unhideWhenUsed="1"/>
+    <w:lsdException w:name="List Bullet 2" w:semiHidden="1" w:unhideWhenUsed="1"/>
+    <w:lsdException w:name="List Bullet 3" w:semiHidden="1" w:unhideWhenUsed="1"/>
+    <w:lsdException w:name="List Bullet 4" w:semiHidden="1" w:unhideWhenUsed="1"/>
+    <w:lsdException w:name="List Bullet 5" w:semiHidden="1" w:unhideWhenUsed="1"/>
+    <w:lsdException w:name="List Number 2" w:semiHidden="1" w:unhideWhenUsed="1"/>
+    <w:lsdException w:name="List Number 3" w:semiHidden="1" w:unhideWhenUsed="1"/>
+    <w:lsdException w:name="List Number 4" w:semiHidden="1" w:unhideWhenUsed="1"/>
+    <w:lsdException w:name="List Number 5" w:semiHidden="1" w:unhideWhenUsed="1"/>
+    <w:lsdException w:name="Title" w:uiPriority="10" w:qFormat="1"/>
+    <w:lsdException w:name="Closing" w:semiHidden="1" w:unhideWhenUsed="1"/>
+    <w:lsdException w:name="Signature" w:semiHidden="1" w:unhideWhenUsed="1"/>
+    <w:lsdException w:name="Default Paragraph Font" w:semiHidden="1" w:uiPriority="1" w:unhideWhenUsed="1"/>
+    <w:lsdException w:name="Body Text" w:semiHidden="1" w:uiPriority="1" w:unhideWhenUsed="1" w:qFormat="1"/>
+    <w:lsdException w:name="Body Text Indent" w:semiHidden="1" w:unhideWhenUsed="1"/>
+    <w:lsdException w:name="List Continue" w:semiHidden="1" w:unhideWhenUsed="1"/>
+    <w:lsdException w:name="List Continue 2" w:semiHidden="1" w:unhideWhenUsed="1"/>
+    <w:lsdException w:name="List Continue 3" w:semiHidden="1" w:unhideWhenUsed="1"/>
+    <w:lsdException w:name="List Continue 4" w:semiHidden="1" w:unhideWhenUsed="1"/>
+    <w:lsdException w:name="List Continue 5" w:semiHidden="1" w:unhideWhenUsed="1"/>
+    <w:lsdException w:name="Message Header" w:semiHidden="1" w:unhideWhenUsed="1"/>
+    <w:lsdException w:name="Subtitle" w:uiPriority="11" w:qFormat="1"/>
+    <w:lsdException w:name="Salutation" w:semiHidden="1" w:unhideWhenUsed="1"/>
+    <w:lsdException w:name="Date" w:semiHidden="1" w:unhideWhenUsed="1"/>
+    <w:lsdException w:name="Body Text First Indent" w:semiHidden="1" w:unhideWhenUsed="1"/>
+    <w:lsdException w:name="Body Text First Indent 2" w:semiHidden="1" w:unhideWhenUsed="1"/>
+    <w:lsdException w:name="Note Heading" w:semiHidden="1" w:unhideWhenUsed="1"/>
+    <w:lsdException w:name="Body Text 2" w:semiHidden="1" w:unhideWhenUsed="1"/>
+    <w:lsdException w:name="Body Text 3" w:semiHidden="1" w:unhideWhenUsed="1"/>
+    <w:lsdException w:name="Body Text Indent 2" w:semiHidden="1" w:unhideWhenUsed="1"/>
+    <w:lsdException w:name="Body Text Indent 3" w:semiHidden="1" w:unhideWhenUsed="1"/>
+    <w:lsdException w:name="Block Text" w:semiHidden="1" w:unhideWhenUsed="1"/>
+    <w:lsdException w:name="Hyperlink" w:semiHidden="1" w:unhideWhenUsed="1"/>
+    <w:lsdException w:name="FollowedHyperlink" w:semiHidden="1" w:unhideWhenUsed="1"/>
+    <w:lsdException w:name="Strong" w:uiPriority="22" w:qFormat="1"/>
+    <w:lsdException w:name="Emphasis" w:uiPriority="20" w:qFormat="1"/>
+    <w:lsdException w:name="Document Map" w:semiHidden="1" w:unhideWhenUsed="1"/>
+    <w:lsdException w:name="Plain Text" w:semiHidden="1" w:unhideWhenUsed="1"/>
+    <w:lsdException w:name="E-mail Signature" w:semiHidden="1" w:unhideWhenUsed="1"/>
+    <w:lsdException w:name="HTML Top of Form" w:semiHidden="1" w:unhideWhenUsed="1"/>
+    <w:lsdException w:name="HTML Bottom of Form" w:semiHidden="1" w:unhideWhenUsed="1"/>
+    <w:lsdException w:name="Normal (Web)" w:semiHidden="1" w:unhideWhenUsed="1"/>
+    <w:lsdException w:name="HTML Acronym" w:semiHidden="1" w:unhideWhenUsed="1"/>
+    <w:lsdException w:name="HTML Address" w:semiHidden="1" w:unhideWhenUsed="1"/>
+    <w:lsdException w:name="HTML Cite" w:semiHidden="1" w:unhideWhenUsed="1"/>
+    <w:lsdException w:name="HTML Code" w:semiHidden="1" w:unhideWhenUsed="1"/>
+    <w:lsdException w:name="HTML Definition" w:semiHidden="1" w:unhideWhenUsed="1"/>
+    <w:lsdException w:name="HTML Keyboard" w:semiHidden="1" w:unhideWhenUsed="1"/>
+    <w:lsdException w:name="HTML Preformatted" w:semiHidden="1" w:unhideWhenUsed="1"/>
+    <w:lsdException w:name="HTML Sample" w:semiHidden="1" w:unhideWhenUsed="1"/>
+    <w:lsdException w:name="HTML Typewriter" w:semiHidden="1" w:unhideWhenUsed="1"/>
+    <w:lsdException w:name="HTML Variable" w:semiHidden="1" w:unhideWhenUsed="1"/>
+    <w:lsdException w:name="Normal Table" w:semiHidden="1" w:unhideWhenUsed="1"/>
+    <w:lsdException w:name="annotation subject" w:semiHidden="1" w:unhideWhenUsed="1"/>
+    <w:lsdException w:name="No List" w:semiHidden="1" w:unhideWhenUsed="1"/>
+    <w:lsdException w:name="Outline List 1" w:semiHidden="1" w:unhideWhenUsed="1"/>
+    <w:lsdException w:name="Outline List 2" w:semiHidden="1" w:unhideWhenUsed="1"/>
+    <w:lsdException w:name="Outline List 3" w:semiHidden="1" w:unhideWhenUsed="1"/>
+    <w:lsdException w:name="Table Simple 1" w:semiHidden="1" w:unhideWhenUsed="1"/>
+    <w:lsdException w:name="Table Simple 2" w:semiHidden="1" w:unhideWhenUsed="1"/>
+    <w:lsdException w:name="Table Simple 3" w:semiHidden="1" w:unhideWhenUsed="1"/>
+    <w:lsdException w:name="Table Classic 1" w:semiHidden="1" w:unhideWhenUsed="1"/>
+    <w:lsdException w:name="Table Classic 2" w:semiHidden="1" w:unhideWhenUsed="1"/>
+    <w:lsdException w:name="Table Classic 3" w:semiHidden="1" w:unhideWhenUsed="1"/>
+    <w:lsdException w:name="Table Classic 4" w:semiHidden="1" w:unhideWhenUsed="1"/>
+    <w:lsdException w:name="Table Colorful 1" w:semiHidden="1" w:unhideWhenUsed="1"/>
+    <w:lsdException w:name="Table Colorful 2" w:semiHidden="1" w:unhideWhenUsed="1"/>
+    <w:lsdException w:name="Table Colorful 3" w:semiHidden="1" w:unhideWhenUsed="1"/>
+    <w:lsdException w:name="Table Columns 1" w:semiHidden="1" w:unhideWhenUsed="1"/>
+    <w:lsdException w:name="Table Columns 2" w:semiHidden="1" w:unhideWhenUsed="1"/>
+    <w:lsdException w:name="Table Columns 3" w:semiHidden="1" w:unhideWhenUsed="1"/>
+    <w:lsdException w:name="Table Columns 4" w:semiHidden="1" w:unhideWhenUsed="1"/>
+    <w:lsdException w:name="Table Columns 5" w:semiHidden="1" w:unhideWhenUsed="1"/>
+    <w:lsdException w:name="Table Grid 1" w:semiHidden="1" w:unhideWhenUsed="1"/>
+    <w:lsdException w:name="Table Grid 2" w:semiHidden="1" w:unhideWhenUsed="1"/>
+    <w:lsdException w:name="Table Grid 3" w:semiHidden="1" w:unhideWhenUsed="1"/>
+    <w:lsdException w:name="Table Grid 4" w:semiHidden="1" w:unhideWhenUsed="1"/>
+    <w:lsdException w:name="Table Grid 5" w:semiHidden="1" w:unhideWhenUsed="1"/>
+    <w:lsdException w:name="Table Grid 6" w:semiHidden="1" w:unhideWhenUsed="1"/>
+    <w:lsdException w:name="Table Grid 7" w:semiHidden="1" w:unhideWhenUsed="1"/>
+    <w:lsdException w:name="Table Grid 8" w:semiHidden="1" w:unhideWhenUsed="1"/>
+    <w:lsdException w:name="Table List 1" w:semiHidden="1" w:unhideWhenUsed="1"/>
+    <w:lsdException w:name="Table List 2" w:semiHidden="1" w:unhideWhenUsed="1"/>
+    <w:lsdException w:name="Table List 3" w:semiHidden="1" w:unhideWhenUsed="1"/>
+    <w:lsdException w:name="Table List 4" w:semiHidden="1" w:unhideWhenUsed="1"/>
+    <w:lsdException w:name="Table List 5" w:semiHidden="1" w:unhideWhenUsed="1"/>
+    <w:lsdException w:name="Table List 6" w:semiHidden="1" w:unhideWhenUsed="1"/>
+    <w:lsdException w:name="Table List 7" w:semiHidden="1" w:unhideWhenUsed="1"/>
+    <w:lsdException w:name="Table List 8" w:semiHidden="1" w:unhideWhenUsed="1"/>
+    <w:lsdException w:name="Table 3D effects 1" w:semiHidden="1" w:unhideWhenUsed="1"/>
+    <w:lsdException w:name="Table 3D effects 2" w:semiHidden="1" w:unhideWhenUsed="1"/>
+    <w:lsdException w:name="Table 3D effects 3" w:semiHidden="1" w:unhideWhenUsed="1"/>
+    <w:lsdException w:name="Table Contemporary" w:semiHidden="1" w:unhideWhenUsed="1"/>
+    <w:lsdException w:name="Table Elegant" w:semiHidden="1" w:unhideWhenUsed="1"/>
+    <w:lsdException w:name="Table Professional" w:semiHidden="1" w:unhideWhenUsed="1"/>
+    <w:lsdException w:name="Table Subtle 1" w:semiHidden="1" w:unhideWhenUsed="1"/>
+    <w:lsdException w:name="Table Subtle 2" w:semiHidden="1" w:unhideWhenUsed="1"/>
+    <w:lsdException w:name="Table Web 1" w:semiHidden="1" w:unhideWhenUsed="1"/>
+    <w:lsdException w:name="Table Web 2" w:semiHidden="1" w:unhideWhenUsed="1"/>
+    <w:lsdException w:name="Table Web 3" w:semiHidden="1" w:unhideWhenUsed="1"/>
+    <w:lsdException w:name="Balloon Text" w:semiHidden="1" w:unhideWhenUsed="1"/>
+    <w:lsdException w:name="Table Grid" w:uiPriority="39"/>
+    <w:lsdException w:name="Table Theme" w:semiHidden="1" w:unhideWhenUsed="1"/>
+    <w:lsdException w:name="Placeholder Text" w:semiHidden="1"/>
+    <w:lsdException w:name="No Spacing" w:uiPriority="1" w:qFormat="1"/>
+    <w:lsdException w:name="Light Shading" w:uiPriority="60"/>
+    <w:lsdException w:name="Light List" w:uiPriority="61"/>
+    <w:lsdException w:name="Light Grid" w:uiPriority="62"/>
+    <w:lsdException w:name="Medium Shading 1" w:uiPriority="63"/>
+    <w:lsdException w:name="Medium Shading 2" w:uiPriority="64"/>
+    <w:lsdException w:name="Medium List 1" w:uiPriority="65"/>
+    <w:lsdException w:name="Medium List 2" w:uiPriority="66"/>
+    <w:lsdException w:name="Medium Grid 1" w:uiPriority="67"/>
+    <w:lsdException w:name="Medium Grid 2" w:uiPriority="68"/>
+    <w:lsdException w:name="Medium Grid 3" w:uiPriority="69"/>
+    <w:lsdException w:name="Dark List" w:uiPriority="70"/>
+    <w:lsdException w:name="Colorful Shading" w:uiPriority="71"/>
+    <w:lsdException w:name="Colorful List" w:uiPriority="72"/>
+    <w:lsdException w:name="Colorful Grid" w:uiPriority="73"/>
+    <w:lsdException w:name="Light Shading Accent 1" w:uiPriority="60"/>
+    <w:lsdException w:name="Light List Accent 1" w:uiPriority="61"/>
+    <w:lsdException w:name="Light Grid Accent 1" w:uiPriority="62"/>
+    <w:lsdException w:name="Medium Shading 1 Accent 1" w:uiPriority="63"/>
+    <w:lsdException w:name="Medium Shading 2 Accent 1" w:uiPriority="64"/>
+    <w:lsdException w:name="Medium List 1 Accent 1" w:uiPriority="65"/>
+    <w:lsdException w:name="Revision" w:semiHidden="1"/>
+    <w:lsdException w:name="List Paragraph" w:uiPriority="34" w:qFormat="1"/>
+    <w:lsdException w:name="Quote" w:uiPriority="29" w:qFormat="1"/>
+    <w:lsdException w:name="Intense Quote" w:uiPriority="30" w:qFormat="1"/>
+    <w:lsdException w:name="Medium List 2 Accent 1" w:uiPriority="66"/>
+    <w:lsdException w:name="Medium Grid 1 Accent 1" w:uiPriority="67"/>
+    <w:lsdException w:name="Medium Grid 2 Accent 1" w:uiPriority="68"/>
+    <w:lsdException w:name="Medium Grid 3 Accent 1" w:uiPriority="69"/>
+    <w:lsdException w:name="Dark List Accent 1" w:uiPriority="70"/>
+    <w:lsdException w:name="Colorful Shading Accent 1" w:uiPriority="71"/>
+    <w:lsdException w:name="Colorful List Accent 1" w:uiPriority="72"/>
+    <w:lsdException w:name="Colorful Grid Accent 1" w:uiPriority="73"/>
+    <w:lsdException w:name="Light Shading Accent 2" w:uiPriority="60"/>
+    <w:lsdException w:name="Light List Accent 2" w:uiPriority="61"/>
+    <w:lsdException w:name="Light Grid Accent 2" w:uiPriority="62"/>
+    <w:lsdException w:name="Medium Shading 1 Accent 2" w:uiPriority="63"/>
+    <w:lsdException w:name="Medium Shading 2 Accent 2" w:uiPriority="64"/>
+    <w:lsdException w:name="Medium List 1 Accent 2" w:uiPriority="65"/>
+    <w:lsdException w:name="Medium List 2 Accent 2" w:uiPriority="66"/>
+    <w:lsdException w:name="Medium Grid 1 Accent 2" w:uiPriority="67"/>
+    <w:lsdException w:name="Medium Grid 2 Accent 2" w:uiPriority="68"/>
+    <w:lsdException w:name="Medium Grid 3 Accent 2" w:uiPriority="69"/>
+    <w:lsdException w:name="Dark List Accent 2" w:uiPriority="70"/>
+    <w:lsdException w:name="Colorful Shading Accent 2" w:uiPriority="71"/>
+    <w:lsdException w:name="Colorful List Accent 2" w:uiPriority="72"/>
+    <w:lsdException w:name="Colorful Grid Accent 2" w:uiPriority="73"/>
+    <w:lsdException w:name="Light Shading Accent 3" w:uiPriority="60"/>
+    <w:lsdException w:name="Light List Accent 3" w:uiPriority="61"/>
+    <w:lsdException w:name="Light Grid Accent 3" w:uiPriority="62"/>
+    <w:lsdException w:name="Medium Shading 1 Accent 3" w:uiPriority="63"/>
+    <w:lsdException w:name="Medium Shading 2 Accent 3" w:uiPriority="64"/>
+    <w:lsdException w:name="Medium List 1 Accent 3" w:uiPriority="65"/>
+    <w:lsdException w:name="Medium List 2 Accent 3" w:uiPriority="66"/>
+    <w:lsdException w:name="Medium Grid 1 Accent 3" w:uiPriority="67"/>
+    <w:lsdException w:name="Medium Grid 2 Accent 3" w:uiPriority="68"/>
+    <w:lsdException w:name="Medium Grid 3 Accent 3" w:uiPriority="69"/>
+    <w:lsdException w:name="Dark List Accent 3" w:uiPriority="70"/>
+    <w:lsdException w:name="Colorful Shading Accent 3" w:uiPriority="71"/>
+    <w:lsdException w:name="Colorful List Accent 3" w:uiPriority="72"/>
+    <w:lsdException w:name="Colorful Grid Accent 3" w:uiPriority="73"/>
+    <w:lsdException w:name="Light Shading Accent 4" w:uiPriority="60"/>
+    <w:lsdException w:name="Light List Accent 4" w:uiPriority="61"/>
+    <w:lsdException w:name="Light Grid Accent 4" w:uiPriority="62"/>
+    <w:lsdException w:name="Medium Shading 1 Accent 4" w:uiPriority="63"/>
+    <w:lsdException w:name="Medium Shading 2 Accent 4" w:uiPriority="64"/>
+    <w:lsdException w:name="Medium List 1 Accent 4" w:uiPriority="65"/>
+    <w:lsdException w:name="Medium List 2 Accent 4" w:uiPriority="66"/>
+    <w:lsdException w:name="Medium Grid 1 Accent 4" w:uiPriority="67"/>
+    <w:lsdException w:name="Medium Grid 2 Accent 4" w:uiPriority="68"/>
+    <w:lsdException w:name="Medium Grid 3 Accent 4" w:uiPriority="69"/>
+    <w:lsdException w:name="Dark List Accent 4" w:uiPriority="70"/>
+    <w:lsdException w:name="Colorful Shading Accent 4" w:uiPriority="71"/>
+    <w:lsdException w:name="Colorful List Accent 4" w:uiPriority="72"/>
+    <w:lsdException w:name="Colorful Grid Accent 4" w:uiPriority="73"/>
+    <w:lsdException w:name="Light Shading Accent 5" w:uiPriority="60"/>
+    <w:lsdException w:name="Light List Accent 5" w:uiPriority="61"/>
+    <w:lsdException w:name="Light Grid Accent 5" w:uiPriority="62"/>
+    <w:lsdException w:name="Medium Shading 1 Accent 5" w:uiPriority="63"/>
+    <w:lsdException w:name="Medium Shading 2 Accent 5" w:uiPriority="64"/>
+    <w:lsdException w:name="Medium List 1 Accent 5" w:uiPriority="65"/>
+    <w:lsdException w:name="Medium List 2 Accent 5" w:uiPriority="66"/>
+    <w:lsdException w:name="Medium Grid 1 Accent 5" w:uiPriority="67"/>
+    <w:lsdException w:name="Medium Grid 2 Accent 5" w:uiPriority="68"/>
+    <w:lsdException w:name="Medium Grid 3 Accent 5" w:uiPriority="69"/>
+    <w:lsdException w:name="Dark List Accent 5" w:uiPriority="70"/>
+    <w:lsdException w:name="Colorful Shading Accent 5" w:uiPriority="71"/>
+    <w:lsdException w:name="Colorful List Accent 5" w:uiPriority="72"/>
+    <w:lsdException w:name="Colorful Grid Accent 5" w:uiPriority="73"/>
+    <w:lsdException w:name="Light Shading Accent 6" w:uiPriority="60"/>
+    <w:lsdException w:name="Light List Accent 6" w:uiPriority="61"/>
+    <w:lsdException w:name="Light Grid Accent 6" w:uiPriority="62"/>
+    <w:lsdException w:name="Medium Shading 1 Accent 6" w:uiPriority="63"/>
+    <w:lsdException w:name="Medium Shading 2 Accent 6" w:uiPriority="64"/>
+    <w:lsdException w:name="Medium List 1 Accent 6" w:uiPriority="65"/>
+    <w:lsdException w:name="Medium List 2 Accent 6" w:uiPriority="66"/>
+    <w:lsdException w:name="Medium Grid 1 Accent 6" w:uiPriority="67"/>
+    <w:lsdException w:name="Medium Grid 2 Accent 6" w:uiPriority="68"/>
+    <w:lsdException w:name="Medium Grid 3 Accent 6" w:uiPriority="69"/>
+    <w:lsdException w:name="Dark List Accent 6" w:uiPriority="70"/>
+    <w:lsdException w:name="Colorful Shading Accent 6" w:uiPriority="71"/>
+    <w:lsdException w:name="Colorful List Accent 6" w:uiPriority="72"/>
+    <w:lsdException w:name="Colorful Grid Accent 6" w:uiPriority="73"/>
+    <w:lsdException w:name="Subtle Emphasis" w:uiPriority="19" w:qFormat="1"/>
+    <w:lsdException w:name="Intense Emphasis" w:uiPriority="21" w:qFormat="1"/>
+    <w:lsdException w:name="Subtle Reference" w:uiPriority="31" w:qFormat="1"/>
+    <w:lsdException w:name="Intense Reference" w:uiPriority="32" w:qFormat="1"/>
+    <w:lsdException w:name="Book Title" w:uiPriority="33" w:qFormat="1"/>
+    <w:lsdException w:name="Bibliography" w:semiHidden="1" w:uiPriority="37" w:unhideWhenUsed="1"/>
+    <w:lsdException w:name="TOC Heading" w:semiHidden="1" w:uiPriority="39" w:unhideWhenUsed="1" w:qFormat="1"/>
+    <w:lsdException w:name="Plain Table 1" w:uiPriority="41"/>
+    <w:lsdException w:name="Plain Table 2" w:uiPriority="42"/>
+    <w:lsdException w:name="Plain Table 3" w:uiPriority="43"/>
+    <w:lsdException w:name="Plain Table 4" w:uiPriority="44"/>
+    <w:lsdException w:name="Plain Table 5" w:uiPriority="45"/>
+    <w:lsdException w:name="Grid Table Light" w:uiPriority="40"/>
+    <w:lsdException w:name="Grid Table 1 Light" w:uiPriority="46"/>
+    <w:lsdException w:name="Grid Table 2" w:uiPriority="47"/>
+    <w:lsdException w:name="Grid Table 3" w:uiPriority="48"/>
+    <w:lsdException w:name="Grid Table 4" w:uiPriority="49"/>
+    <w:lsdException w:name="Grid Table 5 Dark" w:uiPriority="50"/>
+    <w:lsdException w:name="Grid Table 6 Colorful" w:uiPriority="51"/>
+    <w:lsdException w:name="Grid Table 7 Colorful" w:uiPriority="52"/>
+    <w:lsdException w:name="Grid Table 1 Light Accent 1" w:uiPriority="46"/>
+    <w:lsdException w:name="Grid Table 2 Accent 1" w:uiPriority="47"/>
+    <w:lsdException w:name="Grid Table 3 Accent 1" w:uiPriority="48"/>
+    <w:lsdException w:name="Grid Table 4 Accent 1" w:uiPriority="49"/>
+    <w:lsdException w:name="Grid Table 5 Dark Accent 1" w:uiPriority="50"/>
+    <w:lsdException w:name="Grid Table 6 Colorful Accent 1" w:uiPriority="51"/>
+    <w:lsdException w:name="Grid Table 7 Colorful Accent 1" w:uiPriority="52"/>
+    <w:lsdException w:name="Grid Table 1 Light Accent 2" w:uiPriority="46"/>
+    <w:lsdException w:name="Grid Table 2 Accent 2" w:uiPriority="47"/>
+    <w:lsdException w:name="Grid Table 3 Accent 2" w:uiPriority="48"/>
+    <w:lsdException w:name="Grid Table 4 Accent 2" w:uiPriority="49"/>
+    <w:lsdException w:name="Grid Table 5 Dark Accent 2" w:uiPriority="50"/>
+    <w:lsdException w:name="Grid Table 6 Colorful Accent 2" w:uiPriority="51"/>
+    <w:lsdException w:name="Grid Table 7 Colorful Accent 2" w:uiPriority="52"/>
+    <w:lsdException w:name="Grid Table 1 Light Accent 3" w:uiPriority="46"/>
+    <w:lsdException w:name="Grid Table 2 Accent 3" w:uiPriority="47"/>
+    <w:lsdException w:name="Grid Table 3 Accent 3" w:uiPriority="48"/>
+    <w:lsdException w:name="Grid Table 4 Accent 3" w:uiPriority="49"/>
+    <w:lsdException w:name="Grid Table 5 Dark Accent 3" w:uiPriority="50"/>
+    <w:lsdException w:name="Grid Table 6 Colorful Accent 3" w:uiPriority="51"/>
+    <w:lsdException w:name="Grid Table 7 Colorful Accent 3" w:uiPriority="52"/>
+    <w:lsdException w:name="Grid Table 1 Light Accent 4" w:uiPriority="46"/>
+    <w:lsdException w:name="Grid Table 2 Accent 4" w:uiPriority="47"/>
+    <w:lsdException w:name="Grid Table 3 Accent 4" w:uiPriority="48"/>
+    <w:lsdException w:name="Grid Table 4 Accent 4" w:uiPriority="49"/>
+    <w:lsdException w:name="Grid Table 5 Dark Accent 4" w:uiPriority="50"/>
+    <w:lsdException w:name="Grid Table 6 Colorful Accent 4" w:uiPriority="51"/>
+    <w:lsdException w:name="Grid Table 7 Colorful Accent 4" w:uiPriority="52"/>
+    <w:lsdException w:name="Grid Table 1 Light Accent 5" w:uiPriority="46"/>
+    <w:lsdException w:name="Grid Table 2 Accent 5" w:uiPriority="47"/>
+    <w:lsdException w:name="Grid Table 3 Accent 5" w:uiPriority="48"/>
+    <w:lsdException w:name="Grid Table 4 Accent 5" w:uiPriority="49"/>
+    <w:lsdException w:name="Grid Table 5 Dark Accent 5" w:uiPriority="50"/>
+    <w:lsdException w:name="Grid Table 6 Colorful Accent 5" w:uiPriority="51"/>
+    <w:lsdException w:name="Grid Table 7 Colorful Accent 5" w:uiPriority="52"/>
+    <w:lsdException w:name="Grid Table 1 Light Accent 6" w:uiPriority="46"/>
+    <w:lsdException w:name="Grid Table 2 Accent 6" w:uiPriority="47"/>
+    <w:lsdException w:name="Grid Table 3 Accent 6" w:uiPriority="48"/>
+    <w:lsdException w:name="Grid Table 4 Accent 6" w:uiPriority="49"/>
+    <w:lsdException w:name="Grid Table 5 Dark Accent 6" w:uiPriority="50"/>
+    <w:lsdException w:name="Grid Table 6 Colorful Accent 6" w:uiPriority="51"/>
+    <w:lsdException w:name="Grid Table 7 Colorful Accent 6" w:uiPriority="52"/>
+    <w:lsdException w:name="List Table 1 Light" w:uiPriority="46"/>
+    <w:lsdException w:name="List Table 2" w:uiPriority="47"/>
+    <w:lsdException w:name="List Table 3" w:uiPriority="48"/>
+    <w:lsdException w:name="List Table 4" w:uiPriority="49"/>
+    <w:lsdException w:name="List Table 5 Dark" w:uiPriority="50"/>
+    <w:lsdException w:name="List Table 6 Colorful" w:uiPriority="51"/>
+    <w:lsdException w:name="List Table 7 Colorful" w:uiPriority="52"/>
+    <w:lsdException w:name="List Table 1 Light Accent 1" w:uiPriority="46"/>
+    <w:lsdException w:name="List Table 2 Accent 1" w:uiPriority="47"/>
+    <w:lsdException w:name="List Table 3 Accent 1" w:uiPriority="48"/>
+    <w:lsdException w:name="List Table 4 Accent 1" w:uiPriority="49"/>
+    <w:lsdException w:name="List Table 5 Dark Accent 1" w:uiPriority="50"/>
+    <w:lsdException w:name="List Table 6 Colorful Accent 1" w:uiPriority="51"/>
+    <w:lsdException w:name="List Table 7 Colorful Accent 1" w:uiPriority="52"/>
+    <w:lsdException w:name="List Table 1 Light Accent 2" w:uiPriority="46"/>
+    <w:lsdException w:name="List Table 2 Accent 2" w:uiPriority="47"/>
+    <w:lsdException w:name="List Table 3 Accent 2" w:uiPriority="48"/>
+    <w:lsdException w:name="List Table 4 Accent 2" w:uiPriority="49"/>
+    <w:lsdException w:name="List Table 5 Dark Accent 2" w:uiPriority="50"/>
+    <w:lsdException w:name="List Table 6 Colorful Accent 2" w:uiPriority="51"/>
+    <w:lsdException w:name="List Table 7 Colorful Accent 2" w:uiPriority="52"/>
+    <w:lsdException w:name="List Table 1 Light Accent 3" w:uiPriority="46"/>
+    <w:lsdException w:name="List Table 2 Accent 3" w:uiPriority="47"/>
+    <w:lsdException w:name="List Table 3 Accent 3" w:uiPriority="48"/>
+    <w:lsdException w:name="List Table 4 Accent 3" w:uiPriority="49"/>
+    <w:lsdException w:name="List Table 5 Dark Accent 3" w:uiPriority="50"/>
+    <w:lsdException w:name="List Table 6 Colorful Accent 3" w:uiPriority="51"/>
+    <w:lsdException w:name="List Table 7 Colorful Accent 3" w:uiPriority="52"/>
+    <w:lsdException w:name="List Table 1 Light Accent 4" w:uiPriority="46"/>
+    <w:lsdException w:name="List Table 2 Accent 4" w:uiPriority="47"/>
+    <w:lsdException w:name="List Table 3 Accent 4" w:uiPriority="48"/>
+    <w:lsdException w:name="List Table 4 Accent 4" w:uiPriority="49"/>
+    <w:lsdException w:name="List Table 5 Dark Accent 4" w:uiPriority="50"/>
+    <w:lsdException w:name="List Table 6 Colorful Accent 4" w:uiPriority="51"/>
+    <w:lsdException w:name="List Table 7 Colorful Accent 4" w:uiPriority="52"/>
+    <w:lsdException w:name="List Table 1 Light Accent 5" w:uiPriority="46"/>
+    <w:lsdException w:name="List Table 2 Accent 5" w:uiPriority="47"/>
+    <w:lsdException w:name="List Table 3 Accent 5" w:uiPriority="48"/>
+    <w:lsdException w:name="List Table 4 Accent 5" w:uiPriority="49"/>
+    <w:lsdException w:name="List Table 5 Dark Accent 5" w:uiPriority="50"/>
+    <w:lsdException w:name="List Table 6 Colorful Accent 5" w:uiPriority="51"/>
+    <w:lsdException w:name="List Table 7 Colorful Accent 5" w:uiPriority="52"/>
+    <w:lsdException w:name="List Table 1 Light Accent 6" w:uiPriority="46"/>
+    <w:lsdException w:name="List Table 2 Accent 6" w:uiPriority="47"/>
+    <w:lsdException w:name="List Table 3 Accent 6" w:uiPriority="48"/>
+    <w:lsdException w:name="List Table 4 Accent 6" w:uiPriority="49"/>
+    <w:lsdException w:name="List Table 5 Dark Accent 6" w:uiPriority="50"/>
+    <w:lsdException w:name="List Table 6 Colorful Accent 6" w:uiPriority="51"/>
+    <w:lsdException w:name="List Table 7 Colorful Accent 6" w:uiPriority="52"/>
+    <w:lsdException w:name="Mention" w:semiHidden="1" w:unhideWhenUsed="1"/>
+    <w:lsdException w:name="Smart Hyperlink" w:semiHidden="1" w:unhideWhenUsed="1"/>
+    <w:lsdException w:name="Hashtag" w:semiHidden="1" w:unhideWhenUsed="1"/>
+    <w:lsdException w:name="Unresolved Mention" w:semiHidden="1" w:unhideWhenUsed="1"/>
+    <w:lsdException w:name="Smart Link" w:semiHidden="1" w:unhideWhenUsed="1"/>
   </w:latentStyles>
-  <w:style w:type="paragraph" w:default="1" w:styleId="1">
+  <w:style w:type="paragraph" w:default="1" w:styleId="a">
     <w:name w:val="Normal"/>
     <w:qFormat/>
-    <w:uiPriority w:val="0"/>
+    <w:rsid w:val="00D911C5"/>
     <w:pPr>
       <w:widowControl w:val="0"/>
       <w:jc w:val="both"/>
     </w:pPr>
-    <w:rPr>
-      <w:rFonts w:asciiTheme="minorHAnsi" w:hAnsiTheme="minorHAnsi" w:eastAsiaTheme="minorEastAsia" w:cstheme="minorBidi"/>
-      <w:kern w:val="2"/>
-      <w:sz w:val="21"/>
-      <w:szCs w:val="22"/>
-      <w:lang w:val="en-US" w:eastAsia="zh-CN" w:bidi="ar-SA"/>
-    </w:rPr>
   </w:style>
-  <w:style w:type="paragraph" w:styleId="2">
+  <w:style w:type="paragraph" w:styleId="1">
     <w:name w:val="heading 1"/>
-    <w:basedOn w:val="1"/>
-    <w:next w:val="1"/>
-    <w:link w:val="19"/>
+    <w:basedOn w:val="a"/>
+    <w:next w:val="a"/>
+    <w:link w:val="10"/>
+    <w:uiPriority w:val="9"/>
     <w:qFormat/>
-    <w:uiPriority w:val="9"/>
+    <w:rsid w:val="00184D52"/>
     <w:pPr>
       <w:keepNext/>
       <w:keepLines/>
@@ -3423,21 +3995,22 @@
       <w:outlineLvl w:val="0"/>
     </w:pPr>
     <w:rPr>
-      <w:rFonts w:asciiTheme="majorHAnsi" w:hAnsiTheme="majorHAnsi" w:eastAsiaTheme="majorEastAsia" w:cstheme="majorBidi"/>
-      <w:color w:val="104862" w:themeColor="accent1" w:themeShade="BF"/>
+      <w:rFonts w:asciiTheme="majorHAnsi" w:eastAsiaTheme="majorEastAsia" w:hAnsiTheme="majorHAnsi" w:cstheme="majorBidi"/>
+      <w:color w:val="0F4761" w:themeColor="accent1" w:themeShade="BF"/>
       <w:sz w:val="48"/>
       <w:szCs w:val="48"/>
     </w:rPr>
   </w:style>
-  <w:style w:type="paragraph" w:styleId="3">
+  <w:style w:type="paragraph" w:styleId="2">
     <w:name w:val="heading 2"/>
-    <w:basedOn w:val="1"/>
-    <w:next w:val="1"/>
+    <w:basedOn w:val="a"/>
+    <w:next w:val="a"/>
     <w:link w:val="20"/>
+    <w:uiPriority w:val="9"/>
     <w:semiHidden/>
     <w:unhideWhenUsed/>
     <w:qFormat/>
-    <w:uiPriority w:val="9"/>
+    <w:rsid w:val="00184D52"/>
     <w:pPr>
       <w:keepNext/>
       <w:keepLines/>
@@ -3445,20 +4018,21 @@
       <w:outlineLvl w:val="1"/>
     </w:pPr>
     <w:rPr>
-      <w:rFonts w:asciiTheme="majorHAnsi" w:hAnsiTheme="majorHAnsi" w:eastAsiaTheme="majorEastAsia" w:cstheme="majorBidi"/>
-      <w:color w:val="104862" w:themeColor="accent1" w:themeShade="BF"/>
+      <w:rFonts w:asciiTheme="majorHAnsi" w:eastAsiaTheme="majorEastAsia" w:hAnsiTheme="majorHAnsi" w:cstheme="majorBidi"/>
+      <w:color w:val="0F4761" w:themeColor="accent1" w:themeShade="BF"/>
       <w:sz w:val="40"/>
       <w:szCs w:val="40"/>
     </w:rPr>
   </w:style>
-  <w:style w:type="paragraph" w:styleId="4">
+  <w:style w:type="paragraph" w:styleId="3">
     <w:name w:val="heading 3"/>
-    <w:basedOn w:val="1"/>
-    <w:next w:val="1"/>
-    <w:link w:val="21"/>
+    <w:basedOn w:val="a"/>
+    <w:next w:val="a"/>
+    <w:link w:val="30"/>
+    <w:uiPriority w:val="1"/>
     <w:unhideWhenUsed/>
     <w:qFormat/>
-    <w:uiPriority w:val="1"/>
+    <w:rsid w:val="00184D52"/>
     <w:pPr>
       <w:keepNext/>
       <w:keepLines/>
@@ -3466,21 +4040,22 @@
       <w:outlineLvl w:val="2"/>
     </w:pPr>
     <w:rPr>
-      <w:rFonts w:asciiTheme="majorHAnsi" w:hAnsiTheme="majorHAnsi" w:eastAsiaTheme="majorEastAsia" w:cstheme="majorBidi"/>
-      <w:color w:val="104862" w:themeColor="accent1" w:themeShade="BF"/>
+      <w:rFonts w:asciiTheme="majorHAnsi" w:eastAsiaTheme="majorEastAsia" w:hAnsiTheme="majorHAnsi" w:cstheme="majorBidi"/>
+      <w:color w:val="0F4761" w:themeColor="accent1" w:themeShade="BF"/>
       <w:sz w:val="32"/>
       <w:szCs w:val="32"/>
     </w:rPr>
   </w:style>
-  <w:style w:type="paragraph" w:styleId="5">
+  <w:style w:type="paragraph" w:styleId="4">
     <w:name w:val="heading 4"/>
-    <w:basedOn w:val="1"/>
-    <w:next w:val="1"/>
-    <w:link w:val="22"/>
+    <w:basedOn w:val="a"/>
+    <w:next w:val="a"/>
+    <w:link w:val="40"/>
+    <w:uiPriority w:val="9"/>
     <w:semiHidden/>
     <w:unhideWhenUsed/>
     <w:qFormat/>
-    <w:uiPriority w:val="9"/>
+    <w:rsid w:val="00184D52"/>
     <w:pPr>
       <w:keepNext/>
       <w:keepLines/>
@@ -3489,20 +4064,21 @@
     </w:pPr>
     <w:rPr>
       <w:rFonts w:cstheme="majorBidi"/>
-      <w:color w:val="104862" w:themeColor="accent1" w:themeShade="BF"/>
+      <w:color w:val="0F4761" w:themeColor="accent1" w:themeShade="BF"/>
       <w:sz w:val="28"/>
       <w:szCs w:val="28"/>
     </w:rPr>
   </w:style>
-  <w:style w:type="paragraph" w:styleId="6">
+  <w:style w:type="paragraph" w:styleId="5">
     <w:name w:val="heading 5"/>
-    <w:basedOn w:val="1"/>
-    <w:next w:val="1"/>
-    <w:link w:val="23"/>
+    <w:basedOn w:val="a"/>
+    <w:next w:val="a"/>
+    <w:link w:val="50"/>
+    <w:uiPriority w:val="9"/>
     <w:semiHidden/>
     <w:unhideWhenUsed/>
     <w:qFormat/>
-    <w:uiPriority w:val="9"/>
+    <w:rsid w:val="00184D52"/>
     <w:pPr>
       <w:keepNext/>
       <w:keepLines/>
@@ -3511,20 +4087,21 @@
     </w:pPr>
     <w:rPr>
       <w:rFonts w:cstheme="majorBidi"/>
-      <w:color w:val="104862" w:themeColor="accent1" w:themeShade="BF"/>
+      <w:color w:val="0F4761" w:themeColor="accent1" w:themeShade="BF"/>
       <w:sz w:val="24"/>
       <w:szCs w:val="24"/>
     </w:rPr>
   </w:style>
-  <w:style w:type="paragraph" w:styleId="7">
+  <w:style w:type="paragraph" w:styleId="6">
     <w:name w:val="heading 6"/>
-    <w:basedOn w:val="1"/>
-    <w:next w:val="1"/>
-    <w:link w:val="24"/>
+    <w:basedOn w:val="a"/>
+    <w:next w:val="a"/>
+    <w:link w:val="60"/>
+    <w:uiPriority w:val="9"/>
     <w:semiHidden/>
     <w:unhideWhenUsed/>
     <w:qFormat/>
-    <w:uiPriority w:val="9"/>
+    <w:rsid w:val="00184D52"/>
     <w:pPr>
       <w:keepNext/>
       <w:keepLines/>
@@ -3535,18 +4112,19 @@
       <w:rFonts w:cstheme="majorBidi"/>
       <w:b/>
       <w:bCs/>
-      <w:color w:val="104862" w:themeColor="accent1" w:themeShade="BF"/>
+      <w:color w:val="0F4761" w:themeColor="accent1" w:themeShade="BF"/>
     </w:rPr>
   </w:style>
-  <w:style w:type="paragraph" w:styleId="8">
+  <w:style w:type="paragraph" w:styleId="7">
     <w:name w:val="heading 7"/>
-    <w:basedOn w:val="1"/>
-    <w:next w:val="1"/>
-    <w:link w:val="25"/>
+    <w:basedOn w:val="a"/>
+    <w:next w:val="a"/>
+    <w:link w:val="70"/>
+    <w:uiPriority w:val="9"/>
     <w:semiHidden/>
     <w:unhideWhenUsed/>
     <w:qFormat/>
-    <w:uiPriority w:val="9"/>
+    <w:rsid w:val="00184D52"/>
     <w:pPr>
       <w:keepNext/>
       <w:keepLines/>
@@ -3558,25 +4136,18 @@
       <w:b/>
       <w:bCs/>
       <w:color w:val="595959" w:themeColor="text1" w:themeTint="A6"/>
-      <w14:textFill>
-        <w14:solidFill>
-          <w14:schemeClr w14:val="tx1">
-            <w14:lumMod w14:val="65000"/>
-            <w14:lumOff w14:val="35000"/>
-          </w14:schemeClr>
-        </w14:solidFill>
-      </w14:textFill>
     </w:rPr>
   </w:style>
-  <w:style w:type="paragraph" w:styleId="9">
+  <w:style w:type="paragraph" w:styleId="8">
     <w:name w:val="heading 8"/>
-    <w:basedOn w:val="1"/>
-    <w:next w:val="1"/>
-    <w:link w:val="26"/>
+    <w:basedOn w:val="a"/>
+    <w:next w:val="a"/>
+    <w:link w:val="80"/>
+    <w:uiPriority w:val="9"/>
     <w:semiHidden/>
     <w:unhideWhenUsed/>
     <w:qFormat/>
-    <w:uiPriority w:val="9"/>
+    <w:rsid w:val="00184D52"/>
     <w:pPr>
       <w:keepNext/>
       <w:keepLines/>
@@ -3585,25 +4156,18 @@
     <w:rPr>
       <w:rFonts w:cstheme="majorBidi"/>
       <w:color w:val="595959" w:themeColor="text1" w:themeTint="A6"/>
-      <w14:textFill>
-        <w14:solidFill>
-          <w14:schemeClr w14:val="tx1">
-            <w14:lumMod w14:val="65000"/>
-            <w14:lumOff w14:val="35000"/>
-          </w14:schemeClr>
-        </w14:solidFill>
-      </w14:textFill>
     </w:rPr>
   </w:style>
-  <w:style w:type="paragraph" w:styleId="10">
+  <w:style w:type="paragraph" w:styleId="9">
     <w:name w:val="heading 9"/>
-    <w:basedOn w:val="1"/>
-    <w:next w:val="1"/>
-    <w:link w:val="27"/>
+    <w:basedOn w:val="a"/>
+    <w:next w:val="a"/>
+    <w:link w:val="90"/>
+    <w:uiPriority w:val="9"/>
     <w:semiHidden/>
     <w:unhideWhenUsed/>
     <w:qFormat/>
-    <w:uiPriority w:val="9"/>
+    <w:rsid w:val="00184D52"/>
     <w:pPr>
       <w:keepNext/>
       <w:keepLines/>
@@ -3612,28 +4176,21 @@
     <w:rPr>
       <w:rFonts w:eastAsiaTheme="majorEastAsia" w:cstheme="majorBidi"/>
       <w:color w:val="595959" w:themeColor="text1" w:themeTint="A6"/>
-      <w14:textFill>
-        <w14:solidFill>
-          <w14:schemeClr w14:val="tx1">
-            <w14:lumMod w14:val="65000"/>
-            <w14:lumOff w14:val="35000"/>
-          </w14:schemeClr>
-        </w14:solidFill>
-      </w14:textFill>
     </w:rPr>
   </w:style>
-  <w:style w:type="character" w:default="1" w:styleId="17">
+  <w:style w:type="character" w:default="1" w:styleId="a0">
     <w:name w:val="Default Paragraph Font"/>
+    <w:uiPriority w:val="1"/>
     <w:semiHidden/>
     <w:unhideWhenUsed/>
-    <w:uiPriority w:val="1"/>
   </w:style>
-  <w:style w:type="table" w:default="1" w:styleId="16">
+  <w:style w:type="table" w:default="1" w:styleId="a1">
     <w:name w:val="Normal Table"/>
+    <w:uiPriority w:val="99"/>
     <w:semiHidden/>
     <w:unhideWhenUsed/>
-    <w:uiPriority w:val="99"/>
     <w:tblPr>
+      <w:tblInd w:w="0" w:type="dxa"/>
       <w:tblCellMar>
         <w:top w:w="0" w:type="dxa"/>
         <w:left w:w="108" w:type="dxa"/>
@@ -3642,29 +4199,367 @@
       </w:tblCellMar>
     </w:tblPr>
   </w:style>
-  <w:style w:type="paragraph" w:styleId="11">
-    <w:name w:val="Body Text"/>
-    <w:basedOn w:val="1"/>
-    <w:link w:val="40"/>
+  <w:style w:type="numbering" w:default="1" w:styleId="a2">
+    <w:name w:val="No List"/>
+    <w:uiPriority w:val="99"/>
+    <w:semiHidden/>
+    <w:unhideWhenUsed/>
+  </w:style>
+  <w:style w:type="character" w:customStyle="1" w:styleId="10">
+    <w:name w:val="标题 1 字符"/>
+    <w:basedOn w:val="a0"/>
+    <w:link w:val="1"/>
+    <w:uiPriority w:val="9"/>
+    <w:rsid w:val="00184D52"/>
+    <w:rPr>
+      <w:rFonts w:asciiTheme="majorHAnsi" w:eastAsiaTheme="majorEastAsia" w:hAnsiTheme="majorHAnsi" w:cstheme="majorBidi"/>
+      <w:color w:val="0F4761" w:themeColor="accent1" w:themeShade="BF"/>
+      <w:sz w:val="48"/>
+      <w:szCs w:val="48"/>
+    </w:rPr>
+  </w:style>
+  <w:style w:type="character" w:customStyle="1" w:styleId="20">
+    <w:name w:val="标题 2 字符"/>
+    <w:basedOn w:val="a0"/>
+    <w:link w:val="2"/>
+    <w:uiPriority w:val="9"/>
+    <w:semiHidden/>
+    <w:rsid w:val="00184D52"/>
+    <w:rPr>
+      <w:rFonts w:asciiTheme="majorHAnsi" w:eastAsiaTheme="majorEastAsia" w:hAnsiTheme="majorHAnsi" w:cstheme="majorBidi"/>
+      <w:color w:val="0F4761" w:themeColor="accent1" w:themeShade="BF"/>
+      <w:sz w:val="40"/>
+      <w:szCs w:val="40"/>
+    </w:rPr>
+  </w:style>
+  <w:style w:type="character" w:customStyle="1" w:styleId="30">
+    <w:name w:val="标题 3 字符"/>
+    <w:basedOn w:val="a0"/>
+    <w:link w:val="3"/>
+    <w:uiPriority w:val="1"/>
+    <w:rsid w:val="00184D52"/>
+    <w:rPr>
+      <w:rFonts w:asciiTheme="majorHAnsi" w:eastAsiaTheme="majorEastAsia" w:hAnsiTheme="majorHAnsi" w:cstheme="majorBidi"/>
+      <w:color w:val="0F4761" w:themeColor="accent1" w:themeShade="BF"/>
+      <w:sz w:val="32"/>
+      <w:szCs w:val="32"/>
+    </w:rPr>
+  </w:style>
+  <w:style w:type="character" w:customStyle="1" w:styleId="40">
+    <w:name w:val="标题 4 字符"/>
+    <w:basedOn w:val="a0"/>
+    <w:link w:val="4"/>
+    <w:uiPriority w:val="9"/>
+    <w:semiHidden/>
+    <w:rsid w:val="00184D52"/>
+    <w:rPr>
+      <w:rFonts w:cstheme="majorBidi"/>
+      <w:color w:val="0F4761" w:themeColor="accent1" w:themeShade="BF"/>
+      <w:sz w:val="28"/>
+      <w:szCs w:val="28"/>
+    </w:rPr>
+  </w:style>
+  <w:style w:type="character" w:customStyle="1" w:styleId="50">
+    <w:name w:val="标题 5 字符"/>
+    <w:basedOn w:val="a0"/>
+    <w:link w:val="5"/>
+    <w:uiPriority w:val="9"/>
+    <w:semiHidden/>
+    <w:rsid w:val="00184D52"/>
+    <w:rPr>
+      <w:rFonts w:cstheme="majorBidi"/>
+      <w:color w:val="0F4761" w:themeColor="accent1" w:themeShade="BF"/>
+      <w:sz w:val="24"/>
+      <w:szCs w:val="24"/>
+    </w:rPr>
+  </w:style>
+  <w:style w:type="character" w:customStyle="1" w:styleId="60">
+    <w:name w:val="标题 6 字符"/>
+    <w:basedOn w:val="a0"/>
+    <w:link w:val="6"/>
+    <w:uiPriority w:val="9"/>
+    <w:semiHidden/>
+    <w:rsid w:val="00184D52"/>
+    <w:rPr>
+      <w:rFonts w:cstheme="majorBidi"/>
+      <w:b/>
+      <w:bCs/>
+      <w:color w:val="0F4761" w:themeColor="accent1" w:themeShade="BF"/>
+    </w:rPr>
+  </w:style>
+  <w:style w:type="character" w:customStyle="1" w:styleId="70">
+    <w:name w:val="标题 7 字符"/>
+    <w:basedOn w:val="a0"/>
+    <w:link w:val="7"/>
+    <w:uiPriority w:val="9"/>
+    <w:semiHidden/>
+    <w:rsid w:val="00184D52"/>
+    <w:rPr>
+      <w:rFonts w:cstheme="majorBidi"/>
+      <w:b/>
+      <w:bCs/>
+      <w:color w:val="595959" w:themeColor="text1" w:themeTint="A6"/>
+    </w:rPr>
+  </w:style>
+  <w:style w:type="character" w:customStyle="1" w:styleId="80">
+    <w:name w:val="标题 8 字符"/>
+    <w:basedOn w:val="a0"/>
+    <w:link w:val="8"/>
+    <w:uiPriority w:val="9"/>
+    <w:semiHidden/>
+    <w:rsid w:val="00184D52"/>
+    <w:rPr>
+      <w:rFonts w:cstheme="majorBidi"/>
+      <w:color w:val="595959" w:themeColor="text1" w:themeTint="A6"/>
+    </w:rPr>
+  </w:style>
+  <w:style w:type="character" w:customStyle="1" w:styleId="90">
+    <w:name w:val="标题 9 字符"/>
+    <w:basedOn w:val="a0"/>
+    <w:link w:val="9"/>
+    <w:uiPriority w:val="9"/>
+    <w:semiHidden/>
+    <w:rsid w:val="00184D52"/>
+    <w:rPr>
+      <w:rFonts w:eastAsiaTheme="majorEastAsia" w:cstheme="majorBidi"/>
+      <w:color w:val="595959" w:themeColor="text1" w:themeTint="A6"/>
+    </w:rPr>
+  </w:style>
+  <w:style w:type="paragraph" w:styleId="a3">
+    <w:name w:val="Title"/>
+    <w:basedOn w:val="a"/>
+    <w:next w:val="a"/>
+    <w:link w:val="a4"/>
+    <w:uiPriority w:val="10"/>
     <w:qFormat/>
-    <w:uiPriority w:val="1"/>
+    <w:rsid w:val="00184D52"/>
     <w:pPr>
-      <w:jc w:val="left"/>
+      <w:spacing w:after="80"/>
+      <w:contextualSpacing/>
+      <w:jc w:val="center"/>
     </w:pPr>
     <w:rPr>
-      <w:rFonts w:ascii="DTL Argo T Light" w:hAnsi="DTL Argo T Light" w:cs="DTL Argo T Light"/>
-      <w:kern w:val="0"/>
-      <w:sz w:val="24"/>
-      <w:szCs w:val="24"/>
-      <w:lang w:eastAsia="en-US"/>
+      <w:rFonts w:asciiTheme="majorHAnsi" w:eastAsiaTheme="majorEastAsia" w:hAnsiTheme="majorHAnsi" w:cstheme="majorBidi"/>
+      <w:spacing w:val="-10"/>
+      <w:kern w:val="28"/>
+      <w:sz w:val="56"/>
+      <w:szCs w:val="56"/>
     </w:rPr>
   </w:style>
-  <w:style w:type="paragraph" w:styleId="12">
+  <w:style w:type="character" w:customStyle="1" w:styleId="a4">
+    <w:name w:val="标题 字符"/>
+    <w:basedOn w:val="a0"/>
+    <w:link w:val="a3"/>
+    <w:uiPriority w:val="10"/>
+    <w:rsid w:val="00184D52"/>
+    <w:rPr>
+      <w:rFonts w:asciiTheme="majorHAnsi" w:eastAsiaTheme="majorEastAsia" w:hAnsiTheme="majorHAnsi" w:cstheme="majorBidi"/>
+      <w:spacing w:val="-10"/>
+      <w:kern w:val="28"/>
+      <w:sz w:val="56"/>
+      <w:szCs w:val="56"/>
+    </w:rPr>
+  </w:style>
+  <w:style w:type="paragraph" w:styleId="a5">
+    <w:name w:val="Subtitle"/>
+    <w:basedOn w:val="a"/>
+    <w:next w:val="a"/>
+    <w:link w:val="a6"/>
+    <w:uiPriority w:val="11"/>
+    <w:qFormat/>
+    <w:rsid w:val="00184D52"/>
+    <w:pPr>
+      <w:numPr>
+        <w:ilvl w:val="1"/>
+      </w:numPr>
+      <w:spacing w:after="160"/>
+      <w:jc w:val="center"/>
+    </w:pPr>
+    <w:rPr>
+      <w:rFonts w:asciiTheme="majorHAnsi" w:eastAsiaTheme="majorEastAsia" w:hAnsiTheme="majorHAnsi" w:cstheme="majorBidi"/>
+      <w:color w:val="595959" w:themeColor="text1" w:themeTint="A6"/>
+      <w:spacing w:val="15"/>
+      <w:sz w:val="28"/>
+      <w:szCs w:val="28"/>
+    </w:rPr>
+  </w:style>
+  <w:style w:type="character" w:customStyle="1" w:styleId="a6">
+    <w:name w:val="副标题 字符"/>
+    <w:basedOn w:val="a0"/>
+    <w:link w:val="a5"/>
+    <w:uiPriority w:val="11"/>
+    <w:rsid w:val="00184D52"/>
+    <w:rPr>
+      <w:rFonts w:asciiTheme="majorHAnsi" w:eastAsiaTheme="majorEastAsia" w:hAnsiTheme="majorHAnsi" w:cstheme="majorBidi"/>
+      <w:color w:val="595959" w:themeColor="text1" w:themeTint="A6"/>
+      <w:spacing w:val="15"/>
+      <w:sz w:val="28"/>
+      <w:szCs w:val="28"/>
+    </w:rPr>
+  </w:style>
+  <w:style w:type="paragraph" w:styleId="a7">
+    <w:name w:val="Quote"/>
+    <w:basedOn w:val="a"/>
+    <w:next w:val="a"/>
+    <w:link w:val="a8"/>
+    <w:uiPriority w:val="29"/>
+    <w:qFormat/>
+    <w:rsid w:val="00184D52"/>
+    <w:pPr>
+      <w:spacing w:before="160" w:after="160"/>
+      <w:jc w:val="center"/>
+    </w:pPr>
+    <w:rPr>
+      <w:i/>
+      <w:iCs/>
+      <w:color w:val="404040" w:themeColor="text1" w:themeTint="BF"/>
+    </w:rPr>
+  </w:style>
+  <w:style w:type="character" w:customStyle="1" w:styleId="a8">
+    <w:name w:val="引用 字符"/>
+    <w:basedOn w:val="a0"/>
+    <w:link w:val="a7"/>
+    <w:uiPriority w:val="29"/>
+    <w:rsid w:val="00184D52"/>
+    <w:rPr>
+      <w:i/>
+      <w:iCs/>
+      <w:color w:val="404040" w:themeColor="text1" w:themeTint="BF"/>
+    </w:rPr>
+  </w:style>
+  <w:style w:type="paragraph" w:styleId="a9">
+    <w:name w:val="List Paragraph"/>
+    <w:basedOn w:val="a"/>
+    <w:uiPriority w:val="34"/>
+    <w:qFormat/>
+    <w:rsid w:val="00184D52"/>
+    <w:pPr>
+      <w:ind w:left="720"/>
+      <w:contextualSpacing/>
+    </w:pPr>
+  </w:style>
+  <w:style w:type="character" w:styleId="aa">
+    <w:name w:val="Intense Emphasis"/>
+    <w:basedOn w:val="a0"/>
+    <w:uiPriority w:val="21"/>
+    <w:qFormat/>
+    <w:rsid w:val="00184D52"/>
+    <w:rPr>
+      <w:i/>
+      <w:iCs/>
+      <w:color w:val="0F4761" w:themeColor="accent1" w:themeShade="BF"/>
+    </w:rPr>
+  </w:style>
+  <w:style w:type="paragraph" w:styleId="ab">
+    <w:name w:val="Intense Quote"/>
+    <w:basedOn w:val="a"/>
+    <w:next w:val="a"/>
+    <w:link w:val="ac"/>
+    <w:uiPriority w:val="30"/>
+    <w:qFormat/>
+    <w:rsid w:val="00184D52"/>
+    <w:pPr>
+      <w:pBdr>
+        <w:top w:val="single" w:sz="4" w:space="10" w:color="0F4761" w:themeColor="accent1" w:themeShade="BF"/>
+        <w:bottom w:val="single" w:sz="4" w:space="10" w:color="0F4761" w:themeColor="accent1" w:themeShade="BF"/>
+      </w:pBdr>
+      <w:spacing w:before="360" w:after="360"/>
+      <w:ind w:left="864" w:right="864"/>
+      <w:jc w:val="center"/>
+    </w:pPr>
+    <w:rPr>
+      <w:i/>
+      <w:iCs/>
+      <w:color w:val="0F4761" w:themeColor="accent1" w:themeShade="BF"/>
+    </w:rPr>
+  </w:style>
+  <w:style w:type="character" w:customStyle="1" w:styleId="ac">
+    <w:name w:val="明显引用 字符"/>
+    <w:basedOn w:val="a0"/>
+    <w:link w:val="ab"/>
+    <w:uiPriority w:val="30"/>
+    <w:rsid w:val="00184D52"/>
+    <w:rPr>
+      <w:i/>
+      <w:iCs/>
+      <w:color w:val="0F4761" w:themeColor="accent1" w:themeShade="BF"/>
+    </w:rPr>
+  </w:style>
+  <w:style w:type="character" w:styleId="ad">
+    <w:name w:val="Intense Reference"/>
+    <w:basedOn w:val="a0"/>
+    <w:uiPriority w:val="32"/>
+    <w:qFormat/>
+    <w:rsid w:val="00184D52"/>
+    <w:rPr>
+      <w:b/>
+      <w:bCs/>
+      <w:smallCaps/>
+      <w:color w:val="0F4761" w:themeColor="accent1" w:themeShade="BF"/>
+      <w:spacing w:val="5"/>
+    </w:rPr>
+  </w:style>
+  <w:style w:type="character" w:styleId="ae">
+    <w:name w:val="Hyperlink"/>
+    <w:basedOn w:val="a0"/>
+    <w:uiPriority w:val="99"/>
+    <w:unhideWhenUsed/>
+    <w:rsid w:val="00184D52"/>
+    <w:rPr>
+      <w:color w:val="467886" w:themeColor="hyperlink"/>
+      <w:u w:val="single"/>
+    </w:rPr>
+  </w:style>
+  <w:style w:type="character" w:styleId="af">
+    <w:name w:val="Unresolved Mention"/>
+    <w:basedOn w:val="a0"/>
+    <w:uiPriority w:val="99"/>
+    <w:semiHidden/>
+    <w:unhideWhenUsed/>
+    <w:rsid w:val="00184D52"/>
+    <w:rPr>
+      <w:color w:val="605E5C"/>
+      <w:shd w:val="clear" w:color="auto" w:fill="E1DFDD"/>
+    </w:rPr>
+  </w:style>
+  <w:style w:type="paragraph" w:styleId="af0">
+    <w:name w:val="header"/>
+    <w:basedOn w:val="a"/>
+    <w:link w:val="af1"/>
+    <w:uiPriority w:val="99"/>
+    <w:unhideWhenUsed/>
+    <w:rsid w:val="00184D52"/>
+    <w:pPr>
+      <w:tabs>
+        <w:tab w:val="center" w:pos="4153"/>
+        <w:tab w:val="right" w:pos="8306"/>
+      </w:tabs>
+      <w:snapToGrid w:val="0"/>
+      <w:jc w:val="center"/>
+    </w:pPr>
+    <w:rPr>
+      <w:sz w:val="18"/>
+      <w:szCs w:val="18"/>
+    </w:rPr>
+  </w:style>
+  <w:style w:type="character" w:customStyle="1" w:styleId="af1">
+    <w:name w:val="页眉 字符"/>
+    <w:basedOn w:val="a0"/>
+    <w:link w:val="af0"/>
+    <w:uiPriority w:val="99"/>
+    <w:rsid w:val="00184D52"/>
+    <w:rPr>
+      <w:sz w:val="18"/>
+      <w:szCs w:val="18"/>
+    </w:rPr>
+  </w:style>
+  <w:style w:type="paragraph" w:styleId="af2">
     <w:name w:val="footer"/>
-    <w:basedOn w:val="1"/>
-    <w:link w:val="39"/>
+    <w:basedOn w:val="a"/>
+    <w:link w:val="af3"/>
+    <w:uiPriority w:val="99"/>
     <w:unhideWhenUsed/>
-    <w:uiPriority w:val="99"/>
+    <w:rsid w:val="00184D52"/>
     <w:pPr>
       <w:tabs>
         <w:tab w:val="center" w:pos="4153"/>
@@ -3678,409 +4573,49 @@
       <w:szCs w:val="18"/>
     </w:rPr>
   </w:style>
-  <w:style w:type="paragraph" w:styleId="13">
-    <w:name w:val="header"/>
-    <w:basedOn w:val="1"/>
-    <w:link w:val="38"/>
-    <w:unhideWhenUsed/>
+  <w:style w:type="character" w:customStyle="1" w:styleId="af3">
+    <w:name w:val="页脚 字符"/>
+    <w:basedOn w:val="a0"/>
+    <w:link w:val="af2"/>
     <w:uiPriority w:val="99"/>
-    <w:pPr>
-      <w:tabs>
-        <w:tab w:val="center" w:pos="4153"/>
-        <w:tab w:val="right" w:pos="8306"/>
-      </w:tabs>
-      <w:snapToGrid w:val="0"/>
-      <w:jc w:val="center"/>
-    </w:pPr>
+    <w:rsid w:val="00184D52"/>
     <w:rPr>
       <w:sz w:val="18"/>
       <w:szCs w:val="18"/>
     </w:rPr>
   </w:style>
-  <w:style w:type="paragraph" w:styleId="14">
-    <w:name w:val="Subtitle"/>
-    <w:basedOn w:val="1"/>
-    <w:next w:val="1"/>
-    <w:link w:val="29"/>
+  <w:style w:type="paragraph" w:styleId="af4">
+    <w:name w:val="Body Text"/>
+    <w:basedOn w:val="a"/>
+    <w:link w:val="af5"/>
+    <w:uiPriority w:val="1"/>
     <w:qFormat/>
-    <w:uiPriority w:val="11"/>
+    <w:rsid w:val="00A41007"/>
     <w:pPr>
-      <w:spacing w:after="160"/>
-      <w:jc w:val="center"/>
+      <w:jc w:val="left"/>
     </w:pPr>
-    <w:rPr>
-      <w:rFonts w:asciiTheme="majorHAnsi" w:hAnsiTheme="majorHAnsi" w:eastAsiaTheme="majorEastAsia" w:cstheme="majorBidi"/>
-      <w:color w:val="595959" w:themeColor="text1" w:themeTint="A6"/>
-      <w:spacing w:val="15"/>
-      <w:sz w:val="28"/>
-      <w:szCs w:val="28"/>
-      <w14:textFill>
-        <w14:solidFill>
-          <w14:schemeClr w14:val="tx1">
-            <w14:lumMod w14:val="65000"/>
-            <w14:lumOff w14:val="35000"/>
-          </w14:schemeClr>
-        </w14:solidFill>
-      </w14:textFill>
-    </w:rPr>
-  </w:style>
-  <w:style w:type="paragraph" w:styleId="15">
-    <w:name w:val="Title"/>
-    <w:basedOn w:val="1"/>
-    <w:next w:val="1"/>
-    <w:link w:val="28"/>
-    <w:qFormat/>
-    <w:uiPriority w:val="10"/>
-    <w:pPr>
-      <w:spacing w:after="80"/>
-      <w:contextualSpacing/>
-      <w:jc w:val="center"/>
-    </w:pPr>
-    <w:rPr>
-      <w:rFonts w:asciiTheme="majorHAnsi" w:hAnsiTheme="majorHAnsi" w:eastAsiaTheme="majorEastAsia" w:cstheme="majorBidi"/>
-      <w:spacing w:val="-10"/>
-      <w:kern w:val="28"/>
-      <w:sz w:val="56"/>
-      <w:szCs w:val="56"/>
-    </w:rPr>
-  </w:style>
-  <w:style w:type="character" w:styleId="18">
-    <w:name w:val="Hyperlink"/>
-    <w:basedOn w:val="17"/>
-    <w:unhideWhenUsed/>
-    <w:uiPriority w:val="99"/>
-    <w:rPr>
-      <w:color w:val="467886" w:themeColor="hyperlink"/>
-      <w:u w:val="single"/>
-      <w14:textFill>
-        <w14:solidFill>
-          <w14:schemeClr w14:val="hlink"/>
-        </w14:solidFill>
-      </w14:textFill>
-    </w:rPr>
-  </w:style>
-  <w:style w:type="character" w:customStyle="1" w:styleId="19">
-    <w:name w:val="标题 1 字符"/>
-    <w:basedOn w:val="17"/>
-    <w:link w:val="2"/>
-    <w:uiPriority w:val="9"/>
-    <w:rPr>
-      <w:rFonts w:asciiTheme="majorHAnsi" w:hAnsiTheme="majorHAnsi" w:eastAsiaTheme="majorEastAsia" w:cstheme="majorBidi"/>
-      <w:color w:val="104862" w:themeColor="accent1" w:themeShade="BF"/>
-      <w:sz w:val="48"/>
-      <w:szCs w:val="48"/>
-    </w:rPr>
-  </w:style>
-  <w:style w:type="character" w:customStyle="1" w:styleId="20">
-    <w:name w:val="标题 2 字符"/>
-    <w:basedOn w:val="17"/>
-    <w:link w:val="3"/>
-    <w:semiHidden/>
-    <w:uiPriority w:val="9"/>
-    <w:rPr>
-      <w:rFonts w:asciiTheme="majorHAnsi" w:hAnsiTheme="majorHAnsi" w:eastAsiaTheme="majorEastAsia" w:cstheme="majorBidi"/>
-      <w:color w:val="104862" w:themeColor="accent1" w:themeShade="BF"/>
-      <w:sz w:val="40"/>
-      <w:szCs w:val="40"/>
-    </w:rPr>
-  </w:style>
-  <w:style w:type="character" w:customStyle="1" w:styleId="21">
-    <w:name w:val="标题 3 字符"/>
-    <w:basedOn w:val="17"/>
-    <w:link w:val="4"/>
-    <w:uiPriority w:val="1"/>
-    <w:rPr>
-      <w:rFonts w:asciiTheme="majorHAnsi" w:hAnsiTheme="majorHAnsi" w:eastAsiaTheme="majorEastAsia" w:cstheme="majorBidi"/>
-      <w:color w:val="104862" w:themeColor="accent1" w:themeShade="BF"/>
-      <w:sz w:val="32"/>
-      <w:szCs w:val="32"/>
-    </w:rPr>
-  </w:style>
-  <w:style w:type="character" w:customStyle="1" w:styleId="22">
-    <w:name w:val="标题 4 字符"/>
-    <w:basedOn w:val="17"/>
-    <w:link w:val="5"/>
-    <w:semiHidden/>
-    <w:uiPriority w:val="9"/>
-    <w:rPr>
-      <w:rFonts w:cstheme="majorBidi"/>
-      <w:color w:val="104862" w:themeColor="accent1" w:themeShade="BF"/>
-      <w:sz w:val="28"/>
-      <w:szCs w:val="28"/>
-    </w:rPr>
-  </w:style>
-  <w:style w:type="character" w:customStyle="1" w:styleId="23">
-    <w:name w:val="标题 5 字符"/>
-    <w:basedOn w:val="17"/>
-    <w:link w:val="6"/>
-    <w:semiHidden/>
-    <w:uiPriority w:val="9"/>
-    <w:rPr>
-      <w:rFonts w:cstheme="majorBidi"/>
-      <w:color w:val="104862" w:themeColor="accent1" w:themeShade="BF"/>
-      <w:sz w:val="24"/>
-      <w:szCs w:val="24"/>
-    </w:rPr>
-  </w:style>
-  <w:style w:type="character" w:customStyle="1" w:styleId="24">
-    <w:name w:val="标题 6 字符"/>
-    <w:basedOn w:val="17"/>
-    <w:link w:val="7"/>
-    <w:semiHidden/>
-    <w:uiPriority w:val="9"/>
-    <w:rPr>
-      <w:rFonts w:cstheme="majorBidi"/>
-      <w:b/>
-      <w:bCs/>
-      <w:color w:val="104862" w:themeColor="accent1" w:themeShade="BF"/>
-    </w:rPr>
-  </w:style>
-  <w:style w:type="character" w:customStyle="1" w:styleId="25">
-    <w:name w:val="标题 7 字符"/>
-    <w:basedOn w:val="17"/>
-    <w:link w:val="8"/>
-    <w:semiHidden/>
-    <w:uiPriority w:val="9"/>
-    <w:rPr>
-      <w:rFonts w:cstheme="majorBidi"/>
-      <w:b/>
-      <w:bCs/>
-      <w:color w:val="595959" w:themeColor="text1" w:themeTint="A6"/>
-      <w14:textFill>
-        <w14:solidFill>
-          <w14:schemeClr w14:val="tx1">
-            <w14:lumMod w14:val="65000"/>
-            <w14:lumOff w14:val="35000"/>
-          </w14:schemeClr>
-        </w14:solidFill>
-      </w14:textFill>
-    </w:rPr>
-  </w:style>
-  <w:style w:type="character" w:customStyle="1" w:styleId="26">
-    <w:name w:val="标题 8 字符"/>
-    <w:basedOn w:val="17"/>
-    <w:link w:val="9"/>
-    <w:semiHidden/>
-    <w:uiPriority w:val="9"/>
-    <w:rPr>
-      <w:rFonts w:cstheme="majorBidi"/>
-      <w:color w:val="595959" w:themeColor="text1" w:themeTint="A6"/>
-      <w14:textFill>
-        <w14:solidFill>
-          <w14:schemeClr w14:val="tx1">
-            <w14:lumMod w14:val="65000"/>
-            <w14:lumOff w14:val="35000"/>
-          </w14:schemeClr>
-        </w14:solidFill>
-      </w14:textFill>
-    </w:rPr>
-  </w:style>
-  <w:style w:type="character" w:customStyle="1" w:styleId="27">
-    <w:name w:val="标题 9 字符"/>
-    <w:basedOn w:val="17"/>
-    <w:link w:val="10"/>
-    <w:semiHidden/>
-    <w:uiPriority w:val="9"/>
-    <w:rPr>
-      <w:rFonts w:eastAsiaTheme="majorEastAsia" w:cstheme="majorBidi"/>
-      <w:color w:val="595959" w:themeColor="text1" w:themeTint="A6"/>
-      <w14:textFill>
-        <w14:solidFill>
-          <w14:schemeClr w14:val="tx1">
-            <w14:lumMod w14:val="65000"/>
-            <w14:lumOff w14:val="35000"/>
-          </w14:schemeClr>
-        </w14:solidFill>
-      </w14:textFill>
-    </w:rPr>
-  </w:style>
-  <w:style w:type="character" w:customStyle="1" w:styleId="28">
-    <w:name w:val="标题 字符"/>
-    <w:basedOn w:val="17"/>
-    <w:link w:val="15"/>
-    <w:uiPriority w:val="10"/>
-    <w:rPr>
-      <w:rFonts w:asciiTheme="majorHAnsi" w:hAnsiTheme="majorHAnsi" w:eastAsiaTheme="majorEastAsia" w:cstheme="majorBidi"/>
-      <w:spacing w:val="-10"/>
-      <w:kern w:val="28"/>
-      <w:sz w:val="56"/>
-      <w:szCs w:val="56"/>
-    </w:rPr>
-  </w:style>
-  <w:style w:type="character" w:customStyle="1" w:styleId="29">
-    <w:name w:val="副标题 字符"/>
-    <w:basedOn w:val="17"/>
-    <w:link w:val="14"/>
-    <w:uiPriority w:val="11"/>
-    <w:rPr>
-      <w:rFonts w:asciiTheme="majorHAnsi" w:hAnsiTheme="majorHAnsi" w:eastAsiaTheme="majorEastAsia" w:cstheme="majorBidi"/>
-      <w:color w:val="595959" w:themeColor="text1" w:themeTint="A6"/>
-      <w:spacing w:val="15"/>
-      <w:sz w:val="28"/>
-      <w:szCs w:val="28"/>
-      <w14:textFill>
-        <w14:solidFill>
-          <w14:schemeClr w14:val="tx1">
-            <w14:lumMod w14:val="65000"/>
-            <w14:lumOff w14:val="35000"/>
-          </w14:schemeClr>
-        </w14:solidFill>
-      </w14:textFill>
-    </w:rPr>
-  </w:style>
-  <w:style w:type="paragraph" w:styleId="30">
-    <w:name w:val="Quote"/>
-    <w:basedOn w:val="1"/>
-    <w:next w:val="1"/>
-    <w:link w:val="31"/>
-    <w:qFormat/>
-    <w:uiPriority w:val="29"/>
-    <w:pPr>
-      <w:spacing w:before="160" w:after="160"/>
-      <w:jc w:val="center"/>
-    </w:pPr>
-    <w:rPr>
-      <w:i/>
-      <w:iCs/>
-      <w:color w:val="404040" w:themeColor="text1" w:themeTint="BF"/>
-      <w14:textFill>
-        <w14:solidFill>
-          <w14:schemeClr w14:val="tx1">
-            <w14:lumMod w14:val="75000"/>
-            <w14:lumOff w14:val="25000"/>
-          </w14:schemeClr>
-        </w14:solidFill>
-      </w14:textFill>
-    </w:rPr>
-  </w:style>
-  <w:style w:type="character" w:customStyle="1" w:styleId="31">
-    <w:name w:val="引用 字符"/>
-    <w:basedOn w:val="17"/>
-    <w:link w:val="30"/>
-    <w:uiPriority w:val="29"/>
-    <w:rPr>
-      <w:i/>
-      <w:iCs/>
-      <w:color w:val="404040" w:themeColor="text1" w:themeTint="BF"/>
-      <w14:textFill>
-        <w14:solidFill>
-          <w14:schemeClr w14:val="tx1">
-            <w14:lumMod w14:val="75000"/>
-            <w14:lumOff w14:val="25000"/>
-          </w14:schemeClr>
-        </w14:solidFill>
-      </w14:textFill>
-    </w:rPr>
-  </w:style>
-  <w:style w:type="paragraph" w:styleId="32">
-    <w:name w:val="List Paragraph"/>
-    <w:basedOn w:val="1"/>
-    <w:qFormat/>
-    <w:uiPriority w:val="34"/>
-    <w:pPr>
-      <w:ind w:left="720"/>
-      <w:contextualSpacing/>
-    </w:pPr>
-  </w:style>
-  <w:style w:type="character" w:customStyle="1" w:styleId="33">
-    <w:name w:val="Intense Emphasis"/>
-    <w:basedOn w:val="17"/>
-    <w:qFormat/>
-    <w:uiPriority w:val="21"/>
-    <w:rPr>
-      <w:i/>
-      <w:iCs/>
-      <w:color w:val="104862" w:themeColor="accent1" w:themeShade="BF"/>
-    </w:rPr>
-  </w:style>
-  <w:style w:type="paragraph" w:styleId="34">
-    <w:name w:val="Intense Quote"/>
-    <w:basedOn w:val="1"/>
-    <w:next w:val="1"/>
-    <w:link w:val="35"/>
-    <w:qFormat/>
-    <w:uiPriority w:val="30"/>
-    <w:pPr>
-      <w:pBdr>
-        <w:top w:val="single" w:color="0F4761" w:themeColor="accent1" w:themeShade="BF" w:sz="4" w:space="10"/>
-        <w:bottom w:val="single" w:color="0F4761" w:themeColor="accent1" w:themeShade="BF" w:sz="4" w:space="10"/>
-      </w:pBdr>
-      <w:spacing w:before="360" w:after="360"/>
-      <w:ind w:left="864" w:right="864"/>
-      <w:jc w:val="center"/>
-    </w:pPr>
-    <w:rPr>
-      <w:i/>
-      <w:iCs/>
-      <w:color w:val="104862" w:themeColor="accent1" w:themeShade="BF"/>
-    </w:rPr>
-  </w:style>
-  <w:style w:type="character" w:customStyle="1" w:styleId="35">
-    <w:name w:val="明显引用 字符"/>
-    <w:basedOn w:val="17"/>
-    <w:link w:val="34"/>
-    <w:uiPriority w:val="30"/>
-    <w:rPr>
-      <w:i/>
-      <w:iCs/>
-      <w:color w:val="104862" w:themeColor="accent1" w:themeShade="BF"/>
-    </w:rPr>
-  </w:style>
-  <w:style w:type="character" w:customStyle="1" w:styleId="36">
-    <w:name w:val="Intense Reference"/>
-    <w:basedOn w:val="17"/>
-    <w:qFormat/>
-    <w:uiPriority w:val="32"/>
-    <w:rPr>
-      <w:b/>
-      <w:bCs/>
-      <w:smallCaps/>
-      <w:color w:val="104862" w:themeColor="accent1" w:themeShade="BF"/>
-      <w:spacing w:val="5"/>
-    </w:rPr>
-  </w:style>
-  <w:style w:type="character" w:customStyle="1" w:styleId="37">
-    <w:name w:val="Unresolved Mention"/>
-    <w:basedOn w:val="17"/>
-    <w:semiHidden/>
-    <w:unhideWhenUsed/>
-    <w:uiPriority w:val="99"/>
-    <w:rPr>
-      <w:color w:val="605E5C"/>
-      <w:shd w:val="clear" w:color="auto" w:fill="E1DFDD"/>
-    </w:rPr>
-  </w:style>
-  <w:style w:type="character" w:customStyle="1" w:styleId="38">
-    <w:name w:val="页眉 字符"/>
-    <w:basedOn w:val="17"/>
-    <w:link w:val="13"/>
-    <w:uiPriority w:val="99"/>
-    <w:rPr>
-      <w:sz w:val="18"/>
-      <w:szCs w:val="18"/>
-    </w:rPr>
-  </w:style>
-  <w:style w:type="character" w:customStyle="1" w:styleId="39">
-    <w:name w:val="页脚 字符"/>
-    <w:basedOn w:val="17"/>
-    <w:link w:val="12"/>
-    <w:uiPriority w:val="99"/>
-    <w:rPr>
-      <w:sz w:val="18"/>
-      <w:szCs w:val="18"/>
-    </w:rPr>
-  </w:style>
-  <w:style w:type="character" w:customStyle="1" w:styleId="40">
-    <w:name w:val="正文文本 字符"/>
-    <w:basedOn w:val="17"/>
-    <w:link w:val="11"/>
-    <w:uiPriority w:val="1"/>
     <w:rPr>
       <w:rFonts w:ascii="DTL Argo T Light" w:hAnsi="DTL Argo T Light" w:cs="DTL Argo T Light"/>
       <w:kern w:val="0"/>
       <w:sz w:val="24"/>
       <w:szCs w:val="24"/>
       <w:lang w:eastAsia="en-US"/>
+      <w:specVanish/>
+    </w:rPr>
+  </w:style>
+  <w:style w:type="character" w:customStyle="1" w:styleId="af5">
+    <w:name w:val="正文文本 字符"/>
+    <w:basedOn w:val="a0"/>
+    <w:link w:val="af4"/>
+    <w:uiPriority w:val="1"/>
+    <w:rsid w:val="00A41007"/>
+    <w:rPr>
+      <w:rFonts w:ascii="DTL Argo T Light" w:hAnsi="DTL Argo T Light" w:cs="DTL Argo T Light"/>
+      <w:kern w:val="0"/>
+      <w:sz w:val="24"/>
+      <w:szCs w:val="24"/>
+      <w:lang w:eastAsia="en-US"/>
+      <w:specVanish/>
     </w:rPr>
   </w:style>
 </w:styles>
@@ -4129,7 +4664,7 @@
     </a:clrScheme>
     <a:fontScheme name="Office">
       <a:majorFont>
-        <a:latin typeface="等线 Light"/>
+        <a:latin typeface="等线 Light" panose="020F0302020204030204"/>
         <a:ea typeface=""/>
         <a:cs typeface=""/>
         <a:font script="Jpan" typeface="游ゴシック Light"/>
@@ -4162,9 +4697,26 @@
         <a:font script="Viet" typeface="Times New Roman"/>
         <a:font script="Uigh" typeface="Microsoft Uighur"/>
         <a:font script="Geor" typeface="Sylfaen"/>
+        <a:font script="Armn" typeface="Arial"/>
+        <a:font script="Bugi" typeface="Leelawadee UI"/>
+        <a:font script="Bopo" typeface="Microsoft JhengHei"/>
+        <a:font script="Java" typeface="Javanese Text"/>
+        <a:font script="Lisu" typeface="Segoe UI"/>
+        <a:font script="Mymr" typeface="Myanmar Text"/>
+        <a:font script="Nkoo" typeface="Ebrima"/>
+        <a:font script="Olck" typeface="Nirmala UI"/>
+        <a:font script="Osma" typeface="Ebrima"/>
+        <a:font script="Phag" typeface="Phagspa"/>
+        <a:font script="Syrn" typeface="Estrangelo Edessa"/>
+        <a:font script="Syrj" typeface="Estrangelo Edessa"/>
+        <a:font script="Syre" typeface="Estrangelo Edessa"/>
+        <a:font script="Sora" typeface="Nirmala UI"/>
+        <a:font script="Tale" typeface="Microsoft Tai Le"/>
+        <a:font script="Talu" typeface="Microsoft New Tai Lue"/>
+        <a:font script="Tfng" typeface="Ebrima"/>
       </a:majorFont>
       <a:minorFont>
-        <a:latin typeface="等线"/>
+        <a:latin typeface="等线" panose="020F0502020204030204"/>
         <a:ea typeface=""/>
         <a:cs typeface=""/>
         <a:font script="Jpan" typeface="游明朝"/>
@@ -4197,6 +4749,23 @@
         <a:font script="Viet" typeface="Arial"/>
         <a:font script="Uigh" typeface="Microsoft Uighur"/>
         <a:font script="Geor" typeface="Sylfaen"/>
+        <a:font script="Armn" typeface="Arial"/>
+        <a:font script="Bugi" typeface="Leelawadee UI"/>
+        <a:font script="Bopo" typeface="Microsoft JhengHei"/>
+        <a:font script="Java" typeface="Javanese Text"/>
+        <a:font script="Lisu" typeface="Segoe UI"/>
+        <a:font script="Mymr" typeface="Myanmar Text"/>
+        <a:font script="Nkoo" typeface="Ebrima"/>
+        <a:font script="Olck" typeface="Nirmala UI"/>
+        <a:font script="Osma" typeface="Ebrima"/>
+        <a:font script="Phag" typeface="Phagspa"/>
+        <a:font script="Syrn" typeface="Estrangelo Edessa"/>
+        <a:font script="Syrj" typeface="Estrangelo Edessa"/>
+        <a:font script="Syre" typeface="Estrangelo Edessa"/>
+        <a:font script="Sora" typeface="Nirmala UI"/>
+        <a:font script="Tale" typeface="Microsoft Tai Le"/>
+        <a:font script="Talu" typeface="Microsoft New Tai Lue"/>
+        <a:font script="Tfng" typeface="Ebrima"/>
       </a:minorFont>
     </a:fontScheme>
     <a:fmtScheme name="Office">
@@ -4338,35 +4907,23 @@
     </a:fmtScheme>
   </a:themeElements>
   <a:objectDefaults/>
+  <a:extraClrSchemeLst/>
+  <a:extLst>
+    <a:ext uri="{05A4C25C-085E-4340-85A3-A5531E510DB2}">
+      <thm15:themeFamily xmlns:thm15="http://schemas.microsoft.com/office/thememl/2012/main" name="Office Theme" id="{62F939B6-93AF-4DB8-9C6B-D6C7DFDC589F}" vid="{4A3C46E8-61CC-4603-A589-7422A47A8E4A}"/>
+    </a:ext>
+  </a:extLst>
 </a:theme>
 </file>
 
 <file path=customXml/item1.xml><?xml version="1.0" encoding="utf-8"?>
-<s:customData xmlns="http://www.wps.cn/officeDocument/2013/wpsCustomData" xmlns:s="http://www.wps.cn/officeDocument/2013/wpsCustomData">
-  <customSectProps>
-    <customSectPr/>
-    <customSectPr/>
-  </customSectProps>
-  <customShpExts>
-    <customShpInfo spid="_x0000_s1026" textRotate="1"/>
-  </customShpExts>
-</s:customData>
-</file>
-
-<file path=customXml/item2.xml><?xml version="1.0" encoding="utf-8"?>
 <b:Sources xmlns:b="http://schemas.openxmlformats.org/officeDocument/2006/bibliography" xmlns="http://schemas.openxmlformats.org/officeDocument/2006/bibliography" SelectedStyle="\APASixthEditionOfficeOnline.xsl" StyleName="APA" Version="6"/>
 </file>
 
 <file path=customXml/itemProps1.xml><?xml version="1.0" encoding="utf-8"?>
-<ds:datastoreItem xmlns:ds="http://schemas.openxmlformats.org/officeDocument/2006/customXml" ds:itemID="{B1977F7D-205B-4081-913C-38D41E755F92}">
+<ds:datastoreItem xmlns:ds="http://schemas.openxmlformats.org/officeDocument/2006/customXml" ds:itemID="{FE1F1279-7E7E-4C90-9FE5-2893F8946524}">
   <ds:schemaRefs>
-    <ds:schemaRef ds:uri="http://www.wps.cn/officeDocument/2013/wpsCustomData"/>
+    <ds:schemaRef ds:uri="http://schemas.openxmlformats.org/officeDocument/2006/bibliography"/>
   </ds:schemaRefs>
 </ds:datastoreItem>
-</file>
-
-<file path=customXml/itemProps2.xml><?xml version="1.0" encoding="utf-8"?>
-<ds:datastoreItem xmlns:ds="http://schemas.openxmlformats.org/officeDocument/2006/customXml" ds:itemID="{FE1F1279-7E7E-4C90-9FE5-2893F8946524}">
-  <ds:schemaRefs/>
-</ds:datastoreItem>
 </file>
--- a/public/vcm_report_template_cn.docx
+++ b/public/vcm_report_template_cn.docx
@@ -715,19 +715,18 @@
           <w:sz w:val="28"/>
           <w:szCs w:val="32"/>
         </w:rPr>
-        <w:t>报告时间：{{</w:t>
-      </w:r>
-      <w:proofErr w:type="spellStart"/>
-      <w:r>
+        <w:t>报告时间：{{report_time}}</w:t>
+      </w:r>
+    </w:p>
+    <w:p>
+      <w:pPr>
         <w:rPr>
           <w:rFonts w:ascii="宋体" w:eastAsia="宋体" w:hAnsi="宋体" w:hint="eastAsia"/>
           <w:color w:val="FFFFFF" w:themeColor="background1"/>
           <w:sz w:val="28"/>
           <w:szCs w:val="32"/>
         </w:rPr>
-        <w:t>report_time</w:t>
-      </w:r>
-      <w:proofErr w:type="spellEnd"/>
+      </w:pPr>
       <w:r>
         <w:rPr>
           <w:rFonts w:ascii="宋体" w:eastAsia="宋体" w:hAnsi="宋体" w:hint="eastAsia"/>
@@ -735,46 +734,7 @@
           <w:sz w:val="28"/>
           <w:szCs w:val="32"/>
         </w:rPr>
-        <w:t>}}</w:t>
-      </w:r>
-    </w:p>
-    <w:p>
-      <w:pPr>
-        <w:rPr>
-          <w:rFonts w:ascii="宋体" w:eastAsia="宋体" w:hAnsi="宋体" w:hint="eastAsia"/>
-          <w:color w:val="FFFFFF" w:themeColor="background1"/>
-          <w:sz w:val="28"/>
-          <w:szCs w:val="32"/>
-        </w:rPr>
-      </w:pPr>
-      <w:r>
-        <w:rPr>
-          <w:rFonts w:ascii="宋体" w:eastAsia="宋体" w:hAnsi="宋体" w:hint="eastAsia"/>
-          <w:color w:val="FFFFFF" w:themeColor="background1"/>
-          <w:sz w:val="28"/>
-          <w:szCs w:val="32"/>
-        </w:rPr>
-        <w:t>最终用户：{{</w:t>
-      </w:r>
-      <w:proofErr w:type="spellStart"/>
-      <w:r>
-        <w:rPr>
-          <w:rFonts w:ascii="宋体" w:eastAsia="宋体" w:hAnsi="宋体" w:hint="eastAsia"/>
-          <w:color w:val="FFFFFF" w:themeColor="background1"/>
-          <w:sz w:val="28"/>
-          <w:szCs w:val="32"/>
-        </w:rPr>
-        <w:t>report_for</w:t>
-      </w:r>
-      <w:proofErr w:type="spellEnd"/>
-      <w:r>
-        <w:rPr>
-          <w:rFonts w:ascii="宋体" w:eastAsia="宋体" w:hAnsi="宋体" w:hint="eastAsia"/>
-          <w:color w:val="FFFFFF" w:themeColor="background1"/>
-          <w:sz w:val="28"/>
-          <w:szCs w:val="32"/>
-        </w:rPr>
-        <w:t>}}</w:t>
+        <w:t>最终用户：{{report_for}}</w:t>
       </w:r>
     </w:p>
     <w:p>
@@ -1696,28 +1656,24 @@
         </w:rPr>
         <w:t>{{</w:t>
       </w:r>
-      <w:proofErr w:type="spellStart"/>
       <w:r>
         <w:rPr>
           <w:rFonts w:ascii="宋体" w:eastAsia="宋体" w:hAnsi="宋体" w:hint="eastAsia"/>
         </w:rPr>
         <w:t>chart_valves_health_overview</w:t>
       </w:r>
-      <w:proofErr w:type="spellEnd"/>
       <w:r>
         <w:rPr>
           <w:rFonts w:ascii="宋体" w:eastAsia="宋体" w:hAnsi="宋体" w:hint="eastAsia"/>
         </w:rPr>
         <w:t>}}{{</w:t>
       </w:r>
-      <w:proofErr w:type="spellStart"/>
       <w:r>
         <w:rPr>
           <w:rFonts w:ascii="宋体" w:eastAsia="宋体" w:hAnsi="宋体" w:hint="eastAsia"/>
         </w:rPr>
         <w:t>chart_values_alarm_overivew</w:t>
       </w:r>
-      <w:proofErr w:type="spellEnd"/>
       <w:r>
         <w:rPr>
           <w:rFonts w:ascii="宋体" w:eastAsia="宋体" w:hAnsi="宋体" w:hint="eastAsia"/>
@@ -1795,21 +1751,7 @@
         <w:rPr>
           <w:rFonts w:ascii="宋体" w:eastAsia="宋体" w:hAnsi="宋体" w:hint="eastAsia"/>
         </w:rPr>
-        <w:t>{{</w:t>
-      </w:r>
-      <w:proofErr w:type="spellStart"/>
-      <w:r>
-        <w:rPr>
-          <w:rFonts w:ascii="宋体" w:eastAsia="宋体" w:hAnsi="宋体" w:hint="eastAsia"/>
-        </w:rPr>
-        <w:t>table_alarm_new</w:t>
-      </w:r>
-      <w:proofErr w:type="spellEnd"/>
-      <w:r>
-        <w:rPr>
-          <w:rFonts w:ascii="宋体" w:eastAsia="宋体" w:hAnsi="宋体" w:hint="eastAsia"/>
-        </w:rPr>
-        <w:t>}}</w:t>
+        <w:t>{{table_alarm_new}}</w:t>
       </w:r>
     </w:p>
     <w:p>
@@ -1862,21 +1804,7 @@
         <w:rPr>
           <w:rFonts w:ascii="宋体" w:eastAsia="宋体" w:hAnsi="宋体" w:hint="eastAsia"/>
         </w:rPr>
-        <w:t>{{</w:t>
-      </w:r>
-      <w:proofErr w:type="spellStart"/>
-      <w:r>
-        <w:rPr>
-          <w:rFonts w:ascii="宋体" w:eastAsia="宋体" w:hAnsi="宋体" w:hint="eastAsia"/>
-        </w:rPr>
-        <w:t>table_alarm_known</w:t>
-      </w:r>
-      <w:proofErr w:type="spellEnd"/>
-      <w:r>
-        <w:rPr>
-          <w:rFonts w:ascii="宋体" w:eastAsia="宋体" w:hAnsi="宋体" w:hint="eastAsia"/>
-        </w:rPr>
-        <w:t>}}</w:t>
+        <w:t>{{table_alarm_known}}</w:t>
       </w:r>
     </w:p>
     <w:p>
@@ -1943,7 +1871,7 @@
           <w:specVanish/>
         </w:rPr>
         <w:lastRenderedPageBreak/>
-        <w:t>每季度阀门状况状态</w:t>
+        <w:t>季度阀门状况状态</w:t>
       </w:r>
     </w:p>
     <w:p>
@@ -2090,21 +2018,7 @@
         <w:rPr>
           <w:rFonts w:ascii="宋体" w:eastAsia="宋体" w:hAnsi="宋体" w:hint="eastAsia"/>
         </w:rPr>
-        <w:t>{{</w:t>
-      </w:r>
-      <w:proofErr w:type="spellStart"/>
-      <w:r>
-        <w:rPr>
-          <w:rFonts w:ascii="宋体" w:eastAsia="宋体" w:hAnsi="宋体" w:hint="eastAsia"/>
-        </w:rPr>
-        <w:t>chart_valves_quarter</w:t>
-      </w:r>
-      <w:proofErr w:type="spellEnd"/>
-      <w:r>
-        <w:rPr>
-          <w:rFonts w:ascii="宋体" w:eastAsia="宋体" w:hAnsi="宋体" w:hint="eastAsia"/>
-        </w:rPr>
-        <w:t>}}</w:t>
+        <w:t>{{chart_valves_quarter}}</w:t>
       </w:r>
     </w:p>
     <w:p>
@@ -2190,7 +2104,7 @@
           <w:szCs w:val="40"/>
         </w:rPr>
         <w:lastRenderedPageBreak/>
-        <w:t>每月阀门健康趋势</w:t>
+        <w:t>阀门健康趋势</w:t>
       </w:r>
     </w:p>
     <w:p>
@@ -2337,21 +2251,7 @@
         <w:rPr>
           <w:rFonts w:ascii="宋体" w:eastAsia="宋体" w:hAnsi="宋体" w:hint="eastAsia"/>
         </w:rPr>
-        <w:t>{{</w:t>
-      </w:r>
-      <w:proofErr w:type="spellStart"/>
-      <w:r>
-        <w:rPr>
-          <w:rFonts w:ascii="宋体" w:eastAsia="宋体" w:hAnsi="宋体" w:hint="eastAsia"/>
-        </w:rPr>
-        <w:t>table_valves_health_month</w:t>
-      </w:r>
-      <w:proofErr w:type="spellEnd"/>
-      <w:r>
-        <w:rPr>
-          <w:rFonts w:ascii="宋体" w:eastAsia="宋体" w:hAnsi="宋体" w:hint="eastAsia"/>
-        </w:rPr>
-        <w:t>}}</w:t>
+        <w:t>{{table_valves_health_month}}</w:t>
       </w:r>
     </w:p>
     <w:p>
@@ -2445,7 +2345,7 @@
           <w:specVanish/>
         </w:rPr>
         <w:lastRenderedPageBreak/>
-        <w:t>季度阀门行程历史记录</w:t>
+        <w:t>阀门行程历史记录</w:t>
       </w:r>
     </w:p>
     <w:p>
@@ -2594,21 +2494,7 @@
         <w:rPr>
           <w:rFonts w:ascii="宋体" w:eastAsia="宋体" w:hAnsi="宋体" w:hint="eastAsia"/>
         </w:rPr>
-        <w:t>{{</w:t>
-      </w:r>
-      <w:proofErr w:type="spellStart"/>
-      <w:r>
-        <w:rPr>
-          <w:rFonts w:ascii="宋体" w:eastAsia="宋体" w:hAnsi="宋体" w:hint="eastAsia"/>
-        </w:rPr>
-        <w:t>table_valves_travel_month</w:t>
-      </w:r>
-      <w:proofErr w:type="spellEnd"/>
-      <w:r>
-        <w:rPr>
-          <w:rFonts w:ascii="宋体" w:eastAsia="宋体" w:hAnsi="宋体" w:hint="eastAsia"/>
-        </w:rPr>
-        <w:t>}}</w:t>
+        <w:t>{{table_valves_travel_month}}</w:t>
       </w:r>
     </w:p>
     <w:p>
@@ -2841,21 +2727,7 @@
         <w:rPr>
           <w:rFonts w:ascii="宋体" w:eastAsia="宋体" w:hAnsi="宋体" w:hint="eastAsia"/>
         </w:rPr>
-        <w:t>{{</w:t>
-      </w:r>
-      <w:proofErr w:type="spellStart"/>
-      <w:r>
-        <w:rPr>
-          <w:rFonts w:ascii="宋体" w:eastAsia="宋体" w:hAnsi="宋体" w:hint="eastAsia"/>
-        </w:rPr>
-        <w:t>table_cyclecount_travelaccumulate</w:t>
-      </w:r>
-      <w:proofErr w:type="spellEnd"/>
-      <w:r>
-        <w:rPr>
-          <w:rFonts w:ascii="宋体" w:eastAsia="宋体" w:hAnsi="宋体" w:hint="eastAsia"/>
-        </w:rPr>
-        <w:t>}}</w:t>
+        <w:t>{{table_cyclecount_travelaccumulate}}</w:t>
       </w:r>
     </w:p>
     <w:p>
@@ -2967,21 +2839,7 @@
         <w:rPr>
           <w:rFonts w:ascii="宋体" w:eastAsia="宋体" w:hAnsi="宋体" w:hint="eastAsia"/>
         </w:rPr>
-        <w:t>{{</w:t>
-      </w:r>
-      <w:proofErr w:type="spellStart"/>
-      <w:r>
-        <w:rPr>
-          <w:rFonts w:ascii="宋体" w:eastAsia="宋体" w:hAnsi="宋体" w:hint="eastAsia"/>
-        </w:rPr>
-        <w:t>detail_valves_alarm</w:t>
-      </w:r>
-      <w:proofErr w:type="spellEnd"/>
-      <w:r>
-        <w:rPr>
-          <w:rFonts w:ascii="宋体" w:eastAsia="宋体" w:hAnsi="宋体" w:hint="eastAsia"/>
-        </w:rPr>
-        <w:t>}}</w:t>
+        <w:t>{{detail_valves_alarm}}</w:t>
       </w:r>
     </w:p>
     <w:p>

--- a/public/vcm_report_template_cn.docx
+++ b/public/vcm_report_template_cn.docx
@@ -715,18 +715,19 @@
           <w:sz w:val="28"/>
           <w:szCs w:val="32"/>
         </w:rPr>
-        <w:t>报告时间：{{report_time}}</w:t>
-      </w:r>
-    </w:p>
-    <w:p>
-      <w:pPr>
+        <w:t>报告时间：{{</w:t>
+      </w:r>
+      <w:proofErr w:type="spellStart"/>
+      <w:r>
         <w:rPr>
           <w:rFonts w:ascii="宋体" w:eastAsia="宋体" w:hAnsi="宋体" w:hint="eastAsia"/>
           <w:color w:val="FFFFFF" w:themeColor="background1"/>
           <w:sz w:val="28"/>
           <w:szCs w:val="32"/>
         </w:rPr>
-      </w:pPr>
+        <w:t>report_time</w:t>
+      </w:r>
+      <w:proofErr w:type="spellEnd"/>
       <w:r>
         <w:rPr>
           <w:rFonts w:ascii="宋体" w:eastAsia="宋体" w:hAnsi="宋体" w:hint="eastAsia"/>
@@ -734,47 +735,11 @@
           <w:sz w:val="28"/>
           <w:szCs w:val="32"/>
         </w:rPr>
-        <w:t>最终用户：{{report_for}}</w:t>
-      </w:r>
-    </w:p>
-    <w:p>
-      <w:pPr>
-        <w:rPr>
-          <w:rFonts w:ascii="宋体" w:eastAsia="宋体" w:hAnsi="宋体" w:hint="eastAsia"/>
-        </w:rPr>
-      </w:pPr>
-    </w:p>
-    <w:p>
-      <w:pPr>
-        <w:rPr>
-          <w:rFonts w:ascii="宋体" w:eastAsia="宋体" w:hAnsi="宋体" w:hint="eastAsia"/>
-        </w:rPr>
-      </w:pPr>
-    </w:p>
-    <w:p>
-      <w:pPr>
-        <w:rPr>
-          <w:rFonts w:ascii="宋体" w:eastAsia="宋体" w:hAnsi="宋体" w:hint="eastAsia"/>
-        </w:rPr>
-      </w:pPr>
-    </w:p>
-    <w:p>
-      <w:pPr>
-        <w:rPr>
-          <w:rFonts w:ascii="宋体" w:eastAsia="宋体" w:hAnsi="宋体" w:hint="eastAsia"/>
-        </w:rPr>
-      </w:pPr>
-    </w:p>
-    <w:p>
-      <w:pPr>
-        <w:rPr>
-          <w:rFonts w:ascii="宋体" w:eastAsia="宋体" w:hAnsi="宋体" w:hint="eastAsia"/>
-        </w:rPr>
-      </w:pPr>
-    </w:p>
-    <w:p>
-      <w:pPr>
-        <w:jc w:val="right"/>
+        <w:t>}}</w:t>
+      </w:r>
+    </w:p>
+    <w:p>
+      <w:pPr>
         <w:rPr>
           <w:rFonts w:ascii="宋体" w:eastAsia="宋体" w:hAnsi="宋体" w:hint="eastAsia"/>
           <w:color w:val="FFFFFF" w:themeColor="background1"/>
@@ -789,8 +754,85 @@
           <w:sz w:val="28"/>
           <w:szCs w:val="32"/>
         </w:rPr>
+        <w:t>最终用户：{{</w:t>
+      </w:r>
+      <w:proofErr w:type="spellStart"/>
+      <w:r>
+        <w:rPr>
+          <w:rFonts w:ascii="宋体" w:eastAsia="宋体" w:hAnsi="宋体" w:hint="eastAsia"/>
+          <w:color w:val="FFFFFF" w:themeColor="background1"/>
+          <w:sz w:val="28"/>
+          <w:szCs w:val="32"/>
+        </w:rPr>
+        <w:t>report_for</w:t>
+      </w:r>
+      <w:proofErr w:type="spellEnd"/>
+      <w:r>
+        <w:rPr>
+          <w:rFonts w:ascii="宋体" w:eastAsia="宋体" w:hAnsi="宋体" w:hint="eastAsia"/>
+          <w:color w:val="FFFFFF" w:themeColor="background1"/>
+          <w:sz w:val="28"/>
+          <w:szCs w:val="32"/>
+        </w:rPr>
+        <w:t>}}</w:t>
+      </w:r>
+    </w:p>
+    <w:p>
+      <w:pPr>
+        <w:rPr>
+          <w:rFonts w:ascii="宋体" w:eastAsia="宋体" w:hAnsi="宋体" w:hint="eastAsia"/>
+        </w:rPr>
+      </w:pPr>
+    </w:p>
+    <w:p>
+      <w:pPr>
+        <w:rPr>
+          <w:rFonts w:ascii="宋体" w:eastAsia="宋体" w:hAnsi="宋体" w:hint="eastAsia"/>
+        </w:rPr>
+      </w:pPr>
+    </w:p>
+    <w:p>
+      <w:pPr>
+        <w:rPr>
+          <w:rFonts w:ascii="宋体" w:eastAsia="宋体" w:hAnsi="宋体" w:hint="eastAsia"/>
+        </w:rPr>
+      </w:pPr>
+    </w:p>
+    <w:p>
+      <w:pPr>
+        <w:rPr>
+          <w:rFonts w:ascii="宋体" w:eastAsia="宋体" w:hAnsi="宋体" w:hint="eastAsia"/>
+        </w:rPr>
+      </w:pPr>
+    </w:p>
+    <w:p>
+      <w:pPr>
+        <w:rPr>
+          <w:rFonts w:ascii="宋体" w:eastAsia="宋体" w:hAnsi="宋体" w:hint="eastAsia"/>
+        </w:rPr>
+      </w:pPr>
+    </w:p>
+    <w:p>
+      <w:pPr>
+        <w:jc w:val="right"/>
+        <w:rPr>
+          <w:rFonts w:ascii="宋体" w:eastAsia="宋体" w:hAnsi="宋体" w:hint="eastAsia"/>
+          <w:color w:val="FFFFFF" w:themeColor="background1"/>
+          <w:sz w:val="28"/>
+          <w:szCs w:val="32"/>
+        </w:rPr>
+      </w:pPr>
+      <w:proofErr w:type="gramStart"/>
+      <w:r>
+        <w:rPr>
+          <w:rFonts w:ascii="宋体" w:eastAsia="宋体" w:hAnsi="宋体" w:hint="eastAsia"/>
+          <w:color w:val="FFFFFF" w:themeColor="background1"/>
+          <w:sz w:val="28"/>
+          <w:szCs w:val="32"/>
+        </w:rPr>
         <w:t>星优阀</w:t>
       </w:r>
+      <w:proofErr w:type="gramEnd"/>
       <w:r>
         <w:rPr>
           <w:rFonts w:ascii="微软雅黑" w:eastAsia="微软雅黑" w:hAnsi="微软雅黑" w:cs="微软雅黑" w:hint="eastAsia"/>
@@ -1231,7 +1273,25 @@
           <w:bCs/>
           <w:color w:val="4C4D4F"/>
         </w:rPr>
-        <w:t>需要注意 - 将控制阀组件的状况定义为“轻微影响”表示存在基本操作，但存在抑制因素。抑制因素包括性能明显下降的指示、发现可能退化的已知指标以及设置、调整或校准不当的指示。这些情况需要详细监控和/或持续关注，以便稍后确定维护和/或其他故障排除。这些情况不太可能导致立即运行停机并确定需要尽快或尽早进行维护。</w:t>
+        <w:t>需要注意 - 将控制阀组件的状况定义为“轻微影响”表示存在基本操作，但存在抑制因素。抑制因素包括性能明显下降的指示、发现可能退化的已知指标以及设置、调整或校准不当的指示。这些情况需要详细监控和/或持续关注，以便稍后确定维护和/或其他故障排除。这些情况不太可能导致立即运行停机并确定需要</w:t>
+      </w:r>
+      <w:proofErr w:type="gramStart"/>
+      <w:r>
+        <w:rPr>
+          <w:rFonts w:ascii="宋体" w:eastAsia="宋体" w:hAnsi="宋体" w:cs="DTL Argo T" w:hint="eastAsia"/>
+          <w:bCs/>
+          <w:color w:val="4C4D4F"/>
+        </w:rPr>
+        <w:t>尽快或</w:t>
+      </w:r>
+      <w:proofErr w:type="gramEnd"/>
+      <w:r>
+        <w:rPr>
+          <w:rFonts w:ascii="宋体" w:eastAsia="宋体" w:hAnsi="宋体" w:cs="DTL Argo T" w:hint="eastAsia"/>
+          <w:bCs/>
+          <w:color w:val="4C4D4F"/>
+        </w:rPr>
+        <w:t>尽早进行维护。</w:t>
       </w:r>
     </w:p>
     <w:p>
@@ -1656,24 +1716,36 @@
         </w:rPr>
         <w:t>{{</w:t>
       </w:r>
+      <w:proofErr w:type="spellStart"/>
       <w:r>
         <w:rPr>
           <w:rFonts w:ascii="宋体" w:eastAsia="宋体" w:hAnsi="宋体" w:hint="eastAsia"/>
         </w:rPr>
         <w:t>chart_valves_health_overview</w:t>
       </w:r>
-      <w:r>
-        <w:rPr>
-          <w:rFonts w:ascii="宋体" w:eastAsia="宋体" w:hAnsi="宋体" w:hint="eastAsia"/>
-        </w:rPr>
-        <w:t>}}{{</w:t>
-      </w:r>
+      <w:proofErr w:type="spellEnd"/>
+      <w:proofErr w:type="gramStart"/>
+      <w:r>
+        <w:rPr>
+          <w:rFonts w:ascii="宋体" w:eastAsia="宋体" w:hAnsi="宋体" w:hint="eastAsia"/>
+        </w:rPr>
+        <w:t>}}{</w:t>
+      </w:r>
+      <w:proofErr w:type="gramEnd"/>
+      <w:r>
+        <w:rPr>
+          <w:rFonts w:ascii="宋体" w:eastAsia="宋体" w:hAnsi="宋体" w:hint="eastAsia"/>
+        </w:rPr>
+        <w:t>{</w:t>
+      </w:r>
+      <w:proofErr w:type="spellStart"/>
       <w:r>
         <w:rPr>
           <w:rFonts w:ascii="宋体" w:eastAsia="宋体" w:hAnsi="宋体" w:hint="eastAsia"/>
         </w:rPr>
         <w:t>chart_values_alarm_overivew</w:t>
       </w:r>
+      <w:proofErr w:type="spellEnd"/>
       <w:r>
         <w:rPr>
           <w:rFonts w:ascii="宋体" w:eastAsia="宋体" w:hAnsi="宋体" w:hint="eastAsia"/>
@@ -1751,7 +1823,21 @@
         <w:rPr>
           <w:rFonts w:ascii="宋体" w:eastAsia="宋体" w:hAnsi="宋体" w:hint="eastAsia"/>
         </w:rPr>
-        <w:t>{{table_alarm_new}}</w:t>
+        <w:t>{{</w:t>
+      </w:r>
+      <w:proofErr w:type="spellStart"/>
+      <w:r>
+        <w:rPr>
+          <w:rFonts w:ascii="宋体" w:eastAsia="宋体" w:hAnsi="宋体" w:hint="eastAsia"/>
+        </w:rPr>
+        <w:t>table_alarm_new</w:t>
+      </w:r>
+      <w:proofErr w:type="spellEnd"/>
+      <w:r>
+        <w:rPr>
+          <w:rFonts w:ascii="宋体" w:eastAsia="宋体" w:hAnsi="宋体" w:hint="eastAsia"/>
+        </w:rPr>
+        <w:t>}}</w:t>
       </w:r>
     </w:p>
     <w:p>
@@ -1804,7 +1890,21 @@
         <w:rPr>
           <w:rFonts w:ascii="宋体" w:eastAsia="宋体" w:hAnsi="宋体" w:hint="eastAsia"/>
         </w:rPr>
-        <w:t>{{table_alarm_known}}</w:t>
+        <w:t>{{</w:t>
+      </w:r>
+      <w:proofErr w:type="spellStart"/>
+      <w:r>
+        <w:rPr>
+          <w:rFonts w:ascii="宋体" w:eastAsia="宋体" w:hAnsi="宋体" w:hint="eastAsia"/>
+        </w:rPr>
+        <w:t>table_alarm_known</w:t>
+      </w:r>
+      <w:proofErr w:type="spellEnd"/>
+      <w:r>
+        <w:rPr>
+          <w:rFonts w:ascii="宋体" w:eastAsia="宋体" w:hAnsi="宋体" w:hint="eastAsia"/>
+        </w:rPr>
+        <w:t>}}</w:t>
       </w:r>
     </w:p>
     <w:p>
@@ -2018,7 +2118,21 @@
         <w:rPr>
           <w:rFonts w:ascii="宋体" w:eastAsia="宋体" w:hAnsi="宋体" w:hint="eastAsia"/>
         </w:rPr>
-        <w:t>{{chart_valves_quarter}}</w:t>
+        <w:t>{{</w:t>
+      </w:r>
+      <w:proofErr w:type="spellStart"/>
+      <w:r>
+        <w:rPr>
+          <w:rFonts w:ascii="宋体" w:eastAsia="宋体" w:hAnsi="宋体" w:hint="eastAsia"/>
+        </w:rPr>
+        <w:t>chart_valves_quarter</w:t>
+      </w:r>
+      <w:proofErr w:type="spellEnd"/>
+      <w:r>
+        <w:rPr>
+          <w:rFonts w:ascii="宋体" w:eastAsia="宋体" w:hAnsi="宋体" w:hint="eastAsia"/>
+        </w:rPr>
+        <w:t>}}</w:t>
       </w:r>
     </w:p>
     <w:p>
@@ -2251,7 +2365,21 @@
         <w:rPr>
           <w:rFonts w:ascii="宋体" w:eastAsia="宋体" w:hAnsi="宋体" w:hint="eastAsia"/>
         </w:rPr>
-        <w:t>{{table_valves_health_month}}</w:t>
+        <w:t>{{</w:t>
+      </w:r>
+      <w:proofErr w:type="spellStart"/>
+      <w:r>
+        <w:rPr>
+          <w:rFonts w:ascii="宋体" w:eastAsia="宋体" w:hAnsi="宋体" w:hint="eastAsia"/>
+        </w:rPr>
+        <w:t>table_valves_health_month</w:t>
+      </w:r>
+      <w:proofErr w:type="spellEnd"/>
+      <w:r>
+        <w:rPr>
+          <w:rFonts w:ascii="宋体" w:eastAsia="宋体" w:hAnsi="宋体" w:hint="eastAsia"/>
+        </w:rPr>
+        <w:t>}}</w:t>
       </w:r>
     </w:p>
     <w:p>
@@ -2300,6 +2428,19 @@
           <w:sz w:val="40"/>
           <w:szCs w:val="40"/>
         </w:rPr>
+        <w:sectPr>
+          <w:headerReference w:type="even" r:id="rId9"/>
+          <w:headerReference w:type="default" r:id="rId10"/>
+          <w:footerReference w:type="even" r:id="rId11"/>
+          <w:footerReference w:type="default" r:id="rId12"/>
+          <w:headerReference w:type="first" r:id="rId13"/>
+          <w:footerReference w:type="first" r:id="rId14"/>
+          <w:pgSz w:w="11906" w:h="16838"/>
+          <w:pgMar w:top="1440" w:right="1800" w:bottom="1440" w:left="1800" w:header="851" w:footer="992" w:gutter="0"/>
+          <w:cols w:space="425"/>
+          <w:titlePg/>
+          <w:docGrid w:type="lines" w:linePitch="312"/>
+        </w:sectPr>
       </w:pPr>
       <w:r>
         <w:rPr>
@@ -2384,7 +2525,7 @@
         <mc:AlternateContent>
           <mc:Choice Requires="wps">
             <w:drawing>
-              <wp:anchor distT="0" distB="0" distL="0" distR="0" simplePos="0" relativeHeight="251674624" behindDoc="0" locked="0" layoutInCell="0" allowOverlap="1" wp14:anchorId="5E225071" wp14:editId="6574ED91">
+              <wp:anchor distT="0" distB="0" distL="0" distR="0" simplePos="0" relativeHeight="251678720" behindDoc="0" locked="0" layoutInCell="0" allowOverlap="1" wp14:anchorId="49E117D4" wp14:editId="5B5BF129">
                 <wp:simplePos x="0" y="0"/>
                 <wp:positionH relativeFrom="margin">
                   <wp:align>left</wp:align>
@@ -2395,7 +2536,7 @@
                 <wp:extent cx="6057900" cy="0"/>
                 <wp:effectExtent l="0" t="0" r="0" b="0"/>
                 <wp:wrapTopAndBottom/>
-                <wp:docPr id="74" name="Freeform 53"/>
+                <wp:docPr id="9" name="Freeform 53"/>
                 <wp:cNvGraphicFramePr>
                   <a:graphicFrameLocks xmlns:a="http://schemas.openxmlformats.org/drawingml/2006/main"/>
                 </wp:cNvGraphicFramePr>
@@ -2475,7 +2616,7 @@
           </mc:Choice>
           <mc:Fallback>
             <w:pict>
-              <v:shape w14:anchorId="1A24CA53" id="Freeform 53" o:spid="_x0000_s1026" style="position:absolute;margin-left:0;margin-top:1.15pt;width:477pt;height:0;z-index:251674624;visibility:visible;mso-wrap-style:square;mso-width-percent:0;mso-height-percent:0;mso-wrap-distance-left:0;mso-wrap-distance-top:0;mso-wrap-distance-right:0;mso-wrap-distance-bottom:0;mso-position-horizontal:left;mso-position-horizontal-relative:margin;mso-position-vertical:absolute;mso-position-vertical-relative:text;mso-width-percent:0;mso-height-percent:0;mso-width-relative:page;mso-height-relative:page;v-text-anchor:top" coordsize="9540,20" o:gfxdata="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" o:allowincell="f" path="m,l9540,e" filled="f" strokecolor="#9fa1a4" strokeweight="1pt">
+              <v:shape w14:anchorId="659291F2" id="Freeform 53" o:spid="_x0000_s1026" style="position:absolute;margin-left:0;margin-top:1.15pt;width:477pt;height:0;z-index:251678720;visibility:visible;mso-wrap-style:square;mso-width-percent:0;mso-height-percent:0;mso-wrap-distance-left:0;mso-wrap-distance-top:0;mso-wrap-distance-right:0;mso-wrap-distance-bottom:0;mso-position-horizontal:left;mso-position-horizontal-relative:margin;mso-position-vertical:absolute;mso-position-vertical-relative:text;mso-width-percent:0;mso-height-percent:0;mso-width-relative:page;mso-height-relative:page;v-text-anchor:top" coordsize="9540,20" o:gfxdata="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" o:allowincell="f" path="m,l9540,e" filled="f" strokecolor="#9fa1a4" strokeweight="1pt">
                 <v:path arrowok="t" o:connecttype="custom" o:connectlocs="0,0;6057900,0" o:connectangles="0,0"/>
                 <w10:wrap type="topAndBottom" anchorx="margin"/>
               </v:shape>
@@ -2486,26 +2627,6 @@
     </w:p>
     <w:p>
       <w:pPr>
-        <w:rPr>
-          <w:rFonts w:ascii="宋体" w:eastAsia="宋体" w:hAnsi="宋体" w:hint="eastAsia"/>
-        </w:rPr>
-      </w:pPr>
-      <w:r>
-        <w:rPr>
-          <w:rFonts w:ascii="宋体" w:eastAsia="宋体" w:hAnsi="宋体" w:hint="eastAsia"/>
-        </w:rPr>
-        <w:t>{{table_valves_travel_month}}</w:t>
-      </w:r>
-    </w:p>
-    <w:p>
-      <w:pPr>
-        <w:rPr>
-          <w:rFonts w:ascii="宋体" w:eastAsia="宋体" w:hAnsi="宋体" w:hint="eastAsia"/>
-        </w:rPr>
-      </w:pPr>
-    </w:p>
-    <w:p>
-      <w:pPr>
         <w:widowControl/>
         <w:jc w:val="left"/>
         <w:rPr>
@@ -2517,17 +2638,32 @@
           <w:sz w:val="40"/>
           <w:szCs w:val="40"/>
         </w:rPr>
-        <w:sectPr>
-          <w:footerReference w:type="default" r:id="rId9"/>
-          <w:footerReference w:type="first" r:id="rId10"/>
-          <w:pgSz w:w="11906" w:h="16838"/>
-          <w:pgMar w:top="1440" w:right="1800" w:bottom="1440" w:left="1800" w:header="851" w:footer="992" w:gutter="0"/>
-          <w:cols w:space="425"/>
-          <w:titlePg/>
-          <w:docGrid w:type="lines" w:linePitch="312"/>
-        </w:sectPr>
-      </w:pPr>
-      <w:r>
+      </w:pPr>
+      <w:r>
+        <w:rPr>
+          <w:rFonts w:ascii="宋体" w:eastAsia="宋体" w:hAnsi="宋体" w:hint="eastAsia"/>
+        </w:rPr>
+        <w:t>{{</w:t>
+      </w:r>
+      <w:proofErr w:type="spellStart"/>
+      <w:r>
+        <w:rPr>
+          <w:rFonts w:ascii="宋体" w:eastAsia="宋体" w:hAnsi="宋体" w:hint="eastAsia"/>
+        </w:rPr>
+        <w:t>table_valves_travel_month</w:t>
+      </w:r>
+      <w:proofErr w:type="spellEnd"/>
+      <w:r>
+        <w:rPr>
+          <w:rFonts w:ascii="宋体" w:eastAsia="宋体" w:hAnsi="宋体" w:hint="eastAsia"/>
+        </w:rPr>
+        <w:t>}}</w:t>
+      </w:r>
+    </w:p>
+    <w:p>
+      <w:pPr>
+        <w:widowControl/>
+        <w:jc w:val="left"/>
         <w:rPr>
           <w:rFonts w:ascii="宋体" w:eastAsia="宋体" w:hAnsi="宋体" w:cs="DTL Argo T" w:hint="eastAsia"/>
           <w:b/>
@@ -2537,8 +2673,7 @@
           <w:sz w:val="40"/>
           <w:szCs w:val="40"/>
         </w:rPr>
-        <w:br w:type="page"/>
-      </w:r>
+      </w:pPr>
     </w:p>
     <w:p>
       <w:pPr>
@@ -2554,6 +2689,18 @@
           <w:szCs w:val="40"/>
         </w:rPr>
       </w:pPr>
+      <w:r>
+        <w:rPr>
+          <w:rFonts w:ascii="宋体" w:eastAsia="宋体" w:hAnsi="宋体" w:cs="DTL Argo T" w:hint="eastAsia"/>
+          <w:b/>
+          <w:bCs/>
+          <w:color w:val="45545D"/>
+          <w:kern w:val="0"/>
+          <w:sz w:val="40"/>
+          <w:szCs w:val="40"/>
+        </w:rPr>
+        <w:br w:type="page"/>
+      </w:r>
     </w:p>
     <w:p>
       <w:pPr>
@@ -2584,6 +2731,7 @@
           <w:szCs w:val="40"/>
           <w:specVanish/>
         </w:rPr>
+        <w:lastRenderedPageBreak/>
         <w:t>周期计数/行程百分比累积</w:t>
       </w:r>
     </w:p>
@@ -2727,7 +2875,21 @@
         <w:rPr>
           <w:rFonts w:ascii="宋体" w:eastAsia="宋体" w:hAnsi="宋体" w:hint="eastAsia"/>
         </w:rPr>
-        <w:t>{{table_cyclecount_travelaccumulate}}</w:t>
+        <w:t>{{</w:t>
+      </w:r>
+      <w:proofErr w:type="spellStart"/>
+      <w:r>
+        <w:rPr>
+          <w:rFonts w:ascii="宋体" w:eastAsia="宋体" w:hAnsi="宋体" w:hint="eastAsia"/>
+        </w:rPr>
+        <w:t>table_cyclecount_travelaccumulate</w:t>
+      </w:r>
+      <w:proofErr w:type="spellEnd"/>
+      <w:r>
+        <w:rPr>
+          <w:rFonts w:ascii="宋体" w:eastAsia="宋体" w:hAnsi="宋体" w:hint="eastAsia"/>
+        </w:rPr>
+        <w:t>}}</w:t>
       </w:r>
     </w:p>
     <w:p>
@@ -2839,7 +3001,21 @@
         <w:rPr>
           <w:rFonts w:ascii="宋体" w:eastAsia="宋体" w:hAnsi="宋体" w:hint="eastAsia"/>
         </w:rPr>
-        <w:t>{{detail_valves_alarm}}</w:t>
+        <w:t>{{</w:t>
+      </w:r>
+      <w:proofErr w:type="spellStart"/>
+      <w:r>
+        <w:rPr>
+          <w:rFonts w:ascii="宋体" w:eastAsia="宋体" w:hAnsi="宋体" w:hint="eastAsia"/>
+        </w:rPr>
+        <w:t>detail_valves_alarm</w:t>
+      </w:r>
+      <w:proofErr w:type="spellEnd"/>
+      <w:r>
+        <w:rPr>
+          <w:rFonts w:ascii="宋体" w:eastAsia="宋体" w:hAnsi="宋体" w:hint="eastAsia"/>
+        </w:rPr>
+        <w:t>}}</w:t>
       </w:r>
     </w:p>
     <w:p>
@@ -2991,6 +3167,19 @@
 </file>
 
 <file path=word/footer1.xml><?xml version="1.0" encoding="utf-8"?>
+<w:ftr xmlns:wpc="http://schemas.microsoft.com/office/word/2010/wordprocessingCanvas" xmlns:cx="http://schemas.microsoft.com/office/drawing/2014/chartex" xmlns:cx1="http://schemas.microsoft.com/office/drawing/2015/9/8/chartex" xmlns:cx2="http://schemas.microsoft.com/office/drawing/2015/10/21/chartex" xmlns:cx3="http://schemas.microsoft.com/office/drawing/2016/5/9/chartex" xmlns:cx4="http://schemas.microsoft.com/office/drawing/2016/5/10/chartex" xmlns:cx5="http://schemas.microsoft.com/office/drawing/2016/5/11/chartex" xmlns:cx6="http://schemas.microsoft.com/office/drawing/2016/5/12/chartex" xmlns:cx7="http://schemas.microsoft.com/office/drawing/2016/5/13/chartex" xmlns:cx8="http://schemas.microsoft.com/office/drawing/2016/5/14/chartex" xmlns:mc="http://schemas.openxmlformats.org/markup-compatibility/2006" xmlns:aink="http://schemas.microsoft.com/office/drawing/2016/ink" xmlns:am3d="http://schemas.microsoft.com/office/drawing/2017/model3d" xmlns:o="urn:schemas-microsoft-com:office:office" xmlns:oel="http://schemas.microsoft.com/office/2019/extlst" xmlns:r="http://schemas.openxmlformats.org/officeDocument/2006/relationships" xmlns:m="http://schemas.openxmlformats.org/officeDocument/2006/math" xmlns:v="urn:schemas-microsoft-com:vml" xmlns:wp14="http://schemas.microsoft.com/office/word/2010/wordprocessingDrawing" xmlns:wp="http://schemas.openxmlformats.org/drawingml/2006/wordprocessingDrawing" xmlns:w10="urn:schemas-microsoft-com:office:word" xmlns:w="http://schemas.openxmlformats.org/wordprocessingml/2006/main" xmlns:w14="http://schemas.microsoft.com/office/word/2010/wordml" xmlns:w15="http://schemas.microsoft.com/office/word/2012/wordml" xmlns:w16cex="http://schemas.microsoft.com/office/word/2018/wordml/cex" xmlns:w16cid="http://schemas.microsoft.com/office/word/2016/wordml/cid" xmlns:w16="http://schemas.microsoft.com/office/word/2018/wordml" xmlns:w16sdtdh="http://schemas.microsoft.com/office/word/2020/wordml/sdtdatahash" xmlns:w16se="http://schemas.microsoft.com/office/word/2015/wordml/symex" xmlns:wpg="http://schemas.microsoft.com/office/word/2010/wordprocessingGroup" xmlns:wpi="http://schemas.microsoft.com/office/word/2010/wordprocessingInk" xmlns:wne="http://schemas.microsoft.com/office/word/2006/wordml" xmlns:wps="http://schemas.microsoft.com/office/word/2010/wordprocessingShape" mc:Ignorable="w14 w15 w16se w16cid w16 w16cex w16sdtdh wp14">
+  <w:p>
+    <w:pPr>
+      <w:pStyle w:val="af2"/>
+      <w:rPr>
+        <w:rFonts w:hint="eastAsia"/>
+      </w:rPr>
+    </w:pPr>
+  </w:p>
+</w:ftr>
+</file>
+
+<file path=word/footer2.xml><?xml version="1.0" encoding="utf-8"?>
 <w:ftr xmlns:wpc="http://schemas.microsoft.com/office/word/2010/wordprocessingCanvas" xmlns:cx="http://schemas.microsoft.com/office/drawing/2014/chartex" xmlns:cx1="http://schemas.microsoft.com/office/drawing/2015/9/8/chartex" xmlns:cx2="http://schemas.microsoft.com/office/drawing/2015/10/21/chartex" xmlns:cx3="http://schemas.microsoft.com/office/drawing/2016/5/9/chartex" xmlns:cx4="http://schemas.microsoft.com/office/drawing/2016/5/10/chartex" xmlns:cx5="http://schemas.microsoft.com/office/drawing/2016/5/11/chartex" xmlns:cx6="http://schemas.microsoft.com/office/drawing/2016/5/12/chartex" xmlns:cx7="http://schemas.microsoft.com/office/drawing/2016/5/13/chartex" xmlns:cx8="http://schemas.microsoft.com/office/drawing/2016/5/14/chartex" xmlns:mc="http://schemas.openxmlformats.org/markup-compatibility/2006" xmlns:aink="http://schemas.microsoft.com/office/drawing/2016/ink" xmlns:am3d="http://schemas.microsoft.com/office/drawing/2017/model3d" xmlns:o="urn:schemas-microsoft-com:office:office" xmlns:oel="http://schemas.microsoft.com/office/2019/extlst" xmlns:r="http://schemas.openxmlformats.org/officeDocument/2006/relationships" xmlns:m="http://schemas.openxmlformats.org/officeDocument/2006/math" xmlns:v="urn:schemas-microsoft-com:vml" xmlns:wp14="http://schemas.microsoft.com/office/word/2010/wordprocessingDrawing" xmlns:wp="http://schemas.openxmlformats.org/drawingml/2006/wordprocessingDrawing" xmlns:w10="urn:schemas-microsoft-com:office:word" xmlns:w="http://schemas.openxmlformats.org/wordprocessingml/2006/main" xmlns:w14="http://schemas.microsoft.com/office/word/2010/wordml" xmlns:w15="http://schemas.microsoft.com/office/word/2012/wordml" xmlns:w16cex="http://schemas.microsoft.com/office/word/2018/wordml/cex" xmlns:w16cid="http://schemas.microsoft.com/office/word/2016/wordml/cid" xmlns:w16="http://schemas.microsoft.com/office/word/2018/wordml" xmlns:w16sdtdh="http://schemas.microsoft.com/office/word/2020/wordml/sdtdatahash" xmlns:w16se="http://schemas.microsoft.com/office/word/2015/wordml/symex" xmlns:wpg="http://schemas.microsoft.com/office/word/2010/wordprocessingGroup" xmlns:wpi="http://schemas.microsoft.com/office/word/2010/wordprocessingInk" xmlns:wne="http://schemas.microsoft.com/office/word/2006/wordml" xmlns:wps="http://schemas.microsoft.com/office/word/2010/wordprocessingShape" mc:Ignorable="w14 w15 w16se w16cid w16 w16cex w16sdtdh wp14">
   <w:sdt>
     <w:sdtPr>
@@ -3018,75 +3207,6 @@
                 <w:rFonts w:hint="eastAsia"/>
               </w:rPr>
             </w:pPr>
-            <w:r>
-              <w:rPr>
-                <w:noProof/>
-              </w:rPr>
-              <w:drawing>
-                <wp:anchor distT="0" distB="0" distL="114300" distR="114300" simplePos="0" relativeHeight="251659264" behindDoc="1" locked="0" layoutInCell="1" allowOverlap="1" wp14:anchorId="717FEA52" wp14:editId="4578CF24">
-                  <wp:simplePos x="0" y="0"/>
-                  <wp:positionH relativeFrom="page">
-                    <wp:align>right</wp:align>
-                  </wp:positionH>
-                  <wp:positionV relativeFrom="paragraph">
-                    <wp:posOffset>-118745</wp:posOffset>
-                  </wp:positionV>
-                  <wp:extent cx="7528560" cy="485775"/>
-                  <wp:effectExtent l="0" t="0" r="0" b="9525"/>
-                  <wp:wrapNone/>
-                  <wp:docPr id="1" name="image6.png"/>
-                  <wp:cNvGraphicFramePr>
-                    <a:graphicFrameLocks xmlns:a="http://schemas.openxmlformats.org/drawingml/2006/main" noChangeAspect="1"/>
-                  </wp:cNvGraphicFramePr>
-                  <a:graphic xmlns:a="http://schemas.openxmlformats.org/drawingml/2006/main">
-                    <a:graphicData uri="http://schemas.openxmlformats.org/drawingml/2006/picture">
-                      <pic:pic xmlns:pic="http://schemas.openxmlformats.org/drawingml/2006/picture">
-                        <pic:nvPicPr>
-                          <pic:cNvPr id="1" name="image6.png"/>
-                          <pic:cNvPicPr>
-                            <a:picLocks noChangeAspect="1"/>
-                          </pic:cNvPicPr>
-                        </pic:nvPicPr>
-                        <pic:blipFill>
-                          <a:blip r:embed="rId1" cstate="print">
-                            <a:duotone>
-                              <a:prstClr val="black"/>
-                              <a:schemeClr val="accent3">
-                                <a:tint val="45000"/>
-                                <a:satMod val="400000"/>
-                              </a:schemeClr>
-                            </a:duotone>
-                            <a:extLst>
-                              <a:ext uri="{28A0092B-C50C-407E-A947-70E740481C1C}">
-                                <a14:useLocalDpi xmlns:a14="http://schemas.microsoft.com/office/drawing/2010/main" val="0"/>
-                              </a:ext>
-                            </a:extLst>
-                          </a:blip>
-                          <a:stretch>
-                            <a:fillRect/>
-                          </a:stretch>
-                        </pic:blipFill>
-                        <pic:spPr>
-                          <a:xfrm>
-                            <a:off x="0" y="0"/>
-                            <a:ext cx="7528560" cy="485775"/>
-                          </a:xfrm>
-                          <a:prstGeom prst="rect">
-                            <a:avLst/>
-                          </a:prstGeom>
-                        </pic:spPr>
-                      </pic:pic>
-                    </a:graphicData>
-                  </a:graphic>
-                  <wp14:sizeRelH relativeFrom="margin">
-                    <wp14:pctWidth>0</wp14:pctWidth>
-                  </wp14:sizeRelH>
-                  <wp14:sizeRelV relativeFrom="margin">
-                    <wp14:pctHeight>0</wp14:pctHeight>
-                  </wp14:sizeRelV>
-                </wp:anchor>
-              </w:drawing>
-            </w:r>
             <w:r>
               <w:rPr>
                 <w:lang w:val="zh-CN"/>
@@ -3195,11 +3315,80 @@
         <w:rFonts w:hint="eastAsia"/>
       </w:rPr>
     </w:pPr>
+    <w:r>
+      <w:rPr>
+        <w:noProof/>
+      </w:rPr>
+      <w:drawing>
+        <wp:anchor distT="0" distB="0" distL="114300" distR="114300" simplePos="0" relativeHeight="251659264" behindDoc="1" locked="0" layoutInCell="1" allowOverlap="1" wp14:anchorId="717FEA52" wp14:editId="736EF626">
+          <wp:simplePos x="0" y="0"/>
+          <wp:positionH relativeFrom="margin">
+            <wp:align>center</wp:align>
+          </wp:positionH>
+          <wp:positionV relativeFrom="paragraph">
+            <wp:posOffset>-296968</wp:posOffset>
+          </wp:positionV>
+          <wp:extent cx="10578627" cy="485140"/>
+          <wp:effectExtent l="0" t="0" r="0" b="0"/>
+          <wp:wrapNone/>
+          <wp:docPr id="1" name="image6.png"/>
+          <wp:cNvGraphicFramePr>
+            <a:graphicFrameLocks xmlns:a="http://schemas.openxmlformats.org/drawingml/2006/main" noChangeAspect="1"/>
+          </wp:cNvGraphicFramePr>
+          <a:graphic xmlns:a="http://schemas.openxmlformats.org/drawingml/2006/main">
+            <a:graphicData uri="http://schemas.openxmlformats.org/drawingml/2006/picture">
+              <pic:pic xmlns:pic="http://schemas.openxmlformats.org/drawingml/2006/picture">
+                <pic:nvPicPr>
+                  <pic:cNvPr id="1" name="image6.png"/>
+                  <pic:cNvPicPr>
+                    <a:picLocks noChangeAspect="1"/>
+                  </pic:cNvPicPr>
+                </pic:nvPicPr>
+                <pic:blipFill>
+                  <a:blip r:embed="rId1" cstate="print">
+                    <a:duotone>
+                      <a:prstClr val="black"/>
+                      <a:schemeClr val="accent3">
+                        <a:tint val="45000"/>
+                        <a:satMod val="400000"/>
+                      </a:schemeClr>
+                    </a:duotone>
+                    <a:extLst>
+                      <a:ext uri="{28A0092B-C50C-407E-A947-70E740481C1C}">
+                        <a14:useLocalDpi xmlns:a14="http://schemas.microsoft.com/office/drawing/2010/main" val="0"/>
+                      </a:ext>
+                    </a:extLst>
+                  </a:blip>
+                  <a:stretch>
+                    <a:fillRect/>
+                  </a:stretch>
+                </pic:blipFill>
+                <pic:spPr>
+                  <a:xfrm>
+                    <a:off x="0" y="0"/>
+                    <a:ext cx="10578627" cy="485140"/>
+                  </a:xfrm>
+                  <a:prstGeom prst="rect">
+                    <a:avLst/>
+                  </a:prstGeom>
+                </pic:spPr>
+              </pic:pic>
+            </a:graphicData>
+          </a:graphic>
+          <wp14:sizeRelH relativeFrom="margin">
+            <wp14:pctWidth>0</wp14:pctWidth>
+          </wp14:sizeRelH>
+          <wp14:sizeRelV relativeFrom="margin">
+            <wp14:pctHeight>0</wp14:pctHeight>
+          </wp14:sizeRelV>
+        </wp:anchor>
+      </w:drawing>
+    </w:r>
   </w:p>
 </w:ftr>
 </file>
 
-<file path=word/footer2.xml><?xml version="1.0" encoding="utf-8"?>
+<file path=word/footer3.xml><?xml version="1.0" encoding="utf-8"?>
 <w:ftr xmlns:wpc="http://schemas.microsoft.com/office/word/2010/wordprocessingCanvas" xmlns:cx="http://schemas.microsoft.com/office/drawing/2014/chartex" xmlns:cx1="http://schemas.microsoft.com/office/drawing/2015/9/8/chartex" xmlns:cx2="http://schemas.microsoft.com/office/drawing/2015/10/21/chartex" xmlns:cx3="http://schemas.microsoft.com/office/drawing/2016/5/9/chartex" xmlns:cx4="http://schemas.microsoft.com/office/drawing/2016/5/10/chartex" xmlns:cx5="http://schemas.microsoft.com/office/drawing/2016/5/11/chartex" xmlns:cx6="http://schemas.microsoft.com/office/drawing/2016/5/12/chartex" xmlns:cx7="http://schemas.microsoft.com/office/drawing/2016/5/13/chartex" xmlns:cx8="http://schemas.microsoft.com/office/drawing/2016/5/14/chartex" xmlns:mc="http://schemas.openxmlformats.org/markup-compatibility/2006" xmlns:aink="http://schemas.microsoft.com/office/drawing/2016/ink" xmlns:am3d="http://schemas.microsoft.com/office/drawing/2017/model3d" xmlns:o="urn:schemas-microsoft-com:office:office" xmlns:oel="http://schemas.microsoft.com/office/2019/extlst" xmlns:r="http://schemas.openxmlformats.org/officeDocument/2006/relationships" xmlns:m="http://schemas.openxmlformats.org/officeDocument/2006/math" xmlns:v="urn:schemas-microsoft-com:vml" xmlns:wp14="http://schemas.microsoft.com/office/word/2010/wordprocessingDrawing" xmlns:wp="http://schemas.openxmlformats.org/drawingml/2006/wordprocessingDrawing" xmlns:w10="urn:schemas-microsoft-com:office:word" xmlns:w="http://schemas.openxmlformats.org/wordprocessingml/2006/main" xmlns:w14="http://schemas.microsoft.com/office/word/2010/wordml" xmlns:w15="http://schemas.microsoft.com/office/word/2012/wordml" xmlns:w16cex="http://schemas.microsoft.com/office/word/2018/wordml/cex" xmlns:w16cid="http://schemas.microsoft.com/office/word/2016/wordml/cid" xmlns:w16="http://schemas.microsoft.com/office/word/2018/wordml" xmlns:w16sdtdh="http://schemas.microsoft.com/office/word/2020/wordml/sdtdatahash" xmlns:w16se="http://schemas.microsoft.com/office/word/2015/wordml/symex" xmlns:wpg="http://schemas.microsoft.com/office/word/2010/wordprocessingGroup" xmlns:wpi="http://schemas.microsoft.com/office/word/2010/wordprocessingInk" xmlns:wne="http://schemas.microsoft.com/office/word/2006/wordml" xmlns:wps="http://schemas.microsoft.com/office/word/2010/wordprocessingShape" mc:Ignorable="w14 w15 w16se w16cid w16 w16cex w16sdtdh wp14">
   <w:sdt>
     <w:sdtPr>
@@ -3279,7 +3468,13 @@
               <w:rPr>
                 <w:lang w:val="zh-CN"/>
               </w:rPr>
-              <w:t xml:space="preserve"> / </w:t>
+              <w:t xml:space="preserve"> </w:t>
+            </w:r>
+            <w:r>
+              <w:rPr>
+                <w:lang w:val="zh-CN"/>
+              </w:rPr>
+              <w:t xml:space="preserve">/ </w:t>
             </w:r>
             <w:r>
               <w:rPr>
@@ -3435,6 +3630,45 @@
     </w:p>
   </w:footnote>
 </w:footnotes>
+</file>
+
+<file path=word/header1.xml><?xml version="1.0" encoding="utf-8"?>
+<w:hdr xmlns:wpc="http://schemas.microsoft.com/office/word/2010/wordprocessingCanvas" xmlns:cx="http://schemas.microsoft.com/office/drawing/2014/chartex" xmlns:cx1="http://schemas.microsoft.com/office/drawing/2015/9/8/chartex" xmlns:cx2="http://schemas.microsoft.com/office/drawing/2015/10/21/chartex" xmlns:cx3="http://schemas.microsoft.com/office/drawing/2016/5/9/chartex" xmlns:cx4="http://schemas.microsoft.com/office/drawing/2016/5/10/chartex" xmlns:cx5="http://schemas.microsoft.com/office/drawing/2016/5/11/chartex" xmlns:cx6="http://schemas.microsoft.com/office/drawing/2016/5/12/chartex" xmlns:cx7="http://schemas.microsoft.com/office/drawing/2016/5/13/chartex" xmlns:cx8="http://schemas.microsoft.com/office/drawing/2016/5/14/chartex" xmlns:mc="http://schemas.openxmlformats.org/markup-compatibility/2006" xmlns:aink="http://schemas.microsoft.com/office/drawing/2016/ink" xmlns:am3d="http://schemas.microsoft.com/office/drawing/2017/model3d" xmlns:o="urn:schemas-microsoft-com:office:office" xmlns:oel="http://schemas.microsoft.com/office/2019/extlst" xmlns:r="http://schemas.openxmlformats.org/officeDocument/2006/relationships" xmlns:m="http://schemas.openxmlformats.org/officeDocument/2006/math" xmlns:v="urn:schemas-microsoft-com:vml" xmlns:wp14="http://schemas.microsoft.com/office/word/2010/wordprocessingDrawing" xmlns:wp="http://schemas.openxmlformats.org/drawingml/2006/wordprocessingDrawing" xmlns:w10="urn:schemas-microsoft-com:office:word" xmlns:w="http://schemas.openxmlformats.org/wordprocessingml/2006/main" xmlns:w14="http://schemas.microsoft.com/office/word/2010/wordml" xmlns:w15="http://schemas.microsoft.com/office/word/2012/wordml" xmlns:w16cex="http://schemas.microsoft.com/office/word/2018/wordml/cex" xmlns:w16cid="http://schemas.microsoft.com/office/word/2016/wordml/cid" xmlns:w16="http://schemas.microsoft.com/office/word/2018/wordml" xmlns:w16sdtdh="http://schemas.microsoft.com/office/word/2020/wordml/sdtdatahash" xmlns:w16se="http://schemas.microsoft.com/office/word/2015/wordml/symex" xmlns:wpg="http://schemas.microsoft.com/office/word/2010/wordprocessingGroup" xmlns:wpi="http://schemas.microsoft.com/office/word/2010/wordprocessingInk" xmlns:wne="http://schemas.microsoft.com/office/word/2006/wordml" xmlns:wps="http://schemas.microsoft.com/office/word/2010/wordprocessingShape" mc:Ignorable="w14 w15 w16se w16cid w16 w16cex w16sdtdh wp14">
+  <w:p>
+    <w:pPr>
+      <w:pStyle w:val="af0"/>
+      <w:rPr>
+        <w:rFonts w:hint="eastAsia"/>
+      </w:rPr>
+    </w:pPr>
+  </w:p>
+</w:hdr>
+</file>
+
+<file path=word/header2.xml><?xml version="1.0" encoding="utf-8"?>
+<w:hdr xmlns:wpc="http://schemas.microsoft.com/office/word/2010/wordprocessingCanvas" xmlns:cx="http://schemas.microsoft.com/office/drawing/2014/chartex" xmlns:cx1="http://schemas.microsoft.com/office/drawing/2015/9/8/chartex" xmlns:cx2="http://schemas.microsoft.com/office/drawing/2015/10/21/chartex" xmlns:cx3="http://schemas.microsoft.com/office/drawing/2016/5/9/chartex" xmlns:cx4="http://schemas.microsoft.com/office/drawing/2016/5/10/chartex" xmlns:cx5="http://schemas.microsoft.com/office/drawing/2016/5/11/chartex" xmlns:cx6="http://schemas.microsoft.com/office/drawing/2016/5/12/chartex" xmlns:cx7="http://schemas.microsoft.com/office/drawing/2016/5/13/chartex" xmlns:cx8="http://schemas.microsoft.com/office/drawing/2016/5/14/chartex" xmlns:mc="http://schemas.openxmlformats.org/markup-compatibility/2006" xmlns:aink="http://schemas.microsoft.com/office/drawing/2016/ink" xmlns:am3d="http://schemas.microsoft.com/office/drawing/2017/model3d" xmlns:o="urn:schemas-microsoft-com:office:office" xmlns:oel="http://schemas.microsoft.com/office/2019/extlst" xmlns:r="http://schemas.openxmlformats.org/officeDocument/2006/relationships" xmlns:m="http://schemas.openxmlformats.org/officeDocument/2006/math" xmlns:v="urn:schemas-microsoft-com:vml" xmlns:wp14="http://schemas.microsoft.com/office/word/2010/wordprocessingDrawing" xmlns:wp="http://schemas.openxmlformats.org/drawingml/2006/wordprocessingDrawing" xmlns:w10="urn:schemas-microsoft-com:office:word" xmlns:w="http://schemas.openxmlformats.org/wordprocessingml/2006/main" xmlns:w14="http://schemas.microsoft.com/office/word/2010/wordml" xmlns:w15="http://schemas.microsoft.com/office/word/2012/wordml" xmlns:w16cex="http://schemas.microsoft.com/office/word/2018/wordml/cex" xmlns:w16cid="http://schemas.microsoft.com/office/word/2016/wordml/cid" xmlns:w16="http://schemas.microsoft.com/office/word/2018/wordml" xmlns:w16sdtdh="http://schemas.microsoft.com/office/word/2020/wordml/sdtdatahash" xmlns:w16se="http://schemas.microsoft.com/office/word/2015/wordml/symex" xmlns:wpg="http://schemas.microsoft.com/office/word/2010/wordprocessingGroup" xmlns:wpi="http://schemas.microsoft.com/office/word/2010/wordprocessingInk" xmlns:wne="http://schemas.microsoft.com/office/word/2006/wordml" xmlns:wps="http://schemas.microsoft.com/office/word/2010/wordprocessingShape" mc:Ignorable="w14 w15 w16se w16cid w16 w16cex w16sdtdh wp14">
+  <w:p>
+    <w:pPr>
+      <w:pStyle w:val="af0"/>
+      <w:rPr>
+        <w:rFonts w:hint="eastAsia"/>
+      </w:rPr>
+    </w:pPr>
+  </w:p>
+</w:hdr>
+</file>
+
+<file path=word/header3.xml><?xml version="1.0" encoding="utf-8"?>
+<w:hdr xmlns:wpc="http://schemas.microsoft.com/office/word/2010/wordprocessingCanvas" xmlns:cx="http://schemas.microsoft.com/office/drawing/2014/chartex" xmlns:cx1="http://schemas.microsoft.com/office/drawing/2015/9/8/chartex" xmlns:cx2="http://schemas.microsoft.com/office/drawing/2015/10/21/chartex" xmlns:cx3="http://schemas.microsoft.com/office/drawing/2016/5/9/chartex" xmlns:cx4="http://schemas.microsoft.com/office/drawing/2016/5/10/chartex" xmlns:cx5="http://schemas.microsoft.com/office/drawing/2016/5/11/chartex" xmlns:cx6="http://schemas.microsoft.com/office/drawing/2016/5/12/chartex" xmlns:cx7="http://schemas.microsoft.com/office/drawing/2016/5/13/chartex" xmlns:cx8="http://schemas.microsoft.com/office/drawing/2016/5/14/chartex" xmlns:mc="http://schemas.openxmlformats.org/markup-compatibility/2006" xmlns:aink="http://schemas.microsoft.com/office/drawing/2016/ink" xmlns:am3d="http://schemas.microsoft.com/office/drawing/2017/model3d" xmlns:o="urn:schemas-microsoft-com:office:office" xmlns:oel="http://schemas.microsoft.com/office/2019/extlst" xmlns:r="http://schemas.openxmlformats.org/officeDocument/2006/relationships" xmlns:m="http://schemas.openxmlformats.org/officeDocument/2006/math" xmlns:v="urn:schemas-microsoft-com:vml" xmlns:wp14="http://schemas.microsoft.com/office/word/2010/wordprocessingDrawing" xmlns:wp="http://schemas.openxmlformats.org/drawingml/2006/wordprocessingDrawing" xmlns:w10="urn:schemas-microsoft-com:office:word" xmlns:w="http://schemas.openxmlformats.org/wordprocessingml/2006/main" xmlns:w14="http://schemas.microsoft.com/office/word/2010/wordml" xmlns:w15="http://schemas.microsoft.com/office/word/2012/wordml" xmlns:w16cex="http://schemas.microsoft.com/office/word/2018/wordml/cex" xmlns:w16cid="http://schemas.microsoft.com/office/word/2016/wordml/cid" xmlns:w16="http://schemas.microsoft.com/office/word/2018/wordml" xmlns:w16sdtdh="http://schemas.microsoft.com/office/word/2020/wordml/sdtdatahash" xmlns:w16se="http://schemas.microsoft.com/office/word/2015/wordml/symex" xmlns:wpg="http://schemas.microsoft.com/office/word/2010/wordprocessingGroup" xmlns:wpi="http://schemas.microsoft.com/office/word/2010/wordprocessingInk" xmlns:wne="http://schemas.microsoft.com/office/word/2006/wordml" xmlns:wps="http://schemas.microsoft.com/office/word/2010/wordprocessingShape" mc:Ignorable="w14 w15 w16se w16cid w16 w16cex w16sdtdh wp14">
+  <w:p>
+    <w:pPr>
+      <w:pStyle w:val="af0"/>
+      <w:rPr>
+        <w:rFonts w:hint="eastAsia"/>
+      </w:rPr>
+    </w:pPr>
+  </w:p>
+</w:hdr>
 </file>
 
 <file path=word/styles.xml><?xml version="1.0" encoding="utf-8"?>

--- a/public/vcm_report_template_cn.docx
+++ b/public/vcm_report_template_cn.docx
@@ -1,11 +1,11 @@
 
 <file path=word/document.xml><?xml version="1.0" encoding="utf-8"?>
-<w:document xmlns:wpc="http://schemas.microsoft.com/office/word/2010/wordprocessingCanvas" xmlns:cx="http://schemas.microsoft.com/office/drawing/2014/chartex" xmlns:cx1="http://schemas.microsoft.com/office/drawing/2015/9/8/chartex" xmlns:cx2="http://schemas.microsoft.com/office/drawing/2015/10/21/chartex" xmlns:cx3="http://schemas.microsoft.com/office/drawing/2016/5/9/chartex" xmlns:cx4="http://schemas.microsoft.com/office/drawing/2016/5/10/chartex" xmlns:cx5="http://schemas.microsoft.com/office/drawing/2016/5/11/chartex" xmlns:cx6="http://schemas.microsoft.com/office/drawing/2016/5/12/chartex" xmlns:cx7="http://schemas.microsoft.com/office/drawing/2016/5/13/chartex" xmlns:cx8="http://schemas.microsoft.com/office/drawing/2016/5/14/chartex" xmlns:mc="http://schemas.openxmlformats.org/markup-compatibility/2006" xmlns:aink="http://schemas.microsoft.com/office/drawing/2016/ink" xmlns:am3d="http://schemas.microsoft.com/office/drawing/2017/model3d" xmlns:o="urn:schemas-microsoft-com:office:office" xmlns:oel="http://schemas.microsoft.com/office/2019/extlst" xmlns:r="http://schemas.openxmlformats.org/officeDocument/2006/relationships" xmlns:m="http://schemas.openxmlformats.org/officeDocument/2006/math" xmlns:v="urn:schemas-microsoft-com:vml" xmlns:wp14="http://schemas.microsoft.com/office/word/2010/wordprocessingDrawing" xmlns:wp="http://schemas.openxmlformats.org/drawingml/2006/wordprocessingDrawing" xmlns:w10="urn:schemas-microsoft-com:office:word" xmlns:w="http://schemas.openxmlformats.org/wordprocessingml/2006/main" xmlns:w14="http://schemas.microsoft.com/office/word/2010/wordml" xmlns:w15="http://schemas.microsoft.com/office/word/2012/wordml" xmlns:w16cex="http://schemas.microsoft.com/office/word/2018/wordml/cex" xmlns:w16cid="http://schemas.microsoft.com/office/word/2016/wordml/cid" xmlns:w16="http://schemas.microsoft.com/office/word/2018/wordml" xmlns:w16sdtdh="http://schemas.microsoft.com/office/word/2020/wordml/sdtdatahash" xmlns:w16se="http://schemas.microsoft.com/office/word/2015/wordml/symex" xmlns:wpg="http://schemas.microsoft.com/office/word/2010/wordprocessingGroup" xmlns:wpi="http://schemas.microsoft.com/office/word/2010/wordprocessingInk" xmlns:wne="http://schemas.microsoft.com/office/word/2006/wordml" xmlns:wps="http://schemas.microsoft.com/office/word/2010/wordprocessingShape" mc:Ignorable="w14 w15 w16se w16cid w16 w16cex w16sdtdh wp14">
+<w:document xmlns:wpc="http://schemas.microsoft.com/office/word/2010/wordprocessingCanvas" xmlns:cx="http://schemas.microsoft.com/office/drawing/2014/chartex" xmlns:cx1="http://schemas.microsoft.com/office/drawing/2015/9/8/chartex" xmlns:cx2="http://schemas.microsoft.com/office/drawing/2015/10/21/chartex" xmlns:cx3="http://schemas.microsoft.com/office/drawing/2016/5/9/chartex" xmlns:cx4="http://schemas.microsoft.com/office/drawing/2016/5/10/chartex" xmlns:cx5="http://schemas.microsoft.com/office/drawing/2016/5/11/chartex" xmlns:cx6="http://schemas.microsoft.com/office/drawing/2016/5/12/chartex" xmlns:cx7="http://schemas.microsoft.com/office/drawing/2016/5/13/chartex" xmlns:cx8="http://schemas.microsoft.com/office/drawing/2016/5/14/chartex" xmlns:mc="http://schemas.openxmlformats.org/markup-compatibility/2006" xmlns:aink="http://schemas.microsoft.com/office/drawing/2016/ink" xmlns:am3d="http://schemas.microsoft.com/office/drawing/2017/model3d" xmlns:o="urn:schemas-microsoft-com:office:office" xmlns:r="http://schemas.openxmlformats.org/officeDocument/2006/relationships" xmlns:m="http://schemas.openxmlformats.org/officeDocument/2006/math" xmlns:v="urn:schemas-microsoft-com:vml" xmlns:wp14="http://schemas.microsoft.com/office/word/2010/wordprocessingDrawing" xmlns:wp="http://schemas.openxmlformats.org/drawingml/2006/wordprocessingDrawing" xmlns:w10="urn:schemas-microsoft-com:office:word" xmlns:w="http://schemas.openxmlformats.org/wordprocessingml/2006/main" xmlns:w14="http://schemas.microsoft.com/office/word/2010/wordml" xmlns:w15="http://schemas.microsoft.com/office/word/2012/wordml" xmlns:w16cex="http://schemas.microsoft.com/office/word/2018/wordml/cex" xmlns:w16cid="http://schemas.microsoft.com/office/word/2016/wordml/cid" xmlns:w16="http://schemas.microsoft.com/office/word/2018/wordml" xmlns:w16sdtdh="http://schemas.microsoft.com/office/word/2020/wordml/sdtdatahash" xmlns:w16se="http://schemas.microsoft.com/office/word/2015/wordml/symex" xmlns:wpg="http://schemas.microsoft.com/office/word/2010/wordprocessingGroup" xmlns:wpi="http://schemas.microsoft.com/office/word/2010/wordprocessingInk" xmlns:wne="http://schemas.microsoft.com/office/word/2006/wordml" xmlns:wps="http://schemas.microsoft.com/office/word/2010/wordprocessingShape" mc:Ignorable="w14 w15 w16se w16cid w16 w16cex w16sdtdh wp14">
   <w:body>
     <w:p>
       <w:pPr>
         <w:rPr>
-          <w:rFonts w:ascii="宋体" w:eastAsia="宋体" w:hAnsi="宋体" w:hint="eastAsia"/>
+          <w:rFonts w:ascii="宋体" w:eastAsia="宋体" w:hAnsi="宋体"/>
         </w:rPr>
       </w:pPr>
       <w:r>
@@ -18,7 +18,7 @@
         <mc:AlternateContent>
           <mc:Choice Requires="wpg">
             <w:drawing>
-              <wp:anchor distT="0" distB="0" distL="114300" distR="114300" simplePos="0" relativeHeight="251659264" behindDoc="1" locked="0" layoutInCell="1" allowOverlap="1" wp14:anchorId="24658FA8" wp14:editId="13C93E47">
+              <wp:anchor distT="0" distB="0" distL="114300" distR="114300" simplePos="0" relativeHeight="251659264" behindDoc="1" locked="0" layoutInCell="1" allowOverlap="1" wp14:anchorId="2D696FC1" wp14:editId="40F11BF3">
                 <wp:simplePos x="0" y="0"/>
                 <wp:positionH relativeFrom="page">
                   <wp:align>right</wp:align>
@@ -30,16 +30,12 @@
                 <wp:effectExtent l="0" t="0" r="0" b="0"/>
                 <wp:wrapNone/>
                 <wp:docPr id="31" name="组合 31"/>
-                <wp:cNvGraphicFramePr>
-                  <a:graphicFrameLocks xmlns:a="http://schemas.openxmlformats.org/drawingml/2006/main"/>
-                </wp:cNvGraphicFramePr>
+                <wp:cNvGraphicFramePr/>
                 <a:graphic xmlns:a="http://schemas.openxmlformats.org/drawingml/2006/main">
                   <a:graphicData uri="http://schemas.microsoft.com/office/word/2010/wordprocessingGroup">
                     <wpg:wgp>
-                      <wpg:cNvGrpSpPr>
-                        <a:grpSpLocks/>
-                      </wpg:cNvGrpSpPr>
-                      <wpg:grpSpPr bwMode="auto">
+                      <wpg:cNvGrpSpPr/>
+                      <wpg:grpSpPr>
                         <a:xfrm>
                           <a:off x="0" y="0"/>
                           <a:ext cx="7545705" cy="10692130"/>
@@ -55,7 +51,7 @@
                           </pic:cNvPicPr>
                         </pic:nvPicPr>
                         <pic:blipFill>
-                          <a:blip r:embed="rId7">
+                          <a:blip r:embed="rId6">
                             <a:duotone>
                               <a:prstClr val="black"/>
                               <a:schemeClr val="accent3">
@@ -74,7 +70,7 @@
                             <a:fillRect/>
                           </a:stretch>
                         </pic:blipFill>
-                        <pic:spPr bwMode="auto">
+                        <pic:spPr>
                           <a:xfrm>
                             <a:off x="22" y="0"/>
                             <a:ext cx="11883" cy="16838"/>
@@ -83,22 +79,11 @@
                             <a:avLst/>
                           </a:prstGeom>
                           <a:noFill/>
-                          <a:extLst>
-                            <a:ext uri="{909E8E84-426E-40DD-AFC4-6F175D3DCCD1}">
-                              <a14:hiddenFill xmlns:a14="http://schemas.microsoft.com/office/drawing/2010/main">
-                                <a:solidFill>
-                                  <a:srgbClr val="FFFFFF"/>
-                                </a:solidFill>
-                              </a14:hiddenFill>
-                            </a:ext>
-                          </a:extLst>
                         </pic:spPr>
                       </pic:pic>
                       <wps:wsp>
                         <wps:cNvPr id="33" name="Freeform 34"/>
-                        <wps:cNvSpPr>
-                          <a:spLocks/>
-                        </wps:cNvSpPr>
+                        <wps:cNvSpPr/>
                         <wps:spPr bwMode="auto">
                           <a:xfrm>
                             <a:off x="2567" y="7535"/>
@@ -334,18 +319,6 @@
                           <a:ln>
                             <a:noFill/>
                           </a:ln>
-                          <a:extLst>
-                            <a:ext uri="{91240B29-F687-4F45-9708-019B960494DF}">
-                              <a14:hiddenLine xmlns:a14="http://schemas.microsoft.com/office/drawing/2010/main" w="9525">
-                                <a:solidFill>
-                                  <a:srgbClr val="000000"/>
-                                </a:solidFill>
-                                <a:round/>
-                                <a:headEnd/>
-                                <a:tailEnd/>
-                              </a14:hiddenLine>
-                            </a:ext>
-                          </a:extLst>
                         </wps:spPr>
                         <wps:bodyPr rot="0" vert="horz" wrap="square" lIns="91440" tIns="45720" rIns="91440" bIns="45720" anchor="t" anchorCtr="0" upright="1">
                           <a:noAutofit/>
@@ -370,16 +343,7 @@
                               <a:srgbClr val="FFFFFF"/>
                             </a:solidFill>
                             <a:round/>
-                            <a:headEnd/>
-                            <a:tailEnd/>
                           </a:ln>
-                          <a:extLst>
-                            <a:ext uri="{909E8E84-426E-40DD-AFC4-6F175D3DCCD1}">
-                              <a14:hiddenFill xmlns:a14="http://schemas.microsoft.com/office/drawing/2010/main">
-                                <a:noFill/>
-                              </a14:hiddenFill>
-                            </a:ext>
-                          </a:extLst>
                         </wps:spPr>
                         <wps:bodyPr/>
                       </wps:wsp>
@@ -402,62 +366,45 @@
                               <a:srgbClr val="FFFFFF"/>
                             </a:solidFill>
                             <a:round/>
-                            <a:headEnd/>
-                            <a:tailEnd/>
                           </a:ln>
-                          <a:extLst>
-                            <a:ext uri="{909E8E84-426E-40DD-AFC4-6F175D3DCCD1}">
-                              <a14:hiddenFill xmlns:a14="http://schemas.microsoft.com/office/drawing/2010/main">
-                                <a:noFill/>
-                              </a14:hiddenFill>
-                            </a:ext>
-                          </a:extLst>
                         </wps:spPr>
                         <wps:bodyPr/>
                       </wps:wsp>
                     </wpg:wgp>
                   </a:graphicData>
                 </a:graphic>
-                <wp14:sizeRelH relativeFrom="page">
-                  <wp14:pctWidth>0</wp14:pctWidth>
-                </wp14:sizeRelH>
-                <wp14:sizeRelV relativeFrom="page">
-                  <wp14:pctHeight>0</wp14:pctHeight>
-                </wp14:sizeRelV>
               </wp:anchor>
             </w:drawing>
           </mc:Choice>
-          <mc:Fallback>
+          <mc:Fallback xmlns:wpsCustomData="http://www.wps.cn/officeDocument/2013/wpsCustomData">
             <w:pict>
-              <v:group w14:anchorId="1DC70FE6" id="组合 31" o:spid="_x0000_s1026" style="position:absolute;margin-left:542.95pt;margin-top:6pt;width:594.15pt;height:841.9pt;z-index:-251657216;mso-position-horizontal:right;mso-position-horizontal-relative:page;mso-position-vertical-relative:page" coordorigin="22" coordsize="11883,16838" o:gfxdata="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">
-                <v:shapetype id="_x0000_t75" coordsize="21600,21600" o:spt="75" o:preferrelative="t" path="m@4@5l@4@11@9@11@9@5xe" filled="f" stroked="f">
-                  <v:stroke joinstyle="miter"/>
-                  <v:formulas>
-                    <v:f eqn="if lineDrawn pixelLineWidth 0"/>
-                    <v:f eqn="sum @0 1 0"/>
-                    <v:f eqn="sum 0 0 @1"/>
-                    <v:f eqn="prod @2 1 2"/>
-                    <v:f eqn="prod @3 21600 pixelWidth"/>
-                    <v:f eqn="prod @3 21600 pixelHeight"/>
-                    <v:f eqn="sum @0 0 1"/>
-                    <v:f eqn="prod @6 1 2"/>
-                    <v:f eqn="prod @7 21600 pixelWidth"/>
-                    <v:f eqn="sum @8 21600 0"/>
-                    <v:f eqn="prod @7 21600 pixelHeight"/>
-                    <v:f eqn="sum @10 21600 0"/>
-                  </v:formulas>
-                  <v:path o:extrusionok="f" gradientshapeok="t" o:connecttype="rect"/>
+              <v:group id="_x0000_s1026" o:spid="_x0000_s1026" o:spt="203" style="position:absolute;left:0pt;margin-top:6pt;height:841.9pt;width:594.15pt;mso-position-horizontal:right;mso-position-horizontal-relative:page;mso-position-vertical-relative:page;z-index:-251657216;mso-width-relative:page;mso-height-relative:page;" coordorigin="22,0" coordsize="11883,16838" o:gfxdata="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